--- a/Assignment 4/COMP2200 과제 4.docx
+++ b/Assignment 4/COMP2200 과제 4.docx
@@ -41,25 +41,103 @@
         <w:spacing w:after="0" w:line="240" w:lineRule="auto"/>
         <w:jc w:val="left"/>
         <w:rPr>
-          <w:rFonts w:ascii="맑은 고딕" w:eastAsia="맑은 고딕" w:hAnsi="맑은 고딕" w:cs="Calibri" w:hint="eastAsia"/>
-          <w:color w:val="212529"/>
-          <w:kern w:val="0"/>
-          <w:sz w:val="24"/>
-          <w:szCs w:val="24"/>
-          <w14:ligatures w14:val="none"/>
-        </w:rPr>
-      </w:pPr>
-      <w:r>
-        <w:rPr>
-          <w:rFonts w:ascii="맑은 고딕" w:eastAsia="맑은 고딕" w:hAnsi="맑은 고딕" w:cs="Calibri" w:hint="eastAsia"/>
-          <w:color w:val="212529"/>
-          <w:kern w:val="0"/>
-          <w:sz w:val="24"/>
-          <w:szCs w:val="24"/>
-          <w:shd w:val="clear" w:color="auto" w:fill="FFFFFF"/>
-          <w14:ligatures w14:val="none"/>
-        </w:rPr>
-        <w:t>본 과제는 컴퓨터에서 해야 하는 과제입니다. 코드 작성이 끝났다면 실습 1에서 만들었던 깃 저장소에 커밋 및 푸시를 하고 슬랙을 통해 자동으로 채점을 받으세요.</w:t>
+          <w:rFonts w:ascii="맑은 고딕" w:eastAsia="맑은 고딕" w:hAnsi="맑은 고딕" w:cs="Calibri"/>
+          <w:color w:val="212529"/>
+          <w:kern w:val="0"/>
+          <w:sz w:val="24"/>
+          <w:szCs w:val="24"/>
+          <w14:ligatures w14:val="none"/>
+        </w:rPr>
+      </w:pPr>
+      <w:r>
+        <w:rPr>
+          <w:rFonts w:ascii="맑은 고딕" w:eastAsia="맑은 고딕" w:hAnsi="맑은 고딕" w:cs="Calibri" w:hint="eastAsia"/>
+          <w:color w:val="212529"/>
+          <w:kern w:val="0"/>
+          <w:sz w:val="24"/>
+          <w:szCs w:val="24"/>
+          <w:shd w:val="clear" w:color="auto" w:fill="FFFFFF"/>
+          <w14:ligatures w14:val="none"/>
+        </w:rPr>
+        <w:t xml:space="preserve">본 과제는 컴퓨터에서 해야 하는 과제입니다. 코드 작성이 끝났다면 실습 1에서 만들었던 깃 저장소에 </w:t>
+      </w:r>
+      <w:proofErr w:type="spellStart"/>
+      <w:r>
+        <w:rPr>
+          <w:rFonts w:ascii="맑은 고딕" w:eastAsia="맑은 고딕" w:hAnsi="맑은 고딕" w:cs="Calibri" w:hint="eastAsia"/>
+          <w:color w:val="212529"/>
+          <w:kern w:val="0"/>
+          <w:sz w:val="24"/>
+          <w:szCs w:val="24"/>
+          <w:shd w:val="clear" w:color="auto" w:fill="FFFFFF"/>
+          <w14:ligatures w14:val="none"/>
+        </w:rPr>
+        <w:t>커밋</w:t>
+      </w:r>
+      <w:proofErr w:type="spellEnd"/>
+      <w:r>
+        <w:rPr>
+          <w:rFonts w:ascii="맑은 고딕" w:eastAsia="맑은 고딕" w:hAnsi="맑은 고딕" w:cs="Calibri" w:hint="eastAsia"/>
+          <w:color w:val="212529"/>
+          <w:kern w:val="0"/>
+          <w:sz w:val="24"/>
+          <w:szCs w:val="24"/>
+          <w:shd w:val="clear" w:color="auto" w:fill="FFFFFF"/>
+          <w14:ligatures w14:val="none"/>
+        </w:rPr>
+        <w:t xml:space="preserve"> 및 </w:t>
+      </w:r>
+      <w:proofErr w:type="spellStart"/>
+      <w:r>
+        <w:rPr>
+          <w:rFonts w:ascii="맑은 고딕" w:eastAsia="맑은 고딕" w:hAnsi="맑은 고딕" w:cs="Calibri" w:hint="eastAsia"/>
+          <w:color w:val="212529"/>
+          <w:kern w:val="0"/>
+          <w:sz w:val="24"/>
+          <w:szCs w:val="24"/>
+          <w:shd w:val="clear" w:color="auto" w:fill="FFFFFF"/>
+          <w14:ligatures w14:val="none"/>
+        </w:rPr>
+        <w:t>푸시를</w:t>
+      </w:r>
+      <w:proofErr w:type="spellEnd"/>
+      <w:r>
+        <w:rPr>
+          <w:rFonts w:ascii="맑은 고딕" w:eastAsia="맑은 고딕" w:hAnsi="맑은 고딕" w:cs="Calibri" w:hint="eastAsia"/>
+          <w:color w:val="212529"/>
+          <w:kern w:val="0"/>
+          <w:sz w:val="24"/>
+          <w:szCs w:val="24"/>
+          <w:shd w:val="clear" w:color="auto" w:fill="FFFFFF"/>
+          <w14:ligatures w14:val="none"/>
+        </w:rPr>
+        <w:t xml:space="preserve"> 하고 </w:t>
+      </w:r>
+      <w:proofErr w:type="spellStart"/>
+      <w:r>
+        <w:rPr>
+          <w:rFonts w:ascii="맑은 고딕" w:eastAsia="맑은 고딕" w:hAnsi="맑은 고딕" w:cs="Calibri" w:hint="eastAsia"/>
+          <w:color w:val="212529"/>
+          <w:kern w:val="0"/>
+          <w:sz w:val="24"/>
+          <w:szCs w:val="24"/>
+          <w:shd w:val="clear" w:color="auto" w:fill="FFFFFF"/>
+          <w14:ligatures w14:val="none"/>
+        </w:rPr>
+        <w:t>슬랙을</w:t>
+      </w:r>
+      <w:proofErr w:type="spellEnd"/>
+      <w:r>
+        <w:rPr>
+          <w:rFonts w:ascii="맑은 고딕" w:eastAsia="맑은 고딕" w:hAnsi="맑은 고딕" w:cs="Calibri" w:hint="eastAsia"/>
+          <w:color w:val="212529"/>
+          <w:kern w:val="0"/>
+          <w:sz w:val="24"/>
+          <w:szCs w:val="24"/>
+          <w:shd w:val="clear" w:color="auto" w:fill="FFFFFF"/>
+          <w14:ligatures w14:val="none"/>
+        </w:rPr>
+        <w:t xml:space="preserve"> 통해 자동으로 채점을 받으세요.</w:t>
       </w:r>
     </w:p>
     <w:p>
@@ -71,7 +149,7 @@
         <w:spacing w:after="0" w:line="240" w:lineRule="auto"/>
         <w:jc w:val="left"/>
         <w:rPr>
-          <w:rFonts w:ascii="맑은 고딕" w:eastAsia="맑은 고딕" w:hAnsi="맑은 고딕" w:cs="Calibri" w:hint="eastAsia"/>
+          <w:rFonts w:ascii="맑은 고딕" w:eastAsia="맑은 고딕" w:hAnsi="맑은 고딕" w:cs="Calibri"/>
           <w:kern w:val="0"/>
           <w:sz w:val="24"/>
           <w:szCs w:val="24"/>
@@ -160,7 +238,163 @@
           <w:shd w:val="clear" w:color="auto" w:fill="FFFFFF"/>
           <w14:ligatures w14:val="none"/>
         </w:rPr>
-        <w:t>하는 게 옳은 경우가 대부분입니다. 나중에 알고리듬 과목에서 배울 테지만 알고리듬의 실행시간을 최적화하는 기법들(예: 메모이제이션, memoization)은 해시 테이블을 자주 이용합니다. 왜냐면 알고리듬을 최적화하려면 수행해야 하는 연산 수를 줄여야 하는데 이러는 방법 중 하나가 기존의 상태를 메모리에 저장하고 그로부터 다음 상태를 도출해 내는 것이기 때문이죠. 해시 테이블은 O(1)의 검색 시간을 가지고 있기에 이를 사용하는 것이 연결 리스트나 배열을 사용하는 것보다 훨씬 매력적인 방법입니다.</w:t>
+        <w:t xml:space="preserve">하는 게 옳은 경우가 대부분입니다. 나중에 </w:t>
+      </w:r>
+      <w:proofErr w:type="spellStart"/>
+      <w:r>
+        <w:rPr>
+          <w:rFonts w:ascii="맑은 고딕" w:eastAsia="맑은 고딕" w:hAnsi="맑은 고딕" w:cs="Calibri" w:hint="eastAsia"/>
+          <w:color w:val="212529"/>
+          <w:kern w:val="0"/>
+          <w:sz w:val="24"/>
+          <w:szCs w:val="24"/>
+          <w:shd w:val="clear" w:color="auto" w:fill="FFFFFF"/>
+          <w14:ligatures w14:val="none"/>
+        </w:rPr>
+        <w:t>알고리듬</w:t>
+      </w:r>
+      <w:proofErr w:type="spellEnd"/>
+      <w:r>
+        <w:rPr>
+          <w:rFonts w:ascii="맑은 고딕" w:eastAsia="맑은 고딕" w:hAnsi="맑은 고딕" w:cs="Calibri" w:hint="eastAsia"/>
+          <w:color w:val="212529"/>
+          <w:kern w:val="0"/>
+          <w:sz w:val="24"/>
+          <w:szCs w:val="24"/>
+          <w:shd w:val="clear" w:color="auto" w:fill="FFFFFF"/>
+          <w14:ligatures w14:val="none"/>
+        </w:rPr>
+        <w:t xml:space="preserve"> 과목에서 배울 </w:t>
+      </w:r>
+      <w:proofErr w:type="spellStart"/>
+      <w:r>
+        <w:rPr>
+          <w:rFonts w:ascii="맑은 고딕" w:eastAsia="맑은 고딕" w:hAnsi="맑은 고딕" w:cs="Calibri" w:hint="eastAsia"/>
+          <w:color w:val="212529"/>
+          <w:kern w:val="0"/>
+          <w:sz w:val="24"/>
+          <w:szCs w:val="24"/>
+          <w:shd w:val="clear" w:color="auto" w:fill="FFFFFF"/>
+          <w14:ligatures w14:val="none"/>
+        </w:rPr>
+        <w:t>테지만</w:t>
+      </w:r>
+      <w:proofErr w:type="spellEnd"/>
+      <w:r>
+        <w:rPr>
+          <w:rFonts w:ascii="맑은 고딕" w:eastAsia="맑은 고딕" w:hAnsi="맑은 고딕" w:cs="Calibri" w:hint="eastAsia"/>
+          <w:color w:val="212529"/>
+          <w:kern w:val="0"/>
+          <w:sz w:val="24"/>
+          <w:szCs w:val="24"/>
+          <w:shd w:val="clear" w:color="auto" w:fill="FFFFFF"/>
+          <w14:ligatures w14:val="none"/>
+        </w:rPr>
+        <w:t xml:space="preserve"> </w:t>
+      </w:r>
+      <w:proofErr w:type="spellStart"/>
+      <w:r>
+        <w:rPr>
+          <w:rFonts w:ascii="맑은 고딕" w:eastAsia="맑은 고딕" w:hAnsi="맑은 고딕" w:cs="Calibri" w:hint="eastAsia"/>
+          <w:color w:val="212529"/>
+          <w:kern w:val="0"/>
+          <w:sz w:val="24"/>
+          <w:szCs w:val="24"/>
+          <w:shd w:val="clear" w:color="auto" w:fill="FFFFFF"/>
+          <w14:ligatures w14:val="none"/>
+        </w:rPr>
+        <w:t>알고리듬의</w:t>
+      </w:r>
+      <w:proofErr w:type="spellEnd"/>
+      <w:r>
+        <w:rPr>
+          <w:rFonts w:ascii="맑은 고딕" w:eastAsia="맑은 고딕" w:hAnsi="맑은 고딕" w:cs="Calibri" w:hint="eastAsia"/>
+          <w:color w:val="212529"/>
+          <w:kern w:val="0"/>
+          <w:sz w:val="24"/>
+          <w:szCs w:val="24"/>
+          <w:shd w:val="clear" w:color="auto" w:fill="FFFFFF"/>
+          <w14:ligatures w14:val="none"/>
+        </w:rPr>
+        <w:t xml:space="preserve"> 실행시간을 최적화하는 기법들(예: </w:t>
+      </w:r>
+      <w:proofErr w:type="spellStart"/>
+      <w:r>
+        <w:rPr>
+          <w:rFonts w:ascii="맑은 고딕" w:eastAsia="맑은 고딕" w:hAnsi="맑은 고딕" w:cs="Calibri" w:hint="eastAsia"/>
+          <w:color w:val="212529"/>
+          <w:kern w:val="0"/>
+          <w:sz w:val="24"/>
+          <w:szCs w:val="24"/>
+          <w:shd w:val="clear" w:color="auto" w:fill="FFFFFF"/>
+          <w14:ligatures w14:val="none"/>
+        </w:rPr>
+        <w:t>메모이제이션</w:t>
+      </w:r>
+      <w:proofErr w:type="spellEnd"/>
+      <w:r>
+        <w:rPr>
+          <w:rFonts w:ascii="맑은 고딕" w:eastAsia="맑은 고딕" w:hAnsi="맑은 고딕" w:cs="Calibri" w:hint="eastAsia"/>
+          <w:color w:val="212529"/>
+          <w:kern w:val="0"/>
+          <w:sz w:val="24"/>
+          <w:szCs w:val="24"/>
+          <w:shd w:val="clear" w:color="auto" w:fill="FFFFFF"/>
+          <w14:ligatures w14:val="none"/>
+        </w:rPr>
+        <w:t xml:space="preserve">, </w:t>
+      </w:r>
+      <w:proofErr w:type="spellStart"/>
+      <w:r>
+        <w:rPr>
+          <w:rFonts w:ascii="맑은 고딕" w:eastAsia="맑은 고딕" w:hAnsi="맑은 고딕" w:cs="Calibri" w:hint="eastAsia"/>
+          <w:color w:val="212529"/>
+          <w:kern w:val="0"/>
+          <w:sz w:val="24"/>
+          <w:szCs w:val="24"/>
+          <w:shd w:val="clear" w:color="auto" w:fill="FFFFFF"/>
+          <w14:ligatures w14:val="none"/>
+        </w:rPr>
+        <w:t>memoization</w:t>
+      </w:r>
+      <w:proofErr w:type="spellEnd"/>
+      <w:r>
+        <w:rPr>
+          <w:rFonts w:ascii="맑은 고딕" w:eastAsia="맑은 고딕" w:hAnsi="맑은 고딕" w:cs="Calibri" w:hint="eastAsia"/>
+          <w:color w:val="212529"/>
+          <w:kern w:val="0"/>
+          <w:sz w:val="24"/>
+          <w:szCs w:val="24"/>
+          <w:shd w:val="clear" w:color="auto" w:fill="FFFFFF"/>
+          <w14:ligatures w14:val="none"/>
+        </w:rPr>
+        <w:t xml:space="preserve">)은 해시 테이블을 자주 이용합니다. 왜냐면 </w:t>
+      </w:r>
+      <w:proofErr w:type="spellStart"/>
+      <w:r>
+        <w:rPr>
+          <w:rFonts w:ascii="맑은 고딕" w:eastAsia="맑은 고딕" w:hAnsi="맑은 고딕" w:cs="Calibri" w:hint="eastAsia"/>
+          <w:color w:val="212529"/>
+          <w:kern w:val="0"/>
+          <w:sz w:val="24"/>
+          <w:szCs w:val="24"/>
+          <w:shd w:val="clear" w:color="auto" w:fill="FFFFFF"/>
+          <w14:ligatures w14:val="none"/>
+        </w:rPr>
+        <w:t>알고리듬을</w:t>
+      </w:r>
+      <w:proofErr w:type="spellEnd"/>
+      <w:r>
+        <w:rPr>
+          <w:rFonts w:ascii="맑은 고딕" w:eastAsia="맑은 고딕" w:hAnsi="맑은 고딕" w:cs="Calibri" w:hint="eastAsia"/>
+          <w:color w:val="212529"/>
+          <w:kern w:val="0"/>
+          <w:sz w:val="24"/>
+          <w:szCs w:val="24"/>
+          <w:shd w:val="clear" w:color="auto" w:fill="FFFFFF"/>
+          <w14:ligatures w14:val="none"/>
+        </w:rPr>
+        <w:t xml:space="preserve"> 최적화하려면 수행해야 하는 연산 수를 줄여야 하는데 이러는 방법 중 하나가 기존의 상태를 메모리에 저장하고 그로부터 다음 상태를 도출해 내는 것이기 때문이죠. 해시 테이블은 O(1)의 검색 시간을 가지고 있기에 이를 사용하는 것이 연결 리스트나 배열을 사용하는 것보다 훨씬 매력적인 방법입니다.</w:t>
       </w:r>
     </w:p>
     <w:p>
@@ -172,7 +406,7 @@
         <w:spacing w:after="0" w:line="240" w:lineRule="auto"/>
         <w:jc w:val="left"/>
         <w:rPr>
-          <w:rFonts w:ascii="맑은 고딕" w:eastAsia="맑은 고딕" w:hAnsi="맑은 고딕" w:cs="Calibri" w:hint="eastAsia"/>
+          <w:rFonts w:ascii="맑은 고딕" w:eastAsia="맑은 고딕" w:hAnsi="맑은 고딕" w:cs="Calibri"/>
           <w:color w:val="212529"/>
           <w:kern w:val="0"/>
           <w:sz w:val="24"/>
@@ -201,7 +435,7 @@
         <w:spacing w:after="0" w:line="240" w:lineRule="auto"/>
         <w:jc w:val="left"/>
         <w:rPr>
-          <w:rFonts w:ascii="맑은 고딕" w:eastAsia="맑은 고딕" w:hAnsi="맑은 고딕" w:cs="Calibri" w:hint="eastAsia"/>
+          <w:rFonts w:ascii="맑은 고딕" w:eastAsia="맑은 고딕" w:hAnsi="맑은 고딕" w:cs="Calibri"/>
           <w:color w:val="212529"/>
           <w:kern w:val="0"/>
           <w:sz w:val="24"/>
@@ -231,7 +465,7 @@
         <w:spacing w:after="0" w:line="240" w:lineRule="auto"/>
         <w:jc w:val="left"/>
         <w:rPr>
-          <w:rFonts w:ascii="맑은 고딕" w:eastAsia="맑은 고딕" w:hAnsi="맑은 고딕" w:cs="Calibri" w:hint="eastAsia"/>
+          <w:rFonts w:ascii="맑은 고딕" w:eastAsia="맑은 고딕" w:hAnsi="맑은 고딕" w:cs="Calibri"/>
           <w:color w:val="212529"/>
           <w:kern w:val="0"/>
           <w:sz w:val="24"/>
@@ -265,7 +499,7 @@
         <w:jc w:val="left"/>
         <w:textAlignment w:val="center"/>
         <w:rPr>
-          <w:rFonts w:ascii="Calibri" w:eastAsia="굴림" w:hAnsi="Calibri" w:cs="Calibri" w:hint="eastAsia"/>
+          <w:rFonts w:ascii="Calibri" w:eastAsia="굴림" w:hAnsi="Calibri" w:cs="Calibri"/>
           <w:color w:val="212529"/>
           <w:kern w:val="0"/>
           <w:sz w:val="22"/>
@@ -415,6 +649,7 @@
         </w:rPr>
         <w:t> </w:t>
       </w:r>
+      <w:proofErr w:type="spellStart"/>
       <w:r>
         <w:rPr>
           <w:rFonts w:ascii="맑은 고딕" w:eastAsia="맑은 고딕" w:hAnsi="맑은 고딕" w:cs="Calibri" w:hint="eastAsia"/>
@@ -427,6 +662,7 @@
         </w:rPr>
         <w:t>unordered_map</w:t>
       </w:r>
+      <w:proofErr w:type="spellEnd"/>
     </w:p>
     <w:p>
       <w:pPr>
@@ -474,6 +710,7 @@
         </w:rPr>
         <w:t> </w:t>
       </w:r>
+      <w:proofErr w:type="spellStart"/>
       <w:r>
         <w:rPr>
           <w:rFonts w:ascii="맑은 고딕" w:eastAsia="맑은 고딕" w:hAnsi="맑은 고딕" w:cs="Calibri" w:hint="eastAsia"/>
@@ -496,7 +733,20 @@
           <w:shd w:val="clear" w:color="auto" w:fill="FFFFFF"/>
           <w14:ligatures w14:val="none"/>
         </w:rPr>
-        <w:t>도 기본적으로 해시 테이블처럼 작동합니다.</w:t>
+        <w:t>도</w:t>
+      </w:r>
+      <w:proofErr w:type="spellEnd"/>
+      <w:r>
+        <w:rPr>
+          <w:rFonts w:ascii="맑은 고딕" w:eastAsia="맑은 고딕" w:hAnsi="맑은 고딕" w:cs="Calibri" w:hint="eastAsia"/>
+          <w:color w:val="212529"/>
+          <w:kern w:val="0"/>
+          <w:sz w:val="24"/>
+          <w:szCs w:val="24"/>
+          <w:shd w:val="clear" w:color="auto" w:fill="FFFFFF"/>
+          <w14:ligatures w14:val="none"/>
+        </w:rPr>
+        <w:t xml:space="preserve"> 기본적으로 해시 테이블처럼 작동합니다.</w:t>
       </w:r>
     </w:p>
     <w:p>
@@ -537,7 +787,7 @@
         <w:spacing w:after="0" w:line="240" w:lineRule="auto"/>
         <w:jc w:val="left"/>
         <w:rPr>
-          <w:rFonts w:ascii="맑은 고딕" w:eastAsia="맑은 고딕" w:hAnsi="맑은 고딕" w:cs="Calibri" w:hint="eastAsia"/>
+          <w:rFonts w:ascii="맑은 고딕" w:eastAsia="맑은 고딕" w:hAnsi="맑은 고딕" w:cs="Calibri"/>
           <w:kern w:val="0"/>
           <w:sz w:val="24"/>
           <w:szCs w:val="24"/>
@@ -590,7 +840,7 @@
         <w:spacing w:after="0" w:line="240" w:lineRule="auto"/>
         <w:jc w:val="left"/>
         <w:rPr>
-          <w:rFonts w:ascii="맑은 고딕" w:eastAsia="맑은 고딕" w:hAnsi="맑은 고딕" w:cs="Calibri" w:hint="eastAsia"/>
+          <w:rFonts w:ascii="맑은 고딕" w:eastAsia="맑은 고딕" w:hAnsi="맑은 고딕" w:cs="Calibri"/>
           <w:color w:val="212529"/>
           <w:kern w:val="0"/>
           <w:sz w:val="24"/>
@@ -619,7 +869,7 @@
         <w:spacing w:after="0" w:line="240" w:lineRule="auto"/>
         <w:jc w:val="left"/>
         <w:rPr>
-          <w:rFonts w:ascii="맑은 고딕" w:eastAsia="맑은 고딕" w:hAnsi="맑은 고딕" w:cs="Calibri" w:hint="eastAsia"/>
+          <w:rFonts w:ascii="맑은 고딕" w:eastAsia="맑은 고딕" w:hAnsi="맑은 고딕" w:cs="Calibri"/>
           <w:color w:val="212529"/>
           <w:kern w:val="0"/>
           <w:sz w:val="24"/>
@@ -648,7 +898,7 @@
         <w:spacing w:after="0" w:line="240" w:lineRule="auto"/>
         <w:jc w:val="left"/>
         <w:rPr>
-          <w:rFonts w:ascii="맑은 고딕" w:eastAsia="맑은 고딕" w:hAnsi="맑은 고딕" w:cs="Calibri" w:hint="eastAsia"/>
+          <w:rFonts w:ascii="맑은 고딕" w:eastAsia="맑은 고딕" w:hAnsi="맑은 고딕" w:cs="Calibri"/>
           <w:color w:val="212529"/>
           <w:kern w:val="0"/>
           <w:sz w:val="36"/>
@@ -683,7 +933,7 @@
         <w:jc w:val="left"/>
         <w:textAlignment w:val="center"/>
         <w:rPr>
-          <w:rFonts w:ascii="맑은 고딕" w:eastAsia="맑은 고딕" w:hAnsi="맑은 고딕" w:cs="Calibri" w:hint="eastAsia"/>
+          <w:rFonts w:ascii="맑은 고딕" w:eastAsia="맑은 고딕" w:hAnsi="맑은 고딕" w:cs="Calibri"/>
           <w:color w:val="393A34"/>
           <w:kern w:val="0"/>
           <w:szCs w:val="20"/>
@@ -714,17 +964,31 @@
         </w:rPr>
         <w:t> </w:t>
       </w:r>
-      <w:r>
-        <w:rPr>
-          <w:rFonts w:ascii="맑은 고딕" w:eastAsia="맑은 고딕" w:hAnsi="맑은 고딕" w:cs="Calibri" w:hint="eastAsia"/>
-          <w:color w:val="212529"/>
-          <w:kern w:val="0"/>
-          <w:sz w:val="24"/>
-          <w:szCs w:val="24"/>
-          <w:shd w:val="clear" w:color="auto" w:fill="FFFFFF"/>
-          <w14:ligatures w14:val="none"/>
-        </w:rPr>
-        <w:t>폴더로 이동합니다.</w:t>
+      <w:proofErr w:type="spellStart"/>
+      <w:r>
+        <w:rPr>
+          <w:rFonts w:ascii="맑은 고딕" w:eastAsia="맑은 고딕" w:hAnsi="맑은 고딕" w:cs="Calibri" w:hint="eastAsia"/>
+          <w:color w:val="212529"/>
+          <w:kern w:val="0"/>
+          <w:sz w:val="24"/>
+          <w:szCs w:val="24"/>
+          <w:shd w:val="clear" w:color="auto" w:fill="FFFFFF"/>
+          <w14:ligatures w14:val="none"/>
+        </w:rPr>
+        <w:t>폴더로</w:t>
+      </w:r>
+      <w:proofErr w:type="spellEnd"/>
+      <w:r>
+        <w:rPr>
+          <w:rFonts w:ascii="맑은 고딕" w:eastAsia="맑은 고딕" w:hAnsi="맑은 고딕" w:cs="Calibri" w:hint="eastAsia"/>
+          <w:color w:val="212529"/>
+          <w:kern w:val="0"/>
+          <w:sz w:val="24"/>
+          <w:szCs w:val="24"/>
+          <w:shd w:val="clear" w:color="auto" w:fill="FFFFFF"/>
+          <w14:ligatures w14:val="none"/>
+        </w:rPr>
+        <w:t xml:space="preserve"> 이동합니다.</w:t>
       </w:r>
     </w:p>
     <w:p>
@@ -741,7 +1005,7 @@
         <w:jc w:val="left"/>
         <w:textAlignment w:val="center"/>
         <w:rPr>
-          <w:rFonts w:ascii="맑은 고딕" w:eastAsia="맑은 고딕" w:hAnsi="맑은 고딕" w:cs="Calibri" w:hint="eastAsia"/>
+          <w:rFonts w:ascii="맑은 고딕" w:eastAsia="맑은 고딕" w:hAnsi="맑은 고딕" w:cs="Calibri"/>
           <w:color w:val="212529"/>
           <w:kern w:val="0"/>
           <w:sz w:val="24"/>
@@ -774,6 +1038,7 @@
         </w:rPr>
         <w:t> </w:t>
       </w:r>
+      <w:proofErr w:type="spellStart"/>
       <w:r>
         <w:rPr>
           <w:rFonts w:ascii="맑은 고딕" w:eastAsia="맑은 고딕" w:hAnsi="맑은 고딕" w:cs="Calibri" w:hint="eastAsia"/>
@@ -786,6 +1051,7 @@
         </w:rPr>
         <w:t>node.h</w:t>
       </w:r>
+      <w:proofErr w:type="spellEnd"/>
       <w:r>
         <w:rPr>
           <w:rFonts w:ascii="맑은 고딕" w:eastAsia="맑은 고딕" w:hAnsi="맑은 고딕" w:cs="Calibri" w:hint="eastAsia"/>
@@ -799,17 +1065,31 @@
         </w:rPr>
         <w:t> </w:t>
       </w:r>
-      <w:r>
-        <w:rPr>
-          <w:rFonts w:ascii="맑은 고딕" w:eastAsia="맑은 고딕" w:hAnsi="맑은 고딕" w:cs="Calibri" w:hint="eastAsia"/>
-          <w:color w:val="212529"/>
-          <w:kern w:val="0"/>
-          <w:sz w:val="24"/>
-          <w:szCs w:val="24"/>
-          <w:shd w:val="clear" w:color="auto" w:fill="FFFFFF"/>
-          <w14:ligatures w14:val="none"/>
-        </w:rPr>
-        <w:t>헤더 파일을 추가합니다.</w:t>
+      <w:proofErr w:type="spellStart"/>
+      <w:r>
+        <w:rPr>
+          <w:rFonts w:ascii="맑은 고딕" w:eastAsia="맑은 고딕" w:hAnsi="맑은 고딕" w:cs="Calibri" w:hint="eastAsia"/>
+          <w:color w:val="212529"/>
+          <w:kern w:val="0"/>
+          <w:sz w:val="24"/>
+          <w:szCs w:val="24"/>
+          <w:shd w:val="clear" w:color="auto" w:fill="FFFFFF"/>
+          <w14:ligatures w14:val="none"/>
+        </w:rPr>
+        <w:t>헤더</w:t>
+      </w:r>
+      <w:proofErr w:type="spellEnd"/>
+      <w:r>
+        <w:rPr>
+          <w:rFonts w:ascii="맑은 고딕" w:eastAsia="맑은 고딕" w:hAnsi="맑은 고딕" w:cs="Calibri" w:hint="eastAsia"/>
+          <w:color w:val="212529"/>
+          <w:kern w:val="0"/>
+          <w:sz w:val="24"/>
+          <w:szCs w:val="24"/>
+          <w:shd w:val="clear" w:color="auto" w:fill="FFFFFF"/>
+          <w14:ligatures w14:val="none"/>
+        </w:rPr>
+        <w:t xml:space="preserve"> 파일을 추가합니다.</w:t>
       </w:r>
     </w:p>
     <w:p>
@@ -826,7 +1106,7 @@
         <w:jc w:val="left"/>
         <w:textAlignment w:val="center"/>
         <w:rPr>
-          <w:rFonts w:ascii="맑은 고딕" w:eastAsia="맑은 고딕" w:hAnsi="맑은 고딕" w:cs="Calibri" w:hint="eastAsia"/>
+          <w:rFonts w:ascii="맑은 고딕" w:eastAsia="맑은 고딕" w:hAnsi="맑은 고딕" w:cs="Calibri"/>
           <w:color w:val="212529"/>
           <w:kern w:val="0"/>
           <w:sz w:val="24"/>
@@ -856,7 +1136,7 @@
         <w:spacing w:after="0" w:line="240" w:lineRule="auto"/>
         <w:jc w:val="left"/>
         <w:rPr>
-          <w:rFonts w:ascii="맑은 고딕" w:eastAsia="맑은 고딕" w:hAnsi="맑은 고딕" w:cs="Calibri" w:hint="eastAsia"/>
+          <w:rFonts w:ascii="맑은 고딕" w:eastAsia="맑은 고딕" w:hAnsi="맑은 고딕" w:cs="Calibri"/>
           <w:kern w:val="0"/>
           <w:szCs w:val="20"/>
           <w:lang w:val="x-none"/>
@@ -958,7 +1238,7 @@
         <w:spacing w:after="0" w:line="240" w:lineRule="auto"/>
         <w:jc w:val="left"/>
         <w:rPr>
-          <w:rFonts w:ascii="맑은 고딕" w:eastAsia="맑은 고딕" w:hAnsi="맑은 고딕" w:cs="Calibri" w:hint="eastAsia"/>
+          <w:rFonts w:ascii="맑은 고딕" w:eastAsia="맑은 고딕" w:hAnsi="맑은 고딕" w:cs="Calibri"/>
           <w:kern w:val="0"/>
           <w:szCs w:val="20"/>
           <w14:ligatures w14:val="none"/>
@@ -1157,7 +1437,33 @@
           <w14:ligatures w14:val="none"/>
         </w:rPr>
         <w:br/>
-        <w:t>} node_t;</w:t>
+        <w:t xml:space="preserve">} </w:t>
+      </w:r>
+      <w:proofErr w:type="spellStart"/>
+      <w:r>
+        <w:rPr>
+          <w:rFonts w:ascii="맑은 고딕" w:eastAsia="맑은 고딕" w:hAnsi="맑은 고딕" w:cs="Calibri" w:hint="eastAsia"/>
+          <w:color w:val="393A34"/>
+          <w:kern w:val="0"/>
+          <w:szCs w:val="20"/>
+          <w:shd w:val="clear" w:color="auto" w:fill="EFF0F1"/>
+          <w:lang w:val="x-none"/>
+          <w14:ligatures w14:val="none"/>
+        </w:rPr>
+        <w:t>node_t</w:t>
+      </w:r>
+      <w:proofErr w:type="spellEnd"/>
+      <w:r>
+        <w:rPr>
+          <w:rFonts w:ascii="맑은 고딕" w:eastAsia="맑은 고딕" w:hAnsi="맑은 고딕" w:cs="Calibri" w:hint="eastAsia"/>
+          <w:color w:val="393A34"/>
+          <w:kern w:val="0"/>
+          <w:szCs w:val="20"/>
+          <w:shd w:val="clear" w:color="auto" w:fill="EFF0F1"/>
+          <w:lang w:val="x-none"/>
+          <w14:ligatures w14:val="none"/>
+        </w:rPr>
+        <w:t>;</w:t>
       </w:r>
     </w:p>
     <w:p>
@@ -1169,7 +1475,7 @@
         <w:spacing w:after="0" w:line="240" w:lineRule="auto"/>
         <w:jc w:val="left"/>
         <w:rPr>
-          <w:rFonts w:ascii="맑은 고딕" w:eastAsia="맑은 고딕" w:hAnsi="맑은 고딕" w:cs="Calibri" w:hint="eastAsia"/>
+          <w:rFonts w:ascii="맑은 고딕" w:eastAsia="맑은 고딕" w:hAnsi="맑은 고딕" w:cs="Calibri"/>
           <w:kern w:val="0"/>
           <w:szCs w:val="20"/>
           <w14:ligatures w14:val="none"/>
@@ -1238,13 +1544,14 @@
         <w:jc w:val="left"/>
         <w:textAlignment w:val="center"/>
         <w:rPr>
-          <w:rFonts w:ascii="맑은 고딕" w:eastAsia="맑은 고딕" w:hAnsi="맑은 고딕" w:cs="Calibri" w:hint="eastAsia"/>
-          <w:color w:val="393A34"/>
-          <w:kern w:val="0"/>
-          <w:szCs w:val="20"/>
-          <w14:ligatures w14:val="none"/>
-        </w:rPr>
-      </w:pPr>
+          <w:rFonts w:ascii="맑은 고딕" w:eastAsia="맑은 고딕" w:hAnsi="맑은 고딕" w:cs="Calibri"/>
+          <w:color w:val="393A34"/>
+          <w:kern w:val="0"/>
+          <w:szCs w:val="20"/>
+          <w14:ligatures w14:val="none"/>
+        </w:rPr>
+      </w:pPr>
+      <w:proofErr w:type="spellStart"/>
       <w:r>
         <w:rPr>
           <w:rFonts w:ascii="맑은 고딕" w:eastAsia="맑은 고딕" w:hAnsi="맑은 고딕" w:cs="Calibri" w:hint="eastAsia"/>
@@ -1256,6 +1563,7 @@
         </w:rPr>
         <w:t>hashmap.h</w:t>
       </w:r>
+      <w:proofErr w:type="spellEnd"/>
       <w:r>
         <w:rPr>
           <w:rFonts w:ascii="맑은 고딕" w:eastAsia="맑은 고딕" w:hAnsi="맑은 고딕" w:cs="Calibri" w:hint="eastAsia"/>
@@ -1269,17 +1577,31 @@
         </w:rPr>
         <w:t> </w:t>
       </w:r>
-      <w:r>
-        <w:rPr>
-          <w:rFonts w:ascii="맑은 고딕" w:eastAsia="맑은 고딕" w:hAnsi="맑은 고딕" w:cs="Calibri" w:hint="eastAsia"/>
-          <w:color w:val="212529"/>
-          <w:kern w:val="0"/>
-          <w:sz w:val="24"/>
-          <w:szCs w:val="24"/>
-          <w:shd w:val="clear" w:color="auto" w:fill="FFFFFF"/>
-          <w14:ligatures w14:val="none"/>
-        </w:rPr>
-        <w:t>파일을 폴더에 추가한 뒤, 다음의 내용을 그 헤더 파일에 추가해 주세요.</w:t>
+      <w:proofErr w:type="spellStart"/>
+      <w:r>
+        <w:rPr>
+          <w:rFonts w:ascii="맑은 고딕" w:eastAsia="맑은 고딕" w:hAnsi="맑은 고딕" w:cs="Calibri" w:hint="eastAsia"/>
+          <w:color w:val="212529"/>
+          <w:kern w:val="0"/>
+          <w:sz w:val="24"/>
+          <w:szCs w:val="24"/>
+          <w:shd w:val="clear" w:color="auto" w:fill="FFFFFF"/>
+          <w14:ligatures w14:val="none"/>
+        </w:rPr>
+        <w:t>파일을</w:t>
+      </w:r>
+      <w:proofErr w:type="spellEnd"/>
+      <w:r>
+        <w:rPr>
+          <w:rFonts w:ascii="맑은 고딕" w:eastAsia="맑은 고딕" w:hAnsi="맑은 고딕" w:cs="Calibri" w:hint="eastAsia"/>
+          <w:color w:val="212529"/>
+          <w:kern w:val="0"/>
+          <w:sz w:val="24"/>
+          <w:szCs w:val="24"/>
+          <w:shd w:val="clear" w:color="auto" w:fill="FFFFFF"/>
+          <w14:ligatures w14:val="none"/>
+        </w:rPr>
+        <w:t xml:space="preserve"> 폴더에 추가한 뒤, 다음의 내용을 그 헤더 파일에 추가해 주세요.</w:t>
       </w:r>
     </w:p>
     <w:p>
@@ -1291,7 +1613,7 @@
         <w:spacing w:after="0" w:line="240" w:lineRule="auto"/>
         <w:jc w:val="left"/>
         <w:rPr>
-          <w:rFonts w:ascii="맑은 고딕" w:eastAsia="맑은 고딕" w:hAnsi="맑은 고딕" w:cs="Calibri" w:hint="eastAsia"/>
+          <w:rFonts w:ascii="맑은 고딕" w:eastAsia="맑은 고딕" w:hAnsi="맑은 고딕" w:cs="Calibri"/>
           <w:kern w:val="0"/>
           <w:szCs w:val="20"/>
           <w:lang w:val="x-none"/>
@@ -1392,7 +1714,7 @@
         <w:spacing w:after="0" w:line="240" w:lineRule="auto"/>
         <w:jc w:val="left"/>
         <w:rPr>
-          <w:rFonts w:ascii="맑은 고딕" w:eastAsia="맑은 고딕" w:hAnsi="맑은 고딕" w:cs="Calibri" w:hint="eastAsia"/>
+          <w:rFonts w:ascii="맑은 고딕" w:eastAsia="맑은 고딕" w:hAnsi="맑은 고딕" w:cs="Calibri"/>
           <w:kern w:val="0"/>
           <w:szCs w:val="20"/>
           <w14:ligatures w14:val="none"/>
@@ -1442,7 +1764,33 @@
           <w:lang w:val="x-none"/>
           <w14:ligatures w14:val="none"/>
         </w:rPr>
-        <w:t>"node.h"</w:t>
+        <w:t>"</w:t>
+      </w:r>
+      <w:proofErr w:type="spellStart"/>
+      <w:r>
+        <w:rPr>
+          <w:rFonts w:ascii="맑은 고딕" w:eastAsia="맑은 고딕" w:hAnsi="맑은 고딕" w:cs="Calibri" w:hint="eastAsia"/>
+          <w:color w:val="A31515"/>
+          <w:kern w:val="0"/>
+          <w:szCs w:val="20"/>
+          <w:shd w:val="clear" w:color="auto" w:fill="EFF0F1"/>
+          <w:lang w:val="x-none"/>
+          <w14:ligatures w14:val="none"/>
+        </w:rPr>
+        <w:t>node.h</w:t>
+      </w:r>
+      <w:proofErr w:type="spellEnd"/>
+      <w:r>
+        <w:rPr>
+          <w:rFonts w:ascii="맑은 고딕" w:eastAsia="맑은 고딕" w:hAnsi="맑은 고딕" w:cs="Calibri" w:hint="eastAsia"/>
+          <w:color w:val="A31515"/>
+          <w:kern w:val="0"/>
+          <w:szCs w:val="20"/>
+          <w:shd w:val="clear" w:color="auto" w:fill="EFF0F1"/>
+          <w:lang w:val="x-none"/>
+          <w14:ligatures w14:val="none"/>
+        </w:rPr>
+        <w:t>"</w:t>
       </w:r>
     </w:p>
     <w:p>
@@ -1454,7 +1802,7 @@
         <w:spacing w:after="0" w:line="240" w:lineRule="auto"/>
         <w:jc w:val="left"/>
         <w:rPr>
-          <w:rFonts w:ascii="맑은 고딕" w:eastAsia="맑은 고딕" w:hAnsi="맑은 고딕" w:cs="Calibri" w:hint="eastAsia"/>
+          <w:rFonts w:ascii="맑은 고딕" w:eastAsia="맑은 고딕" w:hAnsi="맑은 고딕" w:cs="Calibri"/>
           <w:kern w:val="0"/>
           <w:szCs w:val="20"/>
           <w14:ligatures w14:val="none"/>
@@ -1552,7 +1900,7 @@
         <w:spacing w:after="0" w:line="240" w:lineRule="auto"/>
         <w:jc w:val="left"/>
         <w:rPr>
-          <w:rFonts w:ascii="맑은 고딕" w:eastAsia="맑은 고딕" w:hAnsi="맑은 고딕" w:cs="Calibri" w:hint="eastAsia"/>
+          <w:rFonts w:ascii="맑은 고딕" w:eastAsia="맑은 고딕" w:hAnsi="맑은 고딕" w:cs="Calibri"/>
           <w:kern w:val="0"/>
           <w:szCs w:val="20"/>
           <w14:ligatures w14:val="none"/>
@@ -1593,6 +1941,7 @@
         </w:rPr>
         <w:t xml:space="preserve">struct </w:t>
       </w:r>
+      <w:proofErr w:type="spellStart"/>
       <w:r>
         <w:rPr>
           <w:rFonts w:ascii="맑은 고딕" w:eastAsia="맑은 고딕" w:hAnsi="맑은 고딕" w:cs="Calibri" w:hint="eastAsia"/>
@@ -1605,6 +1954,7 @@
         </w:rPr>
         <w:t>hashmap</w:t>
       </w:r>
+      <w:proofErr w:type="spellEnd"/>
       <w:r>
         <w:rPr>
           <w:rFonts w:ascii="맑은 고딕" w:eastAsia="맑은 고딕" w:hAnsi="맑은 고딕" w:cs="Calibri" w:hint="eastAsia"/>
@@ -1628,8 +1978,74 @@
           <w14:ligatures w14:val="none"/>
         </w:rPr>
         <w:br/>
-        <w:t xml:space="preserve">    size_t (*hash_func)(</w:t>
-      </w:r>
+        <w:t xml:space="preserve">    </w:t>
+      </w:r>
+      <w:proofErr w:type="spellStart"/>
+      <w:r>
+        <w:rPr>
+          <w:rFonts w:ascii="맑은 고딕" w:eastAsia="맑은 고딕" w:hAnsi="맑은 고딕" w:cs="Calibri" w:hint="eastAsia"/>
+          <w:color w:val="393A34"/>
+          <w:kern w:val="0"/>
+          <w:szCs w:val="20"/>
+          <w:shd w:val="clear" w:color="auto" w:fill="EFF0F1"/>
+          <w:lang w:val="x-none"/>
+          <w14:ligatures w14:val="none"/>
+        </w:rPr>
+        <w:t>size_t</w:t>
+      </w:r>
+      <w:proofErr w:type="spellEnd"/>
+      <w:r>
+        <w:rPr>
+          <w:rFonts w:ascii="맑은 고딕" w:eastAsia="맑은 고딕" w:hAnsi="맑은 고딕" w:cs="Calibri" w:hint="eastAsia"/>
+          <w:color w:val="393A34"/>
+          <w:kern w:val="0"/>
+          <w:szCs w:val="20"/>
+          <w:shd w:val="clear" w:color="auto" w:fill="EFF0F1"/>
+          <w:lang w:val="x-none"/>
+          <w14:ligatures w14:val="none"/>
+        </w:rPr>
+        <w:t xml:space="preserve"> (*</w:t>
+      </w:r>
+      <w:proofErr w:type="spellStart"/>
+      <w:r>
+        <w:rPr>
+          <w:rFonts w:ascii="맑은 고딕" w:eastAsia="맑은 고딕" w:hAnsi="맑은 고딕" w:cs="Calibri" w:hint="eastAsia"/>
+          <w:color w:val="393A34"/>
+          <w:kern w:val="0"/>
+          <w:szCs w:val="20"/>
+          <w:shd w:val="clear" w:color="auto" w:fill="EFF0F1"/>
+          <w:lang w:val="x-none"/>
+          <w14:ligatures w14:val="none"/>
+        </w:rPr>
+        <w:t>hash_</w:t>
+      </w:r>
+      <w:proofErr w:type="gramStart"/>
+      <w:r>
+        <w:rPr>
+          <w:rFonts w:ascii="맑은 고딕" w:eastAsia="맑은 고딕" w:hAnsi="맑은 고딕" w:cs="Calibri" w:hint="eastAsia"/>
+          <w:color w:val="393A34"/>
+          <w:kern w:val="0"/>
+          <w:szCs w:val="20"/>
+          <w:shd w:val="clear" w:color="auto" w:fill="EFF0F1"/>
+          <w:lang w:val="x-none"/>
+          <w14:ligatures w14:val="none"/>
+        </w:rPr>
+        <w:t>func</w:t>
+      </w:r>
+      <w:proofErr w:type="spellEnd"/>
+      <w:r>
+        <w:rPr>
+          <w:rFonts w:ascii="맑은 고딕" w:eastAsia="맑은 고딕" w:hAnsi="맑은 고딕" w:cs="Calibri" w:hint="eastAsia"/>
+          <w:color w:val="393A34"/>
+          <w:kern w:val="0"/>
+          <w:szCs w:val="20"/>
+          <w:shd w:val="clear" w:color="auto" w:fill="EFF0F1"/>
+          <w:lang w:val="x-none"/>
+          <w14:ligatures w14:val="none"/>
+        </w:rPr>
+        <w:t>)(</w:t>
+      </w:r>
+      <w:proofErr w:type="gramEnd"/>
       <w:r>
         <w:rPr>
           <w:rFonts w:ascii="맑은 고딕" w:eastAsia="맑은 고딕" w:hAnsi="맑은 고딕" w:cs="Calibri" w:hint="eastAsia"/>
@@ -1665,7 +2081,59 @@
           <w14:ligatures w14:val="none"/>
         </w:rPr>
         <w:br/>
-        <w:t xml:space="preserve">    node_t** plist;</w:t>
+        <w:t xml:space="preserve">    </w:t>
+      </w:r>
+      <w:proofErr w:type="spellStart"/>
+      <w:r>
+        <w:rPr>
+          <w:rFonts w:ascii="맑은 고딕" w:eastAsia="맑은 고딕" w:hAnsi="맑은 고딕" w:cs="Calibri" w:hint="eastAsia"/>
+          <w:color w:val="393A34"/>
+          <w:kern w:val="0"/>
+          <w:szCs w:val="20"/>
+          <w:shd w:val="clear" w:color="auto" w:fill="EFF0F1"/>
+          <w:lang w:val="x-none"/>
+          <w14:ligatures w14:val="none"/>
+        </w:rPr>
+        <w:t>node_t</w:t>
+      </w:r>
+      <w:proofErr w:type="spellEnd"/>
+      <w:r>
+        <w:rPr>
+          <w:rFonts w:ascii="맑은 고딕" w:eastAsia="맑은 고딕" w:hAnsi="맑은 고딕" w:cs="Calibri" w:hint="eastAsia"/>
+          <w:color w:val="393A34"/>
+          <w:kern w:val="0"/>
+          <w:szCs w:val="20"/>
+          <w:shd w:val="clear" w:color="auto" w:fill="EFF0F1"/>
+          <w:lang w:val="x-none"/>
+          <w14:ligatures w14:val="none"/>
+        </w:rPr>
+        <w:t xml:space="preserve">** </w:t>
+      </w:r>
+      <w:proofErr w:type="spellStart"/>
+      <w:r>
+        <w:rPr>
+          <w:rFonts w:ascii="맑은 고딕" w:eastAsia="맑은 고딕" w:hAnsi="맑은 고딕" w:cs="Calibri" w:hint="eastAsia"/>
+          <w:color w:val="393A34"/>
+          <w:kern w:val="0"/>
+          <w:szCs w:val="20"/>
+          <w:shd w:val="clear" w:color="auto" w:fill="EFF0F1"/>
+          <w:lang w:val="x-none"/>
+          <w14:ligatures w14:val="none"/>
+        </w:rPr>
+        <w:t>plist</w:t>
+      </w:r>
+      <w:proofErr w:type="spellEnd"/>
+      <w:r>
+        <w:rPr>
+          <w:rFonts w:ascii="맑은 고딕" w:eastAsia="맑은 고딕" w:hAnsi="맑은 고딕" w:cs="Calibri" w:hint="eastAsia"/>
+          <w:color w:val="393A34"/>
+          <w:kern w:val="0"/>
+          <w:szCs w:val="20"/>
+          <w:shd w:val="clear" w:color="auto" w:fill="EFF0F1"/>
+          <w:lang w:val="x-none"/>
+          <w14:ligatures w14:val="none"/>
+        </w:rPr>
+        <w:t>;</w:t>
       </w:r>
       <w:r>
         <w:rPr>
@@ -1678,7 +2146,33 @@
           <w14:ligatures w14:val="none"/>
         </w:rPr>
         <w:br/>
-        <w:t xml:space="preserve">    size_t length;</w:t>
+        <w:t xml:space="preserve">    </w:t>
+      </w:r>
+      <w:proofErr w:type="spellStart"/>
+      <w:r>
+        <w:rPr>
+          <w:rFonts w:ascii="맑은 고딕" w:eastAsia="맑은 고딕" w:hAnsi="맑은 고딕" w:cs="Calibri" w:hint="eastAsia"/>
+          <w:color w:val="393A34"/>
+          <w:kern w:val="0"/>
+          <w:szCs w:val="20"/>
+          <w:shd w:val="clear" w:color="auto" w:fill="EFF0F1"/>
+          <w:lang w:val="x-none"/>
+          <w14:ligatures w14:val="none"/>
+        </w:rPr>
+        <w:t>size_t</w:t>
+      </w:r>
+      <w:proofErr w:type="spellEnd"/>
+      <w:r>
+        <w:rPr>
+          <w:rFonts w:ascii="맑은 고딕" w:eastAsia="맑은 고딕" w:hAnsi="맑은 고딕" w:cs="Calibri" w:hint="eastAsia"/>
+          <w:color w:val="393A34"/>
+          <w:kern w:val="0"/>
+          <w:szCs w:val="20"/>
+          <w:shd w:val="clear" w:color="auto" w:fill="EFF0F1"/>
+          <w:lang w:val="x-none"/>
+          <w14:ligatures w14:val="none"/>
+        </w:rPr>
+        <w:t xml:space="preserve"> length;</w:t>
       </w:r>
       <w:r>
         <w:rPr>
@@ -1691,7 +2185,33 @@
           <w14:ligatures w14:val="none"/>
         </w:rPr>
         <w:br/>
-        <w:t>} hashmap_t;</w:t>
+        <w:t xml:space="preserve">} </w:t>
+      </w:r>
+      <w:proofErr w:type="spellStart"/>
+      <w:r>
+        <w:rPr>
+          <w:rFonts w:ascii="맑은 고딕" w:eastAsia="맑은 고딕" w:hAnsi="맑은 고딕" w:cs="Calibri" w:hint="eastAsia"/>
+          <w:color w:val="393A34"/>
+          <w:kern w:val="0"/>
+          <w:szCs w:val="20"/>
+          <w:shd w:val="clear" w:color="auto" w:fill="EFF0F1"/>
+          <w:lang w:val="x-none"/>
+          <w14:ligatures w14:val="none"/>
+        </w:rPr>
+        <w:t>hashmap_t</w:t>
+      </w:r>
+      <w:proofErr w:type="spellEnd"/>
+      <w:r>
+        <w:rPr>
+          <w:rFonts w:ascii="맑은 고딕" w:eastAsia="맑은 고딕" w:hAnsi="맑은 고딕" w:cs="Calibri" w:hint="eastAsia"/>
+          <w:color w:val="393A34"/>
+          <w:kern w:val="0"/>
+          <w:szCs w:val="20"/>
+          <w:shd w:val="clear" w:color="auto" w:fill="EFF0F1"/>
+          <w:lang w:val="x-none"/>
+          <w14:ligatures w14:val="none"/>
+        </w:rPr>
+        <w:t>;</w:t>
       </w:r>
     </w:p>
     <w:p>
@@ -1703,24 +2223,142 @@
         <w:spacing w:after="0" w:line="240" w:lineRule="auto"/>
         <w:jc w:val="left"/>
         <w:rPr>
-          <w:rFonts w:ascii="맑은 고딕" w:eastAsia="맑은 고딕" w:hAnsi="맑은 고딕" w:cs="Calibri" w:hint="eastAsia"/>
-          <w:kern w:val="0"/>
-          <w:szCs w:val="20"/>
-          <w:lang w:val="x-none"/>
-          <w14:ligatures w14:val="none"/>
-        </w:rPr>
-      </w:pPr>
-      <w:r>
-        <w:rPr>
-          <w:rFonts w:ascii="맑은 고딕" w:eastAsia="맑은 고딕" w:hAnsi="맑은 고딕" w:cs="Calibri" w:hint="eastAsia"/>
-          <w:color w:val="393A34"/>
-          <w:kern w:val="0"/>
-          <w:szCs w:val="20"/>
-          <w:shd w:val="clear" w:color="auto" w:fill="EFF0F1"/>
-          <w:lang w:val="x-none"/>
-          <w14:ligatures w14:val="none"/>
-        </w:rPr>
-        <w:t>hashmap_t* init_hashmap_malloc(size_t length, size_t (*p_hash_func)(</w:t>
+          <w:rFonts w:ascii="맑은 고딕" w:eastAsia="맑은 고딕" w:hAnsi="맑은 고딕" w:cs="Calibri"/>
+          <w:kern w:val="0"/>
+          <w:szCs w:val="20"/>
+          <w:lang w:val="x-none"/>
+          <w14:ligatures w14:val="none"/>
+        </w:rPr>
+      </w:pPr>
+      <w:proofErr w:type="spellStart"/>
+      <w:r>
+        <w:rPr>
+          <w:rFonts w:ascii="맑은 고딕" w:eastAsia="맑은 고딕" w:hAnsi="맑은 고딕" w:cs="Calibri" w:hint="eastAsia"/>
+          <w:color w:val="393A34"/>
+          <w:kern w:val="0"/>
+          <w:szCs w:val="20"/>
+          <w:shd w:val="clear" w:color="auto" w:fill="EFF0F1"/>
+          <w:lang w:val="x-none"/>
+          <w14:ligatures w14:val="none"/>
+        </w:rPr>
+        <w:t>hashmap_t</w:t>
+      </w:r>
+      <w:proofErr w:type="spellEnd"/>
+      <w:r>
+        <w:rPr>
+          <w:rFonts w:ascii="맑은 고딕" w:eastAsia="맑은 고딕" w:hAnsi="맑은 고딕" w:cs="Calibri" w:hint="eastAsia"/>
+          <w:color w:val="393A34"/>
+          <w:kern w:val="0"/>
+          <w:szCs w:val="20"/>
+          <w:shd w:val="clear" w:color="auto" w:fill="EFF0F1"/>
+          <w:lang w:val="x-none"/>
+          <w14:ligatures w14:val="none"/>
+        </w:rPr>
+        <w:t xml:space="preserve">* </w:t>
+      </w:r>
+      <w:proofErr w:type="spellStart"/>
+      <w:r>
+        <w:rPr>
+          <w:rFonts w:ascii="맑은 고딕" w:eastAsia="맑은 고딕" w:hAnsi="맑은 고딕" w:cs="Calibri" w:hint="eastAsia"/>
+          <w:color w:val="393A34"/>
+          <w:kern w:val="0"/>
+          <w:szCs w:val="20"/>
+          <w:shd w:val="clear" w:color="auto" w:fill="EFF0F1"/>
+          <w:lang w:val="x-none"/>
+          <w14:ligatures w14:val="none"/>
+        </w:rPr>
+        <w:t>init_hashmap_malloc</w:t>
+      </w:r>
+      <w:proofErr w:type="spellEnd"/>
+      <w:r>
+        <w:rPr>
+          <w:rFonts w:ascii="맑은 고딕" w:eastAsia="맑은 고딕" w:hAnsi="맑은 고딕" w:cs="Calibri" w:hint="eastAsia"/>
+          <w:color w:val="393A34"/>
+          <w:kern w:val="0"/>
+          <w:szCs w:val="20"/>
+          <w:shd w:val="clear" w:color="auto" w:fill="EFF0F1"/>
+          <w:lang w:val="x-none"/>
+          <w14:ligatures w14:val="none"/>
+        </w:rPr>
+        <w:t>(</w:t>
+      </w:r>
+      <w:proofErr w:type="spellStart"/>
+      <w:r>
+        <w:rPr>
+          <w:rFonts w:ascii="맑은 고딕" w:eastAsia="맑은 고딕" w:hAnsi="맑은 고딕" w:cs="Calibri" w:hint="eastAsia"/>
+          <w:color w:val="393A34"/>
+          <w:kern w:val="0"/>
+          <w:szCs w:val="20"/>
+          <w:shd w:val="clear" w:color="auto" w:fill="EFF0F1"/>
+          <w:lang w:val="x-none"/>
+          <w14:ligatures w14:val="none"/>
+        </w:rPr>
+        <w:t>size_t</w:t>
+      </w:r>
+      <w:proofErr w:type="spellEnd"/>
+      <w:r>
+        <w:rPr>
+          <w:rFonts w:ascii="맑은 고딕" w:eastAsia="맑은 고딕" w:hAnsi="맑은 고딕" w:cs="Calibri" w:hint="eastAsia"/>
+          <w:color w:val="393A34"/>
+          <w:kern w:val="0"/>
+          <w:szCs w:val="20"/>
+          <w:shd w:val="clear" w:color="auto" w:fill="EFF0F1"/>
+          <w:lang w:val="x-none"/>
+          <w14:ligatures w14:val="none"/>
+        </w:rPr>
+        <w:t xml:space="preserve"> length, </w:t>
+      </w:r>
+      <w:proofErr w:type="spellStart"/>
+      <w:r>
+        <w:rPr>
+          <w:rFonts w:ascii="맑은 고딕" w:eastAsia="맑은 고딕" w:hAnsi="맑은 고딕" w:cs="Calibri" w:hint="eastAsia"/>
+          <w:color w:val="393A34"/>
+          <w:kern w:val="0"/>
+          <w:szCs w:val="20"/>
+          <w:shd w:val="clear" w:color="auto" w:fill="EFF0F1"/>
+          <w:lang w:val="x-none"/>
+          <w14:ligatures w14:val="none"/>
+        </w:rPr>
+        <w:t>size_t</w:t>
+      </w:r>
+      <w:proofErr w:type="spellEnd"/>
+      <w:r>
+        <w:rPr>
+          <w:rFonts w:ascii="맑은 고딕" w:eastAsia="맑은 고딕" w:hAnsi="맑은 고딕" w:cs="Calibri" w:hint="eastAsia"/>
+          <w:color w:val="393A34"/>
+          <w:kern w:val="0"/>
+          <w:szCs w:val="20"/>
+          <w:shd w:val="clear" w:color="auto" w:fill="EFF0F1"/>
+          <w:lang w:val="x-none"/>
+          <w14:ligatures w14:val="none"/>
+        </w:rPr>
+        <w:t xml:space="preserve"> (*</w:t>
+      </w:r>
+      <w:proofErr w:type="spellStart"/>
+      <w:r>
+        <w:rPr>
+          <w:rFonts w:ascii="맑은 고딕" w:eastAsia="맑은 고딕" w:hAnsi="맑은 고딕" w:cs="Calibri" w:hint="eastAsia"/>
+          <w:color w:val="393A34"/>
+          <w:kern w:val="0"/>
+          <w:szCs w:val="20"/>
+          <w:shd w:val="clear" w:color="auto" w:fill="EFF0F1"/>
+          <w:lang w:val="x-none"/>
+          <w14:ligatures w14:val="none"/>
+        </w:rPr>
+        <w:t>p_hash_func</w:t>
+      </w:r>
+      <w:proofErr w:type="spellEnd"/>
+      <w:r>
+        <w:rPr>
+          <w:rFonts w:ascii="맑은 고딕" w:eastAsia="맑은 고딕" w:hAnsi="맑은 고딕" w:cs="Calibri" w:hint="eastAsia"/>
+          <w:color w:val="393A34"/>
+          <w:kern w:val="0"/>
+          <w:szCs w:val="20"/>
+          <w:shd w:val="clear" w:color="auto" w:fill="EFF0F1"/>
+          <w:lang w:val="x-none"/>
+          <w14:ligatures w14:val="none"/>
+        </w:rPr>
+        <w:t>)(</w:t>
       </w:r>
       <w:r>
         <w:rPr>
@@ -1756,7 +2394,7 @@
         <w:spacing w:after="0" w:line="240" w:lineRule="auto"/>
         <w:jc w:val="left"/>
         <w:rPr>
-          <w:rFonts w:ascii="맑은 고딕" w:eastAsia="맑은 고딕" w:hAnsi="맑은 고딕" w:cs="Calibri" w:hint="eastAsia"/>
+          <w:rFonts w:ascii="맑은 고딕" w:eastAsia="맑은 고딕" w:hAnsi="맑은 고딕" w:cs="Calibri"/>
           <w:kern w:val="0"/>
           <w:szCs w:val="20"/>
           <w14:ligatures w14:val="none"/>
@@ -1783,7 +2421,99 @@
           <w:lang w:val="x-none"/>
           <w14:ligatures w14:val="none"/>
         </w:rPr>
-        <w:t xml:space="preserve"> add_key(hashmap_t* hashmap, </w:t>
+        <w:t xml:space="preserve"> </w:t>
+      </w:r>
+      <w:proofErr w:type="spellStart"/>
+      <w:r>
+        <w:rPr>
+          <w:rFonts w:ascii="맑은 고딕" w:eastAsia="맑은 고딕" w:hAnsi="맑은 고딕" w:cs="Calibri" w:hint="eastAsia"/>
+          <w:color w:val="393A34"/>
+          <w:kern w:val="0"/>
+          <w:szCs w:val="20"/>
+          <w:shd w:val="clear" w:color="auto" w:fill="EFF0F1"/>
+          <w:lang w:val="x-none"/>
+          <w14:ligatures w14:val="none"/>
+        </w:rPr>
+        <w:t>add_</w:t>
+      </w:r>
+      <w:proofErr w:type="gramStart"/>
+      <w:r>
+        <w:rPr>
+          <w:rFonts w:ascii="맑은 고딕" w:eastAsia="맑은 고딕" w:hAnsi="맑은 고딕" w:cs="Calibri" w:hint="eastAsia"/>
+          <w:color w:val="393A34"/>
+          <w:kern w:val="0"/>
+          <w:szCs w:val="20"/>
+          <w:shd w:val="clear" w:color="auto" w:fill="EFF0F1"/>
+          <w:lang w:val="x-none"/>
+          <w14:ligatures w14:val="none"/>
+        </w:rPr>
+        <w:t>key</w:t>
+      </w:r>
+      <w:proofErr w:type="spellEnd"/>
+      <w:r>
+        <w:rPr>
+          <w:rFonts w:ascii="맑은 고딕" w:eastAsia="맑은 고딕" w:hAnsi="맑은 고딕" w:cs="Calibri" w:hint="eastAsia"/>
+          <w:color w:val="393A34"/>
+          <w:kern w:val="0"/>
+          <w:szCs w:val="20"/>
+          <w:shd w:val="clear" w:color="auto" w:fill="EFF0F1"/>
+          <w:lang w:val="x-none"/>
+          <w14:ligatures w14:val="none"/>
+        </w:rPr>
+        <w:t>(</w:t>
+      </w:r>
+      <w:proofErr w:type="spellStart"/>
+      <w:proofErr w:type="gramEnd"/>
+      <w:r>
+        <w:rPr>
+          <w:rFonts w:ascii="맑은 고딕" w:eastAsia="맑은 고딕" w:hAnsi="맑은 고딕" w:cs="Calibri" w:hint="eastAsia"/>
+          <w:color w:val="393A34"/>
+          <w:kern w:val="0"/>
+          <w:szCs w:val="20"/>
+          <w:shd w:val="clear" w:color="auto" w:fill="EFF0F1"/>
+          <w:lang w:val="x-none"/>
+          <w14:ligatures w14:val="none"/>
+        </w:rPr>
+        <w:t>hashmap_t</w:t>
+      </w:r>
+      <w:proofErr w:type="spellEnd"/>
+      <w:r>
+        <w:rPr>
+          <w:rFonts w:ascii="맑은 고딕" w:eastAsia="맑은 고딕" w:hAnsi="맑은 고딕" w:cs="Calibri" w:hint="eastAsia"/>
+          <w:color w:val="393A34"/>
+          <w:kern w:val="0"/>
+          <w:szCs w:val="20"/>
+          <w:shd w:val="clear" w:color="auto" w:fill="EFF0F1"/>
+          <w:lang w:val="x-none"/>
+          <w14:ligatures w14:val="none"/>
+        </w:rPr>
+        <w:t xml:space="preserve">* </w:t>
+      </w:r>
+      <w:proofErr w:type="spellStart"/>
+      <w:r>
+        <w:rPr>
+          <w:rFonts w:ascii="맑은 고딕" w:eastAsia="맑은 고딕" w:hAnsi="맑은 고딕" w:cs="Calibri" w:hint="eastAsia"/>
+          <w:color w:val="393A34"/>
+          <w:kern w:val="0"/>
+          <w:szCs w:val="20"/>
+          <w:shd w:val="clear" w:color="auto" w:fill="EFF0F1"/>
+          <w:lang w:val="x-none"/>
+          <w14:ligatures w14:val="none"/>
+        </w:rPr>
+        <w:t>hashmap</w:t>
+      </w:r>
+      <w:proofErr w:type="spellEnd"/>
+      <w:r>
+        <w:rPr>
+          <w:rFonts w:ascii="맑은 고딕" w:eastAsia="맑은 고딕" w:hAnsi="맑은 고딕" w:cs="Calibri" w:hint="eastAsia"/>
+          <w:color w:val="393A34"/>
+          <w:kern w:val="0"/>
+          <w:szCs w:val="20"/>
+          <w:shd w:val="clear" w:color="auto" w:fill="EFF0F1"/>
+          <w:lang w:val="x-none"/>
+          <w14:ligatures w14:val="none"/>
+        </w:rPr>
+        <w:t xml:space="preserve">, </w:t>
       </w:r>
       <w:r>
         <w:rPr>
@@ -1843,7 +2573,7 @@
         <w:spacing w:after="0" w:line="240" w:lineRule="auto"/>
         <w:jc w:val="left"/>
         <w:rPr>
-          <w:rFonts w:ascii="맑은 고딕" w:eastAsia="맑은 고딕" w:hAnsi="맑은 고딕" w:cs="Calibri" w:hint="eastAsia"/>
+          <w:rFonts w:ascii="맑은 고딕" w:eastAsia="맑은 고딕" w:hAnsi="맑은 고딕" w:cs="Calibri"/>
           <w:kern w:val="0"/>
           <w:szCs w:val="20"/>
           <w14:ligatures w14:val="none"/>
@@ -1870,8 +2600,48 @@
           <w:lang w:val="x-none"/>
           <w14:ligatures w14:val="none"/>
         </w:rPr>
-        <w:t xml:space="preserve"> get_value(</w:t>
-      </w:r>
+        <w:t xml:space="preserve"> </w:t>
+      </w:r>
+      <w:proofErr w:type="spellStart"/>
+      <w:r>
+        <w:rPr>
+          <w:rFonts w:ascii="맑은 고딕" w:eastAsia="맑은 고딕" w:hAnsi="맑은 고딕" w:cs="Calibri" w:hint="eastAsia"/>
+          <w:color w:val="393A34"/>
+          <w:kern w:val="0"/>
+          <w:szCs w:val="20"/>
+          <w:shd w:val="clear" w:color="auto" w:fill="EFF0F1"/>
+          <w:lang w:val="x-none"/>
+          <w14:ligatures w14:val="none"/>
+        </w:rPr>
+        <w:t>get_</w:t>
+      </w:r>
+      <w:proofErr w:type="gramStart"/>
+      <w:r>
+        <w:rPr>
+          <w:rFonts w:ascii="맑은 고딕" w:eastAsia="맑은 고딕" w:hAnsi="맑은 고딕" w:cs="Calibri" w:hint="eastAsia"/>
+          <w:color w:val="393A34"/>
+          <w:kern w:val="0"/>
+          <w:szCs w:val="20"/>
+          <w:shd w:val="clear" w:color="auto" w:fill="EFF0F1"/>
+          <w:lang w:val="x-none"/>
+          <w14:ligatures w14:val="none"/>
+        </w:rPr>
+        <w:t>value</w:t>
+      </w:r>
+      <w:proofErr w:type="spellEnd"/>
+      <w:r>
+        <w:rPr>
+          <w:rFonts w:ascii="맑은 고딕" w:eastAsia="맑은 고딕" w:hAnsi="맑은 고딕" w:cs="Calibri" w:hint="eastAsia"/>
+          <w:color w:val="393A34"/>
+          <w:kern w:val="0"/>
+          <w:szCs w:val="20"/>
+          <w:shd w:val="clear" w:color="auto" w:fill="EFF0F1"/>
+          <w:lang w:val="x-none"/>
+          <w14:ligatures w14:val="none"/>
+        </w:rPr>
+        <w:t>(</w:t>
+      </w:r>
+      <w:proofErr w:type="gramEnd"/>
       <w:r>
         <w:rPr>
           <w:rFonts w:ascii="맑은 고딕" w:eastAsia="맑은 고딕" w:hAnsi="맑은 고딕" w:cs="Calibri" w:hint="eastAsia"/>
@@ -1894,7 +2664,59 @@
           <w:lang w:val="x-none"/>
           <w14:ligatures w14:val="none"/>
         </w:rPr>
-        <w:t xml:space="preserve"> hashmap_t* hashmap, </w:t>
+        <w:t xml:space="preserve"> </w:t>
+      </w:r>
+      <w:proofErr w:type="spellStart"/>
+      <w:r>
+        <w:rPr>
+          <w:rFonts w:ascii="맑은 고딕" w:eastAsia="맑은 고딕" w:hAnsi="맑은 고딕" w:cs="Calibri" w:hint="eastAsia"/>
+          <w:color w:val="393A34"/>
+          <w:kern w:val="0"/>
+          <w:szCs w:val="20"/>
+          <w:shd w:val="clear" w:color="auto" w:fill="EFF0F1"/>
+          <w:lang w:val="x-none"/>
+          <w14:ligatures w14:val="none"/>
+        </w:rPr>
+        <w:t>hashmap_t</w:t>
+      </w:r>
+      <w:proofErr w:type="spellEnd"/>
+      <w:r>
+        <w:rPr>
+          <w:rFonts w:ascii="맑은 고딕" w:eastAsia="맑은 고딕" w:hAnsi="맑은 고딕" w:cs="Calibri" w:hint="eastAsia"/>
+          <w:color w:val="393A34"/>
+          <w:kern w:val="0"/>
+          <w:szCs w:val="20"/>
+          <w:shd w:val="clear" w:color="auto" w:fill="EFF0F1"/>
+          <w:lang w:val="x-none"/>
+          <w14:ligatures w14:val="none"/>
+        </w:rPr>
+        <w:t xml:space="preserve">* </w:t>
+      </w:r>
+      <w:proofErr w:type="spellStart"/>
+      <w:r>
+        <w:rPr>
+          <w:rFonts w:ascii="맑은 고딕" w:eastAsia="맑은 고딕" w:hAnsi="맑은 고딕" w:cs="Calibri" w:hint="eastAsia"/>
+          <w:color w:val="393A34"/>
+          <w:kern w:val="0"/>
+          <w:szCs w:val="20"/>
+          <w:shd w:val="clear" w:color="auto" w:fill="EFF0F1"/>
+          <w:lang w:val="x-none"/>
+          <w14:ligatures w14:val="none"/>
+        </w:rPr>
+        <w:t>hashmap</w:t>
+      </w:r>
+      <w:proofErr w:type="spellEnd"/>
+      <w:r>
+        <w:rPr>
+          <w:rFonts w:ascii="맑은 고딕" w:eastAsia="맑은 고딕" w:hAnsi="맑은 고딕" w:cs="Calibri" w:hint="eastAsia"/>
+          <w:color w:val="393A34"/>
+          <w:kern w:val="0"/>
+          <w:szCs w:val="20"/>
+          <w:shd w:val="clear" w:color="auto" w:fill="EFF0F1"/>
+          <w:lang w:val="x-none"/>
+          <w14:ligatures w14:val="none"/>
+        </w:rPr>
+        <w:t xml:space="preserve">, </w:t>
       </w:r>
       <w:r>
         <w:rPr>
@@ -1930,7 +2752,7 @@
         <w:spacing w:after="0" w:line="240" w:lineRule="auto"/>
         <w:jc w:val="left"/>
         <w:rPr>
-          <w:rFonts w:ascii="맑은 고딕" w:eastAsia="맑은 고딕" w:hAnsi="맑은 고딕" w:cs="Calibri" w:hint="eastAsia"/>
+          <w:rFonts w:ascii="맑은 고딕" w:eastAsia="맑은 고딕" w:hAnsi="맑은 고딕" w:cs="Calibri"/>
           <w:kern w:val="0"/>
           <w:szCs w:val="20"/>
           <w14:ligatures w14:val="none"/>
@@ -1957,7 +2779,99 @@
           <w:lang w:val="x-none"/>
           <w14:ligatures w14:val="none"/>
         </w:rPr>
-        <w:t xml:space="preserve"> update_value(hashmap_t* hashmap, </w:t>
+        <w:t xml:space="preserve"> </w:t>
+      </w:r>
+      <w:proofErr w:type="spellStart"/>
+      <w:r>
+        <w:rPr>
+          <w:rFonts w:ascii="맑은 고딕" w:eastAsia="맑은 고딕" w:hAnsi="맑은 고딕" w:cs="Calibri" w:hint="eastAsia"/>
+          <w:color w:val="393A34"/>
+          <w:kern w:val="0"/>
+          <w:szCs w:val="20"/>
+          <w:shd w:val="clear" w:color="auto" w:fill="EFF0F1"/>
+          <w:lang w:val="x-none"/>
+          <w14:ligatures w14:val="none"/>
+        </w:rPr>
+        <w:t>update_</w:t>
+      </w:r>
+      <w:proofErr w:type="gramStart"/>
+      <w:r>
+        <w:rPr>
+          <w:rFonts w:ascii="맑은 고딕" w:eastAsia="맑은 고딕" w:hAnsi="맑은 고딕" w:cs="Calibri" w:hint="eastAsia"/>
+          <w:color w:val="393A34"/>
+          <w:kern w:val="0"/>
+          <w:szCs w:val="20"/>
+          <w:shd w:val="clear" w:color="auto" w:fill="EFF0F1"/>
+          <w:lang w:val="x-none"/>
+          <w14:ligatures w14:val="none"/>
+        </w:rPr>
+        <w:t>value</w:t>
+      </w:r>
+      <w:proofErr w:type="spellEnd"/>
+      <w:r>
+        <w:rPr>
+          <w:rFonts w:ascii="맑은 고딕" w:eastAsia="맑은 고딕" w:hAnsi="맑은 고딕" w:cs="Calibri" w:hint="eastAsia"/>
+          <w:color w:val="393A34"/>
+          <w:kern w:val="0"/>
+          <w:szCs w:val="20"/>
+          <w:shd w:val="clear" w:color="auto" w:fill="EFF0F1"/>
+          <w:lang w:val="x-none"/>
+          <w14:ligatures w14:val="none"/>
+        </w:rPr>
+        <w:t>(</w:t>
+      </w:r>
+      <w:proofErr w:type="spellStart"/>
+      <w:proofErr w:type="gramEnd"/>
+      <w:r>
+        <w:rPr>
+          <w:rFonts w:ascii="맑은 고딕" w:eastAsia="맑은 고딕" w:hAnsi="맑은 고딕" w:cs="Calibri" w:hint="eastAsia"/>
+          <w:color w:val="393A34"/>
+          <w:kern w:val="0"/>
+          <w:szCs w:val="20"/>
+          <w:shd w:val="clear" w:color="auto" w:fill="EFF0F1"/>
+          <w:lang w:val="x-none"/>
+          <w14:ligatures w14:val="none"/>
+        </w:rPr>
+        <w:t>hashmap_t</w:t>
+      </w:r>
+      <w:proofErr w:type="spellEnd"/>
+      <w:r>
+        <w:rPr>
+          <w:rFonts w:ascii="맑은 고딕" w:eastAsia="맑은 고딕" w:hAnsi="맑은 고딕" w:cs="Calibri" w:hint="eastAsia"/>
+          <w:color w:val="393A34"/>
+          <w:kern w:val="0"/>
+          <w:szCs w:val="20"/>
+          <w:shd w:val="clear" w:color="auto" w:fill="EFF0F1"/>
+          <w:lang w:val="x-none"/>
+          <w14:ligatures w14:val="none"/>
+        </w:rPr>
+        <w:t xml:space="preserve">* </w:t>
+      </w:r>
+      <w:proofErr w:type="spellStart"/>
+      <w:r>
+        <w:rPr>
+          <w:rFonts w:ascii="맑은 고딕" w:eastAsia="맑은 고딕" w:hAnsi="맑은 고딕" w:cs="Calibri" w:hint="eastAsia"/>
+          <w:color w:val="393A34"/>
+          <w:kern w:val="0"/>
+          <w:szCs w:val="20"/>
+          <w:shd w:val="clear" w:color="auto" w:fill="EFF0F1"/>
+          <w:lang w:val="x-none"/>
+          <w14:ligatures w14:val="none"/>
+        </w:rPr>
+        <w:t>hashmap</w:t>
+      </w:r>
+      <w:proofErr w:type="spellEnd"/>
+      <w:r>
+        <w:rPr>
+          <w:rFonts w:ascii="맑은 고딕" w:eastAsia="맑은 고딕" w:hAnsi="맑은 고딕" w:cs="Calibri" w:hint="eastAsia"/>
+          <w:color w:val="393A34"/>
+          <w:kern w:val="0"/>
+          <w:szCs w:val="20"/>
+          <w:shd w:val="clear" w:color="auto" w:fill="EFF0F1"/>
+          <w:lang w:val="x-none"/>
+          <w14:ligatures w14:val="none"/>
+        </w:rPr>
+        <w:t xml:space="preserve">, </w:t>
       </w:r>
       <w:r>
         <w:rPr>
@@ -2017,7 +2931,7 @@
         <w:spacing w:after="0" w:line="240" w:lineRule="auto"/>
         <w:jc w:val="left"/>
         <w:rPr>
-          <w:rFonts w:ascii="맑은 고딕" w:eastAsia="맑은 고딕" w:hAnsi="맑은 고딕" w:cs="Calibri" w:hint="eastAsia"/>
+          <w:rFonts w:ascii="맑은 고딕" w:eastAsia="맑은 고딕" w:hAnsi="맑은 고딕" w:cs="Calibri"/>
           <w:kern w:val="0"/>
           <w:szCs w:val="20"/>
           <w14:ligatures w14:val="none"/>
@@ -2044,7 +2958,99 @@
           <w:lang w:val="x-none"/>
           <w14:ligatures w14:val="none"/>
         </w:rPr>
-        <w:t xml:space="preserve"> remove_key(hashmap_t* hashmap, </w:t>
+        <w:t xml:space="preserve"> </w:t>
+      </w:r>
+      <w:proofErr w:type="spellStart"/>
+      <w:r>
+        <w:rPr>
+          <w:rFonts w:ascii="맑은 고딕" w:eastAsia="맑은 고딕" w:hAnsi="맑은 고딕" w:cs="Calibri" w:hint="eastAsia"/>
+          <w:color w:val="393A34"/>
+          <w:kern w:val="0"/>
+          <w:szCs w:val="20"/>
+          <w:shd w:val="clear" w:color="auto" w:fill="EFF0F1"/>
+          <w:lang w:val="x-none"/>
+          <w14:ligatures w14:val="none"/>
+        </w:rPr>
+        <w:t>remove_</w:t>
+      </w:r>
+      <w:proofErr w:type="gramStart"/>
+      <w:r>
+        <w:rPr>
+          <w:rFonts w:ascii="맑은 고딕" w:eastAsia="맑은 고딕" w:hAnsi="맑은 고딕" w:cs="Calibri" w:hint="eastAsia"/>
+          <w:color w:val="393A34"/>
+          <w:kern w:val="0"/>
+          <w:szCs w:val="20"/>
+          <w:shd w:val="clear" w:color="auto" w:fill="EFF0F1"/>
+          <w:lang w:val="x-none"/>
+          <w14:ligatures w14:val="none"/>
+        </w:rPr>
+        <w:t>key</w:t>
+      </w:r>
+      <w:proofErr w:type="spellEnd"/>
+      <w:r>
+        <w:rPr>
+          <w:rFonts w:ascii="맑은 고딕" w:eastAsia="맑은 고딕" w:hAnsi="맑은 고딕" w:cs="Calibri" w:hint="eastAsia"/>
+          <w:color w:val="393A34"/>
+          <w:kern w:val="0"/>
+          <w:szCs w:val="20"/>
+          <w:shd w:val="clear" w:color="auto" w:fill="EFF0F1"/>
+          <w:lang w:val="x-none"/>
+          <w14:ligatures w14:val="none"/>
+        </w:rPr>
+        <w:t>(</w:t>
+      </w:r>
+      <w:proofErr w:type="spellStart"/>
+      <w:proofErr w:type="gramEnd"/>
+      <w:r>
+        <w:rPr>
+          <w:rFonts w:ascii="맑은 고딕" w:eastAsia="맑은 고딕" w:hAnsi="맑은 고딕" w:cs="Calibri" w:hint="eastAsia"/>
+          <w:color w:val="393A34"/>
+          <w:kern w:val="0"/>
+          <w:szCs w:val="20"/>
+          <w:shd w:val="clear" w:color="auto" w:fill="EFF0F1"/>
+          <w:lang w:val="x-none"/>
+          <w14:ligatures w14:val="none"/>
+        </w:rPr>
+        <w:t>hashmap_t</w:t>
+      </w:r>
+      <w:proofErr w:type="spellEnd"/>
+      <w:r>
+        <w:rPr>
+          <w:rFonts w:ascii="맑은 고딕" w:eastAsia="맑은 고딕" w:hAnsi="맑은 고딕" w:cs="Calibri" w:hint="eastAsia"/>
+          <w:color w:val="393A34"/>
+          <w:kern w:val="0"/>
+          <w:szCs w:val="20"/>
+          <w:shd w:val="clear" w:color="auto" w:fill="EFF0F1"/>
+          <w:lang w:val="x-none"/>
+          <w14:ligatures w14:val="none"/>
+        </w:rPr>
+        <w:t xml:space="preserve">* </w:t>
+      </w:r>
+      <w:proofErr w:type="spellStart"/>
+      <w:r>
+        <w:rPr>
+          <w:rFonts w:ascii="맑은 고딕" w:eastAsia="맑은 고딕" w:hAnsi="맑은 고딕" w:cs="Calibri" w:hint="eastAsia"/>
+          <w:color w:val="393A34"/>
+          <w:kern w:val="0"/>
+          <w:szCs w:val="20"/>
+          <w:shd w:val="clear" w:color="auto" w:fill="EFF0F1"/>
+          <w:lang w:val="x-none"/>
+          <w14:ligatures w14:val="none"/>
+        </w:rPr>
+        <w:t>hashmap</w:t>
+      </w:r>
+      <w:proofErr w:type="spellEnd"/>
+      <w:r>
+        <w:rPr>
+          <w:rFonts w:ascii="맑은 고딕" w:eastAsia="맑은 고딕" w:hAnsi="맑은 고딕" w:cs="Calibri" w:hint="eastAsia"/>
+          <w:color w:val="393A34"/>
+          <w:kern w:val="0"/>
+          <w:szCs w:val="20"/>
+          <w:shd w:val="clear" w:color="auto" w:fill="EFF0F1"/>
+          <w:lang w:val="x-none"/>
+          <w14:ligatures w14:val="none"/>
+        </w:rPr>
+        <w:t xml:space="preserve">, </w:t>
       </w:r>
       <w:r>
         <w:rPr>
@@ -2080,7 +3086,7 @@
         <w:spacing w:after="0" w:line="240" w:lineRule="auto"/>
         <w:jc w:val="left"/>
         <w:rPr>
-          <w:rFonts w:ascii="맑은 고딕" w:eastAsia="맑은 고딕" w:hAnsi="맑은 고딕" w:cs="Calibri" w:hint="eastAsia"/>
+          <w:rFonts w:ascii="맑은 고딕" w:eastAsia="맑은 고딕" w:hAnsi="맑은 고딕" w:cs="Calibri"/>
           <w:kern w:val="0"/>
           <w:szCs w:val="20"/>
           <w14:ligatures w14:val="none"/>
@@ -2107,7 +3113,73 @@
           <w:lang w:val="x-none"/>
           <w14:ligatures w14:val="none"/>
         </w:rPr>
-        <w:t xml:space="preserve"> destroy(hashmap_t* hashmap);</w:t>
+        <w:t xml:space="preserve"> </w:t>
+      </w:r>
+      <w:proofErr w:type="gramStart"/>
+      <w:r>
+        <w:rPr>
+          <w:rFonts w:ascii="맑은 고딕" w:eastAsia="맑은 고딕" w:hAnsi="맑은 고딕" w:cs="Calibri" w:hint="eastAsia"/>
+          <w:color w:val="393A34"/>
+          <w:kern w:val="0"/>
+          <w:szCs w:val="20"/>
+          <w:shd w:val="clear" w:color="auto" w:fill="EFF0F1"/>
+          <w:lang w:val="x-none"/>
+          <w14:ligatures w14:val="none"/>
+        </w:rPr>
+        <w:t>destroy(</w:t>
+      </w:r>
+      <w:proofErr w:type="spellStart"/>
+      <w:proofErr w:type="gramEnd"/>
+      <w:r>
+        <w:rPr>
+          <w:rFonts w:ascii="맑은 고딕" w:eastAsia="맑은 고딕" w:hAnsi="맑은 고딕" w:cs="Calibri" w:hint="eastAsia"/>
+          <w:color w:val="393A34"/>
+          <w:kern w:val="0"/>
+          <w:szCs w:val="20"/>
+          <w:shd w:val="clear" w:color="auto" w:fill="EFF0F1"/>
+          <w:lang w:val="x-none"/>
+          <w14:ligatures w14:val="none"/>
+        </w:rPr>
+        <w:t>hashmap_t</w:t>
+      </w:r>
+      <w:proofErr w:type="spellEnd"/>
+      <w:r>
+        <w:rPr>
+          <w:rFonts w:ascii="맑은 고딕" w:eastAsia="맑은 고딕" w:hAnsi="맑은 고딕" w:cs="Calibri" w:hint="eastAsia"/>
+          <w:color w:val="393A34"/>
+          <w:kern w:val="0"/>
+          <w:szCs w:val="20"/>
+          <w:shd w:val="clear" w:color="auto" w:fill="EFF0F1"/>
+          <w:lang w:val="x-none"/>
+          <w14:ligatures w14:val="none"/>
+        </w:rPr>
+        <w:t xml:space="preserve">* </w:t>
+      </w:r>
+      <w:proofErr w:type="spellStart"/>
+      <w:r>
+        <w:rPr>
+          <w:rFonts w:ascii="맑은 고딕" w:eastAsia="맑은 고딕" w:hAnsi="맑은 고딕" w:cs="Calibri" w:hint="eastAsia"/>
+          <w:color w:val="393A34"/>
+          <w:kern w:val="0"/>
+          <w:szCs w:val="20"/>
+          <w:shd w:val="clear" w:color="auto" w:fill="EFF0F1"/>
+          <w:lang w:val="x-none"/>
+          <w14:ligatures w14:val="none"/>
+        </w:rPr>
+        <w:t>hashmap</w:t>
+      </w:r>
+      <w:proofErr w:type="spellEnd"/>
+      <w:r>
+        <w:rPr>
+          <w:rFonts w:ascii="맑은 고딕" w:eastAsia="맑은 고딕" w:hAnsi="맑은 고딕" w:cs="Calibri" w:hint="eastAsia"/>
+          <w:color w:val="393A34"/>
+          <w:kern w:val="0"/>
+          <w:szCs w:val="20"/>
+          <w:shd w:val="clear" w:color="auto" w:fill="EFF0F1"/>
+          <w:lang w:val="x-none"/>
+          <w14:ligatures w14:val="none"/>
+        </w:rPr>
+        <w:t>);</w:t>
       </w:r>
     </w:p>
     <w:p>
@@ -2119,7 +3191,7 @@
         <w:spacing w:after="0" w:line="240" w:lineRule="auto"/>
         <w:jc w:val="left"/>
         <w:rPr>
-          <w:rFonts w:ascii="맑은 고딕" w:eastAsia="맑은 고딕" w:hAnsi="맑은 고딕" w:cs="Calibri" w:hint="eastAsia"/>
+          <w:rFonts w:ascii="맑은 고딕" w:eastAsia="맑은 고딕" w:hAnsi="맑은 고딕" w:cs="Calibri"/>
           <w:kern w:val="0"/>
           <w:szCs w:val="20"/>
           <w14:ligatures w14:val="none"/>
@@ -2188,13 +3260,14 @@
         <w:jc w:val="left"/>
         <w:textAlignment w:val="center"/>
         <w:rPr>
-          <w:rFonts w:ascii="맑은 고딕" w:eastAsia="맑은 고딕" w:hAnsi="맑은 고딕" w:cs="Calibri" w:hint="eastAsia"/>
-          <w:color w:val="393A34"/>
-          <w:kern w:val="0"/>
-          <w:szCs w:val="20"/>
-          <w14:ligatures w14:val="none"/>
-        </w:rPr>
-      </w:pPr>
+          <w:rFonts w:ascii="맑은 고딕" w:eastAsia="맑은 고딕" w:hAnsi="맑은 고딕" w:cs="Calibri"/>
+          <w:color w:val="393A34"/>
+          <w:kern w:val="0"/>
+          <w:szCs w:val="20"/>
+          <w14:ligatures w14:val="none"/>
+        </w:rPr>
+      </w:pPr>
+      <w:proofErr w:type="spellStart"/>
       <w:r>
         <w:rPr>
           <w:rFonts w:ascii="맑은 고딕" w:eastAsia="맑은 고딕" w:hAnsi="맑은 고딕" w:cs="Calibri" w:hint="eastAsia"/>
@@ -2206,6 +3279,7 @@
         </w:rPr>
         <w:t>hashmap.c</w:t>
       </w:r>
+      <w:proofErr w:type="spellEnd"/>
       <w:r>
         <w:rPr>
           <w:rFonts w:ascii="맑은 고딕" w:eastAsia="맑은 고딕" w:hAnsi="맑은 고딕" w:cs="Calibri" w:hint="eastAsia"/>
@@ -2219,17 +3293,31 @@
         </w:rPr>
         <w:t> </w:t>
       </w:r>
-      <w:r>
-        <w:rPr>
-          <w:rFonts w:ascii="맑은 고딕" w:eastAsia="맑은 고딕" w:hAnsi="맑은 고딕" w:cs="Calibri" w:hint="eastAsia"/>
-          <w:color w:val="212529"/>
-          <w:kern w:val="0"/>
-          <w:sz w:val="24"/>
-          <w:szCs w:val="24"/>
-          <w:shd w:val="clear" w:color="auto" w:fill="FFFFFF"/>
-          <w14:ligatures w14:val="none"/>
-        </w:rPr>
-        <w:t>파일을 폴더에 추가합니다.</w:t>
+      <w:proofErr w:type="spellStart"/>
+      <w:r>
+        <w:rPr>
+          <w:rFonts w:ascii="맑은 고딕" w:eastAsia="맑은 고딕" w:hAnsi="맑은 고딕" w:cs="Calibri" w:hint="eastAsia"/>
+          <w:color w:val="212529"/>
+          <w:kern w:val="0"/>
+          <w:sz w:val="24"/>
+          <w:szCs w:val="24"/>
+          <w:shd w:val="clear" w:color="auto" w:fill="FFFFFF"/>
+          <w14:ligatures w14:val="none"/>
+        </w:rPr>
+        <w:t>파일을</w:t>
+      </w:r>
+      <w:proofErr w:type="spellEnd"/>
+      <w:r>
+        <w:rPr>
+          <w:rFonts w:ascii="맑은 고딕" w:eastAsia="맑은 고딕" w:hAnsi="맑은 고딕" w:cs="Calibri" w:hint="eastAsia"/>
+          <w:color w:val="212529"/>
+          <w:kern w:val="0"/>
+          <w:sz w:val="24"/>
+          <w:szCs w:val="24"/>
+          <w:shd w:val="clear" w:color="auto" w:fill="FFFFFF"/>
+          <w14:ligatures w14:val="none"/>
+        </w:rPr>
+        <w:t xml:space="preserve"> 폴더에 추가합니다.</w:t>
       </w:r>
     </w:p>
     <w:p>
@@ -2246,7 +3334,7 @@
         <w:jc w:val="left"/>
         <w:textAlignment w:val="center"/>
         <w:rPr>
-          <w:rFonts w:ascii="맑은 고딕" w:eastAsia="맑은 고딕" w:hAnsi="맑은 고딕" w:cs="Calibri" w:hint="eastAsia"/>
+          <w:rFonts w:ascii="맑은 고딕" w:eastAsia="맑은 고딕" w:hAnsi="맑은 고딕" w:cs="Calibri"/>
           <w:color w:val="212529"/>
           <w:kern w:val="0"/>
           <w:sz w:val="24"/>
@@ -2304,17 +3392,31 @@
         </w:rPr>
         <w:t> </w:t>
       </w:r>
-      <w:r>
-        <w:rPr>
-          <w:rFonts w:ascii="맑은 고딕" w:eastAsia="맑은 고딕" w:hAnsi="맑은 고딕" w:cs="Calibri" w:hint="eastAsia"/>
-          <w:color w:val="212529"/>
-          <w:kern w:val="0"/>
-          <w:sz w:val="24"/>
-          <w:szCs w:val="24"/>
-          <w:shd w:val="clear" w:color="auto" w:fill="FFFFFF"/>
-          <w14:ligatures w14:val="none"/>
-        </w:rPr>
-        <w:t>파일 안에 추가합니다.</w:t>
+      <w:proofErr w:type="spellStart"/>
+      <w:r>
+        <w:rPr>
+          <w:rFonts w:ascii="맑은 고딕" w:eastAsia="맑은 고딕" w:hAnsi="맑은 고딕" w:cs="Calibri" w:hint="eastAsia"/>
+          <w:color w:val="212529"/>
+          <w:kern w:val="0"/>
+          <w:sz w:val="24"/>
+          <w:szCs w:val="24"/>
+          <w:shd w:val="clear" w:color="auto" w:fill="FFFFFF"/>
+          <w14:ligatures w14:val="none"/>
+        </w:rPr>
+        <w:t>파일</w:t>
+      </w:r>
+      <w:proofErr w:type="spellEnd"/>
+      <w:r>
+        <w:rPr>
+          <w:rFonts w:ascii="맑은 고딕" w:eastAsia="맑은 고딕" w:hAnsi="맑은 고딕" w:cs="Calibri" w:hint="eastAsia"/>
+          <w:color w:val="212529"/>
+          <w:kern w:val="0"/>
+          <w:sz w:val="24"/>
+          <w:szCs w:val="24"/>
+          <w:shd w:val="clear" w:color="auto" w:fill="FFFFFF"/>
+          <w14:ligatures w14:val="none"/>
+        </w:rPr>
+        <w:t xml:space="preserve"> 안에 추가합니다.</w:t>
       </w:r>
     </w:p>
     <w:p>
@@ -2326,7 +3428,7 @@
         <w:spacing w:after="0" w:line="240" w:lineRule="auto"/>
         <w:jc w:val="left"/>
         <w:rPr>
-          <w:rFonts w:ascii="맑은 고딕" w:eastAsia="맑은 고딕" w:hAnsi="맑은 고딕" w:cs="Calibri" w:hint="eastAsia"/>
+          <w:rFonts w:ascii="맑은 고딕" w:eastAsia="맑은 고딕" w:hAnsi="맑은 고딕" w:cs="Calibri"/>
           <w:color w:val="212529"/>
           <w:kern w:val="0"/>
           <w:sz w:val="24"/>
@@ -2355,7 +3457,7 @@
         <w:spacing w:after="0" w:line="240" w:lineRule="auto"/>
         <w:jc w:val="left"/>
         <w:rPr>
-          <w:rFonts w:ascii="맑은 고딕" w:eastAsia="맑은 고딕" w:hAnsi="맑은 고딕" w:cs="Calibri" w:hint="eastAsia"/>
+          <w:rFonts w:ascii="맑은 고딕" w:eastAsia="맑은 고딕" w:hAnsi="맑은 고딕" w:cs="Calibri"/>
           <w:color w:val="212529"/>
           <w:kern w:val="0"/>
           <w:sz w:val="24"/>
@@ -2384,7 +3486,7 @@
         <w:spacing w:after="0" w:line="240" w:lineRule="auto"/>
         <w:jc w:val="left"/>
         <w:rPr>
-          <w:rFonts w:ascii="맑은 고딕" w:eastAsia="맑은 고딕" w:hAnsi="맑은 고딕" w:cs="Calibri" w:hint="eastAsia"/>
+          <w:rFonts w:ascii="맑은 고딕" w:eastAsia="맑은 고딕" w:hAnsi="맑은 고딕" w:cs="Calibri"/>
           <w:kern w:val="0"/>
           <w:sz w:val="22"/>
           <w14:ligatures w14:val="none"/>
@@ -2415,6 +3517,7 @@
         </w:rPr>
         <w:t> </w:t>
       </w:r>
+      <w:proofErr w:type="spellStart"/>
       <w:r>
         <w:rPr>
           <w:rFonts w:ascii="맑은 고딕" w:eastAsia="맑은 고딕" w:hAnsi="맑은 고딕" w:cs="Calibri" w:hint="eastAsia"/>
@@ -2427,6 +3530,7 @@
         </w:rPr>
         <w:t>hashmap.h</w:t>
       </w:r>
+      <w:proofErr w:type="spellEnd"/>
       <w:r>
         <w:rPr>
           <w:rFonts w:ascii="맑은 고딕" w:eastAsia="맑은 고딕" w:hAnsi="맑은 고딕" w:cs="Calibri" w:hint="eastAsia"/>
@@ -2440,6 +3544,7 @@
         </w:rPr>
         <w:t> </w:t>
       </w:r>
+      <w:proofErr w:type="spellStart"/>
       <w:r>
         <w:rPr>
           <w:rFonts w:ascii="맑은 고딕" w:eastAsia="맑은 고딕" w:hAnsi="맑은 고딕" w:cs="Calibri" w:hint="eastAsia"/>
@@ -2450,7 +3555,20 @@
           <w:shd w:val="clear" w:color="auto" w:fill="FFFFFF"/>
           <w14:ligatures w14:val="none"/>
         </w:rPr>
-        <w:t>안에서 선언된 함수들 구현하기</w:t>
+        <w:t>안에서</w:t>
+      </w:r>
+      <w:proofErr w:type="spellEnd"/>
+      <w:r>
+        <w:rPr>
+          <w:rFonts w:ascii="맑은 고딕" w:eastAsia="맑은 고딕" w:hAnsi="맑은 고딕" w:cs="Calibri" w:hint="eastAsia"/>
+          <w:color w:val="212529"/>
+          <w:kern w:val="0"/>
+          <w:sz w:val="36"/>
+          <w:szCs w:val="36"/>
+          <w:shd w:val="clear" w:color="auto" w:fill="FFFFFF"/>
+          <w14:ligatures w14:val="none"/>
+        </w:rPr>
+        <w:t xml:space="preserve"> 선언된 함수들 구현하기</w:t>
       </w:r>
     </w:p>
     <w:p>
@@ -2462,7 +3580,7 @@
         <w:spacing w:after="0" w:line="240" w:lineRule="auto"/>
         <w:jc w:val="left"/>
         <w:rPr>
-          <w:rFonts w:ascii="맑은 고딕" w:eastAsia="맑은 고딕" w:hAnsi="맑은 고딕" w:cs="Calibri" w:hint="eastAsia"/>
+          <w:rFonts w:ascii="맑은 고딕" w:eastAsia="맑은 고딕" w:hAnsi="맑은 고딕" w:cs="Calibri"/>
           <w:color w:val="212529"/>
           <w:kern w:val="0"/>
           <w:sz w:val="32"/>
@@ -2497,7 +3615,7 @@
         <w:jc w:val="left"/>
         <w:textAlignment w:val="center"/>
         <w:rPr>
-          <w:rFonts w:ascii="Calibri" w:eastAsia="굴림" w:hAnsi="Calibri" w:cs="Calibri" w:hint="eastAsia"/>
+          <w:rFonts w:ascii="Calibri" w:eastAsia="굴림" w:hAnsi="Calibri" w:cs="Calibri"/>
           <w:color w:val="212529"/>
           <w:kern w:val="0"/>
           <w:sz w:val="22"/>
@@ -2529,6 +3647,7 @@
         </w:rPr>
         <w:t> </w:t>
       </w:r>
+      <w:proofErr w:type="spellStart"/>
       <w:r>
         <w:rPr>
           <w:rFonts w:ascii="맑은 고딕" w:eastAsia="맑은 고딕" w:hAnsi="맑은 고딕" w:cs="Calibri" w:hint="eastAsia"/>
@@ -2541,6 +3660,7 @@
         </w:rPr>
         <w:t>hashmap.h</w:t>
       </w:r>
+      <w:proofErr w:type="spellEnd"/>
       <w:r>
         <w:rPr>
           <w:rFonts w:ascii="맑은 고딕" w:eastAsia="맑은 고딕" w:hAnsi="맑은 고딕" w:cs="Calibri" w:hint="eastAsia"/>
@@ -2554,17 +3674,31 @@
         </w:rPr>
         <w:t> </w:t>
       </w:r>
-      <w:r>
-        <w:rPr>
-          <w:rFonts w:ascii="맑은 고딕" w:eastAsia="맑은 고딕" w:hAnsi="맑은 고딕" w:cs="Calibri" w:hint="eastAsia"/>
-          <w:color w:val="212529"/>
-          <w:kern w:val="0"/>
-          <w:sz w:val="24"/>
-          <w:szCs w:val="24"/>
-          <w:shd w:val="clear" w:color="auto" w:fill="FFFFFF"/>
-          <w14:ligatures w14:val="none"/>
-        </w:rPr>
-        <w:t>안에 선언되어 있는 모든 함수를 구현해야 합니다.</w:t>
+      <w:proofErr w:type="spellStart"/>
+      <w:r>
+        <w:rPr>
+          <w:rFonts w:ascii="맑은 고딕" w:eastAsia="맑은 고딕" w:hAnsi="맑은 고딕" w:cs="Calibri" w:hint="eastAsia"/>
+          <w:color w:val="212529"/>
+          <w:kern w:val="0"/>
+          <w:sz w:val="24"/>
+          <w:szCs w:val="24"/>
+          <w:shd w:val="clear" w:color="auto" w:fill="FFFFFF"/>
+          <w14:ligatures w14:val="none"/>
+        </w:rPr>
+        <w:t>안에</w:t>
+      </w:r>
+      <w:proofErr w:type="spellEnd"/>
+      <w:r>
+        <w:rPr>
+          <w:rFonts w:ascii="맑은 고딕" w:eastAsia="맑은 고딕" w:hAnsi="맑은 고딕" w:cs="Calibri" w:hint="eastAsia"/>
+          <w:color w:val="212529"/>
+          <w:kern w:val="0"/>
+          <w:sz w:val="24"/>
+          <w:szCs w:val="24"/>
+          <w:shd w:val="clear" w:color="auto" w:fill="FFFFFF"/>
+          <w14:ligatures w14:val="none"/>
+        </w:rPr>
+        <w:t xml:space="preserve"> 선언되어 있는 모든 함수를 구현해야 합니다.</w:t>
       </w:r>
     </w:p>
     <w:p>
@@ -2598,7 +3732,33 @@
           <w:shd w:val="clear" w:color="auto" w:fill="FFFFFF"/>
           <w14:ligatures w14:val="none"/>
         </w:rPr>
-        <w:t>이미 헤더 파일에 들어있는 전역 함수들의 함수 시그니처를 변경하는 것을 금합니다.</w:t>
+        <w:t xml:space="preserve">이미 헤더 파일에 들어있는 전역 함수들의 함수 </w:t>
+      </w:r>
+      <w:proofErr w:type="spellStart"/>
+      <w:r>
+        <w:rPr>
+          <w:rFonts w:ascii="맑은 고딕" w:eastAsia="맑은 고딕" w:hAnsi="맑은 고딕" w:cs="Calibri" w:hint="eastAsia"/>
+          <w:color w:val="212529"/>
+          <w:kern w:val="0"/>
+          <w:sz w:val="24"/>
+          <w:szCs w:val="24"/>
+          <w:shd w:val="clear" w:color="auto" w:fill="FFFFFF"/>
+          <w14:ligatures w14:val="none"/>
+        </w:rPr>
+        <w:t>시그니처를</w:t>
+      </w:r>
+      <w:proofErr w:type="spellEnd"/>
+      <w:r>
+        <w:rPr>
+          <w:rFonts w:ascii="맑은 고딕" w:eastAsia="맑은 고딕" w:hAnsi="맑은 고딕" w:cs="Calibri" w:hint="eastAsia"/>
+          <w:color w:val="212529"/>
+          <w:kern w:val="0"/>
+          <w:sz w:val="24"/>
+          <w:szCs w:val="24"/>
+          <w:shd w:val="clear" w:color="auto" w:fill="FFFFFF"/>
+          <w14:ligatures w14:val="none"/>
+        </w:rPr>
+        <w:t xml:space="preserve"> 변경하는 것을 금합니다.</w:t>
       </w:r>
     </w:p>
     <w:p>
@@ -2694,6 +3854,7 @@
         </w:rPr>
         <w:t> </w:t>
       </w:r>
+      <w:proofErr w:type="spellStart"/>
       <w:r>
         <w:rPr>
           <w:rFonts w:ascii="맑은 고딕" w:eastAsia="맑은 고딕" w:hAnsi="맑은 고딕" w:cs="Calibri" w:hint="eastAsia"/>
@@ -2707,19 +3868,61 @@
           <w:lang w:val="x-none"/>
           <w14:ligatures w14:val="none"/>
         </w:rPr>
-        <w:t>사용을 금합니다</w:t>
-      </w:r>
-      <w:r>
-        <w:rPr>
-          <w:rFonts w:ascii="맑은 고딕" w:eastAsia="맑은 고딕" w:hAnsi="맑은 고딕" w:cs="Calibri" w:hint="eastAsia"/>
-          <w:color w:val="212529"/>
-          <w:kern w:val="0"/>
-          <w:sz w:val="24"/>
-          <w:szCs w:val="24"/>
-          <w:shd w:val="clear" w:color="auto" w:fill="FFFFFF"/>
-          <w14:ligatures w14:val="none"/>
-        </w:rPr>
-        <w:t>. 사용하면 빌드봇이 감점을 하니 시도조차 하지 마세요. :)</w:t>
+        <w:t>사용을</w:t>
+      </w:r>
+      <w:proofErr w:type="spellEnd"/>
+      <w:r>
+        <w:rPr>
+          <w:rFonts w:ascii="맑은 고딕" w:eastAsia="맑은 고딕" w:hAnsi="맑은 고딕" w:cs="Calibri" w:hint="eastAsia"/>
+          <w:b/>
+          <w:bCs/>
+          <w:color w:val="FF0000"/>
+          <w:kern w:val="0"/>
+          <w:sz w:val="24"/>
+          <w:szCs w:val="24"/>
+          <w:shd w:val="clear" w:color="auto" w:fill="FFFFFF"/>
+          <w:lang w:val="x-none"/>
+          <w14:ligatures w14:val="none"/>
+        </w:rPr>
+        <w:t xml:space="preserve"> 금합니다</w:t>
+      </w:r>
+      <w:r>
+        <w:rPr>
+          <w:rFonts w:ascii="맑은 고딕" w:eastAsia="맑은 고딕" w:hAnsi="맑은 고딕" w:cs="Calibri" w:hint="eastAsia"/>
+          <w:color w:val="212529"/>
+          <w:kern w:val="0"/>
+          <w:sz w:val="24"/>
+          <w:szCs w:val="24"/>
+          <w:shd w:val="clear" w:color="auto" w:fill="FFFFFF"/>
+          <w14:ligatures w14:val="none"/>
+        </w:rPr>
+        <w:t xml:space="preserve">. 사용하면 </w:t>
+      </w:r>
+      <w:proofErr w:type="spellStart"/>
+      <w:r>
+        <w:rPr>
+          <w:rFonts w:ascii="맑은 고딕" w:eastAsia="맑은 고딕" w:hAnsi="맑은 고딕" w:cs="Calibri" w:hint="eastAsia"/>
+          <w:color w:val="212529"/>
+          <w:kern w:val="0"/>
+          <w:sz w:val="24"/>
+          <w:szCs w:val="24"/>
+          <w:shd w:val="clear" w:color="auto" w:fill="FFFFFF"/>
+          <w14:ligatures w14:val="none"/>
+        </w:rPr>
+        <w:t>빌드봇이</w:t>
+      </w:r>
+      <w:proofErr w:type="spellEnd"/>
+      <w:r>
+        <w:rPr>
+          <w:rFonts w:ascii="맑은 고딕" w:eastAsia="맑은 고딕" w:hAnsi="맑은 고딕" w:cs="Calibri" w:hint="eastAsia"/>
+          <w:color w:val="212529"/>
+          <w:kern w:val="0"/>
+          <w:sz w:val="24"/>
+          <w:szCs w:val="24"/>
+          <w:shd w:val="clear" w:color="auto" w:fill="FFFFFF"/>
+          <w14:ligatures w14:val="none"/>
+        </w:rPr>
+        <w:t xml:space="preserve"> 감점을 하니 시도조차 하지 마세요. :)</w:t>
       </w:r>
     </w:p>
     <w:p>
@@ -2743,6 +3946,7 @@
           <w14:ligatures w14:val="none"/>
         </w:rPr>
       </w:pPr>
+      <w:proofErr w:type="spellStart"/>
       <w:r>
         <w:rPr>
           <w:rFonts w:ascii="맑은 고딕" w:eastAsia="맑은 고딕" w:hAnsi="맑은 고딕" w:cs="Calibri" w:hint="eastAsia"/>
@@ -2754,6 +3958,7 @@
         </w:rPr>
         <w:t>hashmap.h</w:t>
       </w:r>
+      <w:proofErr w:type="spellEnd"/>
       <w:r>
         <w:rPr>
           <w:rFonts w:ascii="맑은 고딕" w:eastAsia="맑은 고딕" w:hAnsi="맑은 고딕" w:cs="Calibri" w:hint="eastAsia"/>
@@ -2767,17 +3972,31 @@
         </w:rPr>
         <w:t> </w:t>
       </w:r>
-      <w:r>
-        <w:rPr>
-          <w:rFonts w:ascii="맑은 고딕" w:eastAsia="맑은 고딕" w:hAnsi="맑은 고딕" w:cs="Calibri" w:hint="eastAsia"/>
-          <w:color w:val="212529"/>
-          <w:kern w:val="0"/>
-          <w:sz w:val="24"/>
-          <w:szCs w:val="24"/>
-          <w:shd w:val="clear" w:color="auto" w:fill="FFFFFF"/>
-          <w14:ligatures w14:val="none"/>
-        </w:rPr>
-        <w:t>안에 선언된 함수들이 받는 포인터형 매개변수에</w:t>
+      <w:proofErr w:type="spellStart"/>
+      <w:r>
+        <w:rPr>
+          <w:rFonts w:ascii="맑은 고딕" w:eastAsia="맑은 고딕" w:hAnsi="맑은 고딕" w:cs="Calibri" w:hint="eastAsia"/>
+          <w:color w:val="212529"/>
+          <w:kern w:val="0"/>
+          <w:sz w:val="24"/>
+          <w:szCs w:val="24"/>
+          <w:shd w:val="clear" w:color="auto" w:fill="FFFFFF"/>
+          <w14:ligatures w14:val="none"/>
+        </w:rPr>
+        <w:t>안에</w:t>
+      </w:r>
+      <w:proofErr w:type="spellEnd"/>
+      <w:r>
+        <w:rPr>
+          <w:rFonts w:ascii="맑은 고딕" w:eastAsia="맑은 고딕" w:hAnsi="맑은 고딕" w:cs="Calibri" w:hint="eastAsia"/>
+          <w:color w:val="212529"/>
+          <w:kern w:val="0"/>
+          <w:sz w:val="24"/>
+          <w:szCs w:val="24"/>
+          <w:shd w:val="clear" w:color="auto" w:fill="FFFFFF"/>
+          <w14:ligatures w14:val="none"/>
+        </w:rPr>
+        <w:t xml:space="preserve"> 선언된 함수들이 받는 포인터형 매개변수에</w:t>
       </w:r>
       <w:r>
         <w:rPr>
@@ -2792,6 +4011,7 @@
         </w:rPr>
         <w:t> </w:t>
       </w:r>
+      <w:proofErr w:type="spellStart"/>
       <w:r>
         <w:rPr>
           <w:rFonts w:ascii="맑은 고딕" w:eastAsia="맑은 고딕" w:hAnsi="맑은 고딕" w:cs="Calibri" w:hint="eastAsia"/>
@@ -2814,7 +4034,20 @@
           <w:shd w:val="clear" w:color="auto" w:fill="FFFFFF"/>
           <w14:ligatures w14:val="none"/>
         </w:rPr>
-        <w:t>이 들어오지 않는다고 가정하셔도 좋습니다.</w:t>
+        <w:t>이</w:t>
+      </w:r>
+      <w:proofErr w:type="spellEnd"/>
+      <w:r>
+        <w:rPr>
+          <w:rFonts w:ascii="맑은 고딕" w:eastAsia="맑은 고딕" w:hAnsi="맑은 고딕" w:cs="Calibri" w:hint="eastAsia"/>
+          <w:color w:val="212529"/>
+          <w:kern w:val="0"/>
+          <w:sz w:val="24"/>
+          <w:szCs w:val="24"/>
+          <w:shd w:val="clear" w:color="auto" w:fill="FFFFFF"/>
+          <w14:ligatures w14:val="none"/>
+        </w:rPr>
+        <w:t xml:space="preserve"> 들어오지 않는다고 가정하셔도 좋습니다.</w:t>
       </w:r>
     </w:p>
     <w:p>
@@ -2925,7 +4158,7 @@
         <w:spacing w:after="0" w:line="240" w:lineRule="auto"/>
         <w:jc w:val="left"/>
         <w:rPr>
-          <w:rFonts w:ascii="맑은 고딕" w:eastAsia="맑은 고딕" w:hAnsi="맑은 고딕" w:cs="Calibri" w:hint="eastAsia"/>
+          <w:rFonts w:ascii="맑은 고딕" w:eastAsia="맑은 고딕" w:hAnsi="맑은 고딕" w:cs="Calibri"/>
           <w:kern w:val="0"/>
           <w:sz w:val="22"/>
           <w14:ligatures w14:val="none"/>
@@ -2956,17 +4189,31 @@
         </w:rPr>
         <w:t> </w:t>
       </w:r>
-      <w:r>
-        <w:rPr>
-          <w:rFonts w:ascii="맑은 고딕" w:eastAsia="맑은 고딕" w:hAnsi="맑은 고딕" w:cs="Calibri" w:hint="eastAsia"/>
-          <w:color w:val="393A34"/>
-          <w:kern w:val="0"/>
-          <w:szCs w:val="20"/>
-          <w:shd w:val="clear" w:color="auto" w:fill="EFF0F1"/>
-          <w:lang w:val="x-none"/>
-          <w14:ligatures w14:val="none"/>
-        </w:rPr>
-        <w:t>init_hashmap_malloc()</w:t>
+      <w:proofErr w:type="spellStart"/>
+      <w:r>
+        <w:rPr>
+          <w:rFonts w:ascii="맑은 고딕" w:eastAsia="맑은 고딕" w:hAnsi="맑은 고딕" w:cs="Calibri" w:hint="eastAsia"/>
+          <w:color w:val="393A34"/>
+          <w:kern w:val="0"/>
+          <w:szCs w:val="20"/>
+          <w:shd w:val="clear" w:color="auto" w:fill="EFF0F1"/>
+          <w:lang w:val="x-none"/>
+          <w14:ligatures w14:val="none"/>
+        </w:rPr>
+        <w:t>init_hashmap_malloc</w:t>
+      </w:r>
+      <w:proofErr w:type="spellEnd"/>
+      <w:r>
+        <w:rPr>
+          <w:rFonts w:ascii="맑은 고딕" w:eastAsia="맑은 고딕" w:hAnsi="맑은 고딕" w:cs="Calibri" w:hint="eastAsia"/>
+          <w:color w:val="393A34"/>
+          <w:kern w:val="0"/>
+          <w:szCs w:val="20"/>
+          <w:shd w:val="clear" w:color="auto" w:fill="EFF0F1"/>
+          <w:lang w:val="x-none"/>
+          <w14:ligatures w14:val="none"/>
+        </w:rPr>
+        <w:t>()</w:t>
       </w:r>
       <w:r>
         <w:rPr>
@@ -2981,6 +4228,7 @@
         </w:rPr>
         <w:t> </w:t>
       </w:r>
+      <w:proofErr w:type="spellStart"/>
       <w:r>
         <w:rPr>
           <w:rFonts w:ascii="맑은 고딕" w:eastAsia="맑은 고딕" w:hAnsi="맑은 고딕" w:cs="Calibri" w:hint="eastAsia"/>
@@ -2991,7 +4239,20 @@
           <w:shd w:val="clear" w:color="auto" w:fill="FFFFFF"/>
           <w14:ligatures w14:val="none"/>
         </w:rPr>
-        <w:t>함수를 구현한다</w:t>
+        <w:t>함수를</w:t>
+      </w:r>
+      <w:proofErr w:type="spellEnd"/>
+      <w:r>
+        <w:rPr>
+          <w:rFonts w:ascii="맑은 고딕" w:eastAsia="맑은 고딕" w:hAnsi="맑은 고딕" w:cs="Calibri" w:hint="eastAsia"/>
+          <w:color w:val="212529"/>
+          <w:kern w:val="0"/>
+          <w:sz w:val="32"/>
+          <w:szCs w:val="32"/>
+          <w:shd w:val="clear" w:color="auto" w:fill="FFFFFF"/>
+          <w14:ligatures w14:val="none"/>
+        </w:rPr>
+        <w:t xml:space="preserve"> 구현한다</w:t>
       </w:r>
     </w:p>
     <w:p>
@@ -3008,23 +4269,36 @@
         <w:jc w:val="left"/>
         <w:textAlignment w:val="center"/>
         <w:rPr>
-          <w:rFonts w:ascii="Calibri" w:eastAsia="굴림" w:hAnsi="Calibri" w:cs="Calibri" w:hint="eastAsia"/>
+          <w:rFonts w:ascii="Calibri" w:eastAsia="굴림" w:hAnsi="Calibri" w:cs="Calibri"/>
           <w:color w:val="393A34"/>
           <w:kern w:val="0"/>
           <w:sz w:val="22"/>
           <w14:ligatures w14:val="none"/>
         </w:rPr>
       </w:pPr>
-      <w:r>
-        <w:rPr>
-          <w:rFonts w:ascii="맑은 고딕" w:eastAsia="맑은 고딕" w:hAnsi="맑은 고딕" w:cs="Calibri" w:hint="eastAsia"/>
-          <w:color w:val="393A34"/>
-          <w:kern w:val="0"/>
-          <w:szCs w:val="20"/>
-          <w:shd w:val="clear" w:color="auto" w:fill="EFF0F1"/>
-          <w14:ligatures w14:val="none"/>
-        </w:rPr>
-        <w:t>init_hashmap_malloc()</w:t>
+      <w:proofErr w:type="spellStart"/>
+      <w:r>
+        <w:rPr>
+          <w:rFonts w:ascii="맑은 고딕" w:eastAsia="맑은 고딕" w:hAnsi="맑은 고딕" w:cs="Calibri" w:hint="eastAsia"/>
+          <w:color w:val="393A34"/>
+          <w:kern w:val="0"/>
+          <w:szCs w:val="20"/>
+          <w:shd w:val="clear" w:color="auto" w:fill="EFF0F1"/>
+          <w14:ligatures w14:val="none"/>
+        </w:rPr>
+        <w:t>init_hashmap_malloc</w:t>
+      </w:r>
+      <w:proofErr w:type="spellEnd"/>
+      <w:r>
+        <w:rPr>
+          <w:rFonts w:ascii="맑은 고딕" w:eastAsia="맑은 고딕" w:hAnsi="맑은 고딕" w:cs="Calibri" w:hint="eastAsia"/>
+          <w:color w:val="393A34"/>
+          <w:kern w:val="0"/>
+          <w:szCs w:val="20"/>
+          <w:shd w:val="clear" w:color="auto" w:fill="EFF0F1"/>
+          <w14:ligatures w14:val="none"/>
+        </w:rPr>
+        <w:t>()</w:t>
       </w:r>
       <w:r>
         <w:rPr>
@@ -3039,17 +4313,31 @@
         </w:rPr>
         <w:t> </w:t>
       </w:r>
-      <w:r>
-        <w:rPr>
-          <w:rFonts w:ascii="맑은 고딕" w:eastAsia="맑은 고딕" w:hAnsi="맑은 고딕" w:cs="Calibri" w:hint="eastAsia"/>
-          <w:color w:val="212529"/>
-          <w:kern w:val="0"/>
-          <w:sz w:val="24"/>
-          <w:szCs w:val="24"/>
-          <w:shd w:val="clear" w:color="auto" w:fill="FFFFFF"/>
-          <w14:ligatures w14:val="none"/>
-        </w:rPr>
-        <w:t>함수는 다음의 인자를 받습니다.</w:t>
+      <w:proofErr w:type="spellStart"/>
+      <w:r>
+        <w:rPr>
+          <w:rFonts w:ascii="맑은 고딕" w:eastAsia="맑은 고딕" w:hAnsi="맑은 고딕" w:cs="Calibri" w:hint="eastAsia"/>
+          <w:color w:val="212529"/>
+          <w:kern w:val="0"/>
+          <w:sz w:val="24"/>
+          <w:szCs w:val="24"/>
+          <w:shd w:val="clear" w:color="auto" w:fill="FFFFFF"/>
+          <w14:ligatures w14:val="none"/>
+        </w:rPr>
+        <w:t>함수는</w:t>
+      </w:r>
+      <w:proofErr w:type="spellEnd"/>
+      <w:r>
+        <w:rPr>
+          <w:rFonts w:ascii="맑은 고딕" w:eastAsia="맑은 고딕" w:hAnsi="맑은 고딕" w:cs="Calibri" w:hint="eastAsia"/>
+          <w:color w:val="212529"/>
+          <w:kern w:val="0"/>
+          <w:sz w:val="24"/>
+          <w:szCs w:val="24"/>
+          <w:shd w:val="clear" w:color="auto" w:fill="FFFFFF"/>
+          <w14:ligatures w14:val="none"/>
+        </w:rPr>
+        <w:t xml:space="preserve"> 다음의 인자를 받습니다.</w:t>
       </w:r>
     </w:p>
     <w:p>
@@ -3073,17 +4361,43 @@
           <w14:ligatures w14:val="none"/>
         </w:rPr>
       </w:pPr>
-      <w:r>
-        <w:rPr>
-          <w:rFonts w:ascii="맑은 고딕" w:eastAsia="맑은 고딕" w:hAnsi="맑은 고딕" w:cs="Calibri" w:hint="eastAsia"/>
-          <w:color w:val="393A34"/>
-          <w:kern w:val="0"/>
-          <w:szCs w:val="20"/>
-          <w:shd w:val="clear" w:color="auto" w:fill="EFF0F1"/>
-          <w14:ligatures w14:val="none"/>
-        </w:rPr>
-        <w:t>hashmap-&gt;plist</w:t>
-      </w:r>
+      <w:proofErr w:type="spellStart"/>
+      <w:r>
+        <w:rPr>
+          <w:rFonts w:ascii="맑은 고딕" w:eastAsia="맑은 고딕" w:hAnsi="맑은 고딕" w:cs="Calibri" w:hint="eastAsia"/>
+          <w:color w:val="393A34"/>
+          <w:kern w:val="0"/>
+          <w:szCs w:val="20"/>
+          <w:shd w:val="clear" w:color="auto" w:fill="EFF0F1"/>
+          <w14:ligatures w14:val="none"/>
+        </w:rPr>
+        <w:t>hashmap</w:t>
+      </w:r>
+      <w:proofErr w:type="spellEnd"/>
+      <w:r>
+        <w:rPr>
+          <w:rFonts w:ascii="맑은 고딕" w:eastAsia="맑은 고딕" w:hAnsi="맑은 고딕" w:cs="Calibri" w:hint="eastAsia"/>
+          <w:color w:val="393A34"/>
+          <w:kern w:val="0"/>
+          <w:szCs w:val="20"/>
+          <w:shd w:val="clear" w:color="auto" w:fill="EFF0F1"/>
+          <w14:ligatures w14:val="none"/>
+        </w:rPr>
+        <w:t>-&gt;</w:t>
+      </w:r>
+      <w:proofErr w:type="spellStart"/>
+      <w:r>
+        <w:rPr>
+          <w:rFonts w:ascii="맑은 고딕" w:eastAsia="맑은 고딕" w:hAnsi="맑은 고딕" w:cs="Calibri" w:hint="eastAsia"/>
+          <w:color w:val="393A34"/>
+          <w:kern w:val="0"/>
+          <w:szCs w:val="20"/>
+          <w:shd w:val="clear" w:color="auto" w:fill="EFF0F1"/>
+          <w14:ligatures w14:val="none"/>
+        </w:rPr>
+        <w:t>plist</w:t>
+      </w:r>
+      <w:proofErr w:type="spellEnd"/>
       <w:r>
         <w:rPr>
           <w:rFonts w:ascii="맑은 고딕" w:eastAsia="맑은 고딕" w:hAnsi="맑은 고딕" w:cs="Calibri" w:hint="eastAsia"/>
@@ -3097,17 +4411,31 @@
         </w:rPr>
         <w:t> </w:t>
       </w:r>
-      <w:r>
-        <w:rPr>
-          <w:rFonts w:ascii="맑은 고딕" w:eastAsia="맑은 고딕" w:hAnsi="맑은 고딕" w:cs="Calibri" w:hint="eastAsia"/>
-          <w:color w:val="212529"/>
-          <w:kern w:val="0"/>
-          <w:sz w:val="24"/>
-          <w:szCs w:val="24"/>
-          <w:shd w:val="clear" w:color="auto" w:fill="FFFFFF"/>
-          <w14:ligatures w14:val="none"/>
-        </w:rPr>
-        <w:t>배열의 길이:</w:t>
+      <w:proofErr w:type="spellStart"/>
+      <w:r>
+        <w:rPr>
+          <w:rFonts w:ascii="맑은 고딕" w:eastAsia="맑은 고딕" w:hAnsi="맑은 고딕" w:cs="Calibri" w:hint="eastAsia"/>
+          <w:color w:val="212529"/>
+          <w:kern w:val="0"/>
+          <w:sz w:val="24"/>
+          <w:szCs w:val="24"/>
+          <w:shd w:val="clear" w:color="auto" w:fill="FFFFFF"/>
+          <w14:ligatures w14:val="none"/>
+        </w:rPr>
+        <w:t>배열의</w:t>
+      </w:r>
+      <w:proofErr w:type="spellEnd"/>
+      <w:r>
+        <w:rPr>
+          <w:rFonts w:ascii="맑은 고딕" w:eastAsia="맑은 고딕" w:hAnsi="맑은 고딕" w:cs="Calibri" w:hint="eastAsia"/>
+          <w:color w:val="212529"/>
+          <w:kern w:val="0"/>
+          <w:sz w:val="24"/>
+          <w:szCs w:val="24"/>
+          <w:shd w:val="clear" w:color="auto" w:fill="FFFFFF"/>
+          <w14:ligatures w14:val="none"/>
+        </w:rPr>
+        <w:t xml:space="preserve"> 길이:</w:t>
       </w:r>
       <w:r>
         <w:rPr>
@@ -3122,17 +4450,31 @@
         </w:rPr>
         <w:t> </w:t>
       </w:r>
-      <w:r>
-        <w:rPr>
-          <w:rFonts w:ascii="맑은 고딕" w:eastAsia="맑은 고딕" w:hAnsi="맑은 고딕" w:cs="Calibri" w:hint="eastAsia"/>
-          <w:color w:val="393A34"/>
-          <w:kern w:val="0"/>
-          <w:szCs w:val="20"/>
-          <w:shd w:val="clear" w:color="auto" w:fill="EFF0F1"/>
-          <w:lang w:val="x-none"/>
-          <w14:ligatures w14:val="none"/>
-        </w:rPr>
-        <w:t>size_t length</w:t>
+      <w:proofErr w:type="spellStart"/>
+      <w:r>
+        <w:rPr>
+          <w:rFonts w:ascii="맑은 고딕" w:eastAsia="맑은 고딕" w:hAnsi="맑은 고딕" w:cs="Calibri" w:hint="eastAsia"/>
+          <w:color w:val="393A34"/>
+          <w:kern w:val="0"/>
+          <w:szCs w:val="20"/>
+          <w:shd w:val="clear" w:color="auto" w:fill="EFF0F1"/>
+          <w:lang w:val="x-none"/>
+          <w14:ligatures w14:val="none"/>
+        </w:rPr>
+        <w:t>size_t</w:t>
+      </w:r>
+      <w:proofErr w:type="spellEnd"/>
+      <w:r>
+        <w:rPr>
+          <w:rFonts w:ascii="맑은 고딕" w:eastAsia="맑은 고딕" w:hAnsi="맑은 고딕" w:cs="Calibri" w:hint="eastAsia"/>
+          <w:color w:val="393A34"/>
+          <w:kern w:val="0"/>
+          <w:szCs w:val="20"/>
+          <w:shd w:val="clear" w:color="auto" w:fill="EFF0F1"/>
+          <w:lang w:val="x-none"/>
+          <w14:ligatures w14:val="none"/>
+        </w:rPr>
+        <w:t xml:space="preserve"> length</w:t>
       </w:r>
     </w:p>
     <w:p>
@@ -3181,17 +4523,57 @@
         </w:rPr>
         <w:t> </w:t>
       </w:r>
-      <w:r>
-        <w:rPr>
-          <w:rFonts w:ascii="맑은 고딕" w:eastAsia="맑은 고딕" w:hAnsi="맑은 고딕" w:cs="Calibri" w:hint="eastAsia"/>
-          <w:color w:val="393A34"/>
-          <w:kern w:val="0"/>
-          <w:szCs w:val="20"/>
-          <w:shd w:val="clear" w:color="auto" w:fill="EFF0F1"/>
-          <w:lang w:val="x-none"/>
-          <w14:ligatures w14:val="none"/>
-        </w:rPr>
-        <w:t>size_t (*p_hash_func)(const char* key)</w:t>
+      <w:proofErr w:type="spellStart"/>
+      <w:r>
+        <w:rPr>
+          <w:rFonts w:ascii="맑은 고딕" w:eastAsia="맑은 고딕" w:hAnsi="맑은 고딕" w:cs="Calibri" w:hint="eastAsia"/>
+          <w:color w:val="393A34"/>
+          <w:kern w:val="0"/>
+          <w:szCs w:val="20"/>
+          <w:shd w:val="clear" w:color="auto" w:fill="EFF0F1"/>
+          <w:lang w:val="x-none"/>
+          <w14:ligatures w14:val="none"/>
+        </w:rPr>
+        <w:t>size_t</w:t>
+      </w:r>
+      <w:proofErr w:type="spellEnd"/>
+      <w:r>
+        <w:rPr>
+          <w:rFonts w:ascii="맑은 고딕" w:eastAsia="맑은 고딕" w:hAnsi="맑은 고딕" w:cs="Calibri" w:hint="eastAsia"/>
+          <w:color w:val="393A34"/>
+          <w:kern w:val="0"/>
+          <w:szCs w:val="20"/>
+          <w:shd w:val="clear" w:color="auto" w:fill="EFF0F1"/>
+          <w:lang w:val="x-none"/>
+          <w14:ligatures w14:val="none"/>
+        </w:rPr>
+        <w:t xml:space="preserve"> (*</w:t>
+      </w:r>
+      <w:proofErr w:type="spellStart"/>
+      <w:r>
+        <w:rPr>
+          <w:rFonts w:ascii="맑은 고딕" w:eastAsia="맑은 고딕" w:hAnsi="맑은 고딕" w:cs="Calibri" w:hint="eastAsia"/>
+          <w:color w:val="393A34"/>
+          <w:kern w:val="0"/>
+          <w:szCs w:val="20"/>
+          <w:shd w:val="clear" w:color="auto" w:fill="EFF0F1"/>
+          <w:lang w:val="x-none"/>
+          <w14:ligatures w14:val="none"/>
+        </w:rPr>
+        <w:t>p_hash_func</w:t>
+      </w:r>
+      <w:proofErr w:type="spellEnd"/>
+      <w:r>
+        <w:rPr>
+          <w:rFonts w:ascii="맑은 고딕" w:eastAsia="맑은 고딕" w:hAnsi="맑은 고딕" w:cs="Calibri" w:hint="eastAsia"/>
+          <w:color w:val="393A34"/>
+          <w:kern w:val="0"/>
+          <w:szCs w:val="20"/>
+          <w:shd w:val="clear" w:color="auto" w:fill="EFF0F1"/>
+          <w:lang w:val="x-none"/>
+          <w14:ligatures w14:val="none"/>
+        </w:rPr>
+        <w:t>)(const char* key)</w:t>
       </w:r>
     </w:p>
     <w:p>
@@ -3240,6 +4622,7 @@
         </w:rPr>
         <w:t> </w:t>
       </w:r>
+      <w:proofErr w:type="spellStart"/>
       <w:r>
         <w:rPr>
           <w:rFonts w:ascii="맑은 고딕" w:eastAsia="맑은 고딕" w:hAnsi="맑은 고딕" w:cs="Calibri" w:hint="eastAsia"/>
@@ -3252,6 +4635,7 @@
         </w:rPr>
         <w:t>hashmap_t</w:t>
       </w:r>
+      <w:proofErr w:type="spellEnd"/>
       <w:r>
         <w:rPr>
           <w:rFonts w:ascii="맑은 고딕" w:eastAsia="맑은 고딕" w:hAnsi="맑은 고딕" w:cs="Calibri" w:hint="eastAsia"/>
@@ -3265,17 +4649,31 @@
         </w:rPr>
         <w:t> </w:t>
       </w:r>
-      <w:r>
-        <w:rPr>
-          <w:rFonts w:ascii="맑은 고딕" w:eastAsia="맑은 고딕" w:hAnsi="맑은 고딕" w:cs="Calibri" w:hint="eastAsia"/>
-          <w:color w:val="212529"/>
-          <w:kern w:val="0"/>
-          <w:sz w:val="24"/>
-          <w:szCs w:val="24"/>
-          <w:shd w:val="clear" w:color="auto" w:fill="FFFFFF"/>
-          <w14:ligatures w14:val="none"/>
-        </w:rPr>
-        <w:t>구조체를 반환합니다.</w:t>
+      <w:proofErr w:type="spellStart"/>
+      <w:r>
+        <w:rPr>
+          <w:rFonts w:ascii="맑은 고딕" w:eastAsia="맑은 고딕" w:hAnsi="맑은 고딕" w:cs="Calibri" w:hint="eastAsia"/>
+          <w:color w:val="212529"/>
+          <w:kern w:val="0"/>
+          <w:sz w:val="24"/>
+          <w:szCs w:val="24"/>
+          <w:shd w:val="clear" w:color="auto" w:fill="FFFFFF"/>
+          <w14:ligatures w14:val="none"/>
+        </w:rPr>
+        <w:t>구조체를</w:t>
+      </w:r>
+      <w:proofErr w:type="spellEnd"/>
+      <w:r>
+        <w:rPr>
+          <w:rFonts w:ascii="맑은 고딕" w:eastAsia="맑은 고딕" w:hAnsi="맑은 고딕" w:cs="Calibri" w:hint="eastAsia"/>
+          <w:color w:val="212529"/>
+          <w:kern w:val="0"/>
+          <w:sz w:val="24"/>
+          <w:szCs w:val="24"/>
+          <w:shd w:val="clear" w:color="auto" w:fill="FFFFFF"/>
+          <w14:ligatures w14:val="none"/>
+        </w:rPr>
+        <w:t xml:space="preserve"> 반환합니다.</w:t>
       </w:r>
     </w:p>
     <w:p>
@@ -3299,17 +4697,43 @@
           <w14:ligatures w14:val="none"/>
         </w:rPr>
       </w:pPr>
-      <w:r>
-        <w:rPr>
-          <w:rFonts w:ascii="맑은 고딕" w:eastAsia="맑은 고딕" w:hAnsi="맑은 고딕" w:cs="Calibri" w:hint="eastAsia"/>
-          <w:color w:val="393A34"/>
-          <w:kern w:val="0"/>
-          <w:szCs w:val="20"/>
-          <w:shd w:val="clear" w:color="auto" w:fill="EFF0F1"/>
-          <w14:ligatures w14:val="none"/>
-        </w:rPr>
-        <w:t>hashmap-&gt;plist</w:t>
-      </w:r>
+      <w:proofErr w:type="spellStart"/>
+      <w:r>
+        <w:rPr>
+          <w:rFonts w:ascii="맑은 고딕" w:eastAsia="맑은 고딕" w:hAnsi="맑은 고딕" w:cs="Calibri" w:hint="eastAsia"/>
+          <w:color w:val="393A34"/>
+          <w:kern w:val="0"/>
+          <w:szCs w:val="20"/>
+          <w:shd w:val="clear" w:color="auto" w:fill="EFF0F1"/>
+          <w14:ligatures w14:val="none"/>
+        </w:rPr>
+        <w:t>hashmap</w:t>
+      </w:r>
+      <w:proofErr w:type="spellEnd"/>
+      <w:r>
+        <w:rPr>
+          <w:rFonts w:ascii="맑은 고딕" w:eastAsia="맑은 고딕" w:hAnsi="맑은 고딕" w:cs="Calibri" w:hint="eastAsia"/>
+          <w:color w:val="393A34"/>
+          <w:kern w:val="0"/>
+          <w:szCs w:val="20"/>
+          <w:shd w:val="clear" w:color="auto" w:fill="EFF0F1"/>
+          <w14:ligatures w14:val="none"/>
+        </w:rPr>
+        <w:t>-&gt;</w:t>
+      </w:r>
+      <w:proofErr w:type="spellStart"/>
+      <w:r>
+        <w:rPr>
+          <w:rFonts w:ascii="맑은 고딕" w:eastAsia="맑은 고딕" w:hAnsi="맑은 고딕" w:cs="Calibri" w:hint="eastAsia"/>
+          <w:color w:val="393A34"/>
+          <w:kern w:val="0"/>
+          <w:szCs w:val="20"/>
+          <w:shd w:val="clear" w:color="auto" w:fill="EFF0F1"/>
+          <w14:ligatures w14:val="none"/>
+        </w:rPr>
+        <w:t>plist</w:t>
+      </w:r>
+      <w:proofErr w:type="spellEnd"/>
       <w:r>
         <w:rPr>
           <w:rFonts w:ascii="맑은 고딕" w:eastAsia="맑은 고딕" w:hAnsi="맑은 고딕" w:cs="Calibri" w:hint="eastAsia"/>
@@ -3335,6 +4759,7 @@
         </w:rPr>
         <w:t> </w:t>
       </w:r>
+      <w:proofErr w:type="spellStart"/>
       <w:r>
         <w:rPr>
           <w:rFonts w:ascii="맑은 고딕" w:eastAsia="맑은 고딕" w:hAnsi="맑은 고딕" w:cs="Calibri" w:hint="eastAsia"/>
@@ -3357,7 +4782,20 @@
           <w:shd w:val="clear" w:color="auto" w:fill="FFFFFF"/>
           <w14:ligatures w14:val="none"/>
         </w:rPr>
-        <w:t>로 초기화돼야 합니다.</w:t>
+        <w:t>로</w:t>
+      </w:r>
+      <w:proofErr w:type="spellEnd"/>
+      <w:r>
+        <w:rPr>
+          <w:rFonts w:ascii="맑은 고딕" w:eastAsia="맑은 고딕" w:hAnsi="맑은 고딕" w:cs="Calibri" w:hint="eastAsia"/>
+          <w:color w:val="212529"/>
+          <w:kern w:val="0"/>
+          <w:sz w:val="24"/>
+          <w:szCs w:val="24"/>
+          <w:shd w:val="clear" w:color="auto" w:fill="FFFFFF"/>
+          <w14:ligatures w14:val="none"/>
+        </w:rPr>
+        <w:t xml:space="preserve"> 초기화돼야 합니다.</w:t>
       </w:r>
     </w:p>
     <w:p>
@@ -3388,7 +4826,67 @@
           <w:lang w:val="x-none"/>
           <w14:ligatures w14:val="none"/>
         </w:rPr>
-        <w:t>/* hash_function 구현이 어딘가에 있다고 가정... */</w:t>
+        <w:t xml:space="preserve">/* </w:t>
+      </w:r>
+      <w:proofErr w:type="spellStart"/>
+      <w:r>
+        <w:rPr>
+          <w:rFonts w:ascii="맑은 고딕" w:eastAsia="맑은 고딕" w:hAnsi="맑은 고딕" w:cs="Calibri" w:hint="eastAsia"/>
+          <w:i/>
+          <w:iCs/>
+          <w:color w:val="008000"/>
+          <w:kern w:val="0"/>
+          <w:szCs w:val="20"/>
+          <w:shd w:val="clear" w:color="auto" w:fill="EFF0F1"/>
+          <w:lang w:val="x-none"/>
+          <w14:ligatures w14:val="none"/>
+        </w:rPr>
+        <w:t>hash_function</w:t>
+      </w:r>
+      <w:proofErr w:type="spellEnd"/>
+      <w:r>
+        <w:rPr>
+          <w:rFonts w:ascii="맑은 고딕" w:eastAsia="맑은 고딕" w:hAnsi="맑은 고딕" w:cs="Calibri" w:hint="eastAsia"/>
+          <w:i/>
+          <w:iCs/>
+          <w:color w:val="008000"/>
+          <w:kern w:val="0"/>
+          <w:szCs w:val="20"/>
+          <w:shd w:val="clear" w:color="auto" w:fill="EFF0F1"/>
+          <w:lang w:val="x-none"/>
+          <w14:ligatures w14:val="none"/>
+        </w:rPr>
+        <w:t xml:space="preserve"> 구현이 </w:t>
+      </w:r>
+      <w:proofErr w:type="spellStart"/>
+      <w:r>
+        <w:rPr>
+          <w:rFonts w:ascii="맑은 고딕" w:eastAsia="맑은 고딕" w:hAnsi="맑은 고딕" w:cs="Calibri" w:hint="eastAsia"/>
+          <w:i/>
+          <w:iCs/>
+          <w:color w:val="008000"/>
+          <w:kern w:val="0"/>
+          <w:szCs w:val="20"/>
+          <w:shd w:val="clear" w:color="auto" w:fill="EFF0F1"/>
+          <w:lang w:val="x-none"/>
+          <w14:ligatures w14:val="none"/>
+        </w:rPr>
+        <w:t>어딘가에</w:t>
+      </w:r>
+      <w:proofErr w:type="spellEnd"/>
+      <w:r>
+        <w:rPr>
+          <w:rFonts w:ascii="맑은 고딕" w:eastAsia="맑은 고딕" w:hAnsi="맑은 고딕" w:cs="Calibri" w:hint="eastAsia"/>
+          <w:i/>
+          <w:iCs/>
+          <w:color w:val="008000"/>
+          <w:kern w:val="0"/>
+          <w:szCs w:val="20"/>
+          <w:shd w:val="clear" w:color="auto" w:fill="EFF0F1"/>
+          <w:lang w:val="x-none"/>
+          <w14:ligatures w14:val="none"/>
+        </w:rPr>
+        <w:t xml:space="preserve"> 있다고 가정... */</w:t>
       </w:r>
       <w:r>
         <w:rPr>
@@ -3401,7 +4899,84 @@
           <w14:ligatures w14:val="none"/>
         </w:rPr>
         <w:br/>
-        <w:t>hashmap_t* hashmap = init_hashmap_malloc(</w:t>
+      </w:r>
+      <w:proofErr w:type="spellStart"/>
+      <w:r>
+        <w:rPr>
+          <w:rFonts w:ascii="맑은 고딕" w:eastAsia="맑은 고딕" w:hAnsi="맑은 고딕" w:cs="Calibri" w:hint="eastAsia"/>
+          <w:color w:val="393A34"/>
+          <w:kern w:val="0"/>
+          <w:szCs w:val="20"/>
+          <w:shd w:val="clear" w:color="auto" w:fill="EFF0F1"/>
+          <w:lang w:val="x-none"/>
+          <w14:ligatures w14:val="none"/>
+        </w:rPr>
+        <w:t>hashmap_t</w:t>
+      </w:r>
+      <w:proofErr w:type="spellEnd"/>
+      <w:r>
+        <w:rPr>
+          <w:rFonts w:ascii="맑은 고딕" w:eastAsia="맑은 고딕" w:hAnsi="맑은 고딕" w:cs="Calibri" w:hint="eastAsia"/>
+          <w:color w:val="393A34"/>
+          <w:kern w:val="0"/>
+          <w:szCs w:val="20"/>
+          <w:shd w:val="clear" w:color="auto" w:fill="EFF0F1"/>
+          <w:lang w:val="x-none"/>
+          <w14:ligatures w14:val="none"/>
+        </w:rPr>
+        <w:t xml:space="preserve">* </w:t>
+      </w:r>
+      <w:proofErr w:type="spellStart"/>
+      <w:r>
+        <w:rPr>
+          <w:rFonts w:ascii="맑은 고딕" w:eastAsia="맑은 고딕" w:hAnsi="맑은 고딕" w:cs="Calibri" w:hint="eastAsia"/>
+          <w:color w:val="393A34"/>
+          <w:kern w:val="0"/>
+          <w:szCs w:val="20"/>
+          <w:shd w:val="clear" w:color="auto" w:fill="EFF0F1"/>
+          <w:lang w:val="x-none"/>
+          <w14:ligatures w14:val="none"/>
+        </w:rPr>
+        <w:t>hashmap</w:t>
+      </w:r>
+      <w:proofErr w:type="spellEnd"/>
+      <w:r>
+        <w:rPr>
+          <w:rFonts w:ascii="맑은 고딕" w:eastAsia="맑은 고딕" w:hAnsi="맑은 고딕" w:cs="Calibri" w:hint="eastAsia"/>
+          <w:color w:val="393A34"/>
+          <w:kern w:val="0"/>
+          <w:szCs w:val="20"/>
+          <w:shd w:val="clear" w:color="auto" w:fill="EFF0F1"/>
+          <w:lang w:val="x-none"/>
+          <w14:ligatures w14:val="none"/>
+        </w:rPr>
+        <w:t xml:space="preserve"> = </w:t>
+      </w:r>
+      <w:proofErr w:type="spellStart"/>
+      <w:r>
+        <w:rPr>
+          <w:rFonts w:ascii="맑은 고딕" w:eastAsia="맑은 고딕" w:hAnsi="맑은 고딕" w:cs="Calibri" w:hint="eastAsia"/>
+          <w:color w:val="393A34"/>
+          <w:kern w:val="0"/>
+          <w:szCs w:val="20"/>
+          <w:shd w:val="clear" w:color="auto" w:fill="EFF0F1"/>
+          <w:lang w:val="x-none"/>
+          <w14:ligatures w14:val="none"/>
+        </w:rPr>
+        <w:t>init_hashmap_malloc</w:t>
+      </w:r>
+      <w:proofErr w:type="spellEnd"/>
+      <w:r>
+        <w:rPr>
+          <w:rFonts w:ascii="맑은 고딕" w:eastAsia="맑은 고딕" w:hAnsi="맑은 고딕" w:cs="Calibri" w:hint="eastAsia"/>
+          <w:color w:val="393A34"/>
+          <w:kern w:val="0"/>
+          <w:szCs w:val="20"/>
+          <w:shd w:val="clear" w:color="auto" w:fill="EFF0F1"/>
+          <w:lang w:val="x-none"/>
+          <w14:ligatures w14:val="none"/>
+        </w:rPr>
+        <w:t>(</w:t>
       </w:r>
       <w:r>
         <w:rPr>
@@ -3425,7 +5000,33 @@
           <w:lang w:val="x-none"/>
           <w14:ligatures w14:val="none"/>
         </w:rPr>
-        <w:t>, hash_function);</w:t>
+        <w:t xml:space="preserve">, </w:t>
+      </w:r>
+      <w:proofErr w:type="spellStart"/>
+      <w:r>
+        <w:rPr>
+          <w:rFonts w:ascii="맑은 고딕" w:eastAsia="맑은 고딕" w:hAnsi="맑은 고딕" w:cs="Calibri" w:hint="eastAsia"/>
+          <w:color w:val="393A34"/>
+          <w:kern w:val="0"/>
+          <w:szCs w:val="20"/>
+          <w:shd w:val="clear" w:color="auto" w:fill="EFF0F1"/>
+          <w:lang w:val="x-none"/>
+          <w14:ligatures w14:val="none"/>
+        </w:rPr>
+        <w:t>hash_function</w:t>
+      </w:r>
+      <w:proofErr w:type="spellEnd"/>
+      <w:r>
+        <w:rPr>
+          <w:rFonts w:ascii="맑은 고딕" w:eastAsia="맑은 고딕" w:hAnsi="맑은 고딕" w:cs="Calibri" w:hint="eastAsia"/>
+          <w:color w:val="393A34"/>
+          <w:kern w:val="0"/>
+          <w:szCs w:val="20"/>
+          <w:shd w:val="clear" w:color="auto" w:fill="EFF0F1"/>
+          <w:lang w:val="x-none"/>
+          <w14:ligatures w14:val="none"/>
+        </w:rPr>
+        <w:t>);</w:t>
       </w:r>
     </w:p>
     <w:p>
@@ -3437,7 +5038,7 @@
         <w:spacing w:after="0" w:line="240" w:lineRule="auto"/>
         <w:jc w:val="left"/>
         <w:rPr>
-          <w:rFonts w:ascii="맑은 고딕" w:eastAsia="맑은 고딕" w:hAnsi="맑은 고딕" w:cs="Calibri" w:hint="eastAsia"/>
+          <w:rFonts w:ascii="맑은 고딕" w:eastAsia="맑은 고딕" w:hAnsi="맑은 고딕" w:cs="Calibri"/>
           <w:color w:val="393A34"/>
           <w:kern w:val="0"/>
           <w:szCs w:val="20"/>
@@ -3464,7 +5065,7 @@
         <w:spacing w:after="0" w:line="240" w:lineRule="auto"/>
         <w:jc w:val="left"/>
         <w:rPr>
-          <w:rFonts w:ascii="맑은 고딕" w:eastAsia="맑은 고딕" w:hAnsi="맑은 고딕" w:cs="Calibri" w:hint="eastAsia"/>
+          <w:rFonts w:ascii="맑은 고딕" w:eastAsia="맑은 고딕" w:hAnsi="맑은 고딕" w:cs="Calibri"/>
           <w:kern w:val="0"/>
           <w:sz w:val="22"/>
           <w14:ligatures w14:val="none"/>
@@ -3495,17 +5096,31 @@
         </w:rPr>
         <w:t> </w:t>
       </w:r>
-      <w:r>
-        <w:rPr>
-          <w:rFonts w:ascii="맑은 고딕" w:eastAsia="맑은 고딕" w:hAnsi="맑은 고딕" w:cs="Calibri" w:hint="eastAsia"/>
-          <w:color w:val="393A34"/>
-          <w:kern w:val="0"/>
-          <w:szCs w:val="20"/>
-          <w:shd w:val="clear" w:color="auto" w:fill="EFF0F1"/>
-          <w:lang w:val="x-none"/>
-          <w14:ligatures w14:val="none"/>
-        </w:rPr>
-        <w:t>add_key()</w:t>
+      <w:proofErr w:type="spellStart"/>
+      <w:r>
+        <w:rPr>
+          <w:rFonts w:ascii="맑은 고딕" w:eastAsia="맑은 고딕" w:hAnsi="맑은 고딕" w:cs="Calibri" w:hint="eastAsia"/>
+          <w:color w:val="393A34"/>
+          <w:kern w:val="0"/>
+          <w:szCs w:val="20"/>
+          <w:shd w:val="clear" w:color="auto" w:fill="EFF0F1"/>
+          <w:lang w:val="x-none"/>
+          <w14:ligatures w14:val="none"/>
+        </w:rPr>
+        <w:t>add_key</w:t>
+      </w:r>
+      <w:proofErr w:type="spellEnd"/>
+      <w:r>
+        <w:rPr>
+          <w:rFonts w:ascii="맑은 고딕" w:eastAsia="맑은 고딕" w:hAnsi="맑은 고딕" w:cs="Calibri" w:hint="eastAsia"/>
+          <w:color w:val="393A34"/>
+          <w:kern w:val="0"/>
+          <w:szCs w:val="20"/>
+          <w:shd w:val="clear" w:color="auto" w:fill="EFF0F1"/>
+          <w:lang w:val="x-none"/>
+          <w14:ligatures w14:val="none"/>
+        </w:rPr>
+        <w:t>()</w:t>
       </w:r>
       <w:r>
         <w:rPr>
@@ -3520,6 +5135,7 @@
         </w:rPr>
         <w:t> </w:t>
       </w:r>
+      <w:proofErr w:type="spellStart"/>
       <w:r>
         <w:rPr>
           <w:rFonts w:ascii="맑은 고딕" w:eastAsia="맑은 고딕" w:hAnsi="맑은 고딕" w:cs="Calibri" w:hint="eastAsia"/>
@@ -3530,7 +5146,20 @@
           <w:shd w:val="clear" w:color="auto" w:fill="FFFFFF"/>
           <w14:ligatures w14:val="none"/>
         </w:rPr>
-        <w:t>함수를 구현한다</w:t>
+        <w:t>함수를</w:t>
+      </w:r>
+      <w:proofErr w:type="spellEnd"/>
+      <w:r>
+        <w:rPr>
+          <w:rFonts w:ascii="맑은 고딕" w:eastAsia="맑은 고딕" w:hAnsi="맑은 고딕" w:cs="Calibri" w:hint="eastAsia"/>
+          <w:color w:val="212529"/>
+          <w:kern w:val="0"/>
+          <w:sz w:val="32"/>
+          <w:szCs w:val="32"/>
+          <w:shd w:val="clear" w:color="auto" w:fill="FFFFFF"/>
+          <w14:ligatures w14:val="none"/>
+        </w:rPr>
+        <w:t xml:space="preserve"> 구현한다</w:t>
       </w:r>
     </w:p>
     <w:p>
@@ -3547,23 +5176,36 @@
         <w:jc w:val="left"/>
         <w:textAlignment w:val="center"/>
         <w:rPr>
-          <w:rFonts w:ascii="Calibri" w:eastAsia="굴림" w:hAnsi="Calibri" w:cs="Calibri" w:hint="eastAsia"/>
+          <w:rFonts w:ascii="Calibri" w:eastAsia="굴림" w:hAnsi="Calibri" w:cs="Calibri"/>
           <w:color w:val="393A34"/>
           <w:kern w:val="0"/>
           <w:sz w:val="22"/>
           <w14:ligatures w14:val="none"/>
         </w:rPr>
       </w:pPr>
-      <w:r>
-        <w:rPr>
-          <w:rFonts w:ascii="맑은 고딕" w:eastAsia="맑은 고딕" w:hAnsi="맑은 고딕" w:cs="Calibri" w:hint="eastAsia"/>
-          <w:color w:val="393A34"/>
-          <w:kern w:val="0"/>
-          <w:szCs w:val="20"/>
-          <w:shd w:val="clear" w:color="auto" w:fill="EFF0F1"/>
-          <w14:ligatures w14:val="none"/>
-        </w:rPr>
-        <w:t>add_key()</w:t>
+      <w:proofErr w:type="spellStart"/>
+      <w:r>
+        <w:rPr>
+          <w:rFonts w:ascii="맑은 고딕" w:eastAsia="맑은 고딕" w:hAnsi="맑은 고딕" w:cs="Calibri" w:hint="eastAsia"/>
+          <w:color w:val="393A34"/>
+          <w:kern w:val="0"/>
+          <w:szCs w:val="20"/>
+          <w:shd w:val="clear" w:color="auto" w:fill="EFF0F1"/>
+          <w14:ligatures w14:val="none"/>
+        </w:rPr>
+        <w:t>add_key</w:t>
+      </w:r>
+      <w:proofErr w:type="spellEnd"/>
+      <w:r>
+        <w:rPr>
+          <w:rFonts w:ascii="맑은 고딕" w:eastAsia="맑은 고딕" w:hAnsi="맑은 고딕" w:cs="Calibri" w:hint="eastAsia"/>
+          <w:color w:val="393A34"/>
+          <w:kern w:val="0"/>
+          <w:szCs w:val="20"/>
+          <w:shd w:val="clear" w:color="auto" w:fill="EFF0F1"/>
+          <w14:ligatures w14:val="none"/>
+        </w:rPr>
+        <w:t>()</w:t>
       </w:r>
       <w:r>
         <w:rPr>
@@ -3578,17 +5220,31 @@
         </w:rPr>
         <w:t> </w:t>
       </w:r>
-      <w:r>
-        <w:rPr>
-          <w:rFonts w:ascii="맑은 고딕" w:eastAsia="맑은 고딕" w:hAnsi="맑은 고딕" w:cs="Calibri" w:hint="eastAsia"/>
-          <w:color w:val="212529"/>
-          <w:kern w:val="0"/>
-          <w:sz w:val="24"/>
-          <w:szCs w:val="24"/>
-          <w:shd w:val="clear" w:color="auto" w:fill="FFFFFF"/>
-          <w14:ligatures w14:val="none"/>
-        </w:rPr>
-        <w:t>함수는 다음의 인자를 받습니다.</w:t>
+      <w:proofErr w:type="spellStart"/>
+      <w:r>
+        <w:rPr>
+          <w:rFonts w:ascii="맑은 고딕" w:eastAsia="맑은 고딕" w:hAnsi="맑은 고딕" w:cs="Calibri" w:hint="eastAsia"/>
+          <w:color w:val="212529"/>
+          <w:kern w:val="0"/>
+          <w:sz w:val="24"/>
+          <w:szCs w:val="24"/>
+          <w:shd w:val="clear" w:color="auto" w:fill="FFFFFF"/>
+          <w14:ligatures w14:val="none"/>
+        </w:rPr>
+        <w:t>함수는</w:t>
+      </w:r>
+      <w:proofErr w:type="spellEnd"/>
+      <w:r>
+        <w:rPr>
+          <w:rFonts w:ascii="맑은 고딕" w:eastAsia="맑은 고딕" w:hAnsi="맑은 고딕" w:cs="Calibri" w:hint="eastAsia"/>
+          <w:color w:val="212529"/>
+          <w:kern w:val="0"/>
+          <w:sz w:val="24"/>
+          <w:szCs w:val="24"/>
+          <w:shd w:val="clear" w:color="auto" w:fill="FFFFFF"/>
+          <w14:ligatures w14:val="none"/>
+        </w:rPr>
+        <w:t xml:space="preserve"> 다음의 인자를 받습니다.</w:t>
       </w:r>
     </w:p>
     <w:p>
@@ -3637,18 +5293,46 @@
         </w:rPr>
         <w:t> </w:t>
       </w:r>
-      <w:r>
-        <w:rPr>
-          <w:rFonts w:ascii="맑은 고딕" w:eastAsia="맑은 고딕" w:hAnsi="맑은 고딕" w:cs="Calibri" w:hint="eastAsia"/>
-          <w:color w:val="393A34"/>
-          <w:kern w:val="0"/>
-          <w:szCs w:val="20"/>
-          <w:shd w:val="clear" w:color="auto" w:fill="EFF0F1"/>
-          <w:lang w:val="x-none"/>
-          <w14:ligatures w14:val="none"/>
-        </w:rPr>
-        <w:t>hashmap_t* hashmap</w:t>
-      </w:r>
+      <w:proofErr w:type="spellStart"/>
+      <w:r>
+        <w:rPr>
+          <w:rFonts w:ascii="맑은 고딕" w:eastAsia="맑은 고딕" w:hAnsi="맑은 고딕" w:cs="Calibri" w:hint="eastAsia"/>
+          <w:color w:val="393A34"/>
+          <w:kern w:val="0"/>
+          <w:szCs w:val="20"/>
+          <w:shd w:val="clear" w:color="auto" w:fill="EFF0F1"/>
+          <w:lang w:val="x-none"/>
+          <w14:ligatures w14:val="none"/>
+        </w:rPr>
+        <w:t>hashmap_t</w:t>
+      </w:r>
+      <w:proofErr w:type="spellEnd"/>
+      <w:r>
+        <w:rPr>
+          <w:rFonts w:ascii="맑은 고딕" w:eastAsia="맑은 고딕" w:hAnsi="맑은 고딕" w:cs="Calibri" w:hint="eastAsia"/>
+          <w:color w:val="393A34"/>
+          <w:kern w:val="0"/>
+          <w:szCs w:val="20"/>
+          <w:shd w:val="clear" w:color="auto" w:fill="EFF0F1"/>
+          <w:lang w:val="x-none"/>
+          <w14:ligatures w14:val="none"/>
+        </w:rPr>
+        <w:t xml:space="preserve">* </w:t>
+      </w:r>
+      <w:proofErr w:type="spellStart"/>
+      <w:r>
+        <w:rPr>
+          <w:rFonts w:ascii="맑은 고딕" w:eastAsia="맑은 고딕" w:hAnsi="맑은 고딕" w:cs="Calibri" w:hint="eastAsia"/>
+          <w:color w:val="393A34"/>
+          <w:kern w:val="0"/>
+          <w:szCs w:val="20"/>
+          <w:shd w:val="clear" w:color="auto" w:fill="EFF0F1"/>
+          <w:lang w:val="x-none"/>
+          <w14:ligatures w14:val="none"/>
+        </w:rPr>
+        <w:t>hashmap</w:t>
+      </w:r>
+      <w:proofErr w:type="spellEnd"/>
     </w:p>
     <w:p>
       <w:pPr>
@@ -3825,6 +5509,7 @@
         </w:rPr>
         <w:t> </w:t>
       </w:r>
+      <w:proofErr w:type="spellStart"/>
       <w:r>
         <w:rPr>
           <w:rFonts w:ascii="맑은 고딕" w:eastAsia="맑은 고딕" w:hAnsi="맑은 고딕" w:cs="Calibri" w:hint="eastAsia"/>
@@ -3847,7 +5532,20 @@
           <w:shd w:val="clear" w:color="auto" w:fill="FFFFFF"/>
           <w14:ligatures w14:val="none"/>
         </w:rPr>
-        <w:t>에 추가합니다.</w:t>
+        <w:t>에</w:t>
+      </w:r>
+      <w:proofErr w:type="spellEnd"/>
+      <w:r>
+        <w:rPr>
+          <w:rFonts w:ascii="맑은 고딕" w:eastAsia="맑은 고딕" w:hAnsi="맑은 고딕" w:cs="Calibri" w:hint="eastAsia"/>
+          <w:color w:val="212529"/>
+          <w:kern w:val="0"/>
+          <w:sz w:val="24"/>
+          <w:szCs w:val="24"/>
+          <w:shd w:val="clear" w:color="auto" w:fill="FFFFFF"/>
+          <w14:ligatures w14:val="none"/>
+        </w:rPr>
+        <w:t xml:space="preserve"> 추가합니다.</w:t>
       </w:r>
     </w:p>
     <w:p>
@@ -3896,6 +5594,7 @@
         </w:rPr>
         <w:t> </w:t>
       </w:r>
+      <w:proofErr w:type="spellStart"/>
       <w:r>
         <w:rPr>
           <w:rFonts w:ascii="맑은 고딕" w:eastAsia="맑은 고딕" w:hAnsi="맑은 고딕" w:cs="Calibri" w:hint="eastAsia"/>
@@ -3918,7 +5617,20 @@
           <w:shd w:val="clear" w:color="auto" w:fill="FFFFFF"/>
           <w14:ligatures w14:val="none"/>
         </w:rPr>
-        <w:t>에 성공적으로 추가했다면 TRUE(1)를, 아니라면 FALSE(0)를 반환합니다.</w:t>
+        <w:t>에</w:t>
+      </w:r>
+      <w:proofErr w:type="spellEnd"/>
+      <w:r>
+        <w:rPr>
+          <w:rFonts w:ascii="맑은 고딕" w:eastAsia="맑은 고딕" w:hAnsi="맑은 고딕" w:cs="Calibri" w:hint="eastAsia"/>
+          <w:color w:val="212529"/>
+          <w:kern w:val="0"/>
+          <w:sz w:val="24"/>
+          <w:szCs w:val="24"/>
+          <w:shd w:val="clear" w:color="auto" w:fill="FFFFFF"/>
+          <w14:ligatures w14:val="none"/>
+        </w:rPr>
+        <w:t xml:space="preserve"> 성공적으로 추가했다면 TRUE(1)를, 아니라면 FALSE(0)를 반환합니다.</w:t>
       </w:r>
     </w:p>
     <w:p>
@@ -3949,7 +5661,67 @@
           <w:lang w:val="x-none"/>
           <w14:ligatures w14:val="none"/>
         </w:rPr>
-        <w:t>/* hash_function 구현이 어딘가에 있다고 가정... */</w:t>
+        <w:t xml:space="preserve">/* </w:t>
+      </w:r>
+      <w:proofErr w:type="spellStart"/>
+      <w:r>
+        <w:rPr>
+          <w:rFonts w:ascii="맑은 고딕" w:eastAsia="맑은 고딕" w:hAnsi="맑은 고딕" w:cs="Calibri" w:hint="eastAsia"/>
+          <w:i/>
+          <w:iCs/>
+          <w:color w:val="008000"/>
+          <w:kern w:val="0"/>
+          <w:szCs w:val="20"/>
+          <w:shd w:val="clear" w:color="auto" w:fill="EFF0F1"/>
+          <w:lang w:val="x-none"/>
+          <w14:ligatures w14:val="none"/>
+        </w:rPr>
+        <w:t>hash_function</w:t>
+      </w:r>
+      <w:proofErr w:type="spellEnd"/>
+      <w:r>
+        <w:rPr>
+          <w:rFonts w:ascii="맑은 고딕" w:eastAsia="맑은 고딕" w:hAnsi="맑은 고딕" w:cs="Calibri" w:hint="eastAsia"/>
+          <w:i/>
+          <w:iCs/>
+          <w:color w:val="008000"/>
+          <w:kern w:val="0"/>
+          <w:szCs w:val="20"/>
+          <w:shd w:val="clear" w:color="auto" w:fill="EFF0F1"/>
+          <w:lang w:val="x-none"/>
+          <w14:ligatures w14:val="none"/>
+        </w:rPr>
+        <w:t xml:space="preserve"> 구현이 </w:t>
+      </w:r>
+      <w:proofErr w:type="spellStart"/>
+      <w:r>
+        <w:rPr>
+          <w:rFonts w:ascii="맑은 고딕" w:eastAsia="맑은 고딕" w:hAnsi="맑은 고딕" w:cs="Calibri" w:hint="eastAsia"/>
+          <w:i/>
+          <w:iCs/>
+          <w:color w:val="008000"/>
+          <w:kern w:val="0"/>
+          <w:szCs w:val="20"/>
+          <w:shd w:val="clear" w:color="auto" w:fill="EFF0F1"/>
+          <w:lang w:val="x-none"/>
+          <w14:ligatures w14:val="none"/>
+        </w:rPr>
+        <w:t>어딘가에</w:t>
+      </w:r>
+      <w:proofErr w:type="spellEnd"/>
+      <w:r>
+        <w:rPr>
+          <w:rFonts w:ascii="맑은 고딕" w:eastAsia="맑은 고딕" w:hAnsi="맑은 고딕" w:cs="Calibri" w:hint="eastAsia"/>
+          <w:i/>
+          <w:iCs/>
+          <w:color w:val="008000"/>
+          <w:kern w:val="0"/>
+          <w:szCs w:val="20"/>
+          <w:shd w:val="clear" w:color="auto" w:fill="EFF0F1"/>
+          <w:lang w:val="x-none"/>
+          <w14:ligatures w14:val="none"/>
+        </w:rPr>
+        <w:t xml:space="preserve"> 있다고 가정... */</w:t>
       </w:r>
       <w:r>
         <w:rPr>
@@ -3962,7 +5734,84 @@
           <w14:ligatures w14:val="none"/>
         </w:rPr>
         <w:br/>
-        <w:t>hashmap_t* hashmap = init_hashmap_malloc(</w:t>
+      </w:r>
+      <w:proofErr w:type="spellStart"/>
+      <w:r>
+        <w:rPr>
+          <w:rFonts w:ascii="맑은 고딕" w:eastAsia="맑은 고딕" w:hAnsi="맑은 고딕" w:cs="Calibri" w:hint="eastAsia"/>
+          <w:color w:val="393A34"/>
+          <w:kern w:val="0"/>
+          <w:szCs w:val="20"/>
+          <w:shd w:val="clear" w:color="auto" w:fill="EFF0F1"/>
+          <w:lang w:val="x-none"/>
+          <w14:ligatures w14:val="none"/>
+        </w:rPr>
+        <w:t>hashmap_t</w:t>
+      </w:r>
+      <w:proofErr w:type="spellEnd"/>
+      <w:r>
+        <w:rPr>
+          <w:rFonts w:ascii="맑은 고딕" w:eastAsia="맑은 고딕" w:hAnsi="맑은 고딕" w:cs="Calibri" w:hint="eastAsia"/>
+          <w:color w:val="393A34"/>
+          <w:kern w:val="0"/>
+          <w:szCs w:val="20"/>
+          <w:shd w:val="clear" w:color="auto" w:fill="EFF0F1"/>
+          <w:lang w:val="x-none"/>
+          <w14:ligatures w14:val="none"/>
+        </w:rPr>
+        <w:t xml:space="preserve">* </w:t>
+      </w:r>
+      <w:proofErr w:type="spellStart"/>
+      <w:r>
+        <w:rPr>
+          <w:rFonts w:ascii="맑은 고딕" w:eastAsia="맑은 고딕" w:hAnsi="맑은 고딕" w:cs="Calibri" w:hint="eastAsia"/>
+          <w:color w:val="393A34"/>
+          <w:kern w:val="0"/>
+          <w:szCs w:val="20"/>
+          <w:shd w:val="clear" w:color="auto" w:fill="EFF0F1"/>
+          <w:lang w:val="x-none"/>
+          <w14:ligatures w14:val="none"/>
+        </w:rPr>
+        <w:t>hashmap</w:t>
+      </w:r>
+      <w:proofErr w:type="spellEnd"/>
+      <w:r>
+        <w:rPr>
+          <w:rFonts w:ascii="맑은 고딕" w:eastAsia="맑은 고딕" w:hAnsi="맑은 고딕" w:cs="Calibri" w:hint="eastAsia"/>
+          <w:color w:val="393A34"/>
+          <w:kern w:val="0"/>
+          <w:szCs w:val="20"/>
+          <w:shd w:val="clear" w:color="auto" w:fill="EFF0F1"/>
+          <w:lang w:val="x-none"/>
+          <w14:ligatures w14:val="none"/>
+        </w:rPr>
+        <w:t xml:space="preserve"> = </w:t>
+      </w:r>
+      <w:proofErr w:type="spellStart"/>
+      <w:r>
+        <w:rPr>
+          <w:rFonts w:ascii="맑은 고딕" w:eastAsia="맑은 고딕" w:hAnsi="맑은 고딕" w:cs="Calibri" w:hint="eastAsia"/>
+          <w:color w:val="393A34"/>
+          <w:kern w:val="0"/>
+          <w:szCs w:val="20"/>
+          <w:shd w:val="clear" w:color="auto" w:fill="EFF0F1"/>
+          <w:lang w:val="x-none"/>
+          <w14:ligatures w14:val="none"/>
+        </w:rPr>
+        <w:t>init_hashmap_malloc</w:t>
+      </w:r>
+      <w:proofErr w:type="spellEnd"/>
+      <w:r>
+        <w:rPr>
+          <w:rFonts w:ascii="맑은 고딕" w:eastAsia="맑은 고딕" w:hAnsi="맑은 고딕" w:cs="Calibri" w:hint="eastAsia"/>
+          <w:color w:val="393A34"/>
+          <w:kern w:val="0"/>
+          <w:szCs w:val="20"/>
+          <w:shd w:val="clear" w:color="auto" w:fill="EFF0F1"/>
+          <w:lang w:val="x-none"/>
+          <w14:ligatures w14:val="none"/>
+        </w:rPr>
+        <w:t>(</w:t>
       </w:r>
       <w:r>
         <w:rPr>
@@ -3986,7 +5835,33 @@
           <w:lang w:val="x-none"/>
           <w14:ligatures w14:val="none"/>
         </w:rPr>
-        <w:t>, hash_function);</w:t>
+        <w:t xml:space="preserve">, </w:t>
+      </w:r>
+      <w:proofErr w:type="spellStart"/>
+      <w:r>
+        <w:rPr>
+          <w:rFonts w:ascii="맑은 고딕" w:eastAsia="맑은 고딕" w:hAnsi="맑은 고딕" w:cs="Calibri" w:hint="eastAsia"/>
+          <w:color w:val="393A34"/>
+          <w:kern w:val="0"/>
+          <w:szCs w:val="20"/>
+          <w:shd w:val="clear" w:color="auto" w:fill="EFF0F1"/>
+          <w:lang w:val="x-none"/>
+          <w14:ligatures w14:val="none"/>
+        </w:rPr>
+        <w:t>hash_function</w:t>
+      </w:r>
+      <w:proofErr w:type="spellEnd"/>
+      <w:r>
+        <w:rPr>
+          <w:rFonts w:ascii="맑은 고딕" w:eastAsia="맑은 고딕" w:hAnsi="맑은 고딕" w:cs="Calibri" w:hint="eastAsia"/>
+          <w:color w:val="393A34"/>
+          <w:kern w:val="0"/>
+          <w:szCs w:val="20"/>
+          <w:shd w:val="clear" w:color="auto" w:fill="EFF0F1"/>
+          <w:lang w:val="x-none"/>
+          <w14:ligatures w14:val="none"/>
+        </w:rPr>
+        <w:t>);</w:t>
       </w:r>
     </w:p>
     <w:p>
@@ -3998,34 +5873,75 @@
         <w:spacing w:after="0" w:line="240" w:lineRule="auto"/>
         <w:jc w:val="left"/>
         <w:rPr>
-          <w:rFonts w:ascii="맑은 고딕" w:eastAsia="맑은 고딕" w:hAnsi="맑은 고딕" w:cs="Calibri" w:hint="eastAsia"/>
-          <w:kern w:val="0"/>
-          <w:szCs w:val="20"/>
-          <w14:ligatures w14:val="none"/>
-        </w:rPr>
-      </w:pPr>
-      <w:r>
-        <w:rPr>
-          <w:rFonts w:ascii="맑은 고딕" w:eastAsia="맑은 고딕" w:hAnsi="맑은 고딕" w:cs="Calibri" w:hint="eastAsia"/>
-          <w:color w:val="393A34"/>
-          <w:kern w:val="0"/>
-          <w:szCs w:val="20"/>
-          <w:shd w:val="clear" w:color="auto" w:fill="EFF0F1"/>
-          <w14:ligatures w14:val="none"/>
-        </w:rPr>
-        <w:t>add_key</w:t>
-      </w:r>
-      <w:r>
-        <w:rPr>
-          <w:rFonts w:ascii="맑은 고딕" w:eastAsia="맑은 고딕" w:hAnsi="맑은 고딕" w:cs="Calibri" w:hint="eastAsia"/>
-          <w:color w:val="393A34"/>
-          <w:kern w:val="0"/>
-          <w:szCs w:val="20"/>
-          <w:shd w:val="clear" w:color="auto" w:fill="EFF0F1"/>
-          <w:lang w:val="x-none"/>
-          <w14:ligatures w14:val="none"/>
-        </w:rPr>
-        <w:t xml:space="preserve">(hashmap, </w:t>
+          <w:rFonts w:ascii="맑은 고딕" w:eastAsia="맑은 고딕" w:hAnsi="맑은 고딕" w:cs="Calibri"/>
+          <w:kern w:val="0"/>
+          <w:szCs w:val="20"/>
+          <w14:ligatures w14:val="none"/>
+        </w:rPr>
+      </w:pPr>
+      <w:proofErr w:type="spellStart"/>
+      <w:r>
+        <w:rPr>
+          <w:rFonts w:ascii="맑은 고딕" w:eastAsia="맑은 고딕" w:hAnsi="맑은 고딕" w:cs="Calibri" w:hint="eastAsia"/>
+          <w:color w:val="393A34"/>
+          <w:kern w:val="0"/>
+          <w:szCs w:val="20"/>
+          <w:shd w:val="clear" w:color="auto" w:fill="EFF0F1"/>
+          <w14:ligatures w14:val="none"/>
+        </w:rPr>
+        <w:t>add_</w:t>
+      </w:r>
+      <w:proofErr w:type="gramStart"/>
+      <w:r>
+        <w:rPr>
+          <w:rFonts w:ascii="맑은 고딕" w:eastAsia="맑은 고딕" w:hAnsi="맑은 고딕" w:cs="Calibri" w:hint="eastAsia"/>
+          <w:color w:val="393A34"/>
+          <w:kern w:val="0"/>
+          <w:szCs w:val="20"/>
+          <w:shd w:val="clear" w:color="auto" w:fill="EFF0F1"/>
+          <w14:ligatures w14:val="none"/>
+        </w:rPr>
+        <w:t>key</w:t>
+      </w:r>
+      <w:proofErr w:type="spellEnd"/>
+      <w:r>
+        <w:rPr>
+          <w:rFonts w:ascii="맑은 고딕" w:eastAsia="맑은 고딕" w:hAnsi="맑은 고딕" w:cs="Calibri" w:hint="eastAsia"/>
+          <w:color w:val="393A34"/>
+          <w:kern w:val="0"/>
+          <w:szCs w:val="20"/>
+          <w:shd w:val="clear" w:color="auto" w:fill="EFF0F1"/>
+          <w:lang w:val="x-none"/>
+          <w14:ligatures w14:val="none"/>
+        </w:rPr>
+        <w:t>(</w:t>
+      </w:r>
+      <w:proofErr w:type="spellStart"/>
+      <w:proofErr w:type="gramEnd"/>
+      <w:r>
+        <w:rPr>
+          <w:rFonts w:ascii="맑은 고딕" w:eastAsia="맑은 고딕" w:hAnsi="맑은 고딕" w:cs="Calibri" w:hint="eastAsia"/>
+          <w:color w:val="393A34"/>
+          <w:kern w:val="0"/>
+          <w:szCs w:val="20"/>
+          <w:shd w:val="clear" w:color="auto" w:fill="EFF0F1"/>
+          <w:lang w:val="x-none"/>
+          <w14:ligatures w14:val="none"/>
+        </w:rPr>
+        <w:t>hashmap</w:t>
+      </w:r>
+      <w:proofErr w:type="spellEnd"/>
+      <w:r>
+        <w:rPr>
+          <w:rFonts w:ascii="맑은 고딕" w:eastAsia="맑은 고딕" w:hAnsi="맑은 고딕" w:cs="Calibri" w:hint="eastAsia"/>
+          <w:color w:val="393A34"/>
+          <w:kern w:val="0"/>
+          <w:szCs w:val="20"/>
+          <w:shd w:val="clear" w:color="auto" w:fill="EFF0F1"/>
+          <w:lang w:val="x-none"/>
+          <w14:ligatures w14:val="none"/>
+        </w:rPr>
+        <w:t xml:space="preserve">, </w:t>
       </w:r>
       <w:r>
         <w:rPr>
@@ -4100,7 +6016,58 @@
           <w14:ligatures w14:val="none"/>
         </w:rPr>
         <w:br/>
-        <w:t xml:space="preserve">add_key(hashmap, </w:t>
+      </w:r>
+      <w:proofErr w:type="spellStart"/>
+      <w:r>
+        <w:rPr>
+          <w:rFonts w:ascii="맑은 고딕" w:eastAsia="맑은 고딕" w:hAnsi="맑은 고딕" w:cs="Calibri" w:hint="eastAsia"/>
+          <w:color w:val="393A34"/>
+          <w:kern w:val="0"/>
+          <w:szCs w:val="20"/>
+          <w:shd w:val="clear" w:color="auto" w:fill="EFF0F1"/>
+          <w:lang w:val="x-none"/>
+          <w14:ligatures w14:val="none"/>
+        </w:rPr>
+        <w:t>add_key</w:t>
+      </w:r>
+      <w:proofErr w:type="spellEnd"/>
+      <w:r>
+        <w:rPr>
+          <w:rFonts w:ascii="맑은 고딕" w:eastAsia="맑은 고딕" w:hAnsi="맑은 고딕" w:cs="Calibri" w:hint="eastAsia"/>
+          <w:color w:val="393A34"/>
+          <w:kern w:val="0"/>
+          <w:szCs w:val="20"/>
+          <w:shd w:val="clear" w:color="auto" w:fill="EFF0F1"/>
+          <w:lang w:val="x-none"/>
+          <w14:ligatures w14:val="none"/>
+        </w:rPr>
+        <w:t>(</w:t>
+      </w:r>
+      <w:proofErr w:type="spellStart"/>
+      <w:r>
+        <w:rPr>
+          <w:rFonts w:ascii="맑은 고딕" w:eastAsia="맑은 고딕" w:hAnsi="맑은 고딕" w:cs="Calibri" w:hint="eastAsia"/>
+          <w:color w:val="393A34"/>
+          <w:kern w:val="0"/>
+          <w:szCs w:val="20"/>
+          <w:shd w:val="clear" w:color="auto" w:fill="EFF0F1"/>
+          <w:lang w:val="x-none"/>
+          <w14:ligatures w14:val="none"/>
+        </w:rPr>
+        <w:t>hashmap</w:t>
+      </w:r>
+      <w:proofErr w:type="spellEnd"/>
+      <w:r>
+        <w:rPr>
+          <w:rFonts w:ascii="맑은 고딕" w:eastAsia="맑은 고딕" w:hAnsi="맑은 고딕" w:cs="Calibri" w:hint="eastAsia"/>
+          <w:color w:val="393A34"/>
+          <w:kern w:val="0"/>
+          <w:szCs w:val="20"/>
+          <w:shd w:val="clear" w:color="auto" w:fill="EFF0F1"/>
+          <w:lang w:val="x-none"/>
+          <w14:ligatures w14:val="none"/>
+        </w:rPr>
+        <w:t xml:space="preserve">, </w:t>
       </w:r>
       <w:r>
         <w:rPr>
@@ -4175,7 +6142,58 @@
           <w14:ligatures w14:val="none"/>
         </w:rPr>
         <w:br/>
-        <w:t xml:space="preserve">add_key(hashmap, </w:t>
+      </w:r>
+      <w:proofErr w:type="spellStart"/>
+      <w:r>
+        <w:rPr>
+          <w:rFonts w:ascii="맑은 고딕" w:eastAsia="맑은 고딕" w:hAnsi="맑은 고딕" w:cs="Calibri" w:hint="eastAsia"/>
+          <w:color w:val="393A34"/>
+          <w:kern w:val="0"/>
+          <w:szCs w:val="20"/>
+          <w:shd w:val="clear" w:color="auto" w:fill="EFF0F1"/>
+          <w:lang w:val="x-none"/>
+          <w14:ligatures w14:val="none"/>
+        </w:rPr>
+        <w:t>add_key</w:t>
+      </w:r>
+      <w:proofErr w:type="spellEnd"/>
+      <w:r>
+        <w:rPr>
+          <w:rFonts w:ascii="맑은 고딕" w:eastAsia="맑은 고딕" w:hAnsi="맑은 고딕" w:cs="Calibri" w:hint="eastAsia"/>
+          <w:color w:val="393A34"/>
+          <w:kern w:val="0"/>
+          <w:szCs w:val="20"/>
+          <w:shd w:val="clear" w:color="auto" w:fill="EFF0F1"/>
+          <w:lang w:val="x-none"/>
+          <w14:ligatures w14:val="none"/>
+        </w:rPr>
+        <w:t>(</w:t>
+      </w:r>
+      <w:proofErr w:type="spellStart"/>
+      <w:r>
+        <w:rPr>
+          <w:rFonts w:ascii="맑은 고딕" w:eastAsia="맑은 고딕" w:hAnsi="맑은 고딕" w:cs="Calibri" w:hint="eastAsia"/>
+          <w:color w:val="393A34"/>
+          <w:kern w:val="0"/>
+          <w:szCs w:val="20"/>
+          <w:shd w:val="clear" w:color="auto" w:fill="EFF0F1"/>
+          <w:lang w:val="x-none"/>
+          <w14:ligatures w14:val="none"/>
+        </w:rPr>
+        <w:t>hashmap</w:t>
+      </w:r>
+      <w:proofErr w:type="spellEnd"/>
+      <w:r>
+        <w:rPr>
+          <w:rFonts w:ascii="맑은 고딕" w:eastAsia="맑은 고딕" w:hAnsi="맑은 고딕" w:cs="Calibri" w:hint="eastAsia"/>
+          <w:color w:val="393A34"/>
+          <w:kern w:val="0"/>
+          <w:szCs w:val="20"/>
+          <w:shd w:val="clear" w:color="auto" w:fill="EFF0F1"/>
+          <w:lang w:val="x-none"/>
+          <w14:ligatures w14:val="none"/>
+        </w:rPr>
+        <w:t xml:space="preserve">, </w:t>
       </w:r>
       <w:r>
         <w:rPr>
@@ -4249,7 +6267,7 @@
         <w:spacing w:after="0" w:line="240" w:lineRule="auto"/>
         <w:jc w:val="left"/>
         <w:rPr>
-          <w:rFonts w:ascii="맑은 고딕" w:eastAsia="맑은 고딕" w:hAnsi="맑은 고딕" w:cs="Calibri" w:hint="eastAsia"/>
+          <w:rFonts w:ascii="맑은 고딕" w:eastAsia="맑은 고딕" w:hAnsi="맑은 고딕" w:cs="Calibri"/>
           <w:color w:val="008000"/>
           <w:kern w:val="0"/>
           <w:szCs w:val="20"/>
@@ -4276,7 +6294,7 @@
         <w:spacing w:after="0" w:line="240" w:lineRule="auto"/>
         <w:jc w:val="left"/>
         <w:rPr>
-          <w:rFonts w:ascii="맑은 고딕" w:eastAsia="맑은 고딕" w:hAnsi="맑은 고딕" w:cs="Calibri" w:hint="eastAsia"/>
+          <w:rFonts w:ascii="맑은 고딕" w:eastAsia="맑은 고딕" w:hAnsi="맑은 고딕" w:cs="Calibri"/>
           <w:kern w:val="0"/>
           <w:sz w:val="22"/>
           <w14:ligatures w14:val="none"/>
@@ -4307,17 +6325,31 @@
         </w:rPr>
         <w:t> </w:t>
       </w:r>
-      <w:r>
-        <w:rPr>
-          <w:rFonts w:ascii="맑은 고딕" w:eastAsia="맑은 고딕" w:hAnsi="맑은 고딕" w:cs="Calibri" w:hint="eastAsia"/>
-          <w:color w:val="393A34"/>
-          <w:kern w:val="0"/>
-          <w:szCs w:val="20"/>
-          <w:shd w:val="clear" w:color="auto" w:fill="EFF0F1"/>
-          <w:lang w:val="x-none"/>
-          <w14:ligatures w14:val="none"/>
-        </w:rPr>
-        <w:t>get_value()</w:t>
+      <w:proofErr w:type="spellStart"/>
+      <w:r>
+        <w:rPr>
+          <w:rFonts w:ascii="맑은 고딕" w:eastAsia="맑은 고딕" w:hAnsi="맑은 고딕" w:cs="Calibri" w:hint="eastAsia"/>
+          <w:color w:val="393A34"/>
+          <w:kern w:val="0"/>
+          <w:szCs w:val="20"/>
+          <w:shd w:val="clear" w:color="auto" w:fill="EFF0F1"/>
+          <w:lang w:val="x-none"/>
+          <w14:ligatures w14:val="none"/>
+        </w:rPr>
+        <w:t>get_value</w:t>
+      </w:r>
+      <w:proofErr w:type="spellEnd"/>
+      <w:r>
+        <w:rPr>
+          <w:rFonts w:ascii="맑은 고딕" w:eastAsia="맑은 고딕" w:hAnsi="맑은 고딕" w:cs="Calibri" w:hint="eastAsia"/>
+          <w:color w:val="393A34"/>
+          <w:kern w:val="0"/>
+          <w:szCs w:val="20"/>
+          <w:shd w:val="clear" w:color="auto" w:fill="EFF0F1"/>
+          <w:lang w:val="x-none"/>
+          <w14:ligatures w14:val="none"/>
+        </w:rPr>
+        <w:t>()</w:t>
       </w:r>
       <w:r>
         <w:rPr>
@@ -4332,6 +6364,7 @@
         </w:rPr>
         <w:t> </w:t>
       </w:r>
+      <w:proofErr w:type="spellStart"/>
       <w:r>
         <w:rPr>
           <w:rFonts w:ascii="맑은 고딕" w:eastAsia="맑은 고딕" w:hAnsi="맑은 고딕" w:cs="Calibri" w:hint="eastAsia"/>
@@ -4342,7 +6375,20 @@
           <w:shd w:val="clear" w:color="auto" w:fill="FFFFFF"/>
           <w14:ligatures w14:val="none"/>
         </w:rPr>
-        <w:t>함수를 구현한다</w:t>
+        <w:t>함수를</w:t>
+      </w:r>
+      <w:proofErr w:type="spellEnd"/>
+      <w:r>
+        <w:rPr>
+          <w:rFonts w:ascii="맑은 고딕" w:eastAsia="맑은 고딕" w:hAnsi="맑은 고딕" w:cs="Calibri" w:hint="eastAsia"/>
+          <w:color w:val="212529"/>
+          <w:kern w:val="0"/>
+          <w:sz w:val="32"/>
+          <w:szCs w:val="32"/>
+          <w:shd w:val="clear" w:color="auto" w:fill="FFFFFF"/>
+          <w14:ligatures w14:val="none"/>
+        </w:rPr>
+        <w:t xml:space="preserve"> 구현한다</w:t>
       </w:r>
     </w:p>
     <w:p>
@@ -4359,13 +6405,14 @@
         <w:jc w:val="left"/>
         <w:textAlignment w:val="center"/>
         <w:rPr>
-          <w:rFonts w:ascii="Calibri" w:eastAsia="굴림" w:hAnsi="Calibri" w:cs="Calibri" w:hint="eastAsia"/>
+          <w:rFonts w:ascii="Calibri" w:eastAsia="굴림" w:hAnsi="Calibri" w:cs="Calibri"/>
           <w:color w:val="393A34"/>
           <w:kern w:val="0"/>
           <w:sz w:val="22"/>
           <w14:ligatures w14:val="none"/>
         </w:rPr>
       </w:pPr>
+      <w:proofErr w:type="spellStart"/>
       <w:r>
         <w:rPr>
           <w:rFonts w:ascii="맑은 고딕" w:eastAsia="맑은 고딕" w:hAnsi="맑은 고딕" w:cs="Calibri" w:hint="eastAsia"/>
@@ -4376,7 +6423,19 @@
           <w14:ligatures w14:val="none"/>
         </w:rPr>
         <w:lastRenderedPageBreak/>
-        <w:t>get_value()</w:t>
+        <w:t>get_value</w:t>
+      </w:r>
+      <w:proofErr w:type="spellEnd"/>
+      <w:r>
+        <w:rPr>
+          <w:rFonts w:ascii="맑은 고딕" w:eastAsia="맑은 고딕" w:hAnsi="맑은 고딕" w:cs="Calibri" w:hint="eastAsia"/>
+          <w:color w:val="393A34"/>
+          <w:kern w:val="0"/>
+          <w:szCs w:val="20"/>
+          <w:shd w:val="clear" w:color="auto" w:fill="EFF0F1"/>
+          <w14:ligatures w14:val="none"/>
+        </w:rPr>
+        <w:t>()</w:t>
       </w:r>
       <w:r>
         <w:rPr>
@@ -4391,17 +6450,31 @@
         </w:rPr>
         <w:t> </w:t>
       </w:r>
-      <w:r>
-        <w:rPr>
-          <w:rFonts w:ascii="맑은 고딕" w:eastAsia="맑은 고딕" w:hAnsi="맑은 고딕" w:cs="Calibri" w:hint="eastAsia"/>
-          <w:color w:val="212529"/>
-          <w:kern w:val="0"/>
-          <w:sz w:val="24"/>
-          <w:szCs w:val="24"/>
-          <w:shd w:val="clear" w:color="auto" w:fill="FFFFFF"/>
-          <w14:ligatures w14:val="none"/>
-        </w:rPr>
-        <w:t>함수는 다음의 인자를 받습니다.</w:t>
+      <w:proofErr w:type="spellStart"/>
+      <w:r>
+        <w:rPr>
+          <w:rFonts w:ascii="맑은 고딕" w:eastAsia="맑은 고딕" w:hAnsi="맑은 고딕" w:cs="Calibri" w:hint="eastAsia"/>
+          <w:color w:val="212529"/>
+          <w:kern w:val="0"/>
+          <w:sz w:val="24"/>
+          <w:szCs w:val="24"/>
+          <w:shd w:val="clear" w:color="auto" w:fill="FFFFFF"/>
+          <w14:ligatures w14:val="none"/>
+        </w:rPr>
+        <w:t>함수는</w:t>
+      </w:r>
+      <w:proofErr w:type="spellEnd"/>
+      <w:r>
+        <w:rPr>
+          <w:rFonts w:ascii="맑은 고딕" w:eastAsia="맑은 고딕" w:hAnsi="맑은 고딕" w:cs="Calibri" w:hint="eastAsia"/>
+          <w:color w:val="212529"/>
+          <w:kern w:val="0"/>
+          <w:sz w:val="24"/>
+          <w:szCs w:val="24"/>
+          <w:shd w:val="clear" w:color="auto" w:fill="FFFFFF"/>
+          <w14:ligatures w14:val="none"/>
+        </w:rPr>
+        <w:t xml:space="preserve"> 다음의 인자를 받습니다.</w:t>
       </w:r>
     </w:p>
     <w:p>
@@ -4460,8 +6533,48 @@
           <w:lang w:val="x-none"/>
           <w14:ligatures w14:val="none"/>
         </w:rPr>
-        <w:t>const hashmap_t* hashmap</w:t>
-      </w:r>
+        <w:t xml:space="preserve">const </w:t>
+      </w:r>
+      <w:proofErr w:type="spellStart"/>
+      <w:r>
+        <w:rPr>
+          <w:rFonts w:ascii="맑은 고딕" w:eastAsia="맑은 고딕" w:hAnsi="맑은 고딕" w:cs="Calibri" w:hint="eastAsia"/>
+          <w:color w:val="393A34"/>
+          <w:kern w:val="0"/>
+          <w:szCs w:val="20"/>
+          <w:shd w:val="clear" w:color="auto" w:fill="EFF0F1"/>
+          <w:lang w:val="x-none"/>
+          <w14:ligatures w14:val="none"/>
+        </w:rPr>
+        <w:t>hashmap_t</w:t>
+      </w:r>
+      <w:proofErr w:type="spellEnd"/>
+      <w:r>
+        <w:rPr>
+          <w:rFonts w:ascii="맑은 고딕" w:eastAsia="맑은 고딕" w:hAnsi="맑은 고딕" w:cs="Calibri" w:hint="eastAsia"/>
+          <w:color w:val="393A34"/>
+          <w:kern w:val="0"/>
+          <w:szCs w:val="20"/>
+          <w:shd w:val="clear" w:color="auto" w:fill="EFF0F1"/>
+          <w:lang w:val="x-none"/>
+          <w14:ligatures w14:val="none"/>
+        </w:rPr>
+        <w:t xml:space="preserve">* </w:t>
+      </w:r>
+      <w:proofErr w:type="spellStart"/>
+      <w:r>
+        <w:rPr>
+          <w:rFonts w:ascii="맑은 고딕" w:eastAsia="맑은 고딕" w:hAnsi="맑은 고딕" w:cs="Calibri" w:hint="eastAsia"/>
+          <w:color w:val="393A34"/>
+          <w:kern w:val="0"/>
+          <w:szCs w:val="20"/>
+          <w:shd w:val="clear" w:color="auto" w:fill="EFF0F1"/>
+          <w:lang w:val="x-none"/>
+          <w14:ligatures w14:val="none"/>
+        </w:rPr>
+        <w:t>hashmap</w:t>
+      </w:r>
+      <w:proofErr w:type="spellEnd"/>
     </w:p>
     <w:p>
       <w:pPr>
@@ -4588,6 +6701,7 @@
           <w14:ligatures w14:val="none"/>
         </w:rPr>
       </w:pPr>
+      <w:proofErr w:type="spellStart"/>
       <w:r>
         <w:rPr>
           <w:rFonts w:ascii="맑은 고딕" w:eastAsia="맑은 고딕" w:hAnsi="맑은 고딕" w:cs="Calibri" w:hint="eastAsia"/>
@@ -4599,6 +6713,7 @@
         </w:rPr>
         <w:t>hashmap</w:t>
       </w:r>
+      <w:proofErr w:type="spellEnd"/>
       <w:r>
         <w:rPr>
           <w:rFonts w:ascii="맑은 고딕" w:eastAsia="맑은 고딕" w:hAnsi="맑은 고딕" w:cs="Calibri" w:hint="eastAsia"/>
@@ -4640,7 +6755,67 @@
           <w:lang w:val="x-none"/>
           <w14:ligatures w14:val="none"/>
         </w:rPr>
-        <w:t>/* hash_function 구현이 어딘가에 있다고 가정... */</w:t>
+        <w:t xml:space="preserve">/* </w:t>
+      </w:r>
+      <w:proofErr w:type="spellStart"/>
+      <w:r>
+        <w:rPr>
+          <w:rFonts w:ascii="맑은 고딕" w:eastAsia="맑은 고딕" w:hAnsi="맑은 고딕" w:cs="Calibri" w:hint="eastAsia"/>
+          <w:i/>
+          <w:iCs/>
+          <w:color w:val="008000"/>
+          <w:kern w:val="0"/>
+          <w:szCs w:val="20"/>
+          <w:shd w:val="clear" w:color="auto" w:fill="EFF0F1"/>
+          <w:lang w:val="x-none"/>
+          <w14:ligatures w14:val="none"/>
+        </w:rPr>
+        <w:t>hash_function</w:t>
+      </w:r>
+      <w:proofErr w:type="spellEnd"/>
+      <w:r>
+        <w:rPr>
+          <w:rFonts w:ascii="맑은 고딕" w:eastAsia="맑은 고딕" w:hAnsi="맑은 고딕" w:cs="Calibri" w:hint="eastAsia"/>
+          <w:i/>
+          <w:iCs/>
+          <w:color w:val="008000"/>
+          <w:kern w:val="0"/>
+          <w:szCs w:val="20"/>
+          <w:shd w:val="clear" w:color="auto" w:fill="EFF0F1"/>
+          <w:lang w:val="x-none"/>
+          <w14:ligatures w14:val="none"/>
+        </w:rPr>
+        <w:t xml:space="preserve"> 구현이 </w:t>
+      </w:r>
+      <w:proofErr w:type="spellStart"/>
+      <w:r>
+        <w:rPr>
+          <w:rFonts w:ascii="맑은 고딕" w:eastAsia="맑은 고딕" w:hAnsi="맑은 고딕" w:cs="Calibri" w:hint="eastAsia"/>
+          <w:i/>
+          <w:iCs/>
+          <w:color w:val="008000"/>
+          <w:kern w:val="0"/>
+          <w:szCs w:val="20"/>
+          <w:shd w:val="clear" w:color="auto" w:fill="EFF0F1"/>
+          <w:lang w:val="x-none"/>
+          <w14:ligatures w14:val="none"/>
+        </w:rPr>
+        <w:t>어딘가에</w:t>
+      </w:r>
+      <w:proofErr w:type="spellEnd"/>
+      <w:r>
+        <w:rPr>
+          <w:rFonts w:ascii="맑은 고딕" w:eastAsia="맑은 고딕" w:hAnsi="맑은 고딕" w:cs="Calibri" w:hint="eastAsia"/>
+          <w:i/>
+          <w:iCs/>
+          <w:color w:val="008000"/>
+          <w:kern w:val="0"/>
+          <w:szCs w:val="20"/>
+          <w:shd w:val="clear" w:color="auto" w:fill="EFF0F1"/>
+          <w:lang w:val="x-none"/>
+          <w14:ligatures w14:val="none"/>
+        </w:rPr>
+        <w:t xml:space="preserve"> 있다고 가정... */</w:t>
       </w:r>
       <w:r>
         <w:rPr>
@@ -4653,7 +6828,84 @@
           <w14:ligatures w14:val="none"/>
         </w:rPr>
         <w:br/>
-        <w:t>hashmap_t* hashmap = init_hashmap_malloc(</w:t>
+      </w:r>
+      <w:proofErr w:type="spellStart"/>
+      <w:r>
+        <w:rPr>
+          <w:rFonts w:ascii="맑은 고딕" w:eastAsia="맑은 고딕" w:hAnsi="맑은 고딕" w:cs="Calibri" w:hint="eastAsia"/>
+          <w:color w:val="393A34"/>
+          <w:kern w:val="0"/>
+          <w:szCs w:val="20"/>
+          <w:shd w:val="clear" w:color="auto" w:fill="EFF0F1"/>
+          <w:lang w:val="x-none"/>
+          <w14:ligatures w14:val="none"/>
+        </w:rPr>
+        <w:t>hashmap_t</w:t>
+      </w:r>
+      <w:proofErr w:type="spellEnd"/>
+      <w:r>
+        <w:rPr>
+          <w:rFonts w:ascii="맑은 고딕" w:eastAsia="맑은 고딕" w:hAnsi="맑은 고딕" w:cs="Calibri" w:hint="eastAsia"/>
+          <w:color w:val="393A34"/>
+          <w:kern w:val="0"/>
+          <w:szCs w:val="20"/>
+          <w:shd w:val="clear" w:color="auto" w:fill="EFF0F1"/>
+          <w:lang w:val="x-none"/>
+          <w14:ligatures w14:val="none"/>
+        </w:rPr>
+        <w:t xml:space="preserve">* </w:t>
+      </w:r>
+      <w:proofErr w:type="spellStart"/>
+      <w:r>
+        <w:rPr>
+          <w:rFonts w:ascii="맑은 고딕" w:eastAsia="맑은 고딕" w:hAnsi="맑은 고딕" w:cs="Calibri" w:hint="eastAsia"/>
+          <w:color w:val="393A34"/>
+          <w:kern w:val="0"/>
+          <w:szCs w:val="20"/>
+          <w:shd w:val="clear" w:color="auto" w:fill="EFF0F1"/>
+          <w:lang w:val="x-none"/>
+          <w14:ligatures w14:val="none"/>
+        </w:rPr>
+        <w:t>hashmap</w:t>
+      </w:r>
+      <w:proofErr w:type="spellEnd"/>
+      <w:r>
+        <w:rPr>
+          <w:rFonts w:ascii="맑은 고딕" w:eastAsia="맑은 고딕" w:hAnsi="맑은 고딕" w:cs="Calibri" w:hint="eastAsia"/>
+          <w:color w:val="393A34"/>
+          <w:kern w:val="0"/>
+          <w:szCs w:val="20"/>
+          <w:shd w:val="clear" w:color="auto" w:fill="EFF0F1"/>
+          <w:lang w:val="x-none"/>
+          <w14:ligatures w14:val="none"/>
+        </w:rPr>
+        <w:t xml:space="preserve"> = </w:t>
+      </w:r>
+      <w:proofErr w:type="spellStart"/>
+      <w:r>
+        <w:rPr>
+          <w:rFonts w:ascii="맑은 고딕" w:eastAsia="맑은 고딕" w:hAnsi="맑은 고딕" w:cs="Calibri" w:hint="eastAsia"/>
+          <w:color w:val="393A34"/>
+          <w:kern w:val="0"/>
+          <w:szCs w:val="20"/>
+          <w:shd w:val="clear" w:color="auto" w:fill="EFF0F1"/>
+          <w:lang w:val="x-none"/>
+          <w14:ligatures w14:val="none"/>
+        </w:rPr>
+        <w:t>init_hashmap_malloc</w:t>
+      </w:r>
+      <w:proofErr w:type="spellEnd"/>
+      <w:r>
+        <w:rPr>
+          <w:rFonts w:ascii="맑은 고딕" w:eastAsia="맑은 고딕" w:hAnsi="맑은 고딕" w:cs="Calibri" w:hint="eastAsia"/>
+          <w:color w:val="393A34"/>
+          <w:kern w:val="0"/>
+          <w:szCs w:val="20"/>
+          <w:shd w:val="clear" w:color="auto" w:fill="EFF0F1"/>
+          <w:lang w:val="x-none"/>
+          <w14:ligatures w14:val="none"/>
+        </w:rPr>
+        <w:t>(</w:t>
       </w:r>
       <w:r>
         <w:rPr>
@@ -4677,7 +6929,33 @@
           <w:lang w:val="x-none"/>
           <w14:ligatures w14:val="none"/>
         </w:rPr>
-        <w:t>, hash_function);</w:t>
+        <w:t xml:space="preserve">, </w:t>
+      </w:r>
+      <w:proofErr w:type="spellStart"/>
+      <w:r>
+        <w:rPr>
+          <w:rFonts w:ascii="맑은 고딕" w:eastAsia="맑은 고딕" w:hAnsi="맑은 고딕" w:cs="Calibri" w:hint="eastAsia"/>
+          <w:color w:val="393A34"/>
+          <w:kern w:val="0"/>
+          <w:szCs w:val="20"/>
+          <w:shd w:val="clear" w:color="auto" w:fill="EFF0F1"/>
+          <w:lang w:val="x-none"/>
+          <w14:ligatures w14:val="none"/>
+        </w:rPr>
+        <w:t>hash_function</w:t>
+      </w:r>
+      <w:proofErr w:type="spellEnd"/>
+      <w:r>
+        <w:rPr>
+          <w:rFonts w:ascii="맑은 고딕" w:eastAsia="맑은 고딕" w:hAnsi="맑은 고딕" w:cs="Calibri" w:hint="eastAsia"/>
+          <w:color w:val="393A34"/>
+          <w:kern w:val="0"/>
+          <w:szCs w:val="20"/>
+          <w:shd w:val="clear" w:color="auto" w:fill="EFF0F1"/>
+          <w:lang w:val="x-none"/>
+          <w14:ligatures w14:val="none"/>
+        </w:rPr>
+        <w:t>);</w:t>
       </w:r>
     </w:p>
     <w:p>
@@ -4689,34 +6967,75 @@
         <w:spacing w:after="0" w:line="240" w:lineRule="auto"/>
         <w:jc w:val="left"/>
         <w:rPr>
-          <w:rFonts w:ascii="맑은 고딕" w:eastAsia="맑은 고딕" w:hAnsi="맑은 고딕" w:cs="Calibri" w:hint="eastAsia"/>
-          <w:kern w:val="0"/>
-          <w:szCs w:val="20"/>
-          <w14:ligatures w14:val="none"/>
-        </w:rPr>
-      </w:pPr>
-      <w:r>
-        <w:rPr>
-          <w:rFonts w:ascii="맑은 고딕" w:eastAsia="맑은 고딕" w:hAnsi="맑은 고딕" w:cs="Calibri" w:hint="eastAsia"/>
-          <w:color w:val="393A34"/>
-          <w:kern w:val="0"/>
-          <w:szCs w:val="20"/>
-          <w:shd w:val="clear" w:color="auto" w:fill="EFF0F1"/>
-          <w14:ligatures w14:val="none"/>
-        </w:rPr>
-        <w:t>add_key</w:t>
-      </w:r>
-      <w:r>
-        <w:rPr>
-          <w:rFonts w:ascii="맑은 고딕" w:eastAsia="맑은 고딕" w:hAnsi="맑은 고딕" w:cs="Calibri" w:hint="eastAsia"/>
-          <w:color w:val="393A34"/>
-          <w:kern w:val="0"/>
-          <w:szCs w:val="20"/>
-          <w:shd w:val="clear" w:color="auto" w:fill="EFF0F1"/>
-          <w:lang w:val="x-none"/>
-          <w14:ligatures w14:val="none"/>
-        </w:rPr>
-        <w:t xml:space="preserve">(hashmap, </w:t>
+          <w:rFonts w:ascii="맑은 고딕" w:eastAsia="맑은 고딕" w:hAnsi="맑은 고딕" w:cs="Calibri"/>
+          <w:kern w:val="0"/>
+          <w:szCs w:val="20"/>
+          <w14:ligatures w14:val="none"/>
+        </w:rPr>
+      </w:pPr>
+      <w:proofErr w:type="spellStart"/>
+      <w:r>
+        <w:rPr>
+          <w:rFonts w:ascii="맑은 고딕" w:eastAsia="맑은 고딕" w:hAnsi="맑은 고딕" w:cs="Calibri" w:hint="eastAsia"/>
+          <w:color w:val="393A34"/>
+          <w:kern w:val="0"/>
+          <w:szCs w:val="20"/>
+          <w:shd w:val="clear" w:color="auto" w:fill="EFF0F1"/>
+          <w14:ligatures w14:val="none"/>
+        </w:rPr>
+        <w:t>add_</w:t>
+      </w:r>
+      <w:proofErr w:type="gramStart"/>
+      <w:r>
+        <w:rPr>
+          <w:rFonts w:ascii="맑은 고딕" w:eastAsia="맑은 고딕" w:hAnsi="맑은 고딕" w:cs="Calibri" w:hint="eastAsia"/>
+          <w:color w:val="393A34"/>
+          <w:kern w:val="0"/>
+          <w:szCs w:val="20"/>
+          <w:shd w:val="clear" w:color="auto" w:fill="EFF0F1"/>
+          <w14:ligatures w14:val="none"/>
+        </w:rPr>
+        <w:t>key</w:t>
+      </w:r>
+      <w:proofErr w:type="spellEnd"/>
+      <w:r>
+        <w:rPr>
+          <w:rFonts w:ascii="맑은 고딕" w:eastAsia="맑은 고딕" w:hAnsi="맑은 고딕" w:cs="Calibri" w:hint="eastAsia"/>
+          <w:color w:val="393A34"/>
+          <w:kern w:val="0"/>
+          <w:szCs w:val="20"/>
+          <w:shd w:val="clear" w:color="auto" w:fill="EFF0F1"/>
+          <w:lang w:val="x-none"/>
+          <w14:ligatures w14:val="none"/>
+        </w:rPr>
+        <w:t>(</w:t>
+      </w:r>
+      <w:proofErr w:type="spellStart"/>
+      <w:proofErr w:type="gramEnd"/>
+      <w:r>
+        <w:rPr>
+          <w:rFonts w:ascii="맑은 고딕" w:eastAsia="맑은 고딕" w:hAnsi="맑은 고딕" w:cs="Calibri" w:hint="eastAsia"/>
+          <w:color w:val="393A34"/>
+          <w:kern w:val="0"/>
+          <w:szCs w:val="20"/>
+          <w:shd w:val="clear" w:color="auto" w:fill="EFF0F1"/>
+          <w:lang w:val="x-none"/>
+          <w14:ligatures w14:val="none"/>
+        </w:rPr>
+        <w:t>hashmap</w:t>
+      </w:r>
+      <w:proofErr w:type="spellEnd"/>
+      <w:r>
+        <w:rPr>
+          <w:rFonts w:ascii="맑은 고딕" w:eastAsia="맑은 고딕" w:hAnsi="맑은 고딕" w:cs="Calibri" w:hint="eastAsia"/>
+          <w:color w:val="393A34"/>
+          <w:kern w:val="0"/>
+          <w:szCs w:val="20"/>
+          <w:shd w:val="clear" w:color="auto" w:fill="EFF0F1"/>
+          <w:lang w:val="x-none"/>
+          <w14:ligatures w14:val="none"/>
+        </w:rPr>
+        <w:t xml:space="preserve">, </w:t>
       </w:r>
       <w:r>
         <w:rPr>
@@ -4776,34 +7095,75 @@
         <w:spacing w:after="0" w:line="240" w:lineRule="auto"/>
         <w:jc w:val="left"/>
         <w:rPr>
-          <w:rFonts w:ascii="맑은 고딕" w:eastAsia="맑은 고딕" w:hAnsi="맑은 고딕" w:cs="Calibri" w:hint="eastAsia"/>
-          <w:kern w:val="0"/>
-          <w:szCs w:val="20"/>
-          <w14:ligatures w14:val="none"/>
-        </w:rPr>
-      </w:pPr>
-      <w:r>
-        <w:rPr>
-          <w:rFonts w:ascii="맑은 고딕" w:eastAsia="맑은 고딕" w:hAnsi="맑은 고딕" w:cs="Calibri" w:hint="eastAsia"/>
-          <w:color w:val="393A34"/>
-          <w:kern w:val="0"/>
-          <w:szCs w:val="20"/>
-          <w:shd w:val="clear" w:color="auto" w:fill="EFF0F1"/>
-          <w14:ligatures w14:val="none"/>
-        </w:rPr>
-        <w:t>get_value</w:t>
-      </w:r>
-      <w:r>
-        <w:rPr>
-          <w:rFonts w:ascii="맑은 고딕" w:eastAsia="맑은 고딕" w:hAnsi="맑은 고딕" w:cs="Calibri" w:hint="eastAsia"/>
-          <w:color w:val="393A34"/>
-          <w:kern w:val="0"/>
-          <w:szCs w:val="20"/>
-          <w:shd w:val="clear" w:color="auto" w:fill="EFF0F1"/>
-          <w:lang w:val="x-none"/>
-          <w14:ligatures w14:val="none"/>
-        </w:rPr>
-        <w:t xml:space="preserve">(hashmap, </w:t>
+          <w:rFonts w:ascii="맑은 고딕" w:eastAsia="맑은 고딕" w:hAnsi="맑은 고딕" w:cs="Calibri"/>
+          <w:kern w:val="0"/>
+          <w:szCs w:val="20"/>
+          <w14:ligatures w14:val="none"/>
+        </w:rPr>
+      </w:pPr>
+      <w:proofErr w:type="spellStart"/>
+      <w:r>
+        <w:rPr>
+          <w:rFonts w:ascii="맑은 고딕" w:eastAsia="맑은 고딕" w:hAnsi="맑은 고딕" w:cs="Calibri" w:hint="eastAsia"/>
+          <w:color w:val="393A34"/>
+          <w:kern w:val="0"/>
+          <w:szCs w:val="20"/>
+          <w:shd w:val="clear" w:color="auto" w:fill="EFF0F1"/>
+          <w14:ligatures w14:val="none"/>
+        </w:rPr>
+        <w:t>get_</w:t>
+      </w:r>
+      <w:proofErr w:type="gramStart"/>
+      <w:r>
+        <w:rPr>
+          <w:rFonts w:ascii="맑은 고딕" w:eastAsia="맑은 고딕" w:hAnsi="맑은 고딕" w:cs="Calibri" w:hint="eastAsia"/>
+          <w:color w:val="393A34"/>
+          <w:kern w:val="0"/>
+          <w:szCs w:val="20"/>
+          <w:shd w:val="clear" w:color="auto" w:fill="EFF0F1"/>
+          <w14:ligatures w14:val="none"/>
+        </w:rPr>
+        <w:t>value</w:t>
+      </w:r>
+      <w:proofErr w:type="spellEnd"/>
+      <w:r>
+        <w:rPr>
+          <w:rFonts w:ascii="맑은 고딕" w:eastAsia="맑은 고딕" w:hAnsi="맑은 고딕" w:cs="Calibri" w:hint="eastAsia"/>
+          <w:color w:val="393A34"/>
+          <w:kern w:val="0"/>
+          <w:szCs w:val="20"/>
+          <w:shd w:val="clear" w:color="auto" w:fill="EFF0F1"/>
+          <w:lang w:val="x-none"/>
+          <w14:ligatures w14:val="none"/>
+        </w:rPr>
+        <w:t>(</w:t>
+      </w:r>
+      <w:proofErr w:type="spellStart"/>
+      <w:proofErr w:type="gramEnd"/>
+      <w:r>
+        <w:rPr>
+          <w:rFonts w:ascii="맑은 고딕" w:eastAsia="맑은 고딕" w:hAnsi="맑은 고딕" w:cs="Calibri" w:hint="eastAsia"/>
+          <w:color w:val="393A34"/>
+          <w:kern w:val="0"/>
+          <w:szCs w:val="20"/>
+          <w:shd w:val="clear" w:color="auto" w:fill="EFF0F1"/>
+          <w:lang w:val="x-none"/>
+          <w14:ligatures w14:val="none"/>
+        </w:rPr>
+        <w:t>hashmap</w:t>
+      </w:r>
+      <w:proofErr w:type="spellEnd"/>
+      <w:r>
+        <w:rPr>
+          <w:rFonts w:ascii="맑은 고딕" w:eastAsia="맑은 고딕" w:hAnsi="맑은 고딕" w:cs="Calibri" w:hint="eastAsia"/>
+          <w:color w:val="393A34"/>
+          <w:kern w:val="0"/>
+          <w:szCs w:val="20"/>
+          <w:shd w:val="clear" w:color="auto" w:fill="EFF0F1"/>
+          <w:lang w:val="x-none"/>
+          <w14:ligatures w14:val="none"/>
+        </w:rPr>
+        <w:t xml:space="preserve">, </w:t>
       </w:r>
       <w:r>
         <w:rPr>
@@ -4853,7 +7213,7 @@
         <w:spacing w:after="0" w:line="240" w:lineRule="auto"/>
         <w:jc w:val="left"/>
         <w:rPr>
-          <w:rFonts w:ascii="맑은 고딕" w:eastAsia="맑은 고딕" w:hAnsi="맑은 고딕" w:cs="Calibri" w:hint="eastAsia"/>
+          <w:rFonts w:ascii="맑은 고딕" w:eastAsia="맑은 고딕" w:hAnsi="맑은 고딕" w:cs="Calibri"/>
           <w:color w:val="008000"/>
           <w:kern w:val="0"/>
           <w:szCs w:val="20"/>
@@ -4880,7 +7240,7 @@
         <w:spacing w:after="0" w:line="240" w:lineRule="auto"/>
         <w:jc w:val="left"/>
         <w:rPr>
-          <w:rFonts w:ascii="맑은 고딕" w:eastAsia="맑은 고딕" w:hAnsi="맑은 고딕" w:cs="Calibri" w:hint="eastAsia"/>
+          <w:rFonts w:ascii="맑은 고딕" w:eastAsia="맑은 고딕" w:hAnsi="맑은 고딕" w:cs="Calibri"/>
           <w:kern w:val="0"/>
           <w:sz w:val="22"/>
           <w14:ligatures w14:val="none"/>
@@ -4911,17 +7271,31 @@
         </w:rPr>
         <w:t> </w:t>
       </w:r>
-      <w:r>
-        <w:rPr>
-          <w:rFonts w:ascii="맑은 고딕" w:eastAsia="맑은 고딕" w:hAnsi="맑은 고딕" w:cs="Calibri" w:hint="eastAsia"/>
-          <w:color w:val="393A34"/>
-          <w:kern w:val="0"/>
-          <w:szCs w:val="20"/>
-          <w:shd w:val="clear" w:color="auto" w:fill="EFF0F1"/>
-          <w:lang w:val="x-none"/>
-          <w14:ligatures w14:val="none"/>
-        </w:rPr>
-        <w:t>update_value()</w:t>
+      <w:proofErr w:type="spellStart"/>
+      <w:r>
+        <w:rPr>
+          <w:rFonts w:ascii="맑은 고딕" w:eastAsia="맑은 고딕" w:hAnsi="맑은 고딕" w:cs="Calibri" w:hint="eastAsia"/>
+          <w:color w:val="393A34"/>
+          <w:kern w:val="0"/>
+          <w:szCs w:val="20"/>
+          <w:shd w:val="clear" w:color="auto" w:fill="EFF0F1"/>
+          <w:lang w:val="x-none"/>
+          <w14:ligatures w14:val="none"/>
+        </w:rPr>
+        <w:t>update_value</w:t>
+      </w:r>
+      <w:proofErr w:type="spellEnd"/>
+      <w:r>
+        <w:rPr>
+          <w:rFonts w:ascii="맑은 고딕" w:eastAsia="맑은 고딕" w:hAnsi="맑은 고딕" w:cs="Calibri" w:hint="eastAsia"/>
+          <w:color w:val="393A34"/>
+          <w:kern w:val="0"/>
+          <w:szCs w:val="20"/>
+          <w:shd w:val="clear" w:color="auto" w:fill="EFF0F1"/>
+          <w:lang w:val="x-none"/>
+          <w14:ligatures w14:val="none"/>
+        </w:rPr>
+        <w:t>()</w:t>
       </w:r>
       <w:r>
         <w:rPr>
@@ -4936,6 +7310,7 @@
         </w:rPr>
         <w:t> </w:t>
       </w:r>
+      <w:proofErr w:type="spellStart"/>
       <w:r>
         <w:rPr>
           <w:rFonts w:ascii="맑은 고딕" w:eastAsia="맑은 고딕" w:hAnsi="맑은 고딕" w:cs="Calibri" w:hint="eastAsia"/>
@@ -4946,7 +7321,20 @@
           <w:shd w:val="clear" w:color="auto" w:fill="FFFFFF"/>
           <w14:ligatures w14:val="none"/>
         </w:rPr>
-        <w:t>함수를 구현한다</w:t>
+        <w:t>함수를</w:t>
+      </w:r>
+      <w:proofErr w:type="spellEnd"/>
+      <w:r>
+        <w:rPr>
+          <w:rFonts w:ascii="맑은 고딕" w:eastAsia="맑은 고딕" w:hAnsi="맑은 고딕" w:cs="Calibri" w:hint="eastAsia"/>
+          <w:color w:val="212529"/>
+          <w:kern w:val="0"/>
+          <w:sz w:val="32"/>
+          <w:szCs w:val="32"/>
+          <w:shd w:val="clear" w:color="auto" w:fill="FFFFFF"/>
+          <w14:ligatures w14:val="none"/>
+        </w:rPr>
+        <w:t xml:space="preserve"> 구현한다</w:t>
       </w:r>
     </w:p>
     <w:p>
@@ -4963,23 +7351,36 @@
         <w:jc w:val="left"/>
         <w:textAlignment w:val="center"/>
         <w:rPr>
-          <w:rFonts w:ascii="Calibri" w:eastAsia="굴림" w:hAnsi="Calibri" w:cs="Calibri" w:hint="eastAsia"/>
+          <w:rFonts w:ascii="Calibri" w:eastAsia="굴림" w:hAnsi="Calibri" w:cs="Calibri"/>
           <w:color w:val="393A34"/>
           <w:kern w:val="0"/>
           <w:sz w:val="22"/>
           <w14:ligatures w14:val="none"/>
         </w:rPr>
       </w:pPr>
-      <w:r>
-        <w:rPr>
-          <w:rFonts w:ascii="맑은 고딕" w:eastAsia="맑은 고딕" w:hAnsi="맑은 고딕" w:cs="Calibri" w:hint="eastAsia"/>
-          <w:color w:val="393A34"/>
-          <w:kern w:val="0"/>
-          <w:szCs w:val="20"/>
-          <w:shd w:val="clear" w:color="auto" w:fill="EFF0F1"/>
-          <w14:ligatures w14:val="none"/>
-        </w:rPr>
-        <w:t>update_value()</w:t>
+      <w:proofErr w:type="spellStart"/>
+      <w:r>
+        <w:rPr>
+          <w:rFonts w:ascii="맑은 고딕" w:eastAsia="맑은 고딕" w:hAnsi="맑은 고딕" w:cs="Calibri" w:hint="eastAsia"/>
+          <w:color w:val="393A34"/>
+          <w:kern w:val="0"/>
+          <w:szCs w:val="20"/>
+          <w:shd w:val="clear" w:color="auto" w:fill="EFF0F1"/>
+          <w14:ligatures w14:val="none"/>
+        </w:rPr>
+        <w:t>update_value</w:t>
+      </w:r>
+      <w:proofErr w:type="spellEnd"/>
+      <w:r>
+        <w:rPr>
+          <w:rFonts w:ascii="맑은 고딕" w:eastAsia="맑은 고딕" w:hAnsi="맑은 고딕" w:cs="Calibri" w:hint="eastAsia"/>
+          <w:color w:val="393A34"/>
+          <w:kern w:val="0"/>
+          <w:szCs w:val="20"/>
+          <w:shd w:val="clear" w:color="auto" w:fill="EFF0F1"/>
+          <w14:ligatures w14:val="none"/>
+        </w:rPr>
+        <w:t>()</w:t>
       </w:r>
       <w:r>
         <w:rPr>
@@ -4994,17 +7395,31 @@
         </w:rPr>
         <w:t> </w:t>
       </w:r>
-      <w:r>
-        <w:rPr>
-          <w:rFonts w:ascii="맑은 고딕" w:eastAsia="맑은 고딕" w:hAnsi="맑은 고딕" w:cs="Calibri" w:hint="eastAsia"/>
-          <w:color w:val="212529"/>
-          <w:kern w:val="0"/>
-          <w:sz w:val="24"/>
-          <w:szCs w:val="24"/>
-          <w:shd w:val="clear" w:color="auto" w:fill="FFFFFF"/>
-          <w14:ligatures w14:val="none"/>
-        </w:rPr>
-        <w:t>함수는 다음의 인자를 받습니다.</w:t>
+      <w:proofErr w:type="spellStart"/>
+      <w:r>
+        <w:rPr>
+          <w:rFonts w:ascii="맑은 고딕" w:eastAsia="맑은 고딕" w:hAnsi="맑은 고딕" w:cs="Calibri" w:hint="eastAsia"/>
+          <w:color w:val="212529"/>
+          <w:kern w:val="0"/>
+          <w:sz w:val="24"/>
+          <w:szCs w:val="24"/>
+          <w:shd w:val="clear" w:color="auto" w:fill="FFFFFF"/>
+          <w14:ligatures w14:val="none"/>
+        </w:rPr>
+        <w:t>함수는</w:t>
+      </w:r>
+      <w:proofErr w:type="spellEnd"/>
+      <w:r>
+        <w:rPr>
+          <w:rFonts w:ascii="맑은 고딕" w:eastAsia="맑은 고딕" w:hAnsi="맑은 고딕" w:cs="Calibri" w:hint="eastAsia"/>
+          <w:color w:val="212529"/>
+          <w:kern w:val="0"/>
+          <w:sz w:val="24"/>
+          <w:szCs w:val="24"/>
+          <w:shd w:val="clear" w:color="auto" w:fill="FFFFFF"/>
+          <w14:ligatures w14:val="none"/>
+        </w:rPr>
+        <w:t xml:space="preserve"> 다음의 인자를 받습니다.</w:t>
       </w:r>
     </w:p>
     <w:p>
@@ -5053,18 +7468,46 @@
         </w:rPr>
         <w:t> </w:t>
       </w:r>
-      <w:r>
-        <w:rPr>
-          <w:rFonts w:ascii="맑은 고딕" w:eastAsia="맑은 고딕" w:hAnsi="맑은 고딕" w:cs="Calibri" w:hint="eastAsia"/>
-          <w:color w:val="393A34"/>
-          <w:kern w:val="0"/>
-          <w:szCs w:val="20"/>
-          <w:shd w:val="clear" w:color="auto" w:fill="EFF0F1"/>
-          <w:lang w:val="x-none"/>
-          <w14:ligatures w14:val="none"/>
-        </w:rPr>
-        <w:t>hashmap_t* hashmap</w:t>
-      </w:r>
+      <w:proofErr w:type="spellStart"/>
+      <w:r>
+        <w:rPr>
+          <w:rFonts w:ascii="맑은 고딕" w:eastAsia="맑은 고딕" w:hAnsi="맑은 고딕" w:cs="Calibri" w:hint="eastAsia"/>
+          <w:color w:val="393A34"/>
+          <w:kern w:val="0"/>
+          <w:szCs w:val="20"/>
+          <w:shd w:val="clear" w:color="auto" w:fill="EFF0F1"/>
+          <w:lang w:val="x-none"/>
+          <w14:ligatures w14:val="none"/>
+        </w:rPr>
+        <w:t>hashmap_t</w:t>
+      </w:r>
+      <w:proofErr w:type="spellEnd"/>
+      <w:r>
+        <w:rPr>
+          <w:rFonts w:ascii="맑은 고딕" w:eastAsia="맑은 고딕" w:hAnsi="맑은 고딕" w:cs="Calibri" w:hint="eastAsia"/>
+          <w:color w:val="393A34"/>
+          <w:kern w:val="0"/>
+          <w:szCs w:val="20"/>
+          <w:shd w:val="clear" w:color="auto" w:fill="EFF0F1"/>
+          <w:lang w:val="x-none"/>
+          <w14:ligatures w14:val="none"/>
+        </w:rPr>
+        <w:t xml:space="preserve">* </w:t>
+      </w:r>
+      <w:proofErr w:type="spellStart"/>
+      <w:r>
+        <w:rPr>
+          <w:rFonts w:ascii="맑은 고딕" w:eastAsia="맑은 고딕" w:hAnsi="맑은 고딕" w:cs="Calibri" w:hint="eastAsia"/>
+          <w:color w:val="393A34"/>
+          <w:kern w:val="0"/>
+          <w:szCs w:val="20"/>
+          <w:shd w:val="clear" w:color="auto" w:fill="EFF0F1"/>
+          <w:lang w:val="x-none"/>
+          <w14:ligatures w14:val="none"/>
+        </w:rPr>
+        <w:t>hashmap</w:t>
+      </w:r>
+      <w:proofErr w:type="spellEnd"/>
     </w:p>
     <w:p>
       <w:pPr>
@@ -5291,7 +7734,67 @@
           <w:lang w:val="x-none"/>
           <w14:ligatures w14:val="none"/>
         </w:rPr>
-        <w:t>/* hash_function 구현이 어딘가에 있다고 가정... */</w:t>
+        <w:t xml:space="preserve">/* </w:t>
+      </w:r>
+      <w:proofErr w:type="spellStart"/>
+      <w:r>
+        <w:rPr>
+          <w:rFonts w:ascii="맑은 고딕" w:eastAsia="맑은 고딕" w:hAnsi="맑은 고딕" w:cs="Calibri" w:hint="eastAsia"/>
+          <w:i/>
+          <w:iCs/>
+          <w:color w:val="008000"/>
+          <w:kern w:val="0"/>
+          <w:szCs w:val="20"/>
+          <w:shd w:val="clear" w:color="auto" w:fill="EFF0F1"/>
+          <w:lang w:val="x-none"/>
+          <w14:ligatures w14:val="none"/>
+        </w:rPr>
+        <w:t>hash_function</w:t>
+      </w:r>
+      <w:proofErr w:type="spellEnd"/>
+      <w:r>
+        <w:rPr>
+          <w:rFonts w:ascii="맑은 고딕" w:eastAsia="맑은 고딕" w:hAnsi="맑은 고딕" w:cs="Calibri" w:hint="eastAsia"/>
+          <w:i/>
+          <w:iCs/>
+          <w:color w:val="008000"/>
+          <w:kern w:val="0"/>
+          <w:szCs w:val="20"/>
+          <w:shd w:val="clear" w:color="auto" w:fill="EFF0F1"/>
+          <w:lang w:val="x-none"/>
+          <w14:ligatures w14:val="none"/>
+        </w:rPr>
+        <w:t xml:space="preserve"> 구현이 </w:t>
+      </w:r>
+      <w:proofErr w:type="spellStart"/>
+      <w:r>
+        <w:rPr>
+          <w:rFonts w:ascii="맑은 고딕" w:eastAsia="맑은 고딕" w:hAnsi="맑은 고딕" w:cs="Calibri" w:hint="eastAsia"/>
+          <w:i/>
+          <w:iCs/>
+          <w:color w:val="008000"/>
+          <w:kern w:val="0"/>
+          <w:szCs w:val="20"/>
+          <w:shd w:val="clear" w:color="auto" w:fill="EFF0F1"/>
+          <w:lang w:val="x-none"/>
+          <w14:ligatures w14:val="none"/>
+        </w:rPr>
+        <w:t>어딘가에</w:t>
+      </w:r>
+      <w:proofErr w:type="spellEnd"/>
+      <w:r>
+        <w:rPr>
+          <w:rFonts w:ascii="맑은 고딕" w:eastAsia="맑은 고딕" w:hAnsi="맑은 고딕" w:cs="Calibri" w:hint="eastAsia"/>
+          <w:i/>
+          <w:iCs/>
+          <w:color w:val="008000"/>
+          <w:kern w:val="0"/>
+          <w:szCs w:val="20"/>
+          <w:shd w:val="clear" w:color="auto" w:fill="EFF0F1"/>
+          <w:lang w:val="x-none"/>
+          <w14:ligatures w14:val="none"/>
+        </w:rPr>
+        <w:t xml:space="preserve"> 있다고 가정... */</w:t>
       </w:r>
       <w:r>
         <w:rPr>
@@ -5304,7 +7807,84 @@
           <w14:ligatures w14:val="none"/>
         </w:rPr>
         <w:br/>
-        <w:t>hashmap_t* hashmap = init_hashmap_malloc(</w:t>
+      </w:r>
+      <w:proofErr w:type="spellStart"/>
+      <w:r>
+        <w:rPr>
+          <w:rFonts w:ascii="맑은 고딕" w:eastAsia="맑은 고딕" w:hAnsi="맑은 고딕" w:cs="Calibri" w:hint="eastAsia"/>
+          <w:color w:val="393A34"/>
+          <w:kern w:val="0"/>
+          <w:szCs w:val="20"/>
+          <w:shd w:val="clear" w:color="auto" w:fill="EFF0F1"/>
+          <w:lang w:val="x-none"/>
+          <w14:ligatures w14:val="none"/>
+        </w:rPr>
+        <w:t>hashmap_t</w:t>
+      </w:r>
+      <w:proofErr w:type="spellEnd"/>
+      <w:r>
+        <w:rPr>
+          <w:rFonts w:ascii="맑은 고딕" w:eastAsia="맑은 고딕" w:hAnsi="맑은 고딕" w:cs="Calibri" w:hint="eastAsia"/>
+          <w:color w:val="393A34"/>
+          <w:kern w:val="0"/>
+          <w:szCs w:val="20"/>
+          <w:shd w:val="clear" w:color="auto" w:fill="EFF0F1"/>
+          <w:lang w:val="x-none"/>
+          <w14:ligatures w14:val="none"/>
+        </w:rPr>
+        <w:t xml:space="preserve">* </w:t>
+      </w:r>
+      <w:proofErr w:type="spellStart"/>
+      <w:r>
+        <w:rPr>
+          <w:rFonts w:ascii="맑은 고딕" w:eastAsia="맑은 고딕" w:hAnsi="맑은 고딕" w:cs="Calibri" w:hint="eastAsia"/>
+          <w:color w:val="393A34"/>
+          <w:kern w:val="0"/>
+          <w:szCs w:val="20"/>
+          <w:shd w:val="clear" w:color="auto" w:fill="EFF0F1"/>
+          <w:lang w:val="x-none"/>
+          <w14:ligatures w14:val="none"/>
+        </w:rPr>
+        <w:t>hashmap</w:t>
+      </w:r>
+      <w:proofErr w:type="spellEnd"/>
+      <w:r>
+        <w:rPr>
+          <w:rFonts w:ascii="맑은 고딕" w:eastAsia="맑은 고딕" w:hAnsi="맑은 고딕" w:cs="Calibri" w:hint="eastAsia"/>
+          <w:color w:val="393A34"/>
+          <w:kern w:val="0"/>
+          <w:szCs w:val="20"/>
+          <w:shd w:val="clear" w:color="auto" w:fill="EFF0F1"/>
+          <w:lang w:val="x-none"/>
+          <w14:ligatures w14:val="none"/>
+        </w:rPr>
+        <w:t xml:space="preserve"> = </w:t>
+      </w:r>
+      <w:proofErr w:type="spellStart"/>
+      <w:r>
+        <w:rPr>
+          <w:rFonts w:ascii="맑은 고딕" w:eastAsia="맑은 고딕" w:hAnsi="맑은 고딕" w:cs="Calibri" w:hint="eastAsia"/>
+          <w:color w:val="393A34"/>
+          <w:kern w:val="0"/>
+          <w:szCs w:val="20"/>
+          <w:shd w:val="clear" w:color="auto" w:fill="EFF0F1"/>
+          <w:lang w:val="x-none"/>
+          <w14:ligatures w14:val="none"/>
+        </w:rPr>
+        <w:t>init_hashmap_malloc</w:t>
+      </w:r>
+      <w:proofErr w:type="spellEnd"/>
+      <w:r>
+        <w:rPr>
+          <w:rFonts w:ascii="맑은 고딕" w:eastAsia="맑은 고딕" w:hAnsi="맑은 고딕" w:cs="Calibri" w:hint="eastAsia"/>
+          <w:color w:val="393A34"/>
+          <w:kern w:val="0"/>
+          <w:szCs w:val="20"/>
+          <w:shd w:val="clear" w:color="auto" w:fill="EFF0F1"/>
+          <w:lang w:val="x-none"/>
+          <w14:ligatures w14:val="none"/>
+        </w:rPr>
+        <w:t>(</w:t>
       </w:r>
       <w:r>
         <w:rPr>
@@ -5328,7 +7908,33 @@
           <w:lang w:val="x-none"/>
           <w14:ligatures w14:val="none"/>
         </w:rPr>
-        <w:t>, hash_function);</w:t>
+        <w:t xml:space="preserve">, </w:t>
+      </w:r>
+      <w:proofErr w:type="spellStart"/>
+      <w:r>
+        <w:rPr>
+          <w:rFonts w:ascii="맑은 고딕" w:eastAsia="맑은 고딕" w:hAnsi="맑은 고딕" w:cs="Calibri" w:hint="eastAsia"/>
+          <w:color w:val="393A34"/>
+          <w:kern w:val="0"/>
+          <w:szCs w:val="20"/>
+          <w:shd w:val="clear" w:color="auto" w:fill="EFF0F1"/>
+          <w:lang w:val="x-none"/>
+          <w14:ligatures w14:val="none"/>
+        </w:rPr>
+        <w:t>hash_function</w:t>
+      </w:r>
+      <w:proofErr w:type="spellEnd"/>
+      <w:r>
+        <w:rPr>
+          <w:rFonts w:ascii="맑은 고딕" w:eastAsia="맑은 고딕" w:hAnsi="맑은 고딕" w:cs="Calibri" w:hint="eastAsia"/>
+          <w:color w:val="393A34"/>
+          <w:kern w:val="0"/>
+          <w:szCs w:val="20"/>
+          <w:shd w:val="clear" w:color="auto" w:fill="EFF0F1"/>
+          <w:lang w:val="x-none"/>
+          <w14:ligatures w14:val="none"/>
+        </w:rPr>
+        <w:t>);</w:t>
       </w:r>
     </w:p>
     <w:p>
@@ -5340,34 +7946,75 @@
         <w:spacing w:after="0" w:line="240" w:lineRule="auto"/>
         <w:jc w:val="left"/>
         <w:rPr>
-          <w:rFonts w:ascii="맑은 고딕" w:eastAsia="맑은 고딕" w:hAnsi="맑은 고딕" w:cs="Calibri" w:hint="eastAsia"/>
-          <w:kern w:val="0"/>
-          <w:szCs w:val="20"/>
-          <w14:ligatures w14:val="none"/>
-        </w:rPr>
-      </w:pPr>
-      <w:r>
-        <w:rPr>
-          <w:rFonts w:ascii="맑은 고딕" w:eastAsia="맑은 고딕" w:hAnsi="맑은 고딕" w:cs="Calibri" w:hint="eastAsia"/>
-          <w:color w:val="393A34"/>
-          <w:kern w:val="0"/>
-          <w:szCs w:val="20"/>
-          <w:shd w:val="clear" w:color="auto" w:fill="EFF0F1"/>
-          <w14:ligatures w14:val="none"/>
-        </w:rPr>
-        <w:t>update_value</w:t>
-      </w:r>
-      <w:r>
-        <w:rPr>
-          <w:rFonts w:ascii="맑은 고딕" w:eastAsia="맑은 고딕" w:hAnsi="맑은 고딕" w:cs="Calibri" w:hint="eastAsia"/>
-          <w:color w:val="393A34"/>
-          <w:kern w:val="0"/>
-          <w:szCs w:val="20"/>
-          <w:shd w:val="clear" w:color="auto" w:fill="EFF0F1"/>
-          <w:lang w:val="x-none"/>
-          <w14:ligatures w14:val="none"/>
-        </w:rPr>
-        <w:t xml:space="preserve">(hashmap, </w:t>
+          <w:rFonts w:ascii="맑은 고딕" w:eastAsia="맑은 고딕" w:hAnsi="맑은 고딕" w:cs="Calibri"/>
+          <w:kern w:val="0"/>
+          <w:szCs w:val="20"/>
+          <w14:ligatures w14:val="none"/>
+        </w:rPr>
+      </w:pPr>
+      <w:proofErr w:type="spellStart"/>
+      <w:r>
+        <w:rPr>
+          <w:rFonts w:ascii="맑은 고딕" w:eastAsia="맑은 고딕" w:hAnsi="맑은 고딕" w:cs="Calibri" w:hint="eastAsia"/>
+          <w:color w:val="393A34"/>
+          <w:kern w:val="0"/>
+          <w:szCs w:val="20"/>
+          <w:shd w:val="clear" w:color="auto" w:fill="EFF0F1"/>
+          <w14:ligatures w14:val="none"/>
+        </w:rPr>
+        <w:t>update_</w:t>
+      </w:r>
+      <w:proofErr w:type="gramStart"/>
+      <w:r>
+        <w:rPr>
+          <w:rFonts w:ascii="맑은 고딕" w:eastAsia="맑은 고딕" w:hAnsi="맑은 고딕" w:cs="Calibri" w:hint="eastAsia"/>
+          <w:color w:val="393A34"/>
+          <w:kern w:val="0"/>
+          <w:szCs w:val="20"/>
+          <w:shd w:val="clear" w:color="auto" w:fill="EFF0F1"/>
+          <w14:ligatures w14:val="none"/>
+        </w:rPr>
+        <w:t>value</w:t>
+      </w:r>
+      <w:proofErr w:type="spellEnd"/>
+      <w:r>
+        <w:rPr>
+          <w:rFonts w:ascii="맑은 고딕" w:eastAsia="맑은 고딕" w:hAnsi="맑은 고딕" w:cs="Calibri" w:hint="eastAsia"/>
+          <w:color w:val="393A34"/>
+          <w:kern w:val="0"/>
+          <w:szCs w:val="20"/>
+          <w:shd w:val="clear" w:color="auto" w:fill="EFF0F1"/>
+          <w:lang w:val="x-none"/>
+          <w14:ligatures w14:val="none"/>
+        </w:rPr>
+        <w:t>(</w:t>
+      </w:r>
+      <w:proofErr w:type="spellStart"/>
+      <w:proofErr w:type="gramEnd"/>
+      <w:r>
+        <w:rPr>
+          <w:rFonts w:ascii="맑은 고딕" w:eastAsia="맑은 고딕" w:hAnsi="맑은 고딕" w:cs="Calibri" w:hint="eastAsia"/>
+          <w:color w:val="393A34"/>
+          <w:kern w:val="0"/>
+          <w:szCs w:val="20"/>
+          <w:shd w:val="clear" w:color="auto" w:fill="EFF0F1"/>
+          <w:lang w:val="x-none"/>
+          <w14:ligatures w14:val="none"/>
+        </w:rPr>
+        <w:t>hashmap</w:t>
+      </w:r>
+      <w:proofErr w:type="spellEnd"/>
+      <w:r>
+        <w:rPr>
+          <w:rFonts w:ascii="맑은 고딕" w:eastAsia="맑은 고딕" w:hAnsi="맑은 고딕" w:cs="Calibri" w:hint="eastAsia"/>
+          <w:color w:val="393A34"/>
+          <w:kern w:val="0"/>
+          <w:szCs w:val="20"/>
+          <w:shd w:val="clear" w:color="auto" w:fill="EFF0F1"/>
+          <w:lang w:val="x-none"/>
+          <w14:ligatures w14:val="none"/>
+        </w:rPr>
+        <w:t xml:space="preserve">, </w:t>
       </w:r>
       <w:r>
         <w:rPr>
@@ -5441,34 +8088,75 @@
         <w:spacing w:after="0" w:line="240" w:lineRule="auto"/>
         <w:jc w:val="left"/>
         <w:rPr>
-          <w:rFonts w:ascii="맑은 고딕" w:eastAsia="맑은 고딕" w:hAnsi="맑은 고딕" w:cs="Calibri" w:hint="eastAsia"/>
-          <w:kern w:val="0"/>
-          <w:szCs w:val="20"/>
-          <w14:ligatures w14:val="none"/>
-        </w:rPr>
-      </w:pPr>
-      <w:r>
-        <w:rPr>
-          <w:rFonts w:ascii="맑은 고딕" w:eastAsia="맑은 고딕" w:hAnsi="맑은 고딕" w:cs="Calibri" w:hint="eastAsia"/>
-          <w:color w:val="393A34"/>
-          <w:kern w:val="0"/>
-          <w:szCs w:val="20"/>
-          <w:shd w:val="clear" w:color="auto" w:fill="EFF0F1"/>
-          <w14:ligatures w14:val="none"/>
-        </w:rPr>
-        <w:t>get_value</w:t>
-      </w:r>
-      <w:r>
-        <w:rPr>
-          <w:rFonts w:ascii="맑은 고딕" w:eastAsia="맑은 고딕" w:hAnsi="맑은 고딕" w:cs="Calibri" w:hint="eastAsia"/>
-          <w:color w:val="393A34"/>
-          <w:kern w:val="0"/>
-          <w:szCs w:val="20"/>
-          <w:shd w:val="clear" w:color="auto" w:fill="EFF0F1"/>
-          <w:lang w:val="x-none"/>
-          <w14:ligatures w14:val="none"/>
-        </w:rPr>
-        <w:t xml:space="preserve">(hashmap, </w:t>
+          <w:rFonts w:ascii="맑은 고딕" w:eastAsia="맑은 고딕" w:hAnsi="맑은 고딕" w:cs="Calibri"/>
+          <w:kern w:val="0"/>
+          <w:szCs w:val="20"/>
+          <w14:ligatures w14:val="none"/>
+        </w:rPr>
+      </w:pPr>
+      <w:proofErr w:type="spellStart"/>
+      <w:r>
+        <w:rPr>
+          <w:rFonts w:ascii="맑은 고딕" w:eastAsia="맑은 고딕" w:hAnsi="맑은 고딕" w:cs="Calibri" w:hint="eastAsia"/>
+          <w:color w:val="393A34"/>
+          <w:kern w:val="0"/>
+          <w:szCs w:val="20"/>
+          <w:shd w:val="clear" w:color="auto" w:fill="EFF0F1"/>
+          <w14:ligatures w14:val="none"/>
+        </w:rPr>
+        <w:t>get_</w:t>
+      </w:r>
+      <w:proofErr w:type="gramStart"/>
+      <w:r>
+        <w:rPr>
+          <w:rFonts w:ascii="맑은 고딕" w:eastAsia="맑은 고딕" w:hAnsi="맑은 고딕" w:cs="Calibri" w:hint="eastAsia"/>
+          <w:color w:val="393A34"/>
+          <w:kern w:val="0"/>
+          <w:szCs w:val="20"/>
+          <w:shd w:val="clear" w:color="auto" w:fill="EFF0F1"/>
+          <w14:ligatures w14:val="none"/>
+        </w:rPr>
+        <w:t>value</w:t>
+      </w:r>
+      <w:proofErr w:type="spellEnd"/>
+      <w:r>
+        <w:rPr>
+          <w:rFonts w:ascii="맑은 고딕" w:eastAsia="맑은 고딕" w:hAnsi="맑은 고딕" w:cs="Calibri" w:hint="eastAsia"/>
+          <w:color w:val="393A34"/>
+          <w:kern w:val="0"/>
+          <w:szCs w:val="20"/>
+          <w:shd w:val="clear" w:color="auto" w:fill="EFF0F1"/>
+          <w:lang w:val="x-none"/>
+          <w14:ligatures w14:val="none"/>
+        </w:rPr>
+        <w:t>(</w:t>
+      </w:r>
+      <w:proofErr w:type="spellStart"/>
+      <w:proofErr w:type="gramEnd"/>
+      <w:r>
+        <w:rPr>
+          <w:rFonts w:ascii="맑은 고딕" w:eastAsia="맑은 고딕" w:hAnsi="맑은 고딕" w:cs="Calibri" w:hint="eastAsia"/>
+          <w:color w:val="393A34"/>
+          <w:kern w:val="0"/>
+          <w:szCs w:val="20"/>
+          <w:shd w:val="clear" w:color="auto" w:fill="EFF0F1"/>
+          <w:lang w:val="x-none"/>
+          <w14:ligatures w14:val="none"/>
+        </w:rPr>
+        <w:t>hashmap</w:t>
+      </w:r>
+      <w:proofErr w:type="spellEnd"/>
+      <w:r>
+        <w:rPr>
+          <w:rFonts w:ascii="맑은 고딕" w:eastAsia="맑은 고딕" w:hAnsi="맑은 고딕" w:cs="Calibri" w:hint="eastAsia"/>
+          <w:color w:val="393A34"/>
+          <w:kern w:val="0"/>
+          <w:szCs w:val="20"/>
+          <w:shd w:val="clear" w:color="auto" w:fill="EFF0F1"/>
+          <w:lang w:val="x-none"/>
+          <w14:ligatures w14:val="none"/>
+        </w:rPr>
+        <w:t xml:space="preserve">, </w:t>
       </w:r>
       <w:r>
         <w:rPr>
@@ -5518,34 +8206,75 @@
         <w:spacing w:after="0" w:line="240" w:lineRule="auto"/>
         <w:jc w:val="left"/>
         <w:rPr>
-          <w:rFonts w:ascii="맑은 고딕" w:eastAsia="맑은 고딕" w:hAnsi="맑은 고딕" w:cs="Calibri" w:hint="eastAsia"/>
-          <w:kern w:val="0"/>
-          <w:szCs w:val="20"/>
-          <w14:ligatures w14:val="none"/>
-        </w:rPr>
-      </w:pPr>
-      <w:r>
-        <w:rPr>
-          <w:rFonts w:ascii="맑은 고딕" w:eastAsia="맑은 고딕" w:hAnsi="맑은 고딕" w:cs="Calibri" w:hint="eastAsia"/>
-          <w:color w:val="393A34"/>
-          <w:kern w:val="0"/>
-          <w:szCs w:val="20"/>
-          <w:shd w:val="clear" w:color="auto" w:fill="EFF0F1"/>
-          <w14:ligatures w14:val="none"/>
-        </w:rPr>
-        <w:t>add_key</w:t>
-      </w:r>
-      <w:r>
-        <w:rPr>
-          <w:rFonts w:ascii="맑은 고딕" w:eastAsia="맑은 고딕" w:hAnsi="맑은 고딕" w:cs="Calibri" w:hint="eastAsia"/>
-          <w:color w:val="393A34"/>
-          <w:kern w:val="0"/>
-          <w:szCs w:val="20"/>
-          <w:shd w:val="clear" w:color="auto" w:fill="EFF0F1"/>
-          <w:lang w:val="x-none"/>
-          <w14:ligatures w14:val="none"/>
-        </w:rPr>
-        <w:t xml:space="preserve">(hashmap, </w:t>
+          <w:rFonts w:ascii="맑은 고딕" w:eastAsia="맑은 고딕" w:hAnsi="맑은 고딕" w:cs="Calibri"/>
+          <w:kern w:val="0"/>
+          <w:szCs w:val="20"/>
+          <w14:ligatures w14:val="none"/>
+        </w:rPr>
+      </w:pPr>
+      <w:proofErr w:type="spellStart"/>
+      <w:r>
+        <w:rPr>
+          <w:rFonts w:ascii="맑은 고딕" w:eastAsia="맑은 고딕" w:hAnsi="맑은 고딕" w:cs="Calibri" w:hint="eastAsia"/>
+          <w:color w:val="393A34"/>
+          <w:kern w:val="0"/>
+          <w:szCs w:val="20"/>
+          <w:shd w:val="clear" w:color="auto" w:fill="EFF0F1"/>
+          <w14:ligatures w14:val="none"/>
+        </w:rPr>
+        <w:t>add_</w:t>
+      </w:r>
+      <w:proofErr w:type="gramStart"/>
+      <w:r>
+        <w:rPr>
+          <w:rFonts w:ascii="맑은 고딕" w:eastAsia="맑은 고딕" w:hAnsi="맑은 고딕" w:cs="Calibri" w:hint="eastAsia"/>
+          <w:color w:val="393A34"/>
+          <w:kern w:val="0"/>
+          <w:szCs w:val="20"/>
+          <w:shd w:val="clear" w:color="auto" w:fill="EFF0F1"/>
+          <w14:ligatures w14:val="none"/>
+        </w:rPr>
+        <w:t>key</w:t>
+      </w:r>
+      <w:proofErr w:type="spellEnd"/>
+      <w:r>
+        <w:rPr>
+          <w:rFonts w:ascii="맑은 고딕" w:eastAsia="맑은 고딕" w:hAnsi="맑은 고딕" w:cs="Calibri" w:hint="eastAsia"/>
+          <w:color w:val="393A34"/>
+          <w:kern w:val="0"/>
+          <w:szCs w:val="20"/>
+          <w:shd w:val="clear" w:color="auto" w:fill="EFF0F1"/>
+          <w:lang w:val="x-none"/>
+          <w14:ligatures w14:val="none"/>
+        </w:rPr>
+        <w:t>(</w:t>
+      </w:r>
+      <w:proofErr w:type="spellStart"/>
+      <w:proofErr w:type="gramEnd"/>
+      <w:r>
+        <w:rPr>
+          <w:rFonts w:ascii="맑은 고딕" w:eastAsia="맑은 고딕" w:hAnsi="맑은 고딕" w:cs="Calibri" w:hint="eastAsia"/>
+          <w:color w:val="393A34"/>
+          <w:kern w:val="0"/>
+          <w:szCs w:val="20"/>
+          <w:shd w:val="clear" w:color="auto" w:fill="EFF0F1"/>
+          <w:lang w:val="x-none"/>
+          <w14:ligatures w14:val="none"/>
+        </w:rPr>
+        <w:t>hashmap</w:t>
+      </w:r>
+      <w:proofErr w:type="spellEnd"/>
+      <w:r>
+        <w:rPr>
+          <w:rFonts w:ascii="맑은 고딕" w:eastAsia="맑은 고딕" w:hAnsi="맑은 고딕" w:cs="Calibri" w:hint="eastAsia"/>
+          <w:color w:val="393A34"/>
+          <w:kern w:val="0"/>
+          <w:szCs w:val="20"/>
+          <w:shd w:val="clear" w:color="auto" w:fill="EFF0F1"/>
+          <w:lang w:val="x-none"/>
+          <w14:ligatures w14:val="none"/>
+        </w:rPr>
+        <w:t xml:space="preserve">, </w:t>
       </w:r>
       <w:r>
         <w:rPr>
@@ -5605,34 +8334,75 @@
         <w:spacing w:after="0" w:line="240" w:lineRule="auto"/>
         <w:jc w:val="left"/>
         <w:rPr>
-          <w:rFonts w:ascii="맑은 고딕" w:eastAsia="맑은 고딕" w:hAnsi="맑은 고딕" w:cs="Calibri" w:hint="eastAsia"/>
-          <w:kern w:val="0"/>
-          <w:szCs w:val="20"/>
-          <w14:ligatures w14:val="none"/>
-        </w:rPr>
-      </w:pPr>
-      <w:r>
-        <w:rPr>
-          <w:rFonts w:ascii="맑은 고딕" w:eastAsia="맑은 고딕" w:hAnsi="맑은 고딕" w:cs="Calibri" w:hint="eastAsia"/>
-          <w:color w:val="393A34"/>
-          <w:kern w:val="0"/>
-          <w:szCs w:val="20"/>
-          <w:shd w:val="clear" w:color="auto" w:fill="EFF0F1"/>
-          <w14:ligatures w14:val="none"/>
-        </w:rPr>
-        <w:t>update_value</w:t>
-      </w:r>
-      <w:r>
-        <w:rPr>
-          <w:rFonts w:ascii="맑은 고딕" w:eastAsia="맑은 고딕" w:hAnsi="맑은 고딕" w:cs="Calibri" w:hint="eastAsia"/>
-          <w:color w:val="393A34"/>
-          <w:kern w:val="0"/>
-          <w:szCs w:val="20"/>
-          <w:shd w:val="clear" w:color="auto" w:fill="EFF0F1"/>
-          <w:lang w:val="x-none"/>
-          <w14:ligatures w14:val="none"/>
-        </w:rPr>
-        <w:t xml:space="preserve">(hashmap, </w:t>
+          <w:rFonts w:ascii="맑은 고딕" w:eastAsia="맑은 고딕" w:hAnsi="맑은 고딕" w:cs="Calibri"/>
+          <w:kern w:val="0"/>
+          <w:szCs w:val="20"/>
+          <w14:ligatures w14:val="none"/>
+        </w:rPr>
+      </w:pPr>
+      <w:proofErr w:type="spellStart"/>
+      <w:r>
+        <w:rPr>
+          <w:rFonts w:ascii="맑은 고딕" w:eastAsia="맑은 고딕" w:hAnsi="맑은 고딕" w:cs="Calibri" w:hint="eastAsia"/>
+          <w:color w:val="393A34"/>
+          <w:kern w:val="0"/>
+          <w:szCs w:val="20"/>
+          <w:shd w:val="clear" w:color="auto" w:fill="EFF0F1"/>
+          <w14:ligatures w14:val="none"/>
+        </w:rPr>
+        <w:t>update_</w:t>
+      </w:r>
+      <w:proofErr w:type="gramStart"/>
+      <w:r>
+        <w:rPr>
+          <w:rFonts w:ascii="맑은 고딕" w:eastAsia="맑은 고딕" w:hAnsi="맑은 고딕" w:cs="Calibri" w:hint="eastAsia"/>
+          <w:color w:val="393A34"/>
+          <w:kern w:val="0"/>
+          <w:szCs w:val="20"/>
+          <w:shd w:val="clear" w:color="auto" w:fill="EFF0F1"/>
+          <w14:ligatures w14:val="none"/>
+        </w:rPr>
+        <w:t>value</w:t>
+      </w:r>
+      <w:proofErr w:type="spellEnd"/>
+      <w:r>
+        <w:rPr>
+          <w:rFonts w:ascii="맑은 고딕" w:eastAsia="맑은 고딕" w:hAnsi="맑은 고딕" w:cs="Calibri" w:hint="eastAsia"/>
+          <w:color w:val="393A34"/>
+          <w:kern w:val="0"/>
+          <w:szCs w:val="20"/>
+          <w:shd w:val="clear" w:color="auto" w:fill="EFF0F1"/>
+          <w:lang w:val="x-none"/>
+          <w14:ligatures w14:val="none"/>
+        </w:rPr>
+        <w:t>(</w:t>
+      </w:r>
+      <w:proofErr w:type="spellStart"/>
+      <w:proofErr w:type="gramEnd"/>
+      <w:r>
+        <w:rPr>
+          <w:rFonts w:ascii="맑은 고딕" w:eastAsia="맑은 고딕" w:hAnsi="맑은 고딕" w:cs="Calibri" w:hint="eastAsia"/>
+          <w:color w:val="393A34"/>
+          <w:kern w:val="0"/>
+          <w:szCs w:val="20"/>
+          <w:shd w:val="clear" w:color="auto" w:fill="EFF0F1"/>
+          <w:lang w:val="x-none"/>
+          <w14:ligatures w14:val="none"/>
+        </w:rPr>
+        <w:t>hashmap</w:t>
+      </w:r>
+      <w:proofErr w:type="spellEnd"/>
+      <w:r>
+        <w:rPr>
+          <w:rFonts w:ascii="맑은 고딕" w:eastAsia="맑은 고딕" w:hAnsi="맑은 고딕" w:cs="Calibri" w:hint="eastAsia"/>
+          <w:color w:val="393A34"/>
+          <w:kern w:val="0"/>
+          <w:szCs w:val="20"/>
+          <w:shd w:val="clear" w:color="auto" w:fill="EFF0F1"/>
+          <w:lang w:val="x-none"/>
+          <w14:ligatures w14:val="none"/>
+        </w:rPr>
+        <w:t xml:space="preserve">, </w:t>
       </w:r>
       <w:r>
         <w:rPr>
@@ -5706,34 +8476,75 @@
         <w:spacing w:after="0" w:line="240" w:lineRule="auto"/>
         <w:jc w:val="left"/>
         <w:rPr>
-          <w:rFonts w:ascii="맑은 고딕" w:eastAsia="맑은 고딕" w:hAnsi="맑은 고딕" w:cs="Calibri" w:hint="eastAsia"/>
-          <w:kern w:val="0"/>
-          <w:szCs w:val="20"/>
-          <w14:ligatures w14:val="none"/>
-        </w:rPr>
-      </w:pPr>
-      <w:r>
-        <w:rPr>
-          <w:rFonts w:ascii="맑은 고딕" w:eastAsia="맑은 고딕" w:hAnsi="맑은 고딕" w:cs="Calibri" w:hint="eastAsia"/>
-          <w:color w:val="393A34"/>
-          <w:kern w:val="0"/>
-          <w:szCs w:val="20"/>
-          <w:shd w:val="clear" w:color="auto" w:fill="EFF0F1"/>
-          <w14:ligatures w14:val="none"/>
-        </w:rPr>
-        <w:t>get_value</w:t>
-      </w:r>
-      <w:r>
-        <w:rPr>
-          <w:rFonts w:ascii="맑은 고딕" w:eastAsia="맑은 고딕" w:hAnsi="맑은 고딕" w:cs="Calibri" w:hint="eastAsia"/>
-          <w:color w:val="393A34"/>
-          <w:kern w:val="0"/>
-          <w:szCs w:val="20"/>
-          <w:shd w:val="clear" w:color="auto" w:fill="EFF0F1"/>
-          <w:lang w:val="x-none"/>
-          <w14:ligatures w14:val="none"/>
-        </w:rPr>
-        <w:t xml:space="preserve">(hashmap, </w:t>
+          <w:rFonts w:ascii="맑은 고딕" w:eastAsia="맑은 고딕" w:hAnsi="맑은 고딕" w:cs="Calibri"/>
+          <w:kern w:val="0"/>
+          <w:szCs w:val="20"/>
+          <w14:ligatures w14:val="none"/>
+        </w:rPr>
+      </w:pPr>
+      <w:proofErr w:type="spellStart"/>
+      <w:r>
+        <w:rPr>
+          <w:rFonts w:ascii="맑은 고딕" w:eastAsia="맑은 고딕" w:hAnsi="맑은 고딕" w:cs="Calibri" w:hint="eastAsia"/>
+          <w:color w:val="393A34"/>
+          <w:kern w:val="0"/>
+          <w:szCs w:val="20"/>
+          <w:shd w:val="clear" w:color="auto" w:fill="EFF0F1"/>
+          <w14:ligatures w14:val="none"/>
+        </w:rPr>
+        <w:t>get_</w:t>
+      </w:r>
+      <w:proofErr w:type="gramStart"/>
+      <w:r>
+        <w:rPr>
+          <w:rFonts w:ascii="맑은 고딕" w:eastAsia="맑은 고딕" w:hAnsi="맑은 고딕" w:cs="Calibri" w:hint="eastAsia"/>
+          <w:color w:val="393A34"/>
+          <w:kern w:val="0"/>
+          <w:szCs w:val="20"/>
+          <w:shd w:val="clear" w:color="auto" w:fill="EFF0F1"/>
+          <w14:ligatures w14:val="none"/>
+        </w:rPr>
+        <w:t>value</w:t>
+      </w:r>
+      <w:proofErr w:type="spellEnd"/>
+      <w:r>
+        <w:rPr>
+          <w:rFonts w:ascii="맑은 고딕" w:eastAsia="맑은 고딕" w:hAnsi="맑은 고딕" w:cs="Calibri" w:hint="eastAsia"/>
+          <w:color w:val="393A34"/>
+          <w:kern w:val="0"/>
+          <w:szCs w:val="20"/>
+          <w:shd w:val="clear" w:color="auto" w:fill="EFF0F1"/>
+          <w:lang w:val="x-none"/>
+          <w14:ligatures w14:val="none"/>
+        </w:rPr>
+        <w:t>(</w:t>
+      </w:r>
+      <w:proofErr w:type="spellStart"/>
+      <w:proofErr w:type="gramEnd"/>
+      <w:r>
+        <w:rPr>
+          <w:rFonts w:ascii="맑은 고딕" w:eastAsia="맑은 고딕" w:hAnsi="맑은 고딕" w:cs="Calibri" w:hint="eastAsia"/>
+          <w:color w:val="393A34"/>
+          <w:kern w:val="0"/>
+          <w:szCs w:val="20"/>
+          <w:shd w:val="clear" w:color="auto" w:fill="EFF0F1"/>
+          <w:lang w:val="x-none"/>
+          <w14:ligatures w14:val="none"/>
+        </w:rPr>
+        <w:t>hashmap</w:t>
+      </w:r>
+      <w:proofErr w:type="spellEnd"/>
+      <w:r>
+        <w:rPr>
+          <w:rFonts w:ascii="맑은 고딕" w:eastAsia="맑은 고딕" w:hAnsi="맑은 고딕" w:cs="Calibri" w:hint="eastAsia"/>
+          <w:color w:val="393A34"/>
+          <w:kern w:val="0"/>
+          <w:szCs w:val="20"/>
+          <w:shd w:val="clear" w:color="auto" w:fill="EFF0F1"/>
+          <w:lang w:val="x-none"/>
+          <w14:ligatures w14:val="none"/>
+        </w:rPr>
+        <w:t xml:space="preserve">, </w:t>
       </w:r>
       <w:r>
         <w:rPr>
@@ -5783,7 +8594,7 @@
         <w:spacing w:after="0" w:line="240" w:lineRule="auto"/>
         <w:jc w:val="left"/>
         <w:rPr>
-          <w:rFonts w:ascii="맑은 고딕" w:eastAsia="맑은 고딕" w:hAnsi="맑은 고딕" w:cs="Calibri" w:hint="eastAsia"/>
+          <w:rFonts w:ascii="맑은 고딕" w:eastAsia="맑은 고딕" w:hAnsi="맑은 고딕" w:cs="Calibri"/>
           <w:color w:val="008000"/>
           <w:kern w:val="0"/>
           <w:szCs w:val="20"/>
@@ -5810,7 +8621,7 @@
         <w:spacing w:after="0" w:line="240" w:lineRule="auto"/>
         <w:jc w:val="left"/>
         <w:rPr>
-          <w:rFonts w:ascii="맑은 고딕" w:eastAsia="맑은 고딕" w:hAnsi="맑은 고딕" w:cs="Calibri" w:hint="eastAsia"/>
+          <w:rFonts w:ascii="맑은 고딕" w:eastAsia="맑은 고딕" w:hAnsi="맑은 고딕" w:cs="Calibri"/>
           <w:kern w:val="0"/>
           <w:sz w:val="22"/>
           <w14:ligatures w14:val="none"/>
@@ -5841,17 +8652,31 @@
         </w:rPr>
         <w:t> </w:t>
       </w:r>
-      <w:r>
-        <w:rPr>
-          <w:rFonts w:ascii="맑은 고딕" w:eastAsia="맑은 고딕" w:hAnsi="맑은 고딕" w:cs="Calibri" w:hint="eastAsia"/>
-          <w:color w:val="393A34"/>
-          <w:kern w:val="0"/>
-          <w:szCs w:val="20"/>
-          <w:shd w:val="clear" w:color="auto" w:fill="EFF0F1"/>
-          <w:lang w:val="x-none"/>
-          <w14:ligatures w14:val="none"/>
-        </w:rPr>
-        <w:t>remove_key()</w:t>
+      <w:proofErr w:type="spellStart"/>
+      <w:r>
+        <w:rPr>
+          <w:rFonts w:ascii="맑은 고딕" w:eastAsia="맑은 고딕" w:hAnsi="맑은 고딕" w:cs="Calibri" w:hint="eastAsia"/>
+          <w:color w:val="393A34"/>
+          <w:kern w:val="0"/>
+          <w:szCs w:val="20"/>
+          <w:shd w:val="clear" w:color="auto" w:fill="EFF0F1"/>
+          <w:lang w:val="x-none"/>
+          <w14:ligatures w14:val="none"/>
+        </w:rPr>
+        <w:t>remove_key</w:t>
+      </w:r>
+      <w:proofErr w:type="spellEnd"/>
+      <w:r>
+        <w:rPr>
+          <w:rFonts w:ascii="맑은 고딕" w:eastAsia="맑은 고딕" w:hAnsi="맑은 고딕" w:cs="Calibri" w:hint="eastAsia"/>
+          <w:color w:val="393A34"/>
+          <w:kern w:val="0"/>
+          <w:szCs w:val="20"/>
+          <w:shd w:val="clear" w:color="auto" w:fill="EFF0F1"/>
+          <w:lang w:val="x-none"/>
+          <w14:ligatures w14:val="none"/>
+        </w:rPr>
+        <w:t>()</w:t>
       </w:r>
       <w:r>
         <w:rPr>
@@ -5866,6 +8691,7 @@
         </w:rPr>
         <w:t> </w:t>
       </w:r>
+      <w:proofErr w:type="spellStart"/>
       <w:r>
         <w:rPr>
           <w:rFonts w:ascii="맑은 고딕" w:eastAsia="맑은 고딕" w:hAnsi="맑은 고딕" w:cs="Calibri" w:hint="eastAsia"/>
@@ -5876,7 +8702,20 @@
           <w:shd w:val="clear" w:color="auto" w:fill="FFFFFF"/>
           <w14:ligatures w14:val="none"/>
         </w:rPr>
-        <w:t>함수를 구현한다</w:t>
+        <w:t>함수를</w:t>
+      </w:r>
+      <w:proofErr w:type="spellEnd"/>
+      <w:r>
+        <w:rPr>
+          <w:rFonts w:ascii="맑은 고딕" w:eastAsia="맑은 고딕" w:hAnsi="맑은 고딕" w:cs="Calibri" w:hint="eastAsia"/>
+          <w:color w:val="212529"/>
+          <w:kern w:val="0"/>
+          <w:sz w:val="32"/>
+          <w:szCs w:val="32"/>
+          <w:shd w:val="clear" w:color="auto" w:fill="FFFFFF"/>
+          <w14:ligatures w14:val="none"/>
+        </w:rPr>
+        <w:t xml:space="preserve"> 구현한다</w:t>
       </w:r>
     </w:p>
     <w:p>
@@ -5893,23 +8732,36 @@
         <w:jc w:val="left"/>
         <w:textAlignment w:val="center"/>
         <w:rPr>
-          <w:rFonts w:ascii="Calibri" w:eastAsia="굴림" w:hAnsi="Calibri" w:cs="Calibri" w:hint="eastAsia"/>
+          <w:rFonts w:ascii="Calibri" w:eastAsia="굴림" w:hAnsi="Calibri" w:cs="Calibri"/>
           <w:color w:val="393A34"/>
           <w:kern w:val="0"/>
           <w:sz w:val="22"/>
           <w14:ligatures w14:val="none"/>
         </w:rPr>
       </w:pPr>
-      <w:r>
-        <w:rPr>
-          <w:rFonts w:ascii="맑은 고딕" w:eastAsia="맑은 고딕" w:hAnsi="맑은 고딕" w:cs="Calibri" w:hint="eastAsia"/>
-          <w:color w:val="393A34"/>
-          <w:kern w:val="0"/>
-          <w:szCs w:val="20"/>
-          <w:shd w:val="clear" w:color="auto" w:fill="EFF0F1"/>
-          <w14:ligatures w14:val="none"/>
-        </w:rPr>
-        <w:t>remove_key()</w:t>
+      <w:proofErr w:type="spellStart"/>
+      <w:r>
+        <w:rPr>
+          <w:rFonts w:ascii="맑은 고딕" w:eastAsia="맑은 고딕" w:hAnsi="맑은 고딕" w:cs="Calibri" w:hint="eastAsia"/>
+          <w:color w:val="393A34"/>
+          <w:kern w:val="0"/>
+          <w:szCs w:val="20"/>
+          <w:shd w:val="clear" w:color="auto" w:fill="EFF0F1"/>
+          <w14:ligatures w14:val="none"/>
+        </w:rPr>
+        <w:t>remove_key</w:t>
+      </w:r>
+      <w:proofErr w:type="spellEnd"/>
+      <w:r>
+        <w:rPr>
+          <w:rFonts w:ascii="맑은 고딕" w:eastAsia="맑은 고딕" w:hAnsi="맑은 고딕" w:cs="Calibri" w:hint="eastAsia"/>
+          <w:color w:val="393A34"/>
+          <w:kern w:val="0"/>
+          <w:szCs w:val="20"/>
+          <w:shd w:val="clear" w:color="auto" w:fill="EFF0F1"/>
+          <w14:ligatures w14:val="none"/>
+        </w:rPr>
+        <w:t>()</w:t>
       </w:r>
       <w:r>
         <w:rPr>
@@ -5924,17 +8776,31 @@
         </w:rPr>
         <w:t> </w:t>
       </w:r>
-      <w:r>
-        <w:rPr>
-          <w:rFonts w:ascii="맑은 고딕" w:eastAsia="맑은 고딕" w:hAnsi="맑은 고딕" w:cs="Calibri" w:hint="eastAsia"/>
-          <w:color w:val="212529"/>
-          <w:kern w:val="0"/>
-          <w:sz w:val="24"/>
-          <w:szCs w:val="24"/>
-          <w:shd w:val="clear" w:color="auto" w:fill="FFFFFF"/>
-          <w14:ligatures w14:val="none"/>
-        </w:rPr>
-        <w:t>함수는 다음의 인자를 받습니다.</w:t>
+      <w:proofErr w:type="spellStart"/>
+      <w:r>
+        <w:rPr>
+          <w:rFonts w:ascii="맑은 고딕" w:eastAsia="맑은 고딕" w:hAnsi="맑은 고딕" w:cs="Calibri" w:hint="eastAsia"/>
+          <w:color w:val="212529"/>
+          <w:kern w:val="0"/>
+          <w:sz w:val="24"/>
+          <w:szCs w:val="24"/>
+          <w:shd w:val="clear" w:color="auto" w:fill="FFFFFF"/>
+          <w14:ligatures w14:val="none"/>
+        </w:rPr>
+        <w:t>함수는</w:t>
+      </w:r>
+      <w:proofErr w:type="spellEnd"/>
+      <w:r>
+        <w:rPr>
+          <w:rFonts w:ascii="맑은 고딕" w:eastAsia="맑은 고딕" w:hAnsi="맑은 고딕" w:cs="Calibri" w:hint="eastAsia"/>
+          <w:color w:val="212529"/>
+          <w:kern w:val="0"/>
+          <w:sz w:val="24"/>
+          <w:szCs w:val="24"/>
+          <w:shd w:val="clear" w:color="auto" w:fill="FFFFFF"/>
+          <w14:ligatures w14:val="none"/>
+        </w:rPr>
+        <w:t xml:space="preserve"> 다음의 인자를 받습니다.</w:t>
       </w:r>
     </w:p>
     <w:p>
@@ -5958,17 +8824,31 @@
           <w14:ligatures w14:val="none"/>
         </w:rPr>
       </w:pPr>
-      <w:r>
-        <w:rPr>
-          <w:rFonts w:ascii="맑은 고딕" w:eastAsia="맑은 고딕" w:hAnsi="맑은 고딕" w:cs="Calibri" w:hint="eastAsia"/>
-          <w:color w:val="212529"/>
-          <w:kern w:val="0"/>
-          <w:sz w:val="24"/>
-          <w:szCs w:val="24"/>
-          <w:shd w:val="clear" w:color="auto" w:fill="FFFFFF"/>
-          <w14:ligatures w14:val="none"/>
-        </w:rPr>
-        <w:t>해쉬 맵 포인터:</w:t>
+      <w:proofErr w:type="spellStart"/>
+      <w:r>
+        <w:rPr>
+          <w:rFonts w:ascii="맑은 고딕" w:eastAsia="맑은 고딕" w:hAnsi="맑은 고딕" w:cs="Calibri" w:hint="eastAsia"/>
+          <w:color w:val="212529"/>
+          <w:kern w:val="0"/>
+          <w:sz w:val="24"/>
+          <w:szCs w:val="24"/>
+          <w:shd w:val="clear" w:color="auto" w:fill="FFFFFF"/>
+          <w14:ligatures w14:val="none"/>
+        </w:rPr>
+        <w:t>해쉬</w:t>
+      </w:r>
+      <w:proofErr w:type="spellEnd"/>
+      <w:r>
+        <w:rPr>
+          <w:rFonts w:ascii="맑은 고딕" w:eastAsia="맑은 고딕" w:hAnsi="맑은 고딕" w:cs="Calibri" w:hint="eastAsia"/>
+          <w:color w:val="212529"/>
+          <w:kern w:val="0"/>
+          <w:sz w:val="24"/>
+          <w:szCs w:val="24"/>
+          <w:shd w:val="clear" w:color="auto" w:fill="FFFFFF"/>
+          <w14:ligatures w14:val="none"/>
+        </w:rPr>
+        <w:t xml:space="preserve"> 맵 포인터:</w:t>
       </w:r>
       <w:r>
         <w:rPr>
@@ -5983,18 +8863,46 @@
         </w:rPr>
         <w:t> </w:t>
       </w:r>
-      <w:r>
-        <w:rPr>
-          <w:rFonts w:ascii="맑은 고딕" w:eastAsia="맑은 고딕" w:hAnsi="맑은 고딕" w:cs="Calibri" w:hint="eastAsia"/>
-          <w:color w:val="393A34"/>
-          <w:kern w:val="0"/>
-          <w:szCs w:val="20"/>
-          <w:shd w:val="clear" w:color="auto" w:fill="EFF0F1"/>
-          <w:lang w:val="x-none"/>
-          <w14:ligatures w14:val="none"/>
-        </w:rPr>
-        <w:t>hashmap_t* hashmap</w:t>
-      </w:r>
+      <w:proofErr w:type="spellStart"/>
+      <w:r>
+        <w:rPr>
+          <w:rFonts w:ascii="맑은 고딕" w:eastAsia="맑은 고딕" w:hAnsi="맑은 고딕" w:cs="Calibri" w:hint="eastAsia"/>
+          <w:color w:val="393A34"/>
+          <w:kern w:val="0"/>
+          <w:szCs w:val="20"/>
+          <w:shd w:val="clear" w:color="auto" w:fill="EFF0F1"/>
+          <w:lang w:val="x-none"/>
+          <w14:ligatures w14:val="none"/>
+        </w:rPr>
+        <w:t>hashmap_t</w:t>
+      </w:r>
+      <w:proofErr w:type="spellEnd"/>
+      <w:r>
+        <w:rPr>
+          <w:rFonts w:ascii="맑은 고딕" w:eastAsia="맑은 고딕" w:hAnsi="맑은 고딕" w:cs="Calibri" w:hint="eastAsia"/>
+          <w:color w:val="393A34"/>
+          <w:kern w:val="0"/>
+          <w:szCs w:val="20"/>
+          <w:shd w:val="clear" w:color="auto" w:fill="EFF0F1"/>
+          <w:lang w:val="x-none"/>
+          <w14:ligatures w14:val="none"/>
+        </w:rPr>
+        <w:t xml:space="preserve">* </w:t>
+      </w:r>
+      <w:proofErr w:type="spellStart"/>
+      <w:r>
+        <w:rPr>
+          <w:rFonts w:ascii="맑은 고딕" w:eastAsia="맑은 고딕" w:hAnsi="맑은 고딕" w:cs="Calibri" w:hint="eastAsia"/>
+          <w:color w:val="393A34"/>
+          <w:kern w:val="0"/>
+          <w:szCs w:val="20"/>
+          <w:shd w:val="clear" w:color="auto" w:fill="EFF0F1"/>
+          <w:lang w:val="x-none"/>
+          <w14:ligatures w14:val="none"/>
+        </w:rPr>
+        <w:t>hashmap</w:t>
+      </w:r>
+      <w:proofErr w:type="spellEnd"/>
     </w:p>
     <w:p>
       <w:pPr>
@@ -6076,6 +8984,7 @@
           <w14:ligatures w14:val="none"/>
         </w:rPr>
       </w:pPr>
+      <w:proofErr w:type="spellStart"/>
       <w:r>
         <w:rPr>
           <w:rFonts w:ascii="맑은 고딕" w:eastAsia="맑은 고딕" w:hAnsi="맑은 고딕" w:cs="Calibri" w:hint="eastAsia"/>
@@ -6087,6 +8996,7 @@
         </w:rPr>
         <w:t>hashmap</w:t>
       </w:r>
+      <w:proofErr w:type="spellEnd"/>
       <w:r>
         <w:rPr>
           <w:rFonts w:ascii="맑은 고딕" w:eastAsia="맑은 고딕" w:hAnsi="맑은 고딕" w:cs="Calibri" w:hint="eastAsia"/>
@@ -6112,6 +9022,7 @@
         </w:rPr>
         <w:t> </w:t>
       </w:r>
+      <w:proofErr w:type="spellStart"/>
       <w:r>
         <w:rPr>
           <w:rFonts w:ascii="맑은 고딕" w:eastAsia="맑은 고딕" w:hAnsi="맑은 고딕" w:cs="Calibri" w:hint="eastAsia"/>
@@ -6134,7 +9045,20 @@
           <w:shd w:val="clear" w:color="auto" w:fill="FFFFFF"/>
           <w14:ligatures w14:val="none"/>
         </w:rPr>
-        <w:t>에 대응하는 값을 찾아 제거합니다.</w:t>
+        <w:t>에</w:t>
+      </w:r>
+      <w:proofErr w:type="spellEnd"/>
+      <w:r>
+        <w:rPr>
+          <w:rFonts w:ascii="맑은 고딕" w:eastAsia="맑은 고딕" w:hAnsi="맑은 고딕" w:cs="Calibri" w:hint="eastAsia"/>
+          <w:color w:val="212529"/>
+          <w:kern w:val="0"/>
+          <w:sz w:val="24"/>
+          <w:szCs w:val="24"/>
+          <w:shd w:val="clear" w:color="auto" w:fill="FFFFFF"/>
+          <w14:ligatures w14:val="none"/>
+        </w:rPr>
+        <w:t xml:space="preserve"> 대응하는 값을 찾아 제거합니다.</w:t>
       </w:r>
     </w:p>
     <w:p>
@@ -6183,6 +9107,7 @@
         </w:rPr>
         <w:t> </w:t>
       </w:r>
+      <w:proofErr w:type="spellStart"/>
       <w:r>
         <w:rPr>
           <w:rFonts w:ascii="맑은 고딕" w:eastAsia="맑은 고딕" w:hAnsi="맑은 고딕" w:cs="Calibri" w:hint="eastAsia"/>
@@ -6205,7 +9130,20 @@
           <w:shd w:val="clear" w:color="auto" w:fill="FFFFFF"/>
           <w14:ligatures w14:val="none"/>
         </w:rPr>
-        <w:t>에서 성공적으로 제거했다면 TRUE(1)를 아니라면 FALSE(0)를 반환합니다.</w:t>
+        <w:t>에서</w:t>
+      </w:r>
+      <w:proofErr w:type="spellEnd"/>
+      <w:r>
+        <w:rPr>
+          <w:rFonts w:ascii="맑은 고딕" w:eastAsia="맑은 고딕" w:hAnsi="맑은 고딕" w:cs="Calibri" w:hint="eastAsia"/>
+          <w:color w:val="212529"/>
+          <w:kern w:val="0"/>
+          <w:sz w:val="24"/>
+          <w:szCs w:val="24"/>
+          <w:shd w:val="clear" w:color="auto" w:fill="FFFFFF"/>
+          <w14:ligatures w14:val="none"/>
+        </w:rPr>
+        <w:t xml:space="preserve"> 성공적으로 제거했다면 TRUE(1)를 아니라면 FALSE(0)를 반환합니다.</w:t>
       </w:r>
     </w:p>
     <w:p>
@@ -6237,7 +9175,67 @@
           <w14:ligatures w14:val="none"/>
         </w:rPr>
         <w:lastRenderedPageBreak/>
-        <w:t>/* hash_function 구현이 어딘가에 있다고 가정... */</w:t>
+        <w:t xml:space="preserve">/* </w:t>
+      </w:r>
+      <w:proofErr w:type="spellStart"/>
+      <w:r>
+        <w:rPr>
+          <w:rFonts w:ascii="맑은 고딕" w:eastAsia="맑은 고딕" w:hAnsi="맑은 고딕" w:cs="Calibri" w:hint="eastAsia"/>
+          <w:i/>
+          <w:iCs/>
+          <w:color w:val="008000"/>
+          <w:kern w:val="0"/>
+          <w:szCs w:val="20"/>
+          <w:shd w:val="clear" w:color="auto" w:fill="EFF0F1"/>
+          <w:lang w:val="x-none"/>
+          <w14:ligatures w14:val="none"/>
+        </w:rPr>
+        <w:t>hash_function</w:t>
+      </w:r>
+      <w:proofErr w:type="spellEnd"/>
+      <w:r>
+        <w:rPr>
+          <w:rFonts w:ascii="맑은 고딕" w:eastAsia="맑은 고딕" w:hAnsi="맑은 고딕" w:cs="Calibri" w:hint="eastAsia"/>
+          <w:i/>
+          <w:iCs/>
+          <w:color w:val="008000"/>
+          <w:kern w:val="0"/>
+          <w:szCs w:val="20"/>
+          <w:shd w:val="clear" w:color="auto" w:fill="EFF0F1"/>
+          <w:lang w:val="x-none"/>
+          <w14:ligatures w14:val="none"/>
+        </w:rPr>
+        <w:t xml:space="preserve"> 구현이 </w:t>
+      </w:r>
+      <w:proofErr w:type="spellStart"/>
+      <w:r>
+        <w:rPr>
+          <w:rFonts w:ascii="맑은 고딕" w:eastAsia="맑은 고딕" w:hAnsi="맑은 고딕" w:cs="Calibri" w:hint="eastAsia"/>
+          <w:i/>
+          <w:iCs/>
+          <w:color w:val="008000"/>
+          <w:kern w:val="0"/>
+          <w:szCs w:val="20"/>
+          <w:shd w:val="clear" w:color="auto" w:fill="EFF0F1"/>
+          <w:lang w:val="x-none"/>
+          <w14:ligatures w14:val="none"/>
+        </w:rPr>
+        <w:t>어딘가에</w:t>
+      </w:r>
+      <w:proofErr w:type="spellEnd"/>
+      <w:r>
+        <w:rPr>
+          <w:rFonts w:ascii="맑은 고딕" w:eastAsia="맑은 고딕" w:hAnsi="맑은 고딕" w:cs="Calibri" w:hint="eastAsia"/>
+          <w:i/>
+          <w:iCs/>
+          <w:color w:val="008000"/>
+          <w:kern w:val="0"/>
+          <w:szCs w:val="20"/>
+          <w:shd w:val="clear" w:color="auto" w:fill="EFF0F1"/>
+          <w:lang w:val="x-none"/>
+          <w14:ligatures w14:val="none"/>
+        </w:rPr>
+        <w:t xml:space="preserve"> 있다고 가정... */</w:t>
       </w:r>
       <w:r>
         <w:rPr>
@@ -6250,7 +9248,84 @@
           <w14:ligatures w14:val="none"/>
         </w:rPr>
         <w:br/>
-        <w:t>hashmap_t* hashmap = init_hashmap_malloc(</w:t>
+      </w:r>
+      <w:proofErr w:type="spellStart"/>
+      <w:r>
+        <w:rPr>
+          <w:rFonts w:ascii="맑은 고딕" w:eastAsia="맑은 고딕" w:hAnsi="맑은 고딕" w:cs="Calibri" w:hint="eastAsia"/>
+          <w:color w:val="393A34"/>
+          <w:kern w:val="0"/>
+          <w:szCs w:val="20"/>
+          <w:shd w:val="clear" w:color="auto" w:fill="EFF0F1"/>
+          <w:lang w:val="x-none"/>
+          <w14:ligatures w14:val="none"/>
+        </w:rPr>
+        <w:t>hashmap_t</w:t>
+      </w:r>
+      <w:proofErr w:type="spellEnd"/>
+      <w:r>
+        <w:rPr>
+          <w:rFonts w:ascii="맑은 고딕" w:eastAsia="맑은 고딕" w:hAnsi="맑은 고딕" w:cs="Calibri" w:hint="eastAsia"/>
+          <w:color w:val="393A34"/>
+          <w:kern w:val="0"/>
+          <w:szCs w:val="20"/>
+          <w:shd w:val="clear" w:color="auto" w:fill="EFF0F1"/>
+          <w:lang w:val="x-none"/>
+          <w14:ligatures w14:val="none"/>
+        </w:rPr>
+        <w:t xml:space="preserve">* </w:t>
+      </w:r>
+      <w:proofErr w:type="spellStart"/>
+      <w:r>
+        <w:rPr>
+          <w:rFonts w:ascii="맑은 고딕" w:eastAsia="맑은 고딕" w:hAnsi="맑은 고딕" w:cs="Calibri" w:hint="eastAsia"/>
+          <w:color w:val="393A34"/>
+          <w:kern w:val="0"/>
+          <w:szCs w:val="20"/>
+          <w:shd w:val="clear" w:color="auto" w:fill="EFF0F1"/>
+          <w:lang w:val="x-none"/>
+          <w14:ligatures w14:val="none"/>
+        </w:rPr>
+        <w:t>hashmap</w:t>
+      </w:r>
+      <w:proofErr w:type="spellEnd"/>
+      <w:r>
+        <w:rPr>
+          <w:rFonts w:ascii="맑은 고딕" w:eastAsia="맑은 고딕" w:hAnsi="맑은 고딕" w:cs="Calibri" w:hint="eastAsia"/>
+          <w:color w:val="393A34"/>
+          <w:kern w:val="0"/>
+          <w:szCs w:val="20"/>
+          <w:shd w:val="clear" w:color="auto" w:fill="EFF0F1"/>
+          <w:lang w:val="x-none"/>
+          <w14:ligatures w14:val="none"/>
+        </w:rPr>
+        <w:t xml:space="preserve"> = </w:t>
+      </w:r>
+      <w:proofErr w:type="spellStart"/>
+      <w:r>
+        <w:rPr>
+          <w:rFonts w:ascii="맑은 고딕" w:eastAsia="맑은 고딕" w:hAnsi="맑은 고딕" w:cs="Calibri" w:hint="eastAsia"/>
+          <w:color w:val="393A34"/>
+          <w:kern w:val="0"/>
+          <w:szCs w:val="20"/>
+          <w:shd w:val="clear" w:color="auto" w:fill="EFF0F1"/>
+          <w:lang w:val="x-none"/>
+          <w14:ligatures w14:val="none"/>
+        </w:rPr>
+        <w:t>init_hashmap_malloc</w:t>
+      </w:r>
+      <w:proofErr w:type="spellEnd"/>
+      <w:r>
+        <w:rPr>
+          <w:rFonts w:ascii="맑은 고딕" w:eastAsia="맑은 고딕" w:hAnsi="맑은 고딕" w:cs="Calibri" w:hint="eastAsia"/>
+          <w:color w:val="393A34"/>
+          <w:kern w:val="0"/>
+          <w:szCs w:val="20"/>
+          <w:shd w:val="clear" w:color="auto" w:fill="EFF0F1"/>
+          <w:lang w:val="x-none"/>
+          <w14:ligatures w14:val="none"/>
+        </w:rPr>
+        <w:t>(</w:t>
       </w:r>
       <w:r>
         <w:rPr>
@@ -6274,7 +9349,33 @@
           <w:lang w:val="x-none"/>
           <w14:ligatures w14:val="none"/>
         </w:rPr>
-        <w:t>, hash_function);</w:t>
+        <w:t xml:space="preserve">, </w:t>
+      </w:r>
+      <w:proofErr w:type="spellStart"/>
+      <w:r>
+        <w:rPr>
+          <w:rFonts w:ascii="맑은 고딕" w:eastAsia="맑은 고딕" w:hAnsi="맑은 고딕" w:cs="Calibri" w:hint="eastAsia"/>
+          <w:color w:val="393A34"/>
+          <w:kern w:val="0"/>
+          <w:szCs w:val="20"/>
+          <w:shd w:val="clear" w:color="auto" w:fill="EFF0F1"/>
+          <w:lang w:val="x-none"/>
+          <w14:ligatures w14:val="none"/>
+        </w:rPr>
+        <w:t>hash_function</w:t>
+      </w:r>
+      <w:proofErr w:type="spellEnd"/>
+      <w:r>
+        <w:rPr>
+          <w:rFonts w:ascii="맑은 고딕" w:eastAsia="맑은 고딕" w:hAnsi="맑은 고딕" w:cs="Calibri" w:hint="eastAsia"/>
+          <w:color w:val="393A34"/>
+          <w:kern w:val="0"/>
+          <w:szCs w:val="20"/>
+          <w:shd w:val="clear" w:color="auto" w:fill="EFF0F1"/>
+          <w:lang w:val="x-none"/>
+          <w14:ligatures w14:val="none"/>
+        </w:rPr>
+        <w:t>);</w:t>
       </w:r>
     </w:p>
     <w:p>
@@ -6286,34 +9387,75 @@
         <w:spacing w:after="0" w:line="240" w:lineRule="auto"/>
         <w:jc w:val="left"/>
         <w:rPr>
-          <w:rFonts w:ascii="맑은 고딕" w:eastAsia="맑은 고딕" w:hAnsi="맑은 고딕" w:cs="Calibri" w:hint="eastAsia"/>
-          <w:kern w:val="0"/>
-          <w:szCs w:val="20"/>
-          <w14:ligatures w14:val="none"/>
-        </w:rPr>
-      </w:pPr>
-      <w:r>
-        <w:rPr>
-          <w:rFonts w:ascii="맑은 고딕" w:eastAsia="맑은 고딕" w:hAnsi="맑은 고딕" w:cs="Calibri" w:hint="eastAsia"/>
-          <w:color w:val="393A34"/>
-          <w:kern w:val="0"/>
-          <w:szCs w:val="20"/>
-          <w:shd w:val="clear" w:color="auto" w:fill="EFF0F1"/>
-          <w14:ligatures w14:val="none"/>
-        </w:rPr>
-        <w:t>remove_key</w:t>
-      </w:r>
-      <w:r>
-        <w:rPr>
-          <w:rFonts w:ascii="맑은 고딕" w:eastAsia="맑은 고딕" w:hAnsi="맑은 고딕" w:cs="Calibri" w:hint="eastAsia"/>
-          <w:color w:val="393A34"/>
-          <w:kern w:val="0"/>
-          <w:szCs w:val="20"/>
-          <w:shd w:val="clear" w:color="auto" w:fill="EFF0F1"/>
-          <w:lang w:val="x-none"/>
-          <w14:ligatures w14:val="none"/>
-        </w:rPr>
-        <w:t xml:space="preserve">(hashmap, </w:t>
+          <w:rFonts w:ascii="맑은 고딕" w:eastAsia="맑은 고딕" w:hAnsi="맑은 고딕" w:cs="Calibri"/>
+          <w:kern w:val="0"/>
+          <w:szCs w:val="20"/>
+          <w14:ligatures w14:val="none"/>
+        </w:rPr>
+      </w:pPr>
+      <w:proofErr w:type="spellStart"/>
+      <w:r>
+        <w:rPr>
+          <w:rFonts w:ascii="맑은 고딕" w:eastAsia="맑은 고딕" w:hAnsi="맑은 고딕" w:cs="Calibri" w:hint="eastAsia"/>
+          <w:color w:val="393A34"/>
+          <w:kern w:val="0"/>
+          <w:szCs w:val="20"/>
+          <w:shd w:val="clear" w:color="auto" w:fill="EFF0F1"/>
+          <w14:ligatures w14:val="none"/>
+        </w:rPr>
+        <w:t>remove_</w:t>
+      </w:r>
+      <w:proofErr w:type="gramStart"/>
+      <w:r>
+        <w:rPr>
+          <w:rFonts w:ascii="맑은 고딕" w:eastAsia="맑은 고딕" w:hAnsi="맑은 고딕" w:cs="Calibri" w:hint="eastAsia"/>
+          <w:color w:val="393A34"/>
+          <w:kern w:val="0"/>
+          <w:szCs w:val="20"/>
+          <w:shd w:val="clear" w:color="auto" w:fill="EFF0F1"/>
+          <w14:ligatures w14:val="none"/>
+        </w:rPr>
+        <w:t>key</w:t>
+      </w:r>
+      <w:proofErr w:type="spellEnd"/>
+      <w:r>
+        <w:rPr>
+          <w:rFonts w:ascii="맑은 고딕" w:eastAsia="맑은 고딕" w:hAnsi="맑은 고딕" w:cs="Calibri" w:hint="eastAsia"/>
+          <w:color w:val="393A34"/>
+          <w:kern w:val="0"/>
+          <w:szCs w:val="20"/>
+          <w:shd w:val="clear" w:color="auto" w:fill="EFF0F1"/>
+          <w:lang w:val="x-none"/>
+          <w14:ligatures w14:val="none"/>
+        </w:rPr>
+        <w:t>(</w:t>
+      </w:r>
+      <w:proofErr w:type="spellStart"/>
+      <w:proofErr w:type="gramEnd"/>
+      <w:r>
+        <w:rPr>
+          <w:rFonts w:ascii="맑은 고딕" w:eastAsia="맑은 고딕" w:hAnsi="맑은 고딕" w:cs="Calibri" w:hint="eastAsia"/>
+          <w:color w:val="393A34"/>
+          <w:kern w:val="0"/>
+          <w:szCs w:val="20"/>
+          <w:shd w:val="clear" w:color="auto" w:fill="EFF0F1"/>
+          <w:lang w:val="x-none"/>
+          <w14:ligatures w14:val="none"/>
+        </w:rPr>
+        <w:t>hashmap</w:t>
+      </w:r>
+      <w:proofErr w:type="spellEnd"/>
+      <w:r>
+        <w:rPr>
+          <w:rFonts w:ascii="맑은 고딕" w:eastAsia="맑은 고딕" w:hAnsi="맑은 고딕" w:cs="Calibri" w:hint="eastAsia"/>
+          <w:color w:val="393A34"/>
+          <w:kern w:val="0"/>
+          <w:szCs w:val="20"/>
+          <w:shd w:val="clear" w:color="auto" w:fill="EFF0F1"/>
+          <w:lang w:val="x-none"/>
+          <w14:ligatures w14:val="none"/>
+        </w:rPr>
+        <w:t xml:space="preserve">, </w:t>
       </w:r>
       <w:r>
         <w:rPr>
@@ -6363,34 +9505,75 @@
         <w:spacing w:after="0" w:line="240" w:lineRule="auto"/>
         <w:jc w:val="left"/>
         <w:rPr>
-          <w:rFonts w:ascii="맑은 고딕" w:eastAsia="맑은 고딕" w:hAnsi="맑은 고딕" w:cs="Calibri" w:hint="eastAsia"/>
-          <w:kern w:val="0"/>
-          <w:szCs w:val="20"/>
-          <w14:ligatures w14:val="none"/>
-        </w:rPr>
-      </w:pPr>
-      <w:r>
-        <w:rPr>
-          <w:rFonts w:ascii="맑은 고딕" w:eastAsia="맑은 고딕" w:hAnsi="맑은 고딕" w:cs="Calibri" w:hint="eastAsia"/>
-          <w:color w:val="393A34"/>
-          <w:kern w:val="0"/>
-          <w:szCs w:val="20"/>
-          <w:shd w:val="clear" w:color="auto" w:fill="EFF0F1"/>
-          <w14:ligatures w14:val="none"/>
-        </w:rPr>
-        <w:t>add_key</w:t>
-      </w:r>
-      <w:r>
-        <w:rPr>
-          <w:rFonts w:ascii="맑은 고딕" w:eastAsia="맑은 고딕" w:hAnsi="맑은 고딕" w:cs="Calibri" w:hint="eastAsia"/>
-          <w:color w:val="393A34"/>
-          <w:kern w:val="0"/>
-          <w:szCs w:val="20"/>
-          <w:shd w:val="clear" w:color="auto" w:fill="EFF0F1"/>
-          <w:lang w:val="x-none"/>
-          <w14:ligatures w14:val="none"/>
-        </w:rPr>
-        <w:t xml:space="preserve">(hashmap, </w:t>
+          <w:rFonts w:ascii="맑은 고딕" w:eastAsia="맑은 고딕" w:hAnsi="맑은 고딕" w:cs="Calibri"/>
+          <w:kern w:val="0"/>
+          <w:szCs w:val="20"/>
+          <w14:ligatures w14:val="none"/>
+        </w:rPr>
+      </w:pPr>
+      <w:proofErr w:type="spellStart"/>
+      <w:r>
+        <w:rPr>
+          <w:rFonts w:ascii="맑은 고딕" w:eastAsia="맑은 고딕" w:hAnsi="맑은 고딕" w:cs="Calibri" w:hint="eastAsia"/>
+          <w:color w:val="393A34"/>
+          <w:kern w:val="0"/>
+          <w:szCs w:val="20"/>
+          <w:shd w:val="clear" w:color="auto" w:fill="EFF0F1"/>
+          <w14:ligatures w14:val="none"/>
+        </w:rPr>
+        <w:t>add_</w:t>
+      </w:r>
+      <w:proofErr w:type="gramStart"/>
+      <w:r>
+        <w:rPr>
+          <w:rFonts w:ascii="맑은 고딕" w:eastAsia="맑은 고딕" w:hAnsi="맑은 고딕" w:cs="Calibri" w:hint="eastAsia"/>
+          <w:color w:val="393A34"/>
+          <w:kern w:val="0"/>
+          <w:szCs w:val="20"/>
+          <w:shd w:val="clear" w:color="auto" w:fill="EFF0F1"/>
+          <w14:ligatures w14:val="none"/>
+        </w:rPr>
+        <w:t>key</w:t>
+      </w:r>
+      <w:proofErr w:type="spellEnd"/>
+      <w:r>
+        <w:rPr>
+          <w:rFonts w:ascii="맑은 고딕" w:eastAsia="맑은 고딕" w:hAnsi="맑은 고딕" w:cs="Calibri" w:hint="eastAsia"/>
+          <w:color w:val="393A34"/>
+          <w:kern w:val="0"/>
+          <w:szCs w:val="20"/>
+          <w:shd w:val="clear" w:color="auto" w:fill="EFF0F1"/>
+          <w:lang w:val="x-none"/>
+          <w14:ligatures w14:val="none"/>
+        </w:rPr>
+        <w:t>(</w:t>
+      </w:r>
+      <w:proofErr w:type="spellStart"/>
+      <w:proofErr w:type="gramEnd"/>
+      <w:r>
+        <w:rPr>
+          <w:rFonts w:ascii="맑은 고딕" w:eastAsia="맑은 고딕" w:hAnsi="맑은 고딕" w:cs="Calibri" w:hint="eastAsia"/>
+          <w:color w:val="393A34"/>
+          <w:kern w:val="0"/>
+          <w:szCs w:val="20"/>
+          <w:shd w:val="clear" w:color="auto" w:fill="EFF0F1"/>
+          <w:lang w:val="x-none"/>
+          <w14:ligatures w14:val="none"/>
+        </w:rPr>
+        <w:t>hashmap</w:t>
+      </w:r>
+      <w:proofErr w:type="spellEnd"/>
+      <w:r>
+        <w:rPr>
+          <w:rFonts w:ascii="맑은 고딕" w:eastAsia="맑은 고딕" w:hAnsi="맑은 고딕" w:cs="Calibri" w:hint="eastAsia"/>
+          <w:color w:val="393A34"/>
+          <w:kern w:val="0"/>
+          <w:szCs w:val="20"/>
+          <w:shd w:val="clear" w:color="auto" w:fill="EFF0F1"/>
+          <w:lang w:val="x-none"/>
+          <w14:ligatures w14:val="none"/>
+        </w:rPr>
+        <w:t xml:space="preserve">, </w:t>
       </w:r>
       <w:r>
         <w:rPr>
@@ -6450,34 +9633,75 @@
         <w:spacing w:after="0" w:line="240" w:lineRule="auto"/>
         <w:jc w:val="left"/>
         <w:rPr>
-          <w:rFonts w:ascii="맑은 고딕" w:eastAsia="맑은 고딕" w:hAnsi="맑은 고딕" w:cs="Calibri" w:hint="eastAsia"/>
-          <w:kern w:val="0"/>
-          <w:szCs w:val="20"/>
-          <w14:ligatures w14:val="none"/>
-        </w:rPr>
-      </w:pPr>
-      <w:r>
-        <w:rPr>
-          <w:rFonts w:ascii="맑은 고딕" w:eastAsia="맑은 고딕" w:hAnsi="맑은 고딕" w:cs="Calibri" w:hint="eastAsia"/>
-          <w:color w:val="393A34"/>
-          <w:kern w:val="0"/>
-          <w:szCs w:val="20"/>
-          <w:shd w:val="clear" w:color="auto" w:fill="EFF0F1"/>
-          <w14:ligatures w14:val="none"/>
-        </w:rPr>
-        <w:t>remove_key</w:t>
-      </w:r>
-      <w:r>
-        <w:rPr>
-          <w:rFonts w:ascii="맑은 고딕" w:eastAsia="맑은 고딕" w:hAnsi="맑은 고딕" w:cs="Calibri" w:hint="eastAsia"/>
-          <w:color w:val="393A34"/>
-          <w:kern w:val="0"/>
-          <w:szCs w:val="20"/>
-          <w:shd w:val="clear" w:color="auto" w:fill="EFF0F1"/>
-          <w:lang w:val="x-none"/>
-          <w14:ligatures w14:val="none"/>
-        </w:rPr>
-        <w:t xml:space="preserve">(hashmap, </w:t>
+          <w:rFonts w:ascii="맑은 고딕" w:eastAsia="맑은 고딕" w:hAnsi="맑은 고딕" w:cs="Calibri"/>
+          <w:kern w:val="0"/>
+          <w:szCs w:val="20"/>
+          <w14:ligatures w14:val="none"/>
+        </w:rPr>
+      </w:pPr>
+      <w:proofErr w:type="spellStart"/>
+      <w:r>
+        <w:rPr>
+          <w:rFonts w:ascii="맑은 고딕" w:eastAsia="맑은 고딕" w:hAnsi="맑은 고딕" w:cs="Calibri" w:hint="eastAsia"/>
+          <w:color w:val="393A34"/>
+          <w:kern w:val="0"/>
+          <w:szCs w:val="20"/>
+          <w:shd w:val="clear" w:color="auto" w:fill="EFF0F1"/>
+          <w14:ligatures w14:val="none"/>
+        </w:rPr>
+        <w:t>remove_</w:t>
+      </w:r>
+      <w:proofErr w:type="gramStart"/>
+      <w:r>
+        <w:rPr>
+          <w:rFonts w:ascii="맑은 고딕" w:eastAsia="맑은 고딕" w:hAnsi="맑은 고딕" w:cs="Calibri" w:hint="eastAsia"/>
+          <w:color w:val="393A34"/>
+          <w:kern w:val="0"/>
+          <w:szCs w:val="20"/>
+          <w:shd w:val="clear" w:color="auto" w:fill="EFF0F1"/>
+          <w14:ligatures w14:val="none"/>
+        </w:rPr>
+        <w:t>key</w:t>
+      </w:r>
+      <w:proofErr w:type="spellEnd"/>
+      <w:r>
+        <w:rPr>
+          <w:rFonts w:ascii="맑은 고딕" w:eastAsia="맑은 고딕" w:hAnsi="맑은 고딕" w:cs="Calibri" w:hint="eastAsia"/>
+          <w:color w:val="393A34"/>
+          <w:kern w:val="0"/>
+          <w:szCs w:val="20"/>
+          <w:shd w:val="clear" w:color="auto" w:fill="EFF0F1"/>
+          <w:lang w:val="x-none"/>
+          <w14:ligatures w14:val="none"/>
+        </w:rPr>
+        <w:t>(</w:t>
+      </w:r>
+      <w:proofErr w:type="spellStart"/>
+      <w:proofErr w:type="gramEnd"/>
+      <w:r>
+        <w:rPr>
+          <w:rFonts w:ascii="맑은 고딕" w:eastAsia="맑은 고딕" w:hAnsi="맑은 고딕" w:cs="Calibri" w:hint="eastAsia"/>
+          <w:color w:val="393A34"/>
+          <w:kern w:val="0"/>
+          <w:szCs w:val="20"/>
+          <w:shd w:val="clear" w:color="auto" w:fill="EFF0F1"/>
+          <w:lang w:val="x-none"/>
+          <w14:ligatures w14:val="none"/>
+        </w:rPr>
+        <w:t>hashmap</w:t>
+      </w:r>
+      <w:proofErr w:type="spellEnd"/>
+      <w:r>
+        <w:rPr>
+          <w:rFonts w:ascii="맑은 고딕" w:eastAsia="맑은 고딕" w:hAnsi="맑은 고딕" w:cs="Calibri" w:hint="eastAsia"/>
+          <w:color w:val="393A34"/>
+          <w:kern w:val="0"/>
+          <w:szCs w:val="20"/>
+          <w:shd w:val="clear" w:color="auto" w:fill="EFF0F1"/>
+          <w:lang w:val="x-none"/>
+          <w14:ligatures w14:val="none"/>
+        </w:rPr>
+        <w:t xml:space="preserve">, </w:t>
       </w:r>
       <w:r>
         <w:rPr>
@@ -6527,7 +9751,7 @@
         <w:spacing w:after="0" w:line="240" w:lineRule="auto"/>
         <w:jc w:val="left"/>
         <w:rPr>
-          <w:rFonts w:ascii="맑은 고딕" w:eastAsia="맑은 고딕" w:hAnsi="맑은 고딕" w:cs="Calibri" w:hint="eastAsia"/>
+          <w:rFonts w:ascii="맑은 고딕" w:eastAsia="맑은 고딕" w:hAnsi="맑은 고딕" w:cs="Calibri"/>
           <w:color w:val="008000"/>
           <w:kern w:val="0"/>
           <w:szCs w:val="20"/>
@@ -6554,7 +9778,7 @@
         <w:spacing w:after="0" w:line="240" w:lineRule="auto"/>
         <w:jc w:val="left"/>
         <w:rPr>
-          <w:rFonts w:ascii="맑은 고딕" w:eastAsia="맑은 고딕" w:hAnsi="맑은 고딕" w:cs="Calibri" w:hint="eastAsia"/>
+          <w:rFonts w:ascii="맑은 고딕" w:eastAsia="맑은 고딕" w:hAnsi="맑은 고딕" w:cs="Calibri"/>
           <w:kern w:val="0"/>
           <w:sz w:val="22"/>
           <w14:ligatures w14:val="none"/>
@@ -6610,6 +9834,7 @@
         </w:rPr>
         <w:t> </w:t>
       </w:r>
+      <w:proofErr w:type="spellStart"/>
       <w:r>
         <w:rPr>
           <w:rFonts w:ascii="맑은 고딕" w:eastAsia="맑은 고딕" w:hAnsi="맑은 고딕" w:cs="Calibri" w:hint="eastAsia"/>
@@ -6620,7 +9845,20 @@
           <w:shd w:val="clear" w:color="auto" w:fill="FFFFFF"/>
           <w14:ligatures w14:val="none"/>
         </w:rPr>
-        <w:t>함수를 구현한다</w:t>
+        <w:t>함수를</w:t>
+      </w:r>
+      <w:proofErr w:type="spellEnd"/>
+      <w:r>
+        <w:rPr>
+          <w:rFonts w:ascii="맑은 고딕" w:eastAsia="맑은 고딕" w:hAnsi="맑은 고딕" w:cs="Calibri" w:hint="eastAsia"/>
+          <w:color w:val="212529"/>
+          <w:kern w:val="0"/>
+          <w:sz w:val="32"/>
+          <w:szCs w:val="32"/>
+          <w:shd w:val="clear" w:color="auto" w:fill="FFFFFF"/>
+          <w14:ligatures w14:val="none"/>
+        </w:rPr>
+        <w:t xml:space="preserve"> 구현한다</w:t>
       </w:r>
     </w:p>
     <w:p>
@@ -6637,7 +9875,7 @@
         <w:jc w:val="left"/>
         <w:textAlignment w:val="center"/>
         <w:rPr>
-          <w:rFonts w:ascii="Calibri" w:eastAsia="굴림" w:hAnsi="Calibri" w:cs="Calibri" w:hint="eastAsia"/>
+          <w:rFonts w:ascii="Calibri" w:eastAsia="굴림" w:hAnsi="Calibri" w:cs="Calibri"/>
           <w:color w:val="393A34"/>
           <w:kern w:val="0"/>
           <w:sz w:val="22"/>
@@ -6668,17 +9906,31 @@
         </w:rPr>
         <w:t> </w:t>
       </w:r>
-      <w:r>
-        <w:rPr>
-          <w:rFonts w:ascii="맑은 고딕" w:eastAsia="맑은 고딕" w:hAnsi="맑은 고딕" w:cs="Calibri" w:hint="eastAsia"/>
-          <w:color w:val="212529"/>
-          <w:kern w:val="0"/>
-          <w:sz w:val="24"/>
-          <w:szCs w:val="24"/>
-          <w:shd w:val="clear" w:color="auto" w:fill="FFFFFF"/>
-          <w14:ligatures w14:val="none"/>
-        </w:rPr>
-        <w:t>함수는 다음의 인자를 받습니다.</w:t>
+      <w:proofErr w:type="spellStart"/>
+      <w:r>
+        <w:rPr>
+          <w:rFonts w:ascii="맑은 고딕" w:eastAsia="맑은 고딕" w:hAnsi="맑은 고딕" w:cs="Calibri" w:hint="eastAsia"/>
+          <w:color w:val="212529"/>
+          <w:kern w:val="0"/>
+          <w:sz w:val="24"/>
+          <w:szCs w:val="24"/>
+          <w:shd w:val="clear" w:color="auto" w:fill="FFFFFF"/>
+          <w14:ligatures w14:val="none"/>
+        </w:rPr>
+        <w:t>함수는</w:t>
+      </w:r>
+      <w:proofErr w:type="spellEnd"/>
+      <w:r>
+        <w:rPr>
+          <w:rFonts w:ascii="맑은 고딕" w:eastAsia="맑은 고딕" w:hAnsi="맑은 고딕" w:cs="Calibri" w:hint="eastAsia"/>
+          <w:color w:val="212529"/>
+          <w:kern w:val="0"/>
+          <w:sz w:val="24"/>
+          <w:szCs w:val="24"/>
+          <w:shd w:val="clear" w:color="auto" w:fill="FFFFFF"/>
+          <w14:ligatures w14:val="none"/>
+        </w:rPr>
+        <w:t xml:space="preserve"> 다음의 인자를 받습니다.</w:t>
       </w:r>
     </w:p>
     <w:p>
@@ -6727,18 +9979,46 @@
         </w:rPr>
         <w:t> </w:t>
       </w:r>
-      <w:r>
-        <w:rPr>
-          <w:rFonts w:ascii="맑은 고딕" w:eastAsia="맑은 고딕" w:hAnsi="맑은 고딕" w:cs="Calibri" w:hint="eastAsia"/>
-          <w:color w:val="393A34"/>
-          <w:kern w:val="0"/>
-          <w:szCs w:val="20"/>
-          <w:shd w:val="clear" w:color="auto" w:fill="EFF0F1"/>
-          <w:lang w:val="x-none"/>
-          <w14:ligatures w14:val="none"/>
-        </w:rPr>
-        <w:t>hashmap_t* hashmap</w:t>
-      </w:r>
+      <w:proofErr w:type="spellStart"/>
+      <w:r>
+        <w:rPr>
+          <w:rFonts w:ascii="맑은 고딕" w:eastAsia="맑은 고딕" w:hAnsi="맑은 고딕" w:cs="Calibri" w:hint="eastAsia"/>
+          <w:color w:val="393A34"/>
+          <w:kern w:val="0"/>
+          <w:szCs w:val="20"/>
+          <w:shd w:val="clear" w:color="auto" w:fill="EFF0F1"/>
+          <w:lang w:val="x-none"/>
+          <w14:ligatures w14:val="none"/>
+        </w:rPr>
+        <w:t>hashmap_t</w:t>
+      </w:r>
+      <w:proofErr w:type="spellEnd"/>
+      <w:r>
+        <w:rPr>
+          <w:rFonts w:ascii="맑은 고딕" w:eastAsia="맑은 고딕" w:hAnsi="맑은 고딕" w:cs="Calibri" w:hint="eastAsia"/>
+          <w:color w:val="393A34"/>
+          <w:kern w:val="0"/>
+          <w:szCs w:val="20"/>
+          <w:shd w:val="clear" w:color="auto" w:fill="EFF0F1"/>
+          <w:lang w:val="x-none"/>
+          <w14:ligatures w14:val="none"/>
+        </w:rPr>
+        <w:t xml:space="preserve">* </w:t>
+      </w:r>
+      <w:proofErr w:type="spellStart"/>
+      <w:r>
+        <w:rPr>
+          <w:rFonts w:ascii="맑은 고딕" w:eastAsia="맑은 고딕" w:hAnsi="맑은 고딕" w:cs="Calibri" w:hint="eastAsia"/>
+          <w:color w:val="393A34"/>
+          <w:kern w:val="0"/>
+          <w:szCs w:val="20"/>
+          <w:shd w:val="clear" w:color="auto" w:fill="EFF0F1"/>
+          <w:lang w:val="x-none"/>
+          <w14:ligatures w14:val="none"/>
+        </w:rPr>
+        <w:t>hashmap</w:t>
+      </w:r>
+      <w:proofErr w:type="spellEnd"/>
     </w:p>
     <w:p>
       <w:pPr>
@@ -6761,6 +10041,7 @@
           <w14:ligatures w14:val="none"/>
         </w:rPr>
       </w:pPr>
+      <w:proofErr w:type="spellStart"/>
       <w:r>
         <w:rPr>
           <w:rFonts w:ascii="맑은 고딕" w:eastAsia="맑은 고딕" w:hAnsi="맑은 고딕" w:cs="Calibri" w:hint="eastAsia"/>
@@ -6772,6 +10053,7 @@
         </w:rPr>
         <w:t>hashmap</w:t>
       </w:r>
+      <w:proofErr w:type="spellEnd"/>
       <w:r>
         <w:rPr>
           <w:rFonts w:ascii="맑은 고딕" w:eastAsia="맑은 고딕" w:hAnsi="맑은 고딕" w:cs="Calibri" w:hint="eastAsia"/>
@@ -6813,7 +10095,67 @@
           <w:lang w:val="x-none"/>
           <w14:ligatures w14:val="none"/>
         </w:rPr>
-        <w:t>/* hash_function 구현이 어딘가에 있다고 가정... */</w:t>
+        <w:t xml:space="preserve">/* </w:t>
+      </w:r>
+      <w:proofErr w:type="spellStart"/>
+      <w:r>
+        <w:rPr>
+          <w:rFonts w:ascii="맑은 고딕" w:eastAsia="맑은 고딕" w:hAnsi="맑은 고딕" w:cs="Calibri" w:hint="eastAsia"/>
+          <w:i/>
+          <w:iCs/>
+          <w:color w:val="008000"/>
+          <w:kern w:val="0"/>
+          <w:szCs w:val="20"/>
+          <w:shd w:val="clear" w:color="auto" w:fill="EFF0F1"/>
+          <w:lang w:val="x-none"/>
+          <w14:ligatures w14:val="none"/>
+        </w:rPr>
+        <w:t>hash_function</w:t>
+      </w:r>
+      <w:proofErr w:type="spellEnd"/>
+      <w:r>
+        <w:rPr>
+          <w:rFonts w:ascii="맑은 고딕" w:eastAsia="맑은 고딕" w:hAnsi="맑은 고딕" w:cs="Calibri" w:hint="eastAsia"/>
+          <w:i/>
+          <w:iCs/>
+          <w:color w:val="008000"/>
+          <w:kern w:val="0"/>
+          <w:szCs w:val="20"/>
+          <w:shd w:val="clear" w:color="auto" w:fill="EFF0F1"/>
+          <w:lang w:val="x-none"/>
+          <w14:ligatures w14:val="none"/>
+        </w:rPr>
+        <w:t xml:space="preserve"> 구현이 </w:t>
+      </w:r>
+      <w:proofErr w:type="spellStart"/>
+      <w:r>
+        <w:rPr>
+          <w:rFonts w:ascii="맑은 고딕" w:eastAsia="맑은 고딕" w:hAnsi="맑은 고딕" w:cs="Calibri" w:hint="eastAsia"/>
+          <w:i/>
+          <w:iCs/>
+          <w:color w:val="008000"/>
+          <w:kern w:val="0"/>
+          <w:szCs w:val="20"/>
+          <w:shd w:val="clear" w:color="auto" w:fill="EFF0F1"/>
+          <w:lang w:val="x-none"/>
+          <w14:ligatures w14:val="none"/>
+        </w:rPr>
+        <w:t>어딘가에</w:t>
+      </w:r>
+      <w:proofErr w:type="spellEnd"/>
+      <w:r>
+        <w:rPr>
+          <w:rFonts w:ascii="맑은 고딕" w:eastAsia="맑은 고딕" w:hAnsi="맑은 고딕" w:cs="Calibri" w:hint="eastAsia"/>
+          <w:i/>
+          <w:iCs/>
+          <w:color w:val="008000"/>
+          <w:kern w:val="0"/>
+          <w:szCs w:val="20"/>
+          <w:shd w:val="clear" w:color="auto" w:fill="EFF0F1"/>
+          <w:lang w:val="x-none"/>
+          <w14:ligatures w14:val="none"/>
+        </w:rPr>
+        <w:t xml:space="preserve"> 있다고 가정... */</w:t>
       </w:r>
       <w:r>
         <w:rPr>
@@ -6826,7 +10168,84 @@
           <w14:ligatures w14:val="none"/>
         </w:rPr>
         <w:br/>
-        <w:t>hashmap_t* hashmap = init_hashmap_malloc(</w:t>
+      </w:r>
+      <w:proofErr w:type="spellStart"/>
+      <w:r>
+        <w:rPr>
+          <w:rFonts w:ascii="맑은 고딕" w:eastAsia="맑은 고딕" w:hAnsi="맑은 고딕" w:cs="Calibri" w:hint="eastAsia"/>
+          <w:color w:val="393A34"/>
+          <w:kern w:val="0"/>
+          <w:szCs w:val="20"/>
+          <w:shd w:val="clear" w:color="auto" w:fill="EFF0F1"/>
+          <w:lang w:val="x-none"/>
+          <w14:ligatures w14:val="none"/>
+        </w:rPr>
+        <w:t>hashmap_t</w:t>
+      </w:r>
+      <w:proofErr w:type="spellEnd"/>
+      <w:r>
+        <w:rPr>
+          <w:rFonts w:ascii="맑은 고딕" w:eastAsia="맑은 고딕" w:hAnsi="맑은 고딕" w:cs="Calibri" w:hint="eastAsia"/>
+          <w:color w:val="393A34"/>
+          <w:kern w:val="0"/>
+          <w:szCs w:val="20"/>
+          <w:shd w:val="clear" w:color="auto" w:fill="EFF0F1"/>
+          <w:lang w:val="x-none"/>
+          <w14:ligatures w14:val="none"/>
+        </w:rPr>
+        <w:t xml:space="preserve">* </w:t>
+      </w:r>
+      <w:proofErr w:type="spellStart"/>
+      <w:r>
+        <w:rPr>
+          <w:rFonts w:ascii="맑은 고딕" w:eastAsia="맑은 고딕" w:hAnsi="맑은 고딕" w:cs="Calibri" w:hint="eastAsia"/>
+          <w:color w:val="393A34"/>
+          <w:kern w:val="0"/>
+          <w:szCs w:val="20"/>
+          <w:shd w:val="clear" w:color="auto" w:fill="EFF0F1"/>
+          <w:lang w:val="x-none"/>
+          <w14:ligatures w14:val="none"/>
+        </w:rPr>
+        <w:t>hashmap</w:t>
+      </w:r>
+      <w:proofErr w:type="spellEnd"/>
+      <w:r>
+        <w:rPr>
+          <w:rFonts w:ascii="맑은 고딕" w:eastAsia="맑은 고딕" w:hAnsi="맑은 고딕" w:cs="Calibri" w:hint="eastAsia"/>
+          <w:color w:val="393A34"/>
+          <w:kern w:val="0"/>
+          <w:szCs w:val="20"/>
+          <w:shd w:val="clear" w:color="auto" w:fill="EFF0F1"/>
+          <w:lang w:val="x-none"/>
+          <w14:ligatures w14:val="none"/>
+        </w:rPr>
+        <w:t xml:space="preserve"> = </w:t>
+      </w:r>
+      <w:proofErr w:type="spellStart"/>
+      <w:r>
+        <w:rPr>
+          <w:rFonts w:ascii="맑은 고딕" w:eastAsia="맑은 고딕" w:hAnsi="맑은 고딕" w:cs="Calibri" w:hint="eastAsia"/>
+          <w:color w:val="393A34"/>
+          <w:kern w:val="0"/>
+          <w:szCs w:val="20"/>
+          <w:shd w:val="clear" w:color="auto" w:fill="EFF0F1"/>
+          <w:lang w:val="x-none"/>
+          <w14:ligatures w14:val="none"/>
+        </w:rPr>
+        <w:t>init_hashmap_malloc</w:t>
+      </w:r>
+      <w:proofErr w:type="spellEnd"/>
+      <w:r>
+        <w:rPr>
+          <w:rFonts w:ascii="맑은 고딕" w:eastAsia="맑은 고딕" w:hAnsi="맑은 고딕" w:cs="Calibri" w:hint="eastAsia"/>
+          <w:color w:val="393A34"/>
+          <w:kern w:val="0"/>
+          <w:szCs w:val="20"/>
+          <w:shd w:val="clear" w:color="auto" w:fill="EFF0F1"/>
+          <w:lang w:val="x-none"/>
+          <w14:ligatures w14:val="none"/>
+        </w:rPr>
+        <w:t>(</w:t>
       </w:r>
       <w:r>
         <w:rPr>
@@ -6850,7 +10269,33 @@
           <w:lang w:val="x-none"/>
           <w14:ligatures w14:val="none"/>
         </w:rPr>
-        <w:t>, hash_function);</w:t>
+        <w:t xml:space="preserve">, </w:t>
+      </w:r>
+      <w:proofErr w:type="spellStart"/>
+      <w:r>
+        <w:rPr>
+          <w:rFonts w:ascii="맑은 고딕" w:eastAsia="맑은 고딕" w:hAnsi="맑은 고딕" w:cs="Calibri" w:hint="eastAsia"/>
+          <w:color w:val="393A34"/>
+          <w:kern w:val="0"/>
+          <w:szCs w:val="20"/>
+          <w:shd w:val="clear" w:color="auto" w:fill="EFF0F1"/>
+          <w:lang w:val="x-none"/>
+          <w14:ligatures w14:val="none"/>
+        </w:rPr>
+        <w:t>hash_function</w:t>
+      </w:r>
+      <w:proofErr w:type="spellEnd"/>
+      <w:r>
+        <w:rPr>
+          <w:rFonts w:ascii="맑은 고딕" w:eastAsia="맑은 고딕" w:hAnsi="맑은 고딕" w:cs="Calibri" w:hint="eastAsia"/>
+          <w:color w:val="393A34"/>
+          <w:kern w:val="0"/>
+          <w:szCs w:val="20"/>
+          <w:shd w:val="clear" w:color="auto" w:fill="EFF0F1"/>
+          <w:lang w:val="x-none"/>
+          <w14:ligatures w14:val="none"/>
+        </w:rPr>
+        <w:t>);</w:t>
       </w:r>
     </w:p>
     <w:p>
@@ -6862,7 +10307,7 @@
         <w:spacing w:after="0" w:line="240" w:lineRule="auto"/>
         <w:jc w:val="left"/>
         <w:rPr>
-          <w:rFonts w:ascii="맑은 고딕" w:eastAsia="맑은 고딕" w:hAnsi="맑은 고딕" w:cs="Calibri" w:hint="eastAsia"/>
+          <w:rFonts w:ascii="맑은 고딕" w:eastAsia="맑은 고딕" w:hAnsi="맑은 고딕" w:cs="Calibri"/>
           <w:color w:val="008000"/>
           <w:kern w:val="0"/>
           <w:szCs w:val="20"/>
@@ -6880,7 +10325,35 @@
           <w:shd w:val="clear" w:color="auto" w:fill="EFF0F1"/>
           <w14:ligatures w14:val="none"/>
         </w:rPr>
-        <w:t>/* hashmap을 사용해서 이런저런 일을 함 */</w:t>
+        <w:t xml:space="preserve">/* </w:t>
+      </w:r>
+      <w:proofErr w:type="spellStart"/>
+      <w:r>
+        <w:rPr>
+          <w:rFonts w:ascii="맑은 고딕" w:eastAsia="맑은 고딕" w:hAnsi="맑은 고딕" w:cs="Calibri" w:hint="eastAsia"/>
+          <w:i/>
+          <w:iCs/>
+          <w:color w:val="008000"/>
+          <w:kern w:val="0"/>
+          <w:szCs w:val="20"/>
+          <w:shd w:val="clear" w:color="auto" w:fill="EFF0F1"/>
+          <w14:ligatures w14:val="none"/>
+        </w:rPr>
+        <w:t>hashmap</w:t>
+      </w:r>
+      <w:proofErr w:type="spellEnd"/>
+      <w:r>
+        <w:rPr>
+          <w:rFonts w:ascii="맑은 고딕" w:eastAsia="맑은 고딕" w:hAnsi="맑은 고딕" w:cs="Calibri" w:hint="eastAsia"/>
+          <w:i/>
+          <w:iCs/>
+          <w:color w:val="008000"/>
+          <w:kern w:val="0"/>
+          <w:szCs w:val="20"/>
+          <w:shd w:val="clear" w:color="auto" w:fill="EFF0F1"/>
+          <w14:ligatures w14:val="none"/>
+        </w:rPr>
+        <w:t>을 사용해서 이런저런 일을 함 */</w:t>
       </w:r>
     </w:p>
     <w:p>
@@ -6892,7 +10365,7 @@
         <w:spacing w:after="0" w:line="240" w:lineRule="auto"/>
         <w:jc w:val="left"/>
         <w:rPr>
-          <w:rFonts w:ascii="맑은 고딕" w:eastAsia="맑은 고딕" w:hAnsi="맑은 고딕" w:cs="Calibri" w:hint="eastAsia"/>
+          <w:rFonts w:ascii="맑은 고딕" w:eastAsia="맑은 고딕" w:hAnsi="맑은 고딕" w:cs="Calibri"/>
           <w:color w:val="393A34"/>
           <w:kern w:val="0"/>
           <w:szCs w:val="20"/>
@@ -6920,7 +10393,33 @@
           <w:lang w:val="x-none"/>
           <w14:ligatures w14:val="none"/>
         </w:rPr>
-        <w:t>(hashmap);</w:t>
+        <w:t>(</w:t>
+      </w:r>
+      <w:proofErr w:type="spellStart"/>
+      <w:r>
+        <w:rPr>
+          <w:rFonts w:ascii="맑은 고딕" w:eastAsia="맑은 고딕" w:hAnsi="맑은 고딕" w:cs="Calibri" w:hint="eastAsia"/>
+          <w:color w:val="393A34"/>
+          <w:kern w:val="0"/>
+          <w:szCs w:val="20"/>
+          <w:shd w:val="clear" w:color="auto" w:fill="EFF0F1"/>
+          <w:lang w:val="x-none"/>
+          <w14:ligatures w14:val="none"/>
+        </w:rPr>
+        <w:t>hashmap</w:t>
+      </w:r>
+      <w:proofErr w:type="spellEnd"/>
+      <w:r>
+        <w:rPr>
+          <w:rFonts w:ascii="맑은 고딕" w:eastAsia="맑은 고딕" w:hAnsi="맑은 고딕" w:cs="Calibri" w:hint="eastAsia"/>
+          <w:color w:val="393A34"/>
+          <w:kern w:val="0"/>
+          <w:szCs w:val="20"/>
+          <w:shd w:val="clear" w:color="auto" w:fill="EFF0F1"/>
+          <w:lang w:val="x-none"/>
+          <w14:ligatures w14:val="none"/>
+        </w:rPr>
+        <w:t>);</w:t>
       </w:r>
     </w:p>
     <w:p>
@@ -6932,7 +10431,7 @@
         <w:spacing w:after="0" w:line="240" w:lineRule="auto"/>
         <w:jc w:val="left"/>
         <w:rPr>
-          <w:rFonts w:ascii="맑은 고딕" w:eastAsia="맑은 고딕" w:hAnsi="맑은 고딕" w:cs="Calibri" w:hint="eastAsia"/>
+          <w:rFonts w:ascii="맑은 고딕" w:eastAsia="맑은 고딕" w:hAnsi="맑은 고딕" w:cs="Calibri"/>
           <w:color w:val="393A34"/>
           <w:kern w:val="0"/>
           <w:szCs w:val="20"/>
@@ -6959,7 +10458,7 @@
         <w:spacing w:after="0" w:line="240" w:lineRule="auto"/>
         <w:jc w:val="left"/>
         <w:rPr>
-          <w:rFonts w:ascii="맑은 고딕" w:eastAsia="맑은 고딕" w:hAnsi="맑은 고딕" w:cs="Calibri" w:hint="eastAsia"/>
+          <w:rFonts w:ascii="맑은 고딕" w:eastAsia="맑은 고딕" w:hAnsi="맑은 고딕" w:cs="Calibri"/>
           <w:color w:val="393A34"/>
           <w:kern w:val="0"/>
           <w:szCs w:val="20"/>
@@ -6986,7 +10485,7 @@
         <w:spacing w:after="0" w:line="240" w:lineRule="auto"/>
         <w:jc w:val="left"/>
         <w:rPr>
-          <w:rFonts w:ascii="맑은 고딕" w:eastAsia="맑은 고딕" w:hAnsi="맑은 고딕" w:cs="Calibri" w:hint="eastAsia"/>
+          <w:rFonts w:ascii="맑은 고딕" w:eastAsia="맑은 고딕" w:hAnsi="맑은 고딕" w:cs="Calibri"/>
           <w:color w:val="212529"/>
           <w:kern w:val="0"/>
           <w:sz w:val="36"/>
@@ -7021,13 +10520,14 @@
         <w:jc w:val="left"/>
         <w:textAlignment w:val="center"/>
         <w:rPr>
-          <w:rFonts w:ascii="Calibri" w:eastAsia="굴림" w:hAnsi="Calibri" w:cs="Calibri" w:hint="eastAsia"/>
+          <w:rFonts w:ascii="Calibri" w:eastAsia="굴림" w:hAnsi="Calibri" w:cs="Calibri"/>
           <w:color w:val="393A34"/>
           <w:kern w:val="0"/>
           <w:sz w:val="22"/>
           <w14:ligatures w14:val="none"/>
         </w:rPr>
       </w:pPr>
+      <w:proofErr w:type="spellStart"/>
       <w:r>
         <w:rPr>
           <w:rFonts w:ascii="맑은 고딕" w:eastAsia="맑은 고딕" w:hAnsi="맑은 고딕" w:cs="Calibri" w:hint="eastAsia"/>
@@ -7039,6 +10539,7 @@
         </w:rPr>
         <w:t>main.c</w:t>
       </w:r>
+      <w:proofErr w:type="spellEnd"/>
       <w:r>
         <w:rPr>
           <w:rFonts w:ascii="맑은 고딕" w:eastAsia="맑은 고딕" w:hAnsi="맑은 고딕" w:cs="Calibri" w:hint="eastAsia"/>
@@ -7052,17 +10553,31 @@
         </w:rPr>
         <w:t> </w:t>
       </w:r>
-      <w:r>
-        <w:rPr>
-          <w:rFonts w:ascii="맑은 고딕" w:eastAsia="맑은 고딕" w:hAnsi="맑은 고딕" w:cs="Calibri" w:hint="eastAsia"/>
-          <w:color w:val="212529"/>
-          <w:kern w:val="0"/>
-          <w:sz w:val="24"/>
-          <w:szCs w:val="24"/>
-          <w:shd w:val="clear" w:color="auto" w:fill="FFFFFF"/>
-          <w14:ligatures w14:val="none"/>
-        </w:rPr>
-        <w:t>파일을 아래의 예처럼 고쳐주세요. 컴파일을 할 때는 이전 실습에서 사용했던 것과 같은 옵션을 사용합니다.</w:t>
+      <w:proofErr w:type="spellStart"/>
+      <w:r>
+        <w:rPr>
+          <w:rFonts w:ascii="맑은 고딕" w:eastAsia="맑은 고딕" w:hAnsi="맑은 고딕" w:cs="Calibri" w:hint="eastAsia"/>
+          <w:color w:val="212529"/>
+          <w:kern w:val="0"/>
+          <w:sz w:val="24"/>
+          <w:szCs w:val="24"/>
+          <w:shd w:val="clear" w:color="auto" w:fill="FFFFFF"/>
+          <w14:ligatures w14:val="none"/>
+        </w:rPr>
+        <w:t>파일을</w:t>
+      </w:r>
+      <w:proofErr w:type="spellEnd"/>
+      <w:r>
+        <w:rPr>
+          <w:rFonts w:ascii="맑은 고딕" w:eastAsia="맑은 고딕" w:hAnsi="맑은 고딕" w:cs="Calibri" w:hint="eastAsia"/>
+          <w:color w:val="212529"/>
+          <w:kern w:val="0"/>
+          <w:sz w:val="24"/>
+          <w:szCs w:val="24"/>
+          <w:shd w:val="clear" w:color="auto" w:fill="FFFFFF"/>
+          <w14:ligatures w14:val="none"/>
+        </w:rPr>
+        <w:t xml:space="preserve"> 아래의 예처럼 고쳐주세요. 컴파일을 할 때는 이전 실습에서 사용했던 것과 같은 옵션을 사용합니다.</w:t>
       </w:r>
     </w:p>
     <w:p>
@@ -7115,7 +10630,33 @@
           <w:lang w:val="x-none"/>
           <w14:ligatures w14:val="none"/>
         </w:rPr>
-        <w:t>&lt;stdio.h&gt;</w:t>
+        <w:t>&lt;</w:t>
+      </w:r>
+      <w:proofErr w:type="spellStart"/>
+      <w:r>
+        <w:rPr>
+          <w:rFonts w:ascii="맑은 고딕" w:eastAsia="맑은 고딕" w:hAnsi="맑은 고딕" w:cs="Calibri" w:hint="eastAsia"/>
+          <w:color w:val="A31515"/>
+          <w:kern w:val="0"/>
+          <w:szCs w:val="20"/>
+          <w:shd w:val="clear" w:color="auto" w:fill="EFF0F1"/>
+          <w:lang w:val="x-none"/>
+          <w14:ligatures w14:val="none"/>
+        </w:rPr>
+        <w:t>stdio.h</w:t>
+      </w:r>
+      <w:proofErr w:type="spellEnd"/>
+      <w:r>
+        <w:rPr>
+          <w:rFonts w:ascii="맑은 고딕" w:eastAsia="맑은 고딕" w:hAnsi="맑은 고딕" w:cs="Calibri" w:hint="eastAsia"/>
+          <w:color w:val="A31515"/>
+          <w:kern w:val="0"/>
+          <w:szCs w:val="20"/>
+          <w:shd w:val="clear" w:color="auto" w:fill="EFF0F1"/>
+          <w:lang w:val="x-none"/>
+          <w14:ligatures w14:val="none"/>
+        </w:rPr>
+        <w:t>&gt;</w:t>
       </w:r>
       <w:r>
         <w:rPr>
@@ -7163,7 +10704,33 @@
           <w:lang w:val="x-none"/>
           <w14:ligatures w14:val="none"/>
         </w:rPr>
-        <w:t>&lt;assert.h&gt;</w:t>
+        <w:t>&lt;</w:t>
+      </w:r>
+      <w:proofErr w:type="spellStart"/>
+      <w:r>
+        <w:rPr>
+          <w:rFonts w:ascii="맑은 고딕" w:eastAsia="맑은 고딕" w:hAnsi="맑은 고딕" w:cs="Calibri" w:hint="eastAsia"/>
+          <w:color w:val="A31515"/>
+          <w:kern w:val="0"/>
+          <w:szCs w:val="20"/>
+          <w:shd w:val="clear" w:color="auto" w:fill="EFF0F1"/>
+          <w:lang w:val="x-none"/>
+          <w14:ligatures w14:val="none"/>
+        </w:rPr>
+        <w:t>assert.h</w:t>
+      </w:r>
+      <w:proofErr w:type="spellEnd"/>
+      <w:r>
+        <w:rPr>
+          <w:rFonts w:ascii="맑은 고딕" w:eastAsia="맑은 고딕" w:hAnsi="맑은 고딕" w:cs="Calibri" w:hint="eastAsia"/>
+          <w:color w:val="A31515"/>
+          <w:kern w:val="0"/>
+          <w:szCs w:val="20"/>
+          <w:shd w:val="clear" w:color="auto" w:fill="EFF0F1"/>
+          <w:lang w:val="x-none"/>
+          <w14:ligatures w14:val="none"/>
+        </w:rPr>
+        <w:t>&gt;</w:t>
       </w:r>
       <w:r>
         <w:rPr>
@@ -7211,7 +10778,33 @@
           <w:lang w:val="x-none"/>
           <w14:ligatures w14:val="none"/>
         </w:rPr>
-        <w:t>&lt;string.h&gt;</w:t>
+        <w:t>&lt;</w:t>
+      </w:r>
+      <w:proofErr w:type="spellStart"/>
+      <w:r>
+        <w:rPr>
+          <w:rFonts w:ascii="맑은 고딕" w:eastAsia="맑은 고딕" w:hAnsi="맑은 고딕" w:cs="Calibri" w:hint="eastAsia"/>
+          <w:color w:val="A31515"/>
+          <w:kern w:val="0"/>
+          <w:szCs w:val="20"/>
+          <w:shd w:val="clear" w:color="auto" w:fill="EFF0F1"/>
+          <w:lang w:val="x-none"/>
+          <w14:ligatures w14:val="none"/>
+        </w:rPr>
+        <w:t>string.h</w:t>
+      </w:r>
+      <w:proofErr w:type="spellEnd"/>
+      <w:r>
+        <w:rPr>
+          <w:rFonts w:ascii="맑은 고딕" w:eastAsia="맑은 고딕" w:hAnsi="맑은 고딕" w:cs="Calibri" w:hint="eastAsia"/>
+          <w:color w:val="A31515"/>
+          <w:kern w:val="0"/>
+          <w:szCs w:val="20"/>
+          <w:shd w:val="clear" w:color="auto" w:fill="EFF0F1"/>
+          <w:lang w:val="x-none"/>
+          <w14:ligatures w14:val="none"/>
+        </w:rPr>
+        <w:t>&gt;</w:t>
       </w:r>
       <w:r>
         <w:rPr>
@@ -7259,7 +10852,33 @@
           <w:lang w:val="x-none"/>
           <w14:ligatures w14:val="none"/>
         </w:rPr>
-        <w:t>"hashmap.h"</w:t>
+        <w:t>"</w:t>
+      </w:r>
+      <w:proofErr w:type="spellStart"/>
+      <w:r>
+        <w:rPr>
+          <w:rFonts w:ascii="맑은 고딕" w:eastAsia="맑은 고딕" w:hAnsi="맑은 고딕" w:cs="Calibri" w:hint="eastAsia"/>
+          <w:color w:val="A31515"/>
+          <w:kern w:val="0"/>
+          <w:szCs w:val="20"/>
+          <w:shd w:val="clear" w:color="auto" w:fill="EFF0F1"/>
+          <w:lang w:val="x-none"/>
+          <w14:ligatures w14:val="none"/>
+        </w:rPr>
+        <w:t>hashmap.h</w:t>
+      </w:r>
+      <w:proofErr w:type="spellEnd"/>
+      <w:r>
+        <w:rPr>
+          <w:rFonts w:ascii="맑은 고딕" w:eastAsia="맑은 고딕" w:hAnsi="맑은 고딕" w:cs="Calibri" w:hint="eastAsia"/>
+          <w:color w:val="A31515"/>
+          <w:kern w:val="0"/>
+          <w:szCs w:val="20"/>
+          <w:shd w:val="clear" w:color="auto" w:fill="EFF0F1"/>
+          <w:lang w:val="x-none"/>
+          <w14:ligatures w14:val="none"/>
+        </w:rPr>
+        <w:t>"</w:t>
       </w:r>
     </w:p>
     <w:p>
@@ -7271,7 +10890,7 @@
         <w:spacing w:after="0" w:line="240" w:lineRule="auto"/>
         <w:jc w:val="left"/>
         <w:rPr>
-          <w:rFonts w:ascii="맑은 고딕" w:eastAsia="맑은 고딕" w:hAnsi="맑은 고딕" w:cs="Calibri" w:hint="eastAsia"/>
+          <w:rFonts w:ascii="맑은 고딕" w:eastAsia="맑은 고딕" w:hAnsi="맑은 고딕" w:cs="Calibri"/>
           <w:kern w:val="0"/>
           <w:szCs w:val="20"/>
           <w14:ligatures w14:val="none"/>
@@ -7321,7 +10940,7 @@
         <w:spacing w:after="0" w:line="240" w:lineRule="auto"/>
         <w:jc w:val="left"/>
         <w:rPr>
-          <w:rFonts w:ascii="맑은 고딕" w:eastAsia="맑은 고딕" w:hAnsi="맑은 고딕" w:cs="Calibri" w:hint="eastAsia"/>
+          <w:rFonts w:ascii="맑은 고딕" w:eastAsia="맑은 고딕" w:hAnsi="맑은 고딕" w:cs="Calibri"/>
           <w:kern w:val="0"/>
           <w:szCs w:val="20"/>
           <w14:ligatures w14:val="none"/>
@@ -7348,8 +10967,74 @@
           <w:lang w:val="x-none"/>
           <w14:ligatures w14:val="none"/>
         </w:rPr>
-        <w:t xml:space="preserve"> size_t hash_function(</w:t>
-      </w:r>
+        <w:t xml:space="preserve"> </w:t>
+      </w:r>
+      <w:proofErr w:type="spellStart"/>
+      <w:r>
+        <w:rPr>
+          <w:rFonts w:ascii="맑은 고딕" w:eastAsia="맑은 고딕" w:hAnsi="맑은 고딕" w:cs="Calibri" w:hint="eastAsia"/>
+          <w:color w:val="393A34"/>
+          <w:kern w:val="0"/>
+          <w:szCs w:val="20"/>
+          <w:shd w:val="clear" w:color="auto" w:fill="EFF0F1"/>
+          <w:lang w:val="x-none"/>
+          <w14:ligatures w14:val="none"/>
+        </w:rPr>
+        <w:t>size_t</w:t>
+      </w:r>
+      <w:proofErr w:type="spellEnd"/>
+      <w:r>
+        <w:rPr>
+          <w:rFonts w:ascii="맑은 고딕" w:eastAsia="맑은 고딕" w:hAnsi="맑은 고딕" w:cs="Calibri" w:hint="eastAsia"/>
+          <w:color w:val="393A34"/>
+          <w:kern w:val="0"/>
+          <w:szCs w:val="20"/>
+          <w:shd w:val="clear" w:color="auto" w:fill="EFF0F1"/>
+          <w:lang w:val="x-none"/>
+          <w14:ligatures w14:val="none"/>
+        </w:rPr>
+        <w:t xml:space="preserve"> </w:t>
+      </w:r>
+      <w:proofErr w:type="spellStart"/>
+      <w:r>
+        <w:rPr>
+          <w:rFonts w:ascii="맑은 고딕" w:eastAsia="맑은 고딕" w:hAnsi="맑은 고딕" w:cs="Calibri" w:hint="eastAsia"/>
+          <w:color w:val="393A34"/>
+          <w:kern w:val="0"/>
+          <w:szCs w:val="20"/>
+          <w:shd w:val="clear" w:color="auto" w:fill="EFF0F1"/>
+          <w:lang w:val="x-none"/>
+          <w14:ligatures w14:val="none"/>
+        </w:rPr>
+        <w:t>hash_</w:t>
+      </w:r>
+      <w:proofErr w:type="gramStart"/>
+      <w:r>
+        <w:rPr>
+          <w:rFonts w:ascii="맑은 고딕" w:eastAsia="맑은 고딕" w:hAnsi="맑은 고딕" w:cs="Calibri" w:hint="eastAsia"/>
+          <w:color w:val="393A34"/>
+          <w:kern w:val="0"/>
+          <w:szCs w:val="20"/>
+          <w:shd w:val="clear" w:color="auto" w:fill="EFF0F1"/>
+          <w:lang w:val="x-none"/>
+          <w14:ligatures w14:val="none"/>
+        </w:rPr>
+        <w:t>function</w:t>
+      </w:r>
+      <w:proofErr w:type="spellEnd"/>
+      <w:r>
+        <w:rPr>
+          <w:rFonts w:ascii="맑은 고딕" w:eastAsia="맑은 고딕" w:hAnsi="맑은 고딕" w:cs="Calibri" w:hint="eastAsia"/>
+          <w:color w:val="393A34"/>
+          <w:kern w:val="0"/>
+          <w:szCs w:val="20"/>
+          <w:shd w:val="clear" w:color="auto" w:fill="EFF0F1"/>
+          <w:lang w:val="x-none"/>
+          <w14:ligatures w14:val="none"/>
+        </w:rPr>
+        <w:t>(</w:t>
+      </w:r>
+      <w:proofErr w:type="gramEnd"/>
       <w:r>
         <w:rPr>
           <w:rFonts w:ascii="맑은 고딕" w:eastAsia="맑은 고딕" w:hAnsi="맑은 고딕" w:cs="Calibri" w:hint="eastAsia"/>
@@ -7384,7 +11069,7 @@
         <w:spacing w:after="0" w:line="240" w:lineRule="auto"/>
         <w:jc w:val="left"/>
         <w:rPr>
-          <w:rFonts w:ascii="맑은 고딕" w:eastAsia="맑은 고딕" w:hAnsi="맑은 고딕" w:cs="Calibri" w:hint="eastAsia"/>
+          <w:rFonts w:ascii="맑은 고딕" w:eastAsia="맑은 고딕" w:hAnsi="맑은 고딕" w:cs="Calibri"/>
           <w:kern w:val="0"/>
           <w:szCs w:val="20"/>
           <w14:ligatures w14:val="none"/>
@@ -7461,7 +11146,59 @@
           <w14:ligatures w14:val="none"/>
         </w:rPr>
         <w:br/>
-        <w:t xml:space="preserve">    size_t i = </w:t>
+        <w:t xml:space="preserve">    </w:t>
+      </w:r>
+      <w:proofErr w:type="spellStart"/>
+      <w:r>
+        <w:rPr>
+          <w:rFonts w:ascii="맑은 고딕" w:eastAsia="맑은 고딕" w:hAnsi="맑은 고딕" w:cs="Calibri" w:hint="eastAsia"/>
+          <w:color w:val="393A34"/>
+          <w:kern w:val="0"/>
+          <w:szCs w:val="20"/>
+          <w:shd w:val="clear" w:color="auto" w:fill="EFF0F1"/>
+          <w:lang w:val="x-none"/>
+          <w14:ligatures w14:val="none"/>
+        </w:rPr>
+        <w:t>size_t</w:t>
+      </w:r>
+      <w:proofErr w:type="spellEnd"/>
+      <w:r>
+        <w:rPr>
+          <w:rFonts w:ascii="맑은 고딕" w:eastAsia="맑은 고딕" w:hAnsi="맑은 고딕" w:cs="Calibri" w:hint="eastAsia"/>
+          <w:color w:val="393A34"/>
+          <w:kern w:val="0"/>
+          <w:szCs w:val="20"/>
+          <w:shd w:val="clear" w:color="auto" w:fill="EFF0F1"/>
+          <w:lang w:val="x-none"/>
+          <w14:ligatures w14:val="none"/>
+        </w:rPr>
+        <w:t xml:space="preserve"> </w:t>
+      </w:r>
+      <w:proofErr w:type="spellStart"/>
+      <w:r>
+        <w:rPr>
+          <w:rFonts w:ascii="맑은 고딕" w:eastAsia="맑은 고딕" w:hAnsi="맑은 고딕" w:cs="Calibri" w:hint="eastAsia"/>
+          <w:color w:val="393A34"/>
+          <w:kern w:val="0"/>
+          <w:szCs w:val="20"/>
+          <w:shd w:val="clear" w:color="auto" w:fill="EFF0F1"/>
+          <w:lang w:val="x-none"/>
+          <w14:ligatures w14:val="none"/>
+        </w:rPr>
+        <w:t>i</w:t>
+      </w:r>
+      <w:proofErr w:type="spellEnd"/>
+      <w:r>
+        <w:rPr>
+          <w:rFonts w:ascii="맑은 고딕" w:eastAsia="맑은 고딕" w:hAnsi="맑은 고딕" w:cs="Calibri" w:hint="eastAsia"/>
+          <w:color w:val="393A34"/>
+          <w:kern w:val="0"/>
+          <w:szCs w:val="20"/>
+          <w:shd w:val="clear" w:color="auto" w:fill="EFF0F1"/>
+          <w:lang w:val="x-none"/>
+          <w14:ligatures w14:val="none"/>
+        </w:rPr>
+        <w:t xml:space="preserve"> = </w:t>
       </w:r>
       <w:r>
         <w:rPr>
@@ -7498,7 +11235,59 @@
           <w14:ligatures w14:val="none"/>
         </w:rPr>
         <w:br/>
-        <w:t xml:space="preserve">    hashmap_t* hashmap = </w:t>
+        <w:t xml:space="preserve">    </w:t>
+      </w:r>
+      <w:proofErr w:type="spellStart"/>
+      <w:r>
+        <w:rPr>
+          <w:rFonts w:ascii="맑은 고딕" w:eastAsia="맑은 고딕" w:hAnsi="맑은 고딕" w:cs="Calibri" w:hint="eastAsia"/>
+          <w:color w:val="393A34"/>
+          <w:kern w:val="0"/>
+          <w:szCs w:val="20"/>
+          <w:shd w:val="clear" w:color="auto" w:fill="EFF0F1"/>
+          <w:lang w:val="x-none"/>
+          <w14:ligatures w14:val="none"/>
+        </w:rPr>
+        <w:t>hashmap_t</w:t>
+      </w:r>
+      <w:proofErr w:type="spellEnd"/>
+      <w:r>
+        <w:rPr>
+          <w:rFonts w:ascii="맑은 고딕" w:eastAsia="맑은 고딕" w:hAnsi="맑은 고딕" w:cs="Calibri" w:hint="eastAsia"/>
+          <w:color w:val="393A34"/>
+          <w:kern w:val="0"/>
+          <w:szCs w:val="20"/>
+          <w:shd w:val="clear" w:color="auto" w:fill="EFF0F1"/>
+          <w:lang w:val="x-none"/>
+          <w14:ligatures w14:val="none"/>
+        </w:rPr>
+        <w:t xml:space="preserve">* </w:t>
+      </w:r>
+      <w:proofErr w:type="spellStart"/>
+      <w:r>
+        <w:rPr>
+          <w:rFonts w:ascii="맑은 고딕" w:eastAsia="맑은 고딕" w:hAnsi="맑은 고딕" w:cs="Calibri" w:hint="eastAsia"/>
+          <w:color w:val="393A34"/>
+          <w:kern w:val="0"/>
+          <w:szCs w:val="20"/>
+          <w:shd w:val="clear" w:color="auto" w:fill="EFF0F1"/>
+          <w:lang w:val="x-none"/>
+          <w14:ligatures w14:val="none"/>
+        </w:rPr>
+        <w:t>hashmap</w:t>
+      </w:r>
+      <w:proofErr w:type="spellEnd"/>
+      <w:r>
+        <w:rPr>
+          <w:rFonts w:ascii="맑은 고딕" w:eastAsia="맑은 고딕" w:hAnsi="맑은 고딕" w:cs="Calibri" w:hint="eastAsia"/>
+          <w:color w:val="393A34"/>
+          <w:kern w:val="0"/>
+          <w:szCs w:val="20"/>
+          <w:shd w:val="clear" w:color="auto" w:fill="EFF0F1"/>
+          <w:lang w:val="x-none"/>
+          <w14:ligatures w14:val="none"/>
+        </w:rPr>
+        <w:t xml:space="preserve"> = </w:t>
       </w:r>
       <w:r>
         <w:rPr>
@@ -7534,25 +11323,91 @@
         <w:spacing w:after="0" w:line="240" w:lineRule="auto"/>
         <w:jc w:val="left"/>
         <w:rPr>
-          <w:rFonts w:ascii="맑은 고딕" w:eastAsia="맑은 고딕" w:hAnsi="맑은 고딕" w:cs="Calibri" w:hint="eastAsia"/>
-          <w:color w:val="393A34"/>
-          <w:kern w:val="0"/>
-          <w:szCs w:val="20"/>
-          <w:lang w:val="x-none"/>
-          <w14:ligatures w14:val="none"/>
-        </w:rPr>
-      </w:pPr>
-      <w:r>
-        <w:rPr>
-          <w:rFonts w:ascii="맑은 고딕" w:eastAsia="맑은 고딕" w:hAnsi="맑은 고딕" w:cs="Calibri" w:hint="eastAsia"/>
-          <w:color w:val="393A34"/>
-          <w:kern w:val="0"/>
-          <w:szCs w:val="20"/>
-          <w:shd w:val="clear" w:color="auto" w:fill="EFF0F1"/>
-          <w:lang w:val="x-none"/>
-          <w14:ligatures w14:val="none"/>
-        </w:rPr>
-        <w:t>hashmap = init_hashmap_malloc(DEFAULT_ARRAY_LENGTH, hash_function);</w:t>
+          <w:rFonts w:ascii="맑은 고딕" w:eastAsia="맑은 고딕" w:hAnsi="맑은 고딕" w:cs="Calibri"/>
+          <w:color w:val="393A34"/>
+          <w:kern w:val="0"/>
+          <w:szCs w:val="20"/>
+          <w:lang w:val="x-none"/>
+          <w14:ligatures w14:val="none"/>
+        </w:rPr>
+      </w:pPr>
+      <w:proofErr w:type="spellStart"/>
+      <w:r>
+        <w:rPr>
+          <w:rFonts w:ascii="맑은 고딕" w:eastAsia="맑은 고딕" w:hAnsi="맑은 고딕" w:cs="Calibri" w:hint="eastAsia"/>
+          <w:color w:val="393A34"/>
+          <w:kern w:val="0"/>
+          <w:szCs w:val="20"/>
+          <w:shd w:val="clear" w:color="auto" w:fill="EFF0F1"/>
+          <w:lang w:val="x-none"/>
+          <w14:ligatures w14:val="none"/>
+        </w:rPr>
+        <w:t>hashmap</w:t>
+      </w:r>
+      <w:proofErr w:type="spellEnd"/>
+      <w:r>
+        <w:rPr>
+          <w:rFonts w:ascii="맑은 고딕" w:eastAsia="맑은 고딕" w:hAnsi="맑은 고딕" w:cs="Calibri" w:hint="eastAsia"/>
+          <w:color w:val="393A34"/>
+          <w:kern w:val="0"/>
+          <w:szCs w:val="20"/>
+          <w:shd w:val="clear" w:color="auto" w:fill="EFF0F1"/>
+          <w:lang w:val="x-none"/>
+          <w14:ligatures w14:val="none"/>
+        </w:rPr>
+        <w:t xml:space="preserve"> = </w:t>
+      </w:r>
+      <w:proofErr w:type="spellStart"/>
+      <w:r>
+        <w:rPr>
+          <w:rFonts w:ascii="맑은 고딕" w:eastAsia="맑은 고딕" w:hAnsi="맑은 고딕" w:cs="Calibri" w:hint="eastAsia"/>
+          <w:color w:val="393A34"/>
+          <w:kern w:val="0"/>
+          <w:szCs w:val="20"/>
+          <w:shd w:val="clear" w:color="auto" w:fill="EFF0F1"/>
+          <w:lang w:val="x-none"/>
+          <w14:ligatures w14:val="none"/>
+        </w:rPr>
+        <w:t>init_hashmap_malloc</w:t>
+      </w:r>
+      <w:proofErr w:type="spellEnd"/>
+      <w:r>
+        <w:rPr>
+          <w:rFonts w:ascii="맑은 고딕" w:eastAsia="맑은 고딕" w:hAnsi="맑은 고딕" w:cs="Calibri" w:hint="eastAsia"/>
+          <w:color w:val="393A34"/>
+          <w:kern w:val="0"/>
+          <w:szCs w:val="20"/>
+          <w:shd w:val="clear" w:color="auto" w:fill="EFF0F1"/>
+          <w:lang w:val="x-none"/>
+          <w14:ligatures w14:val="none"/>
+        </w:rPr>
+        <w:t xml:space="preserve">(DEFAULT_ARRAY_LENGTH, </w:t>
+      </w:r>
+      <w:proofErr w:type="spellStart"/>
+      <w:r>
+        <w:rPr>
+          <w:rFonts w:ascii="맑은 고딕" w:eastAsia="맑은 고딕" w:hAnsi="맑은 고딕" w:cs="Calibri" w:hint="eastAsia"/>
+          <w:color w:val="393A34"/>
+          <w:kern w:val="0"/>
+          <w:szCs w:val="20"/>
+          <w:shd w:val="clear" w:color="auto" w:fill="EFF0F1"/>
+          <w:lang w:val="x-none"/>
+          <w14:ligatures w14:val="none"/>
+        </w:rPr>
+        <w:t>hash_function</w:t>
+      </w:r>
+      <w:proofErr w:type="spellEnd"/>
+      <w:r>
+        <w:rPr>
+          <w:rFonts w:ascii="맑은 고딕" w:eastAsia="맑은 고딕" w:hAnsi="맑은 고딕" w:cs="Calibri" w:hint="eastAsia"/>
+          <w:color w:val="393A34"/>
+          <w:kern w:val="0"/>
+          <w:szCs w:val="20"/>
+          <w:shd w:val="clear" w:color="auto" w:fill="EFF0F1"/>
+          <w:lang w:val="x-none"/>
+          <w14:ligatures w14:val="none"/>
+        </w:rPr>
+        <w:t>);</w:t>
       </w:r>
     </w:p>
     <w:p>
@@ -7564,7 +11419,7 @@
         <w:spacing w:after="0" w:line="240" w:lineRule="auto"/>
         <w:jc w:val="left"/>
         <w:rPr>
-          <w:rFonts w:ascii="맑은 고딕" w:eastAsia="맑은 고딕" w:hAnsi="맑은 고딕" w:cs="Calibri" w:hint="eastAsia"/>
+          <w:rFonts w:ascii="맑은 고딕" w:eastAsia="맑은 고딕" w:hAnsi="맑은 고딕" w:cs="Calibri"/>
           <w:kern w:val="0"/>
           <w:szCs w:val="20"/>
           <w14:ligatures w14:val="none"/>
@@ -7591,7 +11446,33 @@
           <w:lang w:val="x-none"/>
           <w14:ligatures w14:val="none"/>
         </w:rPr>
-        <w:t xml:space="preserve"> (i = </w:t>
+        <w:t xml:space="preserve"> (</w:t>
+      </w:r>
+      <w:proofErr w:type="spellStart"/>
+      <w:r>
+        <w:rPr>
+          <w:rFonts w:ascii="맑은 고딕" w:eastAsia="맑은 고딕" w:hAnsi="맑은 고딕" w:cs="Calibri" w:hint="eastAsia"/>
+          <w:color w:val="393A34"/>
+          <w:kern w:val="0"/>
+          <w:szCs w:val="20"/>
+          <w:shd w:val="clear" w:color="auto" w:fill="EFF0F1"/>
+          <w:lang w:val="x-none"/>
+          <w14:ligatures w14:val="none"/>
+        </w:rPr>
+        <w:t>i</w:t>
+      </w:r>
+      <w:proofErr w:type="spellEnd"/>
+      <w:r>
+        <w:rPr>
+          <w:rFonts w:ascii="맑은 고딕" w:eastAsia="맑은 고딕" w:hAnsi="맑은 고딕" w:cs="Calibri" w:hint="eastAsia"/>
+          <w:color w:val="393A34"/>
+          <w:kern w:val="0"/>
+          <w:szCs w:val="20"/>
+          <w:shd w:val="clear" w:color="auto" w:fill="EFF0F1"/>
+          <w:lang w:val="x-none"/>
+          <w14:ligatures w14:val="none"/>
+        </w:rPr>
+        <w:t xml:space="preserve"> = </w:t>
       </w:r>
       <w:r>
         <w:rPr>
@@ -7615,7 +11496,33 @@
           <w:lang w:val="x-none"/>
           <w14:ligatures w14:val="none"/>
         </w:rPr>
-        <w:t xml:space="preserve">; i &lt; </w:t>
+        <w:t xml:space="preserve">; </w:t>
+      </w:r>
+      <w:proofErr w:type="spellStart"/>
+      <w:r>
+        <w:rPr>
+          <w:rFonts w:ascii="맑은 고딕" w:eastAsia="맑은 고딕" w:hAnsi="맑은 고딕" w:cs="Calibri" w:hint="eastAsia"/>
+          <w:color w:val="393A34"/>
+          <w:kern w:val="0"/>
+          <w:szCs w:val="20"/>
+          <w:shd w:val="clear" w:color="auto" w:fill="EFF0F1"/>
+          <w:lang w:val="x-none"/>
+          <w14:ligatures w14:val="none"/>
+        </w:rPr>
+        <w:t>i</w:t>
+      </w:r>
+      <w:proofErr w:type="spellEnd"/>
+      <w:r>
+        <w:rPr>
+          <w:rFonts w:ascii="맑은 고딕" w:eastAsia="맑은 고딕" w:hAnsi="맑은 고딕" w:cs="Calibri" w:hint="eastAsia"/>
+          <w:color w:val="393A34"/>
+          <w:kern w:val="0"/>
+          <w:szCs w:val="20"/>
+          <w:shd w:val="clear" w:color="auto" w:fill="EFF0F1"/>
+          <w:lang w:val="x-none"/>
+          <w14:ligatures w14:val="none"/>
+        </w:rPr>
+        <w:t xml:space="preserve"> &lt; </w:t>
       </w:r>
       <w:r>
         <w:rPr>
@@ -7639,7 +11546,33 @@
           <w:lang w:val="x-none"/>
           <w14:ligatures w14:val="none"/>
         </w:rPr>
-        <w:t>; i++) {</w:t>
+        <w:t xml:space="preserve">; </w:t>
+      </w:r>
+      <w:proofErr w:type="spellStart"/>
+      <w:r>
+        <w:rPr>
+          <w:rFonts w:ascii="맑은 고딕" w:eastAsia="맑은 고딕" w:hAnsi="맑은 고딕" w:cs="Calibri" w:hint="eastAsia"/>
+          <w:color w:val="393A34"/>
+          <w:kern w:val="0"/>
+          <w:szCs w:val="20"/>
+          <w:shd w:val="clear" w:color="auto" w:fill="EFF0F1"/>
+          <w:lang w:val="x-none"/>
+          <w14:ligatures w14:val="none"/>
+        </w:rPr>
+        <w:t>i</w:t>
+      </w:r>
+      <w:proofErr w:type="spellEnd"/>
+      <w:r>
+        <w:rPr>
+          <w:rFonts w:ascii="맑은 고딕" w:eastAsia="맑은 고딕" w:hAnsi="맑은 고딕" w:cs="Calibri" w:hint="eastAsia"/>
+          <w:color w:val="393A34"/>
+          <w:kern w:val="0"/>
+          <w:szCs w:val="20"/>
+          <w:shd w:val="clear" w:color="auto" w:fill="EFF0F1"/>
+          <w:lang w:val="x-none"/>
+          <w14:ligatures w14:val="none"/>
+        </w:rPr>
+        <w:t>++) {</w:t>
       </w:r>
       <w:r>
         <w:rPr>
@@ -7676,8 +11609,22 @@
           <w:lang w:val="x-none"/>
           <w14:ligatures w14:val="none"/>
         </w:rPr>
-        <w:t xml:space="preserve"> key[</w:t>
-      </w:r>
+        <w:t xml:space="preserve"> </w:t>
+      </w:r>
+      <w:proofErr w:type="gramStart"/>
+      <w:r>
+        <w:rPr>
+          <w:rFonts w:ascii="맑은 고딕" w:eastAsia="맑은 고딕" w:hAnsi="맑은 고딕" w:cs="Calibri" w:hint="eastAsia"/>
+          <w:color w:val="393A34"/>
+          <w:kern w:val="0"/>
+          <w:szCs w:val="20"/>
+          <w:shd w:val="clear" w:color="auto" w:fill="EFF0F1"/>
+          <w:lang w:val="x-none"/>
+          <w14:ligatures w14:val="none"/>
+        </w:rPr>
+        <w:t>key[</w:t>
+      </w:r>
+      <w:proofErr w:type="gramEnd"/>
       <w:r>
         <w:rPr>
           <w:rFonts w:ascii="맑은 고딕" w:eastAsia="맑은 고딕" w:hAnsi="맑은 고딕" w:cs="Calibri" w:hint="eastAsia"/>
@@ -7761,7 +11708,33 @@
           <w:lang w:val="x-none"/>
           <w14:ligatures w14:val="none"/>
         </w:rPr>
-        <w:t>)i;</w:t>
+        <w:t>)</w:t>
+      </w:r>
+      <w:proofErr w:type="spellStart"/>
+      <w:r>
+        <w:rPr>
+          <w:rFonts w:ascii="맑은 고딕" w:eastAsia="맑은 고딕" w:hAnsi="맑은 고딕" w:cs="Calibri" w:hint="eastAsia"/>
+          <w:color w:val="393A34"/>
+          <w:kern w:val="0"/>
+          <w:szCs w:val="20"/>
+          <w:shd w:val="clear" w:color="auto" w:fill="EFF0F1"/>
+          <w:lang w:val="x-none"/>
+          <w14:ligatures w14:val="none"/>
+        </w:rPr>
+        <w:t>i</w:t>
+      </w:r>
+      <w:proofErr w:type="spellEnd"/>
+      <w:r>
+        <w:rPr>
+          <w:rFonts w:ascii="맑은 고딕" w:eastAsia="맑은 고딕" w:hAnsi="맑은 고딕" w:cs="Calibri" w:hint="eastAsia"/>
+          <w:color w:val="393A34"/>
+          <w:kern w:val="0"/>
+          <w:szCs w:val="20"/>
+          <w:shd w:val="clear" w:color="auto" w:fill="EFF0F1"/>
+          <w:lang w:val="x-none"/>
+          <w14:ligatures w14:val="none"/>
+        </w:rPr>
+        <w:t>;</w:t>
       </w:r>
       <w:r>
         <w:rPr>
@@ -7871,12 +11844,14 @@
         <w:spacing w:after="0" w:line="240" w:lineRule="auto"/>
         <w:jc w:val="left"/>
         <w:rPr>
-          <w:rFonts w:ascii="맑은 고딕" w:eastAsia="맑은 고딕" w:hAnsi="맑은 고딕" w:cs="Calibri" w:hint="eastAsia"/>
-          <w:kern w:val="0"/>
-          <w:szCs w:val="20"/>
-          <w14:ligatures w14:val="none"/>
-        </w:rPr>
-      </w:pPr>
+          <w:rFonts w:ascii="맑은 고딕" w:eastAsia="맑은 고딕" w:hAnsi="맑은 고딕" w:cs="Calibri"/>
+          <w:kern w:val="0"/>
+          <w:szCs w:val="20"/>
+          <w14:ligatures w14:val="none"/>
+        </w:rPr>
+      </w:pPr>
+      <w:proofErr w:type="spellStart"/>
+      <w:proofErr w:type="gramStart"/>
       <w:r>
         <w:rPr>
           <w:rFonts w:ascii="맑은 고딕" w:eastAsia="맑은 고딕" w:hAnsi="맑은 고딕" w:cs="Calibri" w:hint="eastAsia"/>
@@ -7888,17 +11863,31 @@
         </w:rPr>
         <w:t>sprintf</w:t>
       </w:r>
-      <w:r>
-        <w:rPr>
-          <w:rFonts w:ascii="맑은 고딕" w:eastAsia="맑은 고딕" w:hAnsi="맑은 고딕" w:cs="Calibri" w:hint="eastAsia"/>
-          <w:color w:val="393A34"/>
-          <w:kern w:val="0"/>
-          <w:szCs w:val="20"/>
-          <w:shd w:val="clear" w:color="auto" w:fill="EFF0F1"/>
-          <w:lang w:val="x-none"/>
-          <w14:ligatures w14:val="none"/>
-        </w:rPr>
-        <w:t xml:space="preserve">(key, </w:t>
+      <w:proofErr w:type="spellEnd"/>
+      <w:r>
+        <w:rPr>
+          <w:rFonts w:ascii="맑은 고딕" w:eastAsia="맑은 고딕" w:hAnsi="맑은 고딕" w:cs="Calibri" w:hint="eastAsia"/>
+          <w:color w:val="393A34"/>
+          <w:kern w:val="0"/>
+          <w:szCs w:val="20"/>
+          <w:shd w:val="clear" w:color="auto" w:fill="EFF0F1"/>
+          <w:lang w:val="x-none"/>
+          <w14:ligatures w14:val="none"/>
+        </w:rPr>
+        <w:t>(</w:t>
+      </w:r>
+      <w:proofErr w:type="gramEnd"/>
+      <w:r>
+        <w:rPr>
+          <w:rFonts w:ascii="맑은 고딕" w:eastAsia="맑은 고딕" w:hAnsi="맑은 고딕" w:cs="Calibri" w:hint="eastAsia"/>
+          <w:color w:val="393A34"/>
+          <w:kern w:val="0"/>
+          <w:szCs w:val="20"/>
+          <w:shd w:val="clear" w:color="auto" w:fill="EFF0F1"/>
+          <w:lang w:val="x-none"/>
+          <w14:ligatures w14:val="none"/>
+        </w:rPr>
+        <w:t xml:space="preserve">key, </w:t>
       </w:r>
       <w:r>
         <w:rPr>
@@ -7910,19 +11899,71 @@
           <w:lang w:val="x-none"/>
           <w14:ligatures w14:val="none"/>
         </w:rPr>
-        <w:t>"key%u"</w:t>
-      </w:r>
-      <w:r>
-        <w:rPr>
-          <w:rFonts w:ascii="맑은 고딕" w:eastAsia="맑은 고딕" w:hAnsi="맑은 고딕" w:cs="Calibri" w:hint="eastAsia"/>
-          <w:color w:val="393A34"/>
-          <w:kern w:val="0"/>
-          <w:szCs w:val="20"/>
-          <w:shd w:val="clear" w:color="auto" w:fill="EFF0F1"/>
-          <w:lang w:val="x-none"/>
-          <w14:ligatures w14:val="none"/>
-        </w:rPr>
-        <w:t>, i);</w:t>
+        <w:t>"</w:t>
+      </w:r>
+      <w:proofErr w:type="spellStart"/>
+      <w:r>
+        <w:rPr>
+          <w:rFonts w:ascii="맑은 고딕" w:eastAsia="맑은 고딕" w:hAnsi="맑은 고딕" w:cs="Calibri" w:hint="eastAsia"/>
+          <w:color w:val="A31515"/>
+          <w:kern w:val="0"/>
+          <w:szCs w:val="20"/>
+          <w:shd w:val="clear" w:color="auto" w:fill="EFF0F1"/>
+          <w:lang w:val="x-none"/>
+          <w14:ligatures w14:val="none"/>
+        </w:rPr>
+        <w:t>key%u</w:t>
+      </w:r>
+      <w:proofErr w:type="spellEnd"/>
+      <w:r>
+        <w:rPr>
+          <w:rFonts w:ascii="맑은 고딕" w:eastAsia="맑은 고딕" w:hAnsi="맑은 고딕" w:cs="Calibri" w:hint="eastAsia"/>
+          <w:color w:val="A31515"/>
+          <w:kern w:val="0"/>
+          <w:szCs w:val="20"/>
+          <w:shd w:val="clear" w:color="auto" w:fill="EFF0F1"/>
+          <w:lang w:val="x-none"/>
+          <w14:ligatures w14:val="none"/>
+        </w:rPr>
+        <w:t>"</w:t>
+      </w:r>
+      <w:r>
+        <w:rPr>
+          <w:rFonts w:ascii="맑은 고딕" w:eastAsia="맑은 고딕" w:hAnsi="맑은 고딕" w:cs="Calibri" w:hint="eastAsia"/>
+          <w:color w:val="393A34"/>
+          <w:kern w:val="0"/>
+          <w:szCs w:val="20"/>
+          <w:shd w:val="clear" w:color="auto" w:fill="EFF0F1"/>
+          <w:lang w:val="x-none"/>
+          <w14:ligatures w14:val="none"/>
+        </w:rPr>
+        <w:t xml:space="preserve">, </w:t>
+      </w:r>
+      <w:proofErr w:type="spellStart"/>
+      <w:r>
+        <w:rPr>
+          <w:rFonts w:ascii="맑은 고딕" w:eastAsia="맑은 고딕" w:hAnsi="맑은 고딕" w:cs="Calibri" w:hint="eastAsia"/>
+          <w:color w:val="393A34"/>
+          <w:kern w:val="0"/>
+          <w:szCs w:val="20"/>
+          <w:shd w:val="clear" w:color="auto" w:fill="EFF0F1"/>
+          <w:lang w:val="x-none"/>
+          <w14:ligatures w14:val="none"/>
+        </w:rPr>
+        <w:t>i</w:t>
+      </w:r>
+      <w:proofErr w:type="spellEnd"/>
+      <w:r>
+        <w:rPr>
+          <w:rFonts w:ascii="맑은 고딕" w:eastAsia="맑은 고딕" w:hAnsi="맑은 고딕" w:cs="Calibri" w:hint="eastAsia"/>
+          <w:color w:val="393A34"/>
+          <w:kern w:val="0"/>
+          <w:szCs w:val="20"/>
+          <w:shd w:val="clear" w:color="auto" w:fill="EFF0F1"/>
+          <w:lang w:val="x-none"/>
+          <w14:ligatures w14:val="none"/>
+        </w:rPr>
+        <w:t>);</w:t>
       </w:r>
     </w:p>
     <w:p>
@@ -7934,13 +11975,14 @@
         <w:spacing w:after="0" w:line="240" w:lineRule="auto"/>
         <w:jc w:val="left"/>
         <w:rPr>
-          <w:rFonts w:ascii="맑은 고딕" w:eastAsia="맑은 고딕" w:hAnsi="맑은 고딕" w:cs="Calibri" w:hint="eastAsia"/>
-          <w:color w:val="393A34"/>
-          <w:kern w:val="0"/>
-          <w:szCs w:val="20"/>
-          <w14:ligatures w14:val="none"/>
-        </w:rPr>
-      </w:pPr>
+          <w:rFonts w:ascii="맑은 고딕" w:eastAsia="맑은 고딕" w:hAnsi="맑은 고딕" w:cs="Calibri"/>
+          <w:color w:val="393A34"/>
+          <w:kern w:val="0"/>
+          <w:szCs w:val="20"/>
+          <w14:ligatures w14:val="none"/>
+        </w:rPr>
+      </w:pPr>
+      <w:proofErr w:type="gramStart"/>
       <w:r>
         <w:rPr>
           <w:rFonts w:ascii="맑은 고딕" w:eastAsia="맑은 고딕" w:hAnsi="맑은 고딕" w:cs="Calibri" w:hint="eastAsia"/>
@@ -7962,7 +12004,60 @@
           <w:lang w:val="x-none"/>
           <w14:ligatures w14:val="none"/>
         </w:rPr>
-        <w:t>(add_key(hashmap, key, value) == TRUE);</w:t>
+        <w:t>(</w:t>
+      </w:r>
+      <w:proofErr w:type="spellStart"/>
+      <w:proofErr w:type="gramEnd"/>
+      <w:r>
+        <w:rPr>
+          <w:rFonts w:ascii="맑은 고딕" w:eastAsia="맑은 고딕" w:hAnsi="맑은 고딕" w:cs="Calibri" w:hint="eastAsia"/>
+          <w:color w:val="393A34"/>
+          <w:kern w:val="0"/>
+          <w:szCs w:val="20"/>
+          <w:shd w:val="clear" w:color="auto" w:fill="EFF0F1"/>
+          <w:lang w:val="x-none"/>
+          <w14:ligatures w14:val="none"/>
+        </w:rPr>
+        <w:t>add_key</w:t>
+      </w:r>
+      <w:proofErr w:type="spellEnd"/>
+      <w:r>
+        <w:rPr>
+          <w:rFonts w:ascii="맑은 고딕" w:eastAsia="맑은 고딕" w:hAnsi="맑은 고딕" w:cs="Calibri" w:hint="eastAsia"/>
+          <w:color w:val="393A34"/>
+          <w:kern w:val="0"/>
+          <w:szCs w:val="20"/>
+          <w:shd w:val="clear" w:color="auto" w:fill="EFF0F1"/>
+          <w:lang w:val="x-none"/>
+          <w14:ligatures w14:val="none"/>
+        </w:rPr>
+        <w:t>(</w:t>
+      </w:r>
+      <w:proofErr w:type="spellStart"/>
+      <w:r>
+        <w:rPr>
+          <w:rFonts w:ascii="맑은 고딕" w:eastAsia="맑은 고딕" w:hAnsi="맑은 고딕" w:cs="Calibri" w:hint="eastAsia"/>
+          <w:color w:val="393A34"/>
+          <w:kern w:val="0"/>
+          <w:szCs w:val="20"/>
+          <w:shd w:val="clear" w:color="auto" w:fill="EFF0F1"/>
+          <w:lang w:val="x-none"/>
+          <w14:ligatures w14:val="none"/>
+        </w:rPr>
+        <w:t>hashmap</w:t>
+      </w:r>
+      <w:proofErr w:type="spellEnd"/>
+      <w:r>
+        <w:rPr>
+          <w:rFonts w:ascii="맑은 고딕" w:eastAsia="맑은 고딕" w:hAnsi="맑은 고딕" w:cs="Calibri" w:hint="eastAsia"/>
+          <w:color w:val="393A34"/>
+          <w:kern w:val="0"/>
+          <w:szCs w:val="20"/>
+          <w:shd w:val="clear" w:color="auto" w:fill="EFF0F1"/>
+          <w:lang w:val="x-none"/>
+          <w14:ligatures w14:val="none"/>
+        </w:rPr>
+        <w:t>, key, value) == TRUE);</w:t>
       </w:r>
     </w:p>
     <w:p>
@@ -7974,7 +12069,7 @@
         <w:spacing w:after="0" w:line="240" w:lineRule="auto"/>
         <w:jc w:val="left"/>
         <w:rPr>
-          <w:rFonts w:ascii="맑은 고딕" w:eastAsia="맑은 고딕" w:hAnsi="맑은 고딕" w:cs="Calibri" w:hint="eastAsia"/>
+          <w:rFonts w:ascii="맑은 고딕" w:eastAsia="맑은 고딕" w:hAnsi="맑은 고딕" w:cs="Calibri"/>
           <w:color w:val="393A34"/>
           <w:kern w:val="0"/>
           <w:szCs w:val="20"/>
@@ -7993,7 +12088,59 @@
           <w14:ligatures w14:val="none"/>
         </w:rPr>
         <w:lastRenderedPageBreak/>
-        <w:t>c = get_value(hashmap, key);</w:t>
+        <w:t xml:space="preserve">c = </w:t>
+      </w:r>
+      <w:proofErr w:type="spellStart"/>
+      <w:r>
+        <w:rPr>
+          <w:rFonts w:ascii="맑은 고딕" w:eastAsia="맑은 고딕" w:hAnsi="맑은 고딕" w:cs="Calibri" w:hint="eastAsia"/>
+          <w:color w:val="393A34"/>
+          <w:kern w:val="0"/>
+          <w:szCs w:val="20"/>
+          <w:shd w:val="clear" w:color="auto" w:fill="EFF0F1"/>
+          <w:lang w:val="x-none"/>
+          <w14:ligatures w14:val="none"/>
+        </w:rPr>
+        <w:t>get_value</w:t>
+      </w:r>
+      <w:proofErr w:type="spellEnd"/>
+      <w:r>
+        <w:rPr>
+          <w:rFonts w:ascii="맑은 고딕" w:eastAsia="맑은 고딕" w:hAnsi="맑은 고딕" w:cs="Calibri" w:hint="eastAsia"/>
+          <w:color w:val="393A34"/>
+          <w:kern w:val="0"/>
+          <w:szCs w:val="20"/>
+          <w:shd w:val="clear" w:color="auto" w:fill="EFF0F1"/>
+          <w:lang w:val="x-none"/>
+          <w14:ligatures w14:val="none"/>
+        </w:rPr>
+        <w:t>(</w:t>
+      </w:r>
+      <w:proofErr w:type="spellStart"/>
+      <w:r>
+        <w:rPr>
+          <w:rFonts w:ascii="맑은 고딕" w:eastAsia="맑은 고딕" w:hAnsi="맑은 고딕" w:cs="Calibri" w:hint="eastAsia"/>
+          <w:color w:val="393A34"/>
+          <w:kern w:val="0"/>
+          <w:szCs w:val="20"/>
+          <w:shd w:val="clear" w:color="auto" w:fill="EFF0F1"/>
+          <w:lang w:val="x-none"/>
+          <w14:ligatures w14:val="none"/>
+        </w:rPr>
+        <w:t>hashmap</w:t>
+      </w:r>
+      <w:proofErr w:type="spellEnd"/>
+      <w:r>
+        <w:rPr>
+          <w:rFonts w:ascii="맑은 고딕" w:eastAsia="맑은 고딕" w:hAnsi="맑은 고딕" w:cs="Calibri" w:hint="eastAsia"/>
+          <w:color w:val="393A34"/>
+          <w:kern w:val="0"/>
+          <w:szCs w:val="20"/>
+          <w:shd w:val="clear" w:color="auto" w:fill="EFF0F1"/>
+          <w:lang w:val="x-none"/>
+          <w14:ligatures w14:val="none"/>
+        </w:rPr>
+        <w:t>, key);</w:t>
       </w:r>
       <w:r>
         <w:rPr>
@@ -8018,13 +12165,14 @@
         <w:spacing w:after="0" w:line="240" w:lineRule="auto"/>
         <w:jc w:val="left"/>
         <w:rPr>
-          <w:rFonts w:ascii="맑은 고딕" w:eastAsia="맑은 고딕" w:hAnsi="맑은 고딕" w:cs="Calibri" w:hint="eastAsia"/>
-          <w:color w:val="393A34"/>
-          <w:kern w:val="0"/>
-          <w:szCs w:val="20"/>
-          <w14:ligatures w14:val="none"/>
-        </w:rPr>
-      </w:pPr>
+          <w:rFonts w:ascii="맑은 고딕" w:eastAsia="맑은 고딕" w:hAnsi="맑은 고딕" w:cs="Calibri"/>
+          <w:color w:val="393A34"/>
+          <w:kern w:val="0"/>
+          <w:szCs w:val="20"/>
+          <w14:ligatures w14:val="none"/>
+        </w:rPr>
+      </w:pPr>
+      <w:proofErr w:type="gramStart"/>
       <w:r>
         <w:rPr>
           <w:rFonts w:ascii="맑은 고딕" w:eastAsia="맑은 고딕" w:hAnsi="맑은 고딕" w:cs="Calibri" w:hint="eastAsia"/>
@@ -8046,7 +12194,60 @@
           <w:lang w:val="x-none"/>
           <w14:ligatures w14:val="none"/>
         </w:rPr>
-        <w:t>(add_key(hashmap, key, dummy) == FALSE);</w:t>
+        <w:t>(</w:t>
+      </w:r>
+      <w:proofErr w:type="spellStart"/>
+      <w:proofErr w:type="gramEnd"/>
+      <w:r>
+        <w:rPr>
+          <w:rFonts w:ascii="맑은 고딕" w:eastAsia="맑은 고딕" w:hAnsi="맑은 고딕" w:cs="Calibri" w:hint="eastAsia"/>
+          <w:color w:val="393A34"/>
+          <w:kern w:val="0"/>
+          <w:szCs w:val="20"/>
+          <w:shd w:val="clear" w:color="auto" w:fill="EFF0F1"/>
+          <w:lang w:val="x-none"/>
+          <w14:ligatures w14:val="none"/>
+        </w:rPr>
+        <w:t>add_key</w:t>
+      </w:r>
+      <w:proofErr w:type="spellEnd"/>
+      <w:r>
+        <w:rPr>
+          <w:rFonts w:ascii="맑은 고딕" w:eastAsia="맑은 고딕" w:hAnsi="맑은 고딕" w:cs="Calibri" w:hint="eastAsia"/>
+          <w:color w:val="393A34"/>
+          <w:kern w:val="0"/>
+          <w:szCs w:val="20"/>
+          <w:shd w:val="clear" w:color="auto" w:fill="EFF0F1"/>
+          <w:lang w:val="x-none"/>
+          <w14:ligatures w14:val="none"/>
+        </w:rPr>
+        <w:t>(</w:t>
+      </w:r>
+      <w:proofErr w:type="spellStart"/>
+      <w:r>
+        <w:rPr>
+          <w:rFonts w:ascii="맑은 고딕" w:eastAsia="맑은 고딕" w:hAnsi="맑은 고딕" w:cs="Calibri" w:hint="eastAsia"/>
+          <w:color w:val="393A34"/>
+          <w:kern w:val="0"/>
+          <w:szCs w:val="20"/>
+          <w:shd w:val="clear" w:color="auto" w:fill="EFF0F1"/>
+          <w:lang w:val="x-none"/>
+          <w14:ligatures w14:val="none"/>
+        </w:rPr>
+        <w:t>hashmap</w:t>
+      </w:r>
+      <w:proofErr w:type="spellEnd"/>
+      <w:r>
+        <w:rPr>
+          <w:rFonts w:ascii="맑은 고딕" w:eastAsia="맑은 고딕" w:hAnsi="맑은 고딕" w:cs="Calibri" w:hint="eastAsia"/>
+          <w:color w:val="393A34"/>
+          <w:kern w:val="0"/>
+          <w:szCs w:val="20"/>
+          <w:shd w:val="clear" w:color="auto" w:fill="EFF0F1"/>
+          <w:lang w:val="x-none"/>
+          <w14:ligatures w14:val="none"/>
+        </w:rPr>
+        <w:t>, key, dummy) == FALSE);</w:t>
       </w:r>
     </w:p>
     <w:p>
@@ -8058,25 +12259,77 @@
         <w:spacing w:after="0" w:line="240" w:lineRule="auto"/>
         <w:jc w:val="left"/>
         <w:rPr>
-          <w:rFonts w:ascii="맑은 고딕" w:eastAsia="맑은 고딕" w:hAnsi="맑은 고딕" w:cs="Calibri" w:hint="eastAsia"/>
-          <w:color w:val="393A34"/>
-          <w:kern w:val="0"/>
-          <w:szCs w:val="20"/>
-          <w:lang w:val="x-none"/>
-          <w14:ligatures w14:val="none"/>
-        </w:rPr>
-      </w:pPr>
-      <w:r>
-        <w:rPr>
-          <w:rFonts w:ascii="맑은 고딕" w:eastAsia="맑은 고딕" w:hAnsi="맑은 고딕" w:cs="Calibri" w:hint="eastAsia"/>
-          <w:color w:val="393A34"/>
-          <w:kern w:val="0"/>
-          <w:szCs w:val="20"/>
-          <w:shd w:val="clear" w:color="auto" w:fill="EFF0F1"/>
-          <w:lang w:val="x-none"/>
-          <w14:ligatures w14:val="none"/>
-        </w:rPr>
-        <w:t>c = get_value(hashmap, key);</w:t>
+          <w:rFonts w:ascii="맑은 고딕" w:eastAsia="맑은 고딕" w:hAnsi="맑은 고딕" w:cs="Calibri"/>
+          <w:color w:val="393A34"/>
+          <w:kern w:val="0"/>
+          <w:szCs w:val="20"/>
+          <w:lang w:val="x-none"/>
+          <w14:ligatures w14:val="none"/>
+        </w:rPr>
+      </w:pPr>
+      <w:r>
+        <w:rPr>
+          <w:rFonts w:ascii="맑은 고딕" w:eastAsia="맑은 고딕" w:hAnsi="맑은 고딕" w:cs="Calibri" w:hint="eastAsia"/>
+          <w:color w:val="393A34"/>
+          <w:kern w:val="0"/>
+          <w:szCs w:val="20"/>
+          <w:shd w:val="clear" w:color="auto" w:fill="EFF0F1"/>
+          <w:lang w:val="x-none"/>
+          <w14:ligatures w14:val="none"/>
+        </w:rPr>
+        <w:t xml:space="preserve">c = </w:t>
+      </w:r>
+      <w:proofErr w:type="spellStart"/>
+      <w:r>
+        <w:rPr>
+          <w:rFonts w:ascii="맑은 고딕" w:eastAsia="맑은 고딕" w:hAnsi="맑은 고딕" w:cs="Calibri" w:hint="eastAsia"/>
+          <w:color w:val="393A34"/>
+          <w:kern w:val="0"/>
+          <w:szCs w:val="20"/>
+          <w:shd w:val="clear" w:color="auto" w:fill="EFF0F1"/>
+          <w:lang w:val="x-none"/>
+          <w14:ligatures w14:val="none"/>
+        </w:rPr>
+        <w:t>get_value</w:t>
+      </w:r>
+      <w:proofErr w:type="spellEnd"/>
+      <w:r>
+        <w:rPr>
+          <w:rFonts w:ascii="맑은 고딕" w:eastAsia="맑은 고딕" w:hAnsi="맑은 고딕" w:cs="Calibri" w:hint="eastAsia"/>
+          <w:color w:val="393A34"/>
+          <w:kern w:val="0"/>
+          <w:szCs w:val="20"/>
+          <w:shd w:val="clear" w:color="auto" w:fill="EFF0F1"/>
+          <w:lang w:val="x-none"/>
+          <w14:ligatures w14:val="none"/>
+        </w:rPr>
+        <w:t>(</w:t>
+      </w:r>
+      <w:proofErr w:type="spellStart"/>
+      <w:r>
+        <w:rPr>
+          <w:rFonts w:ascii="맑은 고딕" w:eastAsia="맑은 고딕" w:hAnsi="맑은 고딕" w:cs="Calibri" w:hint="eastAsia"/>
+          <w:color w:val="393A34"/>
+          <w:kern w:val="0"/>
+          <w:szCs w:val="20"/>
+          <w:shd w:val="clear" w:color="auto" w:fill="EFF0F1"/>
+          <w:lang w:val="x-none"/>
+          <w14:ligatures w14:val="none"/>
+        </w:rPr>
+        <w:t>hashmap</w:t>
+      </w:r>
+      <w:proofErr w:type="spellEnd"/>
+      <w:r>
+        <w:rPr>
+          <w:rFonts w:ascii="맑은 고딕" w:eastAsia="맑은 고딕" w:hAnsi="맑은 고딕" w:cs="Calibri" w:hint="eastAsia"/>
+          <w:color w:val="393A34"/>
+          <w:kern w:val="0"/>
+          <w:szCs w:val="20"/>
+          <w:shd w:val="clear" w:color="auto" w:fill="EFF0F1"/>
+          <w:lang w:val="x-none"/>
+          <w14:ligatures w14:val="none"/>
+        </w:rPr>
+        <w:t>, key);</w:t>
       </w:r>
       <w:r>
         <w:rPr>
@@ -8114,7 +12367,7 @@
         <w:spacing w:after="0" w:line="240" w:lineRule="auto"/>
         <w:jc w:val="left"/>
         <w:rPr>
-          <w:rFonts w:ascii="맑은 고딕" w:eastAsia="맑은 고딕" w:hAnsi="맑은 고딕" w:cs="Calibri" w:hint="eastAsia"/>
+          <w:rFonts w:ascii="맑은 고딕" w:eastAsia="맑은 고딕" w:hAnsi="맑은 고딕" w:cs="Calibri"/>
           <w:kern w:val="0"/>
           <w:szCs w:val="20"/>
           <w14:ligatures w14:val="none"/>
@@ -8141,7 +12394,33 @@
           <w:lang w:val="x-none"/>
           <w14:ligatures w14:val="none"/>
         </w:rPr>
-        <w:t xml:space="preserve"> (i = </w:t>
+        <w:t xml:space="preserve"> (</w:t>
+      </w:r>
+      <w:proofErr w:type="spellStart"/>
+      <w:r>
+        <w:rPr>
+          <w:rFonts w:ascii="맑은 고딕" w:eastAsia="맑은 고딕" w:hAnsi="맑은 고딕" w:cs="Calibri" w:hint="eastAsia"/>
+          <w:color w:val="393A34"/>
+          <w:kern w:val="0"/>
+          <w:szCs w:val="20"/>
+          <w:shd w:val="clear" w:color="auto" w:fill="EFF0F1"/>
+          <w:lang w:val="x-none"/>
+          <w14:ligatures w14:val="none"/>
+        </w:rPr>
+        <w:t>i</w:t>
+      </w:r>
+      <w:proofErr w:type="spellEnd"/>
+      <w:r>
+        <w:rPr>
+          <w:rFonts w:ascii="맑은 고딕" w:eastAsia="맑은 고딕" w:hAnsi="맑은 고딕" w:cs="Calibri" w:hint="eastAsia"/>
+          <w:color w:val="393A34"/>
+          <w:kern w:val="0"/>
+          <w:szCs w:val="20"/>
+          <w:shd w:val="clear" w:color="auto" w:fill="EFF0F1"/>
+          <w:lang w:val="x-none"/>
+          <w14:ligatures w14:val="none"/>
+        </w:rPr>
+        <w:t xml:space="preserve"> = </w:t>
       </w:r>
       <w:r>
         <w:rPr>
@@ -8165,7 +12444,33 @@
           <w:lang w:val="x-none"/>
           <w14:ligatures w14:val="none"/>
         </w:rPr>
-        <w:t xml:space="preserve">; i &lt; </w:t>
+        <w:t xml:space="preserve">; </w:t>
+      </w:r>
+      <w:proofErr w:type="spellStart"/>
+      <w:r>
+        <w:rPr>
+          <w:rFonts w:ascii="맑은 고딕" w:eastAsia="맑은 고딕" w:hAnsi="맑은 고딕" w:cs="Calibri" w:hint="eastAsia"/>
+          <w:color w:val="393A34"/>
+          <w:kern w:val="0"/>
+          <w:szCs w:val="20"/>
+          <w:shd w:val="clear" w:color="auto" w:fill="EFF0F1"/>
+          <w:lang w:val="x-none"/>
+          <w14:ligatures w14:val="none"/>
+        </w:rPr>
+        <w:t>i</w:t>
+      </w:r>
+      <w:proofErr w:type="spellEnd"/>
+      <w:r>
+        <w:rPr>
+          <w:rFonts w:ascii="맑은 고딕" w:eastAsia="맑은 고딕" w:hAnsi="맑은 고딕" w:cs="Calibri" w:hint="eastAsia"/>
+          <w:color w:val="393A34"/>
+          <w:kern w:val="0"/>
+          <w:szCs w:val="20"/>
+          <w:shd w:val="clear" w:color="auto" w:fill="EFF0F1"/>
+          <w:lang w:val="x-none"/>
+          <w14:ligatures w14:val="none"/>
+        </w:rPr>
+        <w:t xml:space="preserve"> &lt; </w:t>
       </w:r>
       <w:r>
         <w:rPr>
@@ -8189,7 +12494,33 @@
           <w:lang w:val="x-none"/>
           <w14:ligatures w14:val="none"/>
         </w:rPr>
-        <w:t>; i++) {</w:t>
+        <w:t xml:space="preserve">; </w:t>
+      </w:r>
+      <w:proofErr w:type="spellStart"/>
+      <w:r>
+        <w:rPr>
+          <w:rFonts w:ascii="맑은 고딕" w:eastAsia="맑은 고딕" w:hAnsi="맑은 고딕" w:cs="Calibri" w:hint="eastAsia"/>
+          <w:color w:val="393A34"/>
+          <w:kern w:val="0"/>
+          <w:szCs w:val="20"/>
+          <w:shd w:val="clear" w:color="auto" w:fill="EFF0F1"/>
+          <w:lang w:val="x-none"/>
+          <w14:ligatures w14:val="none"/>
+        </w:rPr>
+        <w:t>i</w:t>
+      </w:r>
+      <w:proofErr w:type="spellEnd"/>
+      <w:r>
+        <w:rPr>
+          <w:rFonts w:ascii="맑은 고딕" w:eastAsia="맑은 고딕" w:hAnsi="맑은 고딕" w:cs="Calibri" w:hint="eastAsia"/>
+          <w:color w:val="393A34"/>
+          <w:kern w:val="0"/>
+          <w:szCs w:val="20"/>
+          <w:shd w:val="clear" w:color="auto" w:fill="EFF0F1"/>
+          <w:lang w:val="x-none"/>
+          <w14:ligatures w14:val="none"/>
+        </w:rPr>
+        <w:t>++) {</w:t>
       </w:r>
       <w:r>
         <w:rPr>
@@ -8226,8 +12557,22 @@
           <w:lang w:val="x-none"/>
           <w14:ligatures w14:val="none"/>
         </w:rPr>
-        <w:t xml:space="preserve"> key[</w:t>
-      </w:r>
+        <w:t xml:space="preserve"> </w:t>
+      </w:r>
+      <w:proofErr w:type="gramStart"/>
+      <w:r>
+        <w:rPr>
+          <w:rFonts w:ascii="맑은 고딕" w:eastAsia="맑은 고딕" w:hAnsi="맑은 고딕" w:cs="Calibri" w:hint="eastAsia"/>
+          <w:color w:val="393A34"/>
+          <w:kern w:val="0"/>
+          <w:szCs w:val="20"/>
+          <w:shd w:val="clear" w:color="auto" w:fill="EFF0F1"/>
+          <w:lang w:val="x-none"/>
+          <w14:ligatures w14:val="none"/>
+        </w:rPr>
+        <w:t>key[</w:t>
+      </w:r>
+      <w:proofErr w:type="gramEnd"/>
       <w:r>
         <w:rPr>
           <w:rFonts w:ascii="맑은 고딕" w:eastAsia="맑은 고딕" w:hAnsi="맑은 고딕" w:cs="Calibri" w:hint="eastAsia"/>
@@ -8311,7 +12656,85 @@
           <w:lang w:val="x-none"/>
           <w14:ligatures w14:val="none"/>
         </w:rPr>
-        <w:t>)(i * i * i);</w:t>
+        <w:t>)(</w:t>
+      </w:r>
+      <w:proofErr w:type="spellStart"/>
+      <w:r>
+        <w:rPr>
+          <w:rFonts w:ascii="맑은 고딕" w:eastAsia="맑은 고딕" w:hAnsi="맑은 고딕" w:cs="Calibri" w:hint="eastAsia"/>
+          <w:color w:val="393A34"/>
+          <w:kern w:val="0"/>
+          <w:szCs w:val="20"/>
+          <w:shd w:val="clear" w:color="auto" w:fill="EFF0F1"/>
+          <w:lang w:val="x-none"/>
+          <w14:ligatures w14:val="none"/>
+        </w:rPr>
+        <w:t>i</w:t>
+      </w:r>
+      <w:proofErr w:type="spellEnd"/>
+      <w:r>
+        <w:rPr>
+          <w:rFonts w:ascii="맑은 고딕" w:eastAsia="맑은 고딕" w:hAnsi="맑은 고딕" w:cs="Calibri" w:hint="eastAsia"/>
+          <w:color w:val="393A34"/>
+          <w:kern w:val="0"/>
+          <w:szCs w:val="20"/>
+          <w:shd w:val="clear" w:color="auto" w:fill="EFF0F1"/>
+          <w:lang w:val="x-none"/>
+          <w14:ligatures w14:val="none"/>
+        </w:rPr>
+        <w:t xml:space="preserve"> * </w:t>
+      </w:r>
+      <w:proofErr w:type="spellStart"/>
+      <w:r>
+        <w:rPr>
+          <w:rFonts w:ascii="맑은 고딕" w:eastAsia="맑은 고딕" w:hAnsi="맑은 고딕" w:cs="Calibri" w:hint="eastAsia"/>
+          <w:color w:val="393A34"/>
+          <w:kern w:val="0"/>
+          <w:szCs w:val="20"/>
+          <w:shd w:val="clear" w:color="auto" w:fill="EFF0F1"/>
+          <w:lang w:val="x-none"/>
+          <w14:ligatures w14:val="none"/>
+        </w:rPr>
+        <w:t>i</w:t>
+      </w:r>
+      <w:proofErr w:type="spellEnd"/>
+      <w:r>
+        <w:rPr>
+          <w:rFonts w:ascii="맑은 고딕" w:eastAsia="맑은 고딕" w:hAnsi="맑은 고딕" w:cs="Calibri" w:hint="eastAsia"/>
+          <w:color w:val="393A34"/>
+          <w:kern w:val="0"/>
+          <w:szCs w:val="20"/>
+          <w:shd w:val="clear" w:color="auto" w:fill="EFF0F1"/>
+          <w:lang w:val="x-none"/>
+          <w14:ligatures w14:val="none"/>
+        </w:rPr>
+        <w:t xml:space="preserve"> * </w:t>
+      </w:r>
+      <w:proofErr w:type="spellStart"/>
+      <w:r>
+        <w:rPr>
+          <w:rFonts w:ascii="맑은 고딕" w:eastAsia="맑은 고딕" w:hAnsi="맑은 고딕" w:cs="Calibri" w:hint="eastAsia"/>
+          <w:color w:val="393A34"/>
+          <w:kern w:val="0"/>
+          <w:szCs w:val="20"/>
+          <w:shd w:val="clear" w:color="auto" w:fill="EFF0F1"/>
+          <w:lang w:val="x-none"/>
+          <w14:ligatures w14:val="none"/>
+        </w:rPr>
+        <w:t>i</w:t>
+      </w:r>
+      <w:proofErr w:type="spellEnd"/>
+      <w:r>
+        <w:rPr>
+          <w:rFonts w:ascii="맑은 고딕" w:eastAsia="맑은 고딕" w:hAnsi="맑은 고딕" w:cs="Calibri" w:hint="eastAsia"/>
+          <w:color w:val="393A34"/>
+          <w:kern w:val="0"/>
+          <w:szCs w:val="20"/>
+          <w:shd w:val="clear" w:color="auto" w:fill="EFF0F1"/>
+          <w:lang w:val="x-none"/>
+          <w14:ligatures w14:val="none"/>
+        </w:rPr>
+        <w:t>);</w:t>
       </w:r>
       <w:r>
         <w:rPr>
@@ -8360,12 +12783,14 @@
         <w:spacing w:after="0" w:line="240" w:lineRule="auto"/>
         <w:jc w:val="left"/>
         <w:rPr>
-          <w:rFonts w:ascii="맑은 고딕" w:eastAsia="맑은 고딕" w:hAnsi="맑은 고딕" w:cs="Calibri" w:hint="eastAsia"/>
-          <w:kern w:val="0"/>
-          <w:szCs w:val="20"/>
-          <w14:ligatures w14:val="none"/>
-        </w:rPr>
-      </w:pPr>
+          <w:rFonts w:ascii="맑은 고딕" w:eastAsia="맑은 고딕" w:hAnsi="맑은 고딕" w:cs="Calibri"/>
+          <w:kern w:val="0"/>
+          <w:szCs w:val="20"/>
+          <w14:ligatures w14:val="none"/>
+        </w:rPr>
+      </w:pPr>
+      <w:proofErr w:type="spellStart"/>
+      <w:proofErr w:type="gramStart"/>
       <w:r>
         <w:rPr>
           <w:rFonts w:ascii="맑은 고딕" w:eastAsia="맑은 고딕" w:hAnsi="맑은 고딕" w:cs="Calibri" w:hint="eastAsia"/>
@@ -8377,17 +12802,31 @@
         </w:rPr>
         <w:t>sprintf</w:t>
       </w:r>
-      <w:r>
-        <w:rPr>
-          <w:rFonts w:ascii="맑은 고딕" w:eastAsia="맑은 고딕" w:hAnsi="맑은 고딕" w:cs="Calibri" w:hint="eastAsia"/>
-          <w:color w:val="393A34"/>
-          <w:kern w:val="0"/>
-          <w:szCs w:val="20"/>
-          <w:shd w:val="clear" w:color="auto" w:fill="EFF0F1"/>
-          <w:lang w:val="x-none"/>
-          <w14:ligatures w14:val="none"/>
-        </w:rPr>
-        <w:t xml:space="preserve">(key, </w:t>
+      <w:proofErr w:type="spellEnd"/>
+      <w:r>
+        <w:rPr>
+          <w:rFonts w:ascii="맑은 고딕" w:eastAsia="맑은 고딕" w:hAnsi="맑은 고딕" w:cs="Calibri" w:hint="eastAsia"/>
+          <w:color w:val="393A34"/>
+          <w:kern w:val="0"/>
+          <w:szCs w:val="20"/>
+          <w:shd w:val="clear" w:color="auto" w:fill="EFF0F1"/>
+          <w:lang w:val="x-none"/>
+          <w14:ligatures w14:val="none"/>
+        </w:rPr>
+        <w:t>(</w:t>
+      </w:r>
+      <w:proofErr w:type="gramEnd"/>
+      <w:r>
+        <w:rPr>
+          <w:rFonts w:ascii="맑은 고딕" w:eastAsia="맑은 고딕" w:hAnsi="맑은 고딕" w:cs="Calibri" w:hint="eastAsia"/>
+          <w:color w:val="393A34"/>
+          <w:kern w:val="0"/>
+          <w:szCs w:val="20"/>
+          <w:shd w:val="clear" w:color="auto" w:fill="EFF0F1"/>
+          <w:lang w:val="x-none"/>
+          <w14:ligatures w14:val="none"/>
+        </w:rPr>
+        <w:t xml:space="preserve">key, </w:t>
       </w:r>
       <w:r>
         <w:rPr>
@@ -8399,19 +12838,71 @@
           <w:lang w:val="x-none"/>
           <w14:ligatures w14:val="none"/>
         </w:rPr>
-        <w:t>"key%u"</w:t>
-      </w:r>
-      <w:r>
-        <w:rPr>
-          <w:rFonts w:ascii="맑은 고딕" w:eastAsia="맑은 고딕" w:hAnsi="맑은 고딕" w:cs="Calibri" w:hint="eastAsia"/>
-          <w:color w:val="393A34"/>
-          <w:kern w:val="0"/>
-          <w:szCs w:val="20"/>
-          <w:shd w:val="clear" w:color="auto" w:fill="EFF0F1"/>
-          <w:lang w:val="x-none"/>
-          <w14:ligatures w14:val="none"/>
-        </w:rPr>
-        <w:t>, i);</w:t>
+        <w:t>"</w:t>
+      </w:r>
+      <w:proofErr w:type="spellStart"/>
+      <w:r>
+        <w:rPr>
+          <w:rFonts w:ascii="맑은 고딕" w:eastAsia="맑은 고딕" w:hAnsi="맑은 고딕" w:cs="Calibri" w:hint="eastAsia"/>
+          <w:color w:val="A31515"/>
+          <w:kern w:val="0"/>
+          <w:szCs w:val="20"/>
+          <w:shd w:val="clear" w:color="auto" w:fill="EFF0F1"/>
+          <w:lang w:val="x-none"/>
+          <w14:ligatures w14:val="none"/>
+        </w:rPr>
+        <w:t>key%u</w:t>
+      </w:r>
+      <w:proofErr w:type="spellEnd"/>
+      <w:r>
+        <w:rPr>
+          <w:rFonts w:ascii="맑은 고딕" w:eastAsia="맑은 고딕" w:hAnsi="맑은 고딕" w:cs="Calibri" w:hint="eastAsia"/>
+          <w:color w:val="A31515"/>
+          <w:kern w:val="0"/>
+          <w:szCs w:val="20"/>
+          <w:shd w:val="clear" w:color="auto" w:fill="EFF0F1"/>
+          <w:lang w:val="x-none"/>
+          <w14:ligatures w14:val="none"/>
+        </w:rPr>
+        <w:t>"</w:t>
+      </w:r>
+      <w:r>
+        <w:rPr>
+          <w:rFonts w:ascii="맑은 고딕" w:eastAsia="맑은 고딕" w:hAnsi="맑은 고딕" w:cs="Calibri" w:hint="eastAsia"/>
+          <w:color w:val="393A34"/>
+          <w:kern w:val="0"/>
+          <w:szCs w:val="20"/>
+          <w:shd w:val="clear" w:color="auto" w:fill="EFF0F1"/>
+          <w:lang w:val="x-none"/>
+          <w14:ligatures w14:val="none"/>
+        </w:rPr>
+        <w:t xml:space="preserve">, </w:t>
+      </w:r>
+      <w:proofErr w:type="spellStart"/>
+      <w:r>
+        <w:rPr>
+          <w:rFonts w:ascii="맑은 고딕" w:eastAsia="맑은 고딕" w:hAnsi="맑은 고딕" w:cs="Calibri" w:hint="eastAsia"/>
+          <w:color w:val="393A34"/>
+          <w:kern w:val="0"/>
+          <w:szCs w:val="20"/>
+          <w:shd w:val="clear" w:color="auto" w:fill="EFF0F1"/>
+          <w:lang w:val="x-none"/>
+          <w14:ligatures w14:val="none"/>
+        </w:rPr>
+        <w:t>i</w:t>
+      </w:r>
+      <w:proofErr w:type="spellEnd"/>
+      <w:r>
+        <w:rPr>
+          <w:rFonts w:ascii="맑은 고딕" w:eastAsia="맑은 고딕" w:hAnsi="맑은 고딕" w:cs="Calibri" w:hint="eastAsia"/>
+          <w:color w:val="393A34"/>
+          <w:kern w:val="0"/>
+          <w:szCs w:val="20"/>
+          <w:shd w:val="clear" w:color="auto" w:fill="EFF0F1"/>
+          <w:lang w:val="x-none"/>
+          <w14:ligatures w14:val="none"/>
+        </w:rPr>
+        <w:t>);</w:t>
       </w:r>
     </w:p>
     <w:p>
@@ -8423,13 +12914,14 @@
         <w:spacing w:after="0" w:line="240" w:lineRule="auto"/>
         <w:jc w:val="left"/>
         <w:rPr>
-          <w:rFonts w:ascii="맑은 고딕" w:eastAsia="맑은 고딕" w:hAnsi="맑은 고딕" w:cs="Calibri" w:hint="eastAsia"/>
-          <w:color w:val="393A34"/>
-          <w:kern w:val="0"/>
-          <w:szCs w:val="20"/>
-          <w14:ligatures w14:val="none"/>
-        </w:rPr>
-      </w:pPr>
+          <w:rFonts w:ascii="맑은 고딕" w:eastAsia="맑은 고딕" w:hAnsi="맑은 고딕" w:cs="Calibri"/>
+          <w:color w:val="393A34"/>
+          <w:kern w:val="0"/>
+          <w:szCs w:val="20"/>
+          <w14:ligatures w14:val="none"/>
+        </w:rPr>
+      </w:pPr>
+      <w:proofErr w:type="gramStart"/>
       <w:r>
         <w:rPr>
           <w:rFonts w:ascii="맑은 고딕" w:eastAsia="맑은 고딕" w:hAnsi="맑은 고딕" w:cs="Calibri" w:hint="eastAsia"/>
@@ -8451,7 +12943,60 @@
           <w:lang w:val="x-none"/>
           <w14:ligatures w14:val="none"/>
         </w:rPr>
-        <w:t>(update_value(hashmap, key, value) == TRUE);</w:t>
+        <w:t>(</w:t>
+      </w:r>
+      <w:proofErr w:type="spellStart"/>
+      <w:proofErr w:type="gramEnd"/>
+      <w:r>
+        <w:rPr>
+          <w:rFonts w:ascii="맑은 고딕" w:eastAsia="맑은 고딕" w:hAnsi="맑은 고딕" w:cs="Calibri" w:hint="eastAsia"/>
+          <w:color w:val="393A34"/>
+          <w:kern w:val="0"/>
+          <w:szCs w:val="20"/>
+          <w:shd w:val="clear" w:color="auto" w:fill="EFF0F1"/>
+          <w:lang w:val="x-none"/>
+          <w14:ligatures w14:val="none"/>
+        </w:rPr>
+        <w:t>update_value</w:t>
+      </w:r>
+      <w:proofErr w:type="spellEnd"/>
+      <w:r>
+        <w:rPr>
+          <w:rFonts w:ascii="맑은 고딕" w:eastAsia="맑은 고딕" w:hAnsi="맑은 고딕" w:cs="Calibri" w:hint="eastAsia"/>
+          <w:color w:val="393A34"/>
+          <w:kern w:val="0"/>
+          <w:szCs w:val="20"/>
+          <w:shd w:val="clear" w:color="auto" w:fill="EFF0F1"/>
+          <w:lang w:val="x-none"/>
+          <w14:ligatures w14:val="none"/>
+        </w:rPr>
+        <w:t>(</w:t>
+      </w:r>
+      <w:proofErr w:type="spellStart"/>
+      <w:r>
+        <w:rPr>
+          <w:rFonts w:ascii="맑은 고딕" w:eastAsia="맑은 고딕" w:hAnsi="맑은 고딕" w:cs="Calibri" w:hint="eastAsia"/>
+          <w:color w:val="393A34"/>
+          <w:kern w:val="0"/>
+          <w:szCs w:val="20"/>
+          <w:shd w:val="clear" w:color="auto" w:fill="EFF0F1"/>
+          <w:lang w:val="x-none"/>
+          <w14:ligatures w14:val="none"/>
+        </w:rPr>
+        <w:t>hashmap</w:t>
+      </w:r>
+      <w:proofErr w:type="spellEnd"/>
+      <w:r>
+        <w:rPr>
+          <w:rFonts w:ascii="맑은 고딕" w:eastAsia="맑은 고딕" w:hAnsi="맑은 고딕" w:cs="Calibri" w:hint="eastAsia"/>
+          <w:color w:val="393A34"/>
+          <w:kern w:val="0"/>
+          <w:szCs w:val="20"/>
+          <w:shd w:val="clear" w:color="auto" w:fill="EFF0F1"/>
+          <w:lang w:val="x-none"/>
+          <w14:ligatures w14:val="none"/>
+        </w:rPr>
+        <w:t>, key, value) == TRUE);</w:t>
       </w:r>
       <w:r>
         <w:rPr>
@@ -8464,7 +13009,59 @@
           <w14:ligatures w14:val="none"/>
         </w:rPr>
         <w:br/>
-        <w:t xml:space="preserve">        c = get_value(hashmap, key);</w:t>
+        <w:t xml:space="preserve">        c = </w:t>
+      </w:r>
+      <w:proofErr w:type="spellStart"/>
+      <w:r>
+        <w:rPr>
+          <w:rFonts w:ascii="맑은 고딕" w:eastAsia="맑은 고딕" w:hAnsi="맑은 고딕" w:cs="Calibri" w:hint="eastAsia"/>
+          <w:color w:val="393A34"/>
+          <w:kern w:val="0"/>
+          <w:szCs w:val="20"/>
+          <w:shd w:val="clear" w:color="auto" w:fill="EFF0F1"/>
+          <w:lang w:val="x-none"/>
+          <w14:ligatures w14:val="none"/>
+        </w:rPr>
+        <w:t>get_value</w:t>
+      </w:r>
+      <w:proofErr w:type="spellEnd"/>
+      <w:r>
+        <w:rPr>
+          <w:rFonts w:ascii="맑은 고딕" w:eastAsia="맑은 고딕" w:hAnsi="맑은 고딕" w:cs="Calibri" w:hint="eastAsia"/>
+          <w:color w:val="393A34"/>
+          <w:kern w:val="0"/>
+          <w:szCs w:val="20"/>
+          <w:shd w:val="clear" w:color="auto" w:fill="EFF0F1"/>
+          <w:lang w:val="x-none"/>
+          <w14:ligatures w14:val="none"/>
+        </w:rPr>
+        <w:t>(</w:t>
+      </w:r>
+      <w:proofErr w:type="spellStart"/>
+      <w:r>
+        <w:rPr>
+          <w:rFonts w:ascii="맑은 고딕" w:eastAsia="맑은 고딕" w:hAnsi="맑은 고딕" w:cs="Calibri" w:hint="eastAsia"/>
+          <w:color w:val="393A34"/>
+          <w:kern w:val="0"/>
+          <w:szCs w:val="20"/>
+          <w:shd w:val="clear" w:color="auto" w:fill="EFF0F1"/>
+          <w:lang w:val="x-none"/>
+          <w14:ligatures w14:val="none"/>
+        </w:rPr>
+        <w:t>hashmap</w:t>
+      </w:r>
+      <w:proofErr w:type="spellEnd"/>
+      <w:r>
+        <w:rPr>
+          <w:rFonts w:ascii="맑은 고딕" w:eastAsia="맑은 고딕" w:hAnsi="맑은 고딕" w:cs="Calibri" w:hint="eastAsia"/>
+          <w:color w:val="393A34"/>
+          <w:kern w:val="0"/>
+          <w:szCs w:val="20"/>
+          <w:shd w:val="clear" w:color="auto" w:fill="EFF0F1"/>
+          <w:lang w:val="x-none"/>
+          <w14:ligatures w14:val="none"/>
+        </w:rPr>
+        <w:t>, key);</w:t>
       </w:r>
     </w:p>
     <w:p>
@@ -8476,13 +13073,14 @@
         <w:spacing w:after="0" w:line="240" w:lineRule="auto"/>
         <w:jc w:val="left"/>
         <w:rPr>
-          <w:rFonts w:ascii="맑은 고딕" w:eastAsia="맑은 고딕" w:hAnsi="맑은 고딕" w:cs="Calibri" w:hint="eastAsia"/>
-          <w:color w:val="393A34"/>
-          <w:kern w:val="0"/>
-          <w:szCs w:val="20"/>
-          <w14:ligatures w14:val="none"/>
-        </w:rPr>
-      </w:pPr>
+          <w:rFonts w:ascii="맑은 고딕" w:eastAsia="맑은 고딕" w:hAnsi="맑은 고딕" w:cs="Calibri"/>
+          <w:color w:val="393A34"/>
+          <w:kern w:val="0"/>
+          <w:szCs w:val="20"/>
+          <w14:ligatures w14:val="none"/>
+        </w:rPr>
+      </w:pPr>
+      <w:proofErr w:type="gramStart"/>
       <w:r>
         <w:rPr>
           <w:rFonts w:ascii="맑은 고딕" w:eastAsia="맑은 고딕" w:hAnsi="맑은 고딕" w:cs="Calibri" w:hint="eastAsia"/>
@@ -8504,7 +13102,20 @@
           <w:lang w:val="x-none"/>
           <w14:ligatures w14:val="none"/>
         </w:rPr>
-        <w:t>(c == value);</w:t>
+        <w:t>(</w:t>
+      </w:r>
+      <w:proofErr w:type="gramEnd"/>
+      <w:r>
+        <w:rPr>
+          <w:rFonts w:ascii="맑은 고딕" w:eastAsia="맑은 고딕" w:hAnsi="맑은 고딕" w:cs="Calibri" w:hint="eastAsia"/>
+          <w:color w:val="393A34"/>
+          <w:kern w:val="0"/>
+          <w:szCs w:val="20"/>
+          <w:shd w:val="clear" w:color="auto" w:fill="EFF0F1"/>
+          <w:lang w:val="x-none"/>
+          <w14:ligatures w14:val="none"/>
+        </w:rPr>
+        <w:t>c == value);</w:t>
       </w:r>
       <w:r>
         <w:rPr>
@@ -8529,7 +13140,7 @@
         <w:spacing w:after="0" w:line="240" w:lineRule="auto"/>
         <w:jc w:val="left"/>
         <w:rPr>
-          <w:rFonts w:ascii="맑은 고딕" w:eastAsia="맑은 고딕" w:hAnsi="맑은 고딕" w:cs="Calibri" w:hint="eastAsia"/>
+          <w:rFonts w:ascii="맑은 고딕" w:eastAsia="맑은 고딕" w:hAnsi="맑은 고딕" w:cs="Calibri"/>
           <w:kern w:val="0"/>
           <w:szCs w:val="20"/>
           <w14:ligatures w14:val="none"/>
@@ -8556,7 +13167,33 @@
           <w:lang w:val="x-none"/>
           <w14:ligatures w14:val="none"/>
         </w:rPr>
-        <w:t xml:space="preserve"> (i = </w:t>
+        <w:t xml:space="preserve"> (</w:t>
+      </w:r>
+      <w:proofErr w:type="spellStart"/>
+      <w:r>
+        <w:rPr>
+          <w:rFonts w:ascii="맑은 고딕" w:eastAsia="맑은 고딕" w:hAnsi="맑은 고딕" w:cs="Calibri" w:hint="eastAsia"/>
+          <w:color w:val="393A34"/>
+          <w:kern w:val="0"/>
+          <w:szCs w:val="20"/>
+          <w:shd w:val="clear" w:color="auto" w:fill="EFF0F1"/>
+          <w:lang w:val="x-none"/>
+          <w14:ligatures w14:val="none"/>
+        </w:rPr>
+        <w:t>i</w:t>
+      </w:r>
+      <w:proofErr w:type="spellEnd"/>
+      <w:r>
+        <w:rPr>
+          <w:rFonts w:ascii="맑은 고딕" w:eastAsia="맑은 고딕" w:hAnsi="맑은 고딕" w:cs="Calibri" w:hint="eastAsia"/>
+          <w:color w:val="393A34"/>
+          <w:kern w:val="0"/>
+          <w:szCs w:val="20"/>
+          <w:shd w:val="clear" w:color="auto" w:fill="EFF0F1"/>
+          <w:lang w:val="x-none"/>
+          <w14:ligatures w14:val="none"/>
+        </w:rPr>
+        <w:t xml:space="preserve"> = </w:t>
       </w:r>
       <w:r>
         <w:rPr>
@@ -8580,7 +13217,33 @@
           <w:lang w:val="x-none"/>
           <w14:ligatures w14:val="none"/>
         </w:rPr>
-        <w:t xml:space="preserve">; i &lt; </w:t>
+        <w:t xml:space="preserve">; </w:t>
+      </w:r>
+      <w:proofErr w:type="spellStart"/>
+      <w:r>
+        <w:rPr>
+          <w:rFonts w:ascii="맑은 고딕" w:eastAsia="맑은 고딕" w:hAnsi="맑은 고딕" w:cs="Calibri" w:hint="eastAsia"/>
+          <w:color w:val="393A34"/>
+          <w:kern w:val="0"/>
+          <w:szCs w:val="20"/>
+          <w:shd w:val="clear" w:color="auto" w:fill="EFF0F1"/>
+          <w:lang w:val="x-none"/>
+          <w14:ligatures w14:val="none"/>
+        </w:rPr>
+        <w:t>i</w:t>
+      </w:r>
+      <w:proofErr w:type="spellEnd"/>
+      <w:r>
+        <w:rPr>
+          <w:rFonts w:ascii="맑은 고딕" w:eastAsia="맑은 고딕" w:hAnsi="맑은 고딕" w:cs="Calibri" w:hint="eastAsia"/>
+          <w:color w:val="393A34"/>
+          <w:kern w:val="0"/>
+          <w:szCs w:val="20"/>
+          <w:shd w:val="clear" w:color="auto" w:fill="EFF0F1"/>
+          <w:lang w:val="x-none"/>
+          <w14:ligatures w14:val="none"/>
+        </w:rPr>
+        <w:t xml:space="preserve"> &lt; </w:t>
       </w:r>
       <w:r>
         <w:rPr>
@@ -8604,7 +13267,33 @@
           <w:lang w:val="x-none"/>
           <w14:ligatures w14:val="none"/>
         </w:rPr>
-        <w:t>; i++) {</w:t>
+        <w:t xml:space="preserve">; </w:t>
+      </w:r>
+      <w:proofErr w:type="spellStart"/>
+      <w:r>
+        <w:rPr>
+          <w:rFonts w:ascii="맑은 고딕" w:eastAsia="맑은 고딕" w:hAnsi="맑은 고딕" w:cs="Calibri" w:hint="eastAsia"/>
+          <w:color w:val="393A34"/>
+          <w:kern w:val="0"/>
+          <w:szCs w:val="20"/>
+          <w:shd w:val="clear" w:color="auto" w:fill="EFF0F1"/>
+          <w:lang w:val="x-none"/>
+          <w14:ligatures w14:val="none"/>
+        </w:rPr>
+        <w:t>i</w:t>
+      </w:r>
+      <w:proofErr w:type="spellEnd"/>
+      <w:r>
+        <w:rPr>
+          <w:rFonts w:ascii="맑은 고딕" w:eastAsia="맑은 고딕" w:hAnsi="맑은 고딕" w:cs="Calibri" w:hint="eastAsia"/>
+          <w:color w:val="393A34"/>
+          <w:kern w:val="0"/>
+          <w:szCs w:val="20"/>
+          <w:shd w:val="clear" w:color="auto" w:fill="EFF0F1"/>
+          <w:lang w:val="x-none"/>
+          <w14:ligatures w14:val="none"/>
+        </w:rPr>
+        <w:t>++) {</w:t>
       </w:r>
       <w:r>
         <w:rPr>
@@ -8641,8 +13330,22 @@
           <w:lang w:val="x-none"/>
           <w14:ligatures w14:val="none"/>
         </w:rPr>
-        <w:t xml:space="preserve"> key[</w:t>
-      </w:r>
+        <w:t xml:space="preserve"> </w:t>
+      </w:r>
+      <w:proofErr w:type="gramStart"/>
+      <w:r>
+        <w:rPr>
+          <w:rFonts w:ascii="맑은 고딕" w:eastAsia="맑은 고딕" w:hAnsi="맑은 고딕" w:cs="Calibri" w:hint="eastAsia"/>
+          <w:color w:val="393A34"/>
+          <w:kern w:val="0"/>
+          <w:szCs w:val="20"/>
+          <w:shd w:val="clear" w:color="auto" w:fill="EFF0F1"/>
+          <w:lang w:val="x-none"/>
+          <w14:ligatures w14:val="none"/>
+        </w:rPr>
+        <w:t>key[</w:t>
+      </w:r>
+      <w:proofErr w:type="gramEnd"/>
       <w:r>
         <w:rPr>
           <w:rFonts w:ascii="맑은 고딕" w:eastAsia="맑은 고딕" w:hAnsi="맑은 고딕" w:cs="Calibri" w:hint="eastAsia"/>
@@ -8714,12 +13417,14 @@
         <w:spacing w:after="0" w:line="240" w:lineRule="auto"/>
         <w:jc w:val="left"/>
         <w:rPr>
-          <w:rFonts w:ascii="맑은 고딕" w:eastAsia="맑은 고딕" w:hAnsi="맑은 고딕" w:cs="Calibri" w:hint="eastAsia"/>
-          <w:kern w:val="0"/>
-          <w:szCs w:val="20"/>
-          <w14:ligatures w14:val="none"/>
-        </w:rPr>
-      </w:pPr>
+          <w:rFonts w:ascii="맑은 고딕" w:eastAsia="맑은 고딕" w:hAnsi="맑은 고딕" w:cs="Calibri"/>
+          <w:kern w:val="0"/>
+          <w:szCs w:val="20"/>
+          <w14:ligatures w14:val="none"/>
+        </w:rPr>
+      </w:pPr>
+      <w:proofErr w:type="spellStart"/>
+      <w:proofErr w:type="gramStart"/>
       <w:r>
         <w:rPr>
           <w:rFonts w:ascii="맑은 고딕" w:eastAsia="맑은 고딕" w:hAnsi="맑은 고딕" w:cs="Calibri" w:hint="eastAsia"/>
@@ -8731,17 +13436,31 @@
         </w:rPr>
         <w:t>sprintf</w:t>
       </w:r>
-      <w:r>
-        <w:rPr>
-          <w:rFonts w:ascii="맑은 고딕" w:eastAsia="맑은 고딕" w:hAnsi="맑은 고딕" w:cs="Calibri" w:hint="eastAsia"/>
-          <w:color w:val="393A34"/>
-          <w:kern w:val="0"/>
-          <w:szCs w:val="20"/>
-          <w:shd w:val="clear" w:color="auto" w:fill="EFF0F1"/>
-          <w:lang w:val="x-none"/>
-          <w14:ligatures w14:val="none"/>
-        </w:rPr>
-        <w:t xml:space="preserve">(key, </w:t>
+      <w:proofErr w:type="spellEnd"/>
+      <w:r>
+        <w:rPr>
+          <w:rFonts w:ascii="맑은 고딕" w:eastAsia="맑은 고딕" w:hAnsi="맑은 고딕" w:cs="Calibri" w:hint="eastAsia"/>
+          <w:color w:val="393A34"/>
+          <w:kern w:val="0"/>
+          <w:szCs w:val="20"/>
+          <w:shd w:val="clear" w:color="auto" w:fill="EFF0F1"/>
+          <w:lang w:val="x-none"/>
+          <w14:ligatures w14:val="none"/>
+        </w:rPr>
+        <w:t>(</w:t>
+      </w:r>
+      <w:proofErr w:type="gramEnd"/>
+      <w:r>
+        <w:rPr>
+          <w:rFonts w:ascii="맑은 고딕" w:eastAsia="맑은 고딕" w:hAnsi="맑은 고딕" w:cs="Calibri" w:hint="eastAsia"/>
+          <w:color w:val="393A34"/>
+          <w:kern w:val="0"/>
+          <w:szCs w:val="20"/>
+          <w:shd w:val="clear" w:color="auto" w:fill="EFF0F1"/>
+          <w:lang w:val="x-none"/>
+          <w14:ligatures w14:val="none"/>
+        </w:rPr>
+        <w:t xml:space="preserve">key, </w:t>
       </w:r>
       <w:r>
         <w:rPr>
@@ -8753,19 +13472,71 @@
           <w:lang w:val="x-none"/>
           <w14:ligatures w14:val="none"/>
         </w:rPr>
-        <w:t>"key%u"</w:t>
-      </w:r>
-      <w:r>
-        <w:rPr>
-          <w:rFonts w:ascii="맑은 고딕" w:eastAsia="맑은 고딕" w:hAnsi="맑은 고딕" w:cs="Calibri" w:hint="eastAsia"/>
-          <w:color w:val="393A34"/>
-          <w:kern w:val="0"/>
-          <w:szCs w:val="20"/>
-          <w:shd w:val="clear" w:color="auto" w:fill="EFF0F1"/>
-          <w:lang w:val="x-none"/>
-          <w14:ligatures w14:val="none"/>
-        </w:rPr>
-        <w:t>, i);</w:t>
+        <w:t>"</w:t>
+      </w:r>
+      <w:proofErr w:type="spellStart"/>
+      <w:r>
+        <w:rPr>
+          <w:rFonts w:ascii="맑은 고딕" w:eastAsia="맑은 고딕" w:hAnsi="맑은 고딕" w:cs="Calibri" w:hint="eastAsia"/>
+          <w:color w:val="A31515"/>
+          <w:kern w:val="0"/>
+          <w:szCs w:val="20"/>
+          <w:shd w:val="clear" w:color="auto" w:fill="EFF0F1"/>
+          <w:lang w:val="x-none"/>
+          <w14:ligatures w14:val="none"/>
+        </w:rPr>
+        <w:t>key%u</w:t>
+      </w:r>
+      <w:proofErr w:type="spellEnd"/>
+      <w:r>
+        <w:rPr>
+          <w:rFonts w:ascii="맑은 고딕" w:eastAsia="맑은 고딕" w:hAnsi="맑은 고딕" w:cs="Calibri" w:hint="eastAsia"/>
+          <w:color w:val="A31515"/>
+          <w:kern w:val="0"/>
+          <w:szCs w:val="20"/>
+          <w:shd w:val="clear" w:color="auto" w:fill="EFF0F1"/>
+          <w:lang w:val="x-none"/>
+          <w14:ligatures w14:val="none"/>
+        </w:rPr>
+        <w:t>"</w:t>
+      </w:r>
+      <w:r>
+        <w:rPr>
+          <w:rFonts w:ascii="맑은 고딕" w:eastAsia="맑은 고딕" w:hAnsi="맑은 고딕" w:cs="Calibri" w:hint="eastAsia"/>
+          <w:color w:val="393A34"/>
+          <w:kern w:val="0"/>
+          <w:szCs w:val="20"/>
+          <w:shd w:val="clear" w:color="auto" w:fill="EFF0F1"/>
+          <w:lang w:val="x-none"/>
+          <w14:ligatures w14:val="none"/>
+        </w:rPr>
+        <w:t xml:space="preserve">, </w:t>
+      </w:r>
+      <w:proofErr w:type="spellStart"/>
+      <w:r>
+        <w:rPr>
+          <w:rFonts w:ascii="맑은 고딕" w:eastAsia="맑은 고딕" w:hAnsi="맑은 고딕" w:cs="Calibri" w:hint="eastAsia"/>
+          <w:color w:val="393A34"/>
+          <w:kern w:val="0"/>
+          <w:szCs w:val="20"/>
+          <w:shd w:val="clear" w:color="auto" w:fill="EFF0F1"/>
+          <w:lang w:val="x-none"/>
+          <w14:ligatures w14:val="none"/>
+        </w:rPr>
+        <w:t>i</w:t>
+      </w:r>
+      <w:proofErr w:type="spellEnd"/>
+      <w:r>
+        <w:rPr>
+          <w:rFonts w:ascii="맑은 고딕" w:eastAsia="맑은 고딕" w:hAnsi="맑은 고딕" w:cs="Calibri" w:hint="eastAsia"/>
+          <w:color w:val="393A34"/>
+          <w:kern w:val="0"/>
+          <w:szCs w:val="20"/>
+          <w:shd w:val="clear" w:color="auto" w:fill="EFF0F1"/>
+          <w:lang w:val="x-none"/>
+          <w14:ligatures w14:val="none"/>
+        </w:rPr>
+        <w:t>);</w:t>
       </w:r>
     </w:p>
     <w:p>
@@ -8777,13 +13548,14 @@
         <w:spacing w:after="0" w:line="240" w:lineRule="auto"/>
         <w:jc w:val="left"/>
         <w:rPr>
-          <w:rFonts w:ascii="맑은 고딕" w:eastAsia="맑은 고딕" w:hAnsi="맑은 고딕" w:cs="Calibri" w:hint="eastAsia"/>
-          <w:color w:val="393A34"/>
-          <w:kern w:val="0"/>
-          <w:szCs w:val="20"/>
-          <w14:ligatures w14:val="none"/>
-        </w:rPr>
-      </w:pPr>
+          <w:rFonts w:ascii="맑은 고딕" w:eastAsia="맑은 고딕" w:hAnsi="맑은 고딕" w:cs="Calibri"/>
+          <w:color w:val="393A34"/>
+          <w:kern w:val="0"/>
+          <w:szCs w:val="20"/>
+          <w14:ligatures w14:val="none"/>
+        </w:rPr>
+      </w:pPr>
+      <w:proofErr w:type="gramStart"/>
       <w:r>
         <w:rPr>
           <w:rFonts w:ascii="맑은 고딕" w:eastAsia="맑은 고딕" w:hAnsi="맑은 고딕" w:cs="Calibri" w:hint="eastAsia"/>
@@ -8805,7 +13577,60 @@
           <w:lang w:val="x-none"/>
           <w14:ligatures w14:val="none"/>
         </w:rPr>
-        <w:t>(remove_key(hashmap, key) == TRUE);</w:t>
+        <w:t>(</w:t>
+      </w:r>
+      <w:proofErr w:type="spellStart"/>
+      <w:proofErr w:type="gramEnd"/>
+      <w:r>
+        <w:rPr>
+          <w:rFonts w:ascii="맑은 고딕" w:eastAsia="맑은 고딕" w:hAnsi="맑은 고딕" w:cs="Calibri" w:hint="eastAsia"/>
+          <w:color w:val="393A34"/>
+          <w:kern w:val="0"/>
+          <w:szCs w:val="20"/>
+          <w:shd w:val="clear" w:color="auto" w:fill="EFF0F1"/>
+          <w:lang w:val="x-none"/>
+          <w14:ligatures w14:val="none"/>
+        </w:rPr>
+        <w:t>remove_key</w:t>
+      </w:r>
+      <w:proofErr w:type="spellEnd"/>
+      <w:r>
+        <w:rPr>
+          <w:rFonts w:ascii="맑은 고딕" w:eastAsia="맑은 고딕" w:hAnsi="맑은 고딕" w:cs="Calibri" w:hint="eastAsia"/>
+          <w:color w:val="393A34"/>
+          <w:kern w:val="0"/>
+          <w:szCs w:val="20"/>
+          <w:shd w:val="clear" w:color="auto" w:fill="EFF0F1"/>
+          <w:lang w:val="x-none"/>
+          <w14:ligatures w14:val="none"/>
+        </w:rPr>
+        <w:t>(</w:t>
+      </w:r>
+      <w:proofErr w:type="spellStart"/>
+      <w:r>
+        <w:rPr>
+          <w:rFonts w:ascii="맑은 고딕" w:eastAsia="맑은 고딕" w:hAnsi="맑은 고딕" w:cs="Calibri" w:hint="eastAsia"/>
+          <w:color w:val="393A34"/>
+          <w:kern w:val="0"/>
+          <w:szCs w:val="20"/>
+          <w:shd w:val="clear" w:color="auto" w:fill="EFF0F1"/>
+          <w:lang w:val="x-none"/>
+          <w14:ligatures w14:val="none"/>
+        </w:rPr>
+        <w:t>hashmap</w:t>
+      </w:r>
+      <w:proofErr w:type="spellEnd"/>
+      <w:r>
+        <w:rPr>
+          <w:rFonts w:ascii="맑은 고딕" w:eastAsia="맑은 고딕" w:hAnsi="맑은 고딕" w:cs="Calibri" w:hint="eastAsia"/>
+          <w:color w:val="393A34"/>
+          <w:kern w:val="0"/>
+          <w:szCs w:val="20"/>
+          <w:shd w:val="clear" w:color="auto" w:fill="EFF0F1"/>
+          <w:lang w:val="x-none"/>
+          <w14:ligatures w14:val="none"/>
+        </w:rPr>
+        <w:t>, key) == TRUE);</w:t>
       </w:r>
       <w:r>
         <w:rPr>
@@ -8818,7 +13643,59 @@
           <w14:ligatures w14:val="none"/>
         </w:rPr>
         <w:br/>
-        <w:t xml:space="preserve">        c = get_value(hashmap, key);</w:t>
+        <w:t xml:space="preserve">        c = </w:t>
+      </w:r>
+      <w:proofErr w:type="spellStart"/>
+      <w:r>
+        <w:rPr>
+          <w:rFonts w:ascii="맑은 고딕" w:eastAsia="맑은 고딕" w:hAnsi="맑은 고딕" w:cs="Calibri" w:hint="eastAsia"/>
+          <w:color w:val="393A34"/>
+          <w:kern w:val="0"/>
+          <w:szCs w:val="20"/>
+          <w:shd w:val="clear" w:color="auto" w:fill="EFF0F1"/>
+          <w:lang w:val="x-none"/>
+          <w14:ligatures w14:val="none"/>
+        </w:rPr>
+        <w:t>get_value</w:t>
+      </w:r>
+      <w:proofErr w:type="spellEnd"/>
+      <w:r>
+        <w:rPr>
+          <w:rFonts w:ascii="맑은 고딕" w:eastAsia="맑은 고딕" w:hAnsi="맑은 고딕" w:cs="Calibri" w:hint="eastAsia"/>
+          <w:color w:val="393A34"/>
+          <w:kern w:val="0"/>
+          <w:szCs w:val="20"/>
+          <w:shd w:val="clear" w:color="auto" w:fill="EFF0F1"/>
+          <w:lang w:val="x-none"/>
+          <w14:ligatures w14:val="none"/>
+        </w:rPr>
+        <w:t>(</w:t>
+      </w:r>
+      <w:proofErr w:type="spellStart"/>
+      <w:r>
+        <w:rPr>
+          <w:rFonts w:ascii="맑은 고딕" w:eastAsia="맑은 고딕" w:hAnsi="맑은 고딕" w:cs="Calibri" w:hint="eastAsia"/>
+          <w:color w:val="393A34"/>
+          <w:kern w:val="0"/>
+          <w:szCs w:val="20"/>
+          <w:shd w:val="clear" w:color="auto" w:fill="EFF0F1"/>
+          <w:lang w:val="x-none"/>
+          <w14:ligatures w14:val="none"/>
+        </w:rPr>
+        <w:t>hashmap</w:t>
+      </w:r>
+      <w:proofErr w:type="spellEnd"/>
+      <w:r>
+        <w:rPr>
+          <w:rFonts w:ascii="맑은 고딕" w:eastAsia="맑은 고딕" w:hAnsi="맑은 고딕" w:cs="Calibri" w:hint="eastAsia"/>
+          <w:color w:val="393A34"/>
+          <w:kern w:val="0"/>
+          <w:szCs w:val="20"/>
+          <w:shd w:val="clear" w:color="auto" w:fill="EFF0F1"/>
+          <w:lang w:val="x-none"/>
+          <w14:ligatures w14:val="none"/>
+        </w:rPr>
+        <w:t>, key);</w:t>
       </w:r>
     </w:p>
     <w:p>
@@ -8830,12 +13707,13 @@
         <w:spacing w:after="0" w:line="240" w:lineRule="auto"/>
         <w:jc w:val="left"/>
         <w:rPr>
-          <w:rFonts w:ascii="맑은 고딕" w:eastAsia="맑은 고딕" w:hAnsi="맑은 고딕" w:cs="Calibri" w:hint="eastAsia"/>
-          <w:kern w:val="0"/>
-          <w:szCs w:val="20"/>
-          <w14:ligatures w14:val="none"/>
-        </w:rPr>
-      </w:pPr>
+          <w:rFonts w:ascii="맑은 고딕" w:eastAsia="맑은 고딕" w:hAnsi="맑은 고딕" w:cs="Calibri"/>
+          <w:kern w:val="0"/>
+          <w:szCs w:val="20"/>
+          <w14:ligatures w14:val="none"/>
+        </w:rPr>
+      </w:pPr>
+      <w:proofErr w:type="gramStart"/>
       <w:r>
         <w:rPr>
           <w:rFonts w:ascii="맑은 고딕" w:eastAsia="맑은 고딕" w:hAnsi="맑은 고딕" w:cs="Calibri" w:hint="eastAsia"/>
@@ -8857,7 +13735,20 @@
           <w:lang w:val="x-none"/>
           <w14:ligatures w14:val="none"/>
         </w:rPr>
-        <w:t>(c == -</w:t>
+        <w:t>(</w:t>
+      </w:r>
+      <w:proofErr w:type="gramEnd"/>
+      <w:r>
+        <w:rPr>
+          <w:rFonts w:ascii="맑은 고딕" w:eastAsia="맑은 고딕" w:hAnsi="맑은 고딕" w:cs="Calibri" w:hint="eastAsia"/>
+          <w:color w:val="393A34"/>
+          <w:kern w:val="0"/>
+          <w:szCs w:val="20"/>
+          <w:shd w:val="clear" w:color="auto" w:fill="EFF0F1"/>
+          <w:lang w:val="x-none"/>
+          <w14:ligatures w14:val="none"/>
+        </w:rPr>
+        <w:t>c == -</w:t>
       </w:r>
       <w:r>
         <w:rPr>
@@ -8893,13 +13784,14 @@
         <w:spacing w:after="0" w:line="240" w:lineRule="auto"/>
         <w:jc w:val="left"/>
         <w:rPr>
-          <w:rFonts w:ascii="맑은 고딕" w:eastAsia="맑은 고딕" w:hAnsi="맑은 고딕" w:cs="Calibri" w:hint="eastAsia"/>
-          <w:color w:val="393A34"/>
-          <w:kern w:val="0"/>
-          <w:szCs w:val="20"/>
-          <w14:ligatures w14:val="none"/>
-        </w:rPr>
-      </w:pPr>
+          <w:rFonts w:ascii="맑은 고딕" w:eastAsia="맑은 고딕" w:hAnsi="맑은 고딕" w:cs="Calibri"/>
+          <w:color w:val="393A34"/>
+          <w:kern w:val="0"/>
+          <w:szCs w:val="20"/>
+          <w14:ligatures w14:val="none"/>
+        </w:rPr>
+      </w:pPr>
+      <w:proofErr w:type="gramStart"/>
       <w:r>
         <w:rPr>
           <w:rFonts w:ascii="맑은 고딕" w:eastAsia="맑은 고딕" w:hAnsi="맑은 고딕" w:cs="Calibri" w:hint="eastAsia"/>
@@ -8921,7 +13813,60 @@
           <w:lang w:val="x-none"/>
           <w14:ligatures w14:val="none"/>
         </w:rPr>
-        <w:t>(remove_key(hashmap, key) == FALSE);</w:t>
+        <w:t>(</w:t>
+      </w:r>
+      <w:proofErr w:type="spellStart"/>
+      <w:proofErr w:type="gramEnd"/>
+      <w:r>
+        <w:rPr>
+          <w:rFonts w:ascii="맑은 고딕" w:eastAsia="맑은 고딕" w:hAnsi="맑은 고딕" w:cs="Calibri" w:hint="eastAsia"/>
+          <w:color w:val="393A34"/>
+          <w:kern w:val="0"/>
+          <w:szCs w:val="20"/>
+          <w:shd w:val="clear" w:color="auto" w:fill="EFF0F1"/>
+          <w:lang w:val="x-none"/>
+          <w14:ligatures w14:val="none"/>
+        </w:rPr>
+        <w:t>remove_key</w:t>
+      </w:r>
+      <w:proofErr w:type="spellEnd"/>
+      <w:r>
+        <w:rPr>
+          <w:rFonts w:ascii="맑은 고딕" w:eastAsia="맑은 고딕" w:hAnsi="맑은 고딕" w:cs="Calibri" w:hint="eastAsia"/>
+          <w:color w:val="393A34"/>
+          <w:kern w:val="0"/>
+          <w:szCs w:val="20"/>
+          <w:shd w:val="clear" w:color="auto" w:fill="EFF0F1"/>
+          <w:lang w:val="x-none"/>
+          <w14:ligatures w14:val="none"/>
+        </w:rPr>
+        <w:t>(</w:t>
+      </w:r>
+      <w:proofErr w:type="spellStart"/>
+      <w:r>
+        <w:rPr>
+          <w:rFonts w:ascii="맑은 고딕" w:eastAsia="맑은 고딕" w:hAnsi="맑은 고딕" w:cs="Calibri" w:hint="eastAsia"/>
+          <w:color w:val="393A34"/>
+          <w:kern w:val="0"/>
+          <w:szCs w:val="20"/>
+          <w:shd w:val="clear" w:color="auto" w:fill="EFF0F1"/>
+          <w:lang w:val="x-none"/>
+          <w14:ligatures w14:val="none"/>
+        </w:rPr>
+        <w:t>hashmap</w:t>
+      </w:r>
+      <w:proofErr w:type="spellEnd"/>
+      <w:r>
+        <w:rPr>
+          <w:rFonts w:ascii="맑은 고딕" w:eastAsia="맑은 고딕" w:hAnsi="맑은 고딕" w:cs="Calibri" w:hint="eastAsia"/>
+          <w:color w:val="393A34"/>
+          <w:kern w:val="0"/>
+          <w:szCs w:val="20"/>
+          <w:shd w:val="clear" w:color="auto" w:fill="EFF0F1"/>
+          <w:lang w:val="x-none"/>
+          <w14:ligatures w14:val="none"/>
+        </w:rPr>
+        <w:t>, key) == FALSE);</w:t>
       </w:r>
       <w:r>
         <w:rPr>
@@ -8946,7 +13891,7 @@
         <w:spacing w:after="0" w:line="240" w:lineRule="auto"/>
         <w:jc w:val="left"/>
         <w:rPr>
-          <w:rFonts w:ascii="맑은 고딕" w:eastAsia="맑은 고딕" w:hAnsi="맑은 고딕" w:cs="Calibri" w:hint="eastAsia"/>
+          <w:rFonts w:ascii="맑은 고딕" w:eastAsia="맑은 고딕" w:hAnsi="맑은 고딕" w:cs="Calibri"/>
           <w:kern w:val="0"/>
           <w:szCs w:val="20"/>
           <w14:ligatures w14:val="none"/>
@@ -8973,7 +13918,33 @@
           <w:lang w:val="x-none"/>
           <w14:ligatures w14:val="none"/>
         </w:rPr>
-        <w:t xml:space="preserve"> (i = </w:t>
+        <w:t xml:space="preserve"> (</w:t>
+      </w:r>
+      <w:proofErr w:type="spellStart"/>
+      <w:r>
+        <w:rPr>
+          <w:rFonts w:ascii="맑은 고딕" w:eastAsia="맑은 고딕" w:hAnsi="맑은 고딕" w:cs="Calibri" w:hint="eastAsia"/>
+          <w:color w:val="393A34"/>
+          <w:kern w:val="0"/>
+          <w:szCs w:val="20"/>
+          <w:shd w:val="clear" w:color="auto" w:fill="EFF0F1"/>
+          <w:lang w:val="x-none"/>
+          <w14:ligatures w14:val="none"/>
+        </w:rPr>
+        <w:t>i</w:t>
+      </w:r>
+      <w:proofErr w:type="spellEnd"/>
+      <w:r>
+        <w:rPr>
+          <w:rFonts w:ascii="맑은 고딕" w:eastAsia="맑은 고딕" w:hAnsi="맑은 고딕" w:cs="Calibri" w:hint="eastAsia"/>
+          <w:color w:val="393A34"/>
+          <w:kern w:val="0"/>
+          <w:szCs w:val="20"/>
+          <w:shd w:val="clear" w:color="auto" w:fill="EFF0F1"/>
+          <w:lang w:val="x-none"/>
+          <w14:ligatures w14:val="none"/>
+        </w:rPr>
+        <w:t xml:space="preserve"> = </w:t>
       </w:r>
       <w:r>
         <w:rPr>
@@ -8997,7 +13968,59 @@
           <w:lang w:val="x-none"/>
           <w14:ligatures w14:val="none"/>
         </w:rPr>
-        <w:t>; i &lt; DEFAULT_ARRAY_LENGTH; i++) {</w:t>
+        <w:t xml:space="preserve">; </w:t>
+      </w:r>
+      <w:proofErr w:type="spellStart"/>
+      <w:r>
+        <w:rPr>
+          <w:rFonts w:ascii="맑은 고딕" w:eastAsia="맑은 고딕" w:hAnsi="맑은 고딕" w:cs="Calibri" w:hint="eastAsia"/>
+          <w:color w:val="393A34"/>
+          <w:kern w:val="0"/>
+          <w:szCs w:val="20"/>
+          <w:shd w:val="clear" w:color="auto" w:fill="EFF0F1"/>
+          <w:lang w:val="x-none"/>
+          <w14:ligatures w14:val="none"/>
+        </w:rPr>
+        <w:t>i</w:t>
+      </w:r>
+      <w:proofErr w:type="spellEnd"/>
+      <w:r>
+        <w:rPr>
+          <w:rFonts w:ascii="맑은 고딕" w:eastAsia="맑은 고딕" w:hAnsi="맑은 고딕" w:cs="Calibri" w:hint="eastAsia"/>
+          <w:color w:val="393A34"/>
+          <w:kern w:val="0"/>
+          <w:szCs w:val="20"/>
+          <w:shd w:val="clear" w:color="auto" w:fill="EFF0F1"/>
+          <w:lang w:val="x-none"/>
+          <w14:ligatures w14:val="none"/>
+        </w:rPr>
+        <w:t xml:space="preserve"> &lt; DEFAULT_ARRAY_LENGTH; </w:t>
+      </w:r>
+      <w:proofErr w:type="spellStart"/>
+      <w:r>
+        <w:rPr>
+          <w:rFonts w:ascii="맑은 고딕" w:eastAsia="맑은 고딕" w:hAnsi="맑은 고딕" w:cs="Calibri" w:hint="eastAsia"/>
+          <w:color w:val="393A34"/>
+          <w:kern w:val="0"/>
+          <w:szCs w:val="20"/>
+          <w:shd w:val="clear" w:color="auto" w:fill="EFF0F1"/>
+          <w:lang w:val="x-none"/>
+          <w14:ligatures w14:val="none"/>
+        </w:rPr>
+        <w:t>i</w:t>
+      </w:r>
+      <w:proofErr w:type="spellEnd"/>
+      <w:r>
+        <w:rPr>
+          <w:rFonts w:ascii="맑은 고딕" w:eastAsia="맑은 고딕" w:hAnsi="맑은 고딕" w:cs="Calibri" w:hint="eastAsia"/>
+          <w:color w:val="393A34"/>
+          <w:kern w:val="0"/>
+          <w:szCs w:val="20"/>
+          <w:shd w:val="clear" w:color="auto" w:fill="EFF0F1"/>
+          <w:lang w:val="x-none"/>
+          <w14:ligatures w14:val="none"/>
+        </w:rPr>
+        <w:t>++) {</w:t>
       </w:r>
       <w:r>
         <w:rPr>
@@ -9010,7 +14033,87 @@
           <w14:ligatures w14:val="none"/>
         </w:rPr>
         <w:br/>
-        <w:t xml:space="preserve">        assert((hashmap-&gt;plist)[i] == </w:t>
+        <w:t xml:space="preserve">        assert((</w:t>
+      </w:r>
+      <w:proofErr w:type="spellStart"/>
+      <w:r>
+        <w:rPr>
+          <w:rFonts w:ascii="맑은 고딕" w:eastAsia="맑은 고딕" w:hAnsi="맑은 고딕" w:cs="Calibri" w:hint="eastAsia"/>
+          <w:color w:val="393A34"/>
+          <w:kern w:val="0"/>
+          <w:szCs w:val="20"/>
+          <w:shd w:val="clear" w:color="auto" w:fill="EFF0F1"/>
+          <w:lang w:val="x-none"/>
+          <w14:ligatures w14:val="none"/>
+        </w:rPr>
+        <w:t>hashmap</w:t>
+      </w:r>
+      <w:proofErr w:type="spellEnd"/>
+      <w:r>
+        <w:rPr>
+          <w:rFonts w:ascii="맑은 고딕" w:eastAsia="맑은 고딕" w:hAnsi="맑은 고딕" w:cs="Calibri" w:hint="eastAsia"/>
+          <w:color w:val="393A34"/>
+          <w:kern w:val="0"/>
+          <w:szCs w:val="20"/>
+          <w:shd w:val="clear" w:color="auto" w:fill="EFF0F1"/>
+          <w:lang w:val="x-none"/>
+          <w14:ligatures w14:val="none"/>
+        </w:rPr>
+        <w:t>-&gt;</w:t>
+      </w:r>
+      <w:proofErr w:type="spellStart"/>
+      <w:proofErr w:type="gramStart"/>
+      <w:r>
+        <w:rPr>
+          <w:rFonts w:ascii="맑은 고딕" w:eastAsia="맑은 고딕" w:hAnsi="맑은 고딕" w:cs="Calibri" w:hint="eastAsia"/>
+          <w:color w:val="393A34"/>
+          <w:kern w:val="0"/>
+          <w:szCs w:val="20"/>
+          <w:shd w:val="clear" w:color="auto" w:fill="EFF0F1"/>
+          <w:lang w:val="x-none"/>
+          <w14:ligatures w14:val="none"/>
+        </w:rPr>
+        <w:t>plist</w:t>
+      </w:r>
+      <w:proofErr w:type="spellEnd"/>
+      <w:r>
+        <w:rPr>
+          <w:rFonts w:ascii="맑은 고딕" w:eastAsia="맑은 고딕" w:hAnsi="맑은 고딕" w:cs="Calibri" w:hint="eastAsia"/>
+          <w:color w:val="393A34"/>
+          <w:kern w:val="0"/>
+          <w:szCs w:val="20"/>
+          <w:shd w:val="clear" w:color="auto" w:fill="EFF0F1"/>
+          <w:lang w:val="x-none"/>
+          <w14:ligatures w14:val="none"/>
+        </w:rPr>
+        <w:t>)[</w:t>
+      </w:r>
+      <w:proofErr w:type="spellStart"/>
+      <w:proofErr w:type="gramEnd"/>
+      <w:r>
+        <w:rPr>
+          <w:rFonts w:ascii="맑은 고딕" w:eastAsia="맑은 고딕" w:hAnsi="맑은 고딕" w:cs="Calibri" w:hint="eastAsia"/>
+          <w:color w:val="393A34"/>
+          <w:kern w:val="0"/>
+          <w:szCs w:val="20"/>
+          <w:shd w:val="clear" w:color="auto" w:fill="EFF0F1"/>
+          <w:lang w:val="x-none"/>
+          <w14:ligatures w14:val="none"/>
+        </w:rPr>
+        <w:t>i</w:t>
+      </w:r>
+      <w:proofErr w:type="spellEnd"/>
+      <w:r>
+        <w:rPr>
+          <w:rFonts w:ascii="맑은 고딕" w:eastAsia="맑은 고딕" w:hAnsi="맑은 고딕" w:cs="Calibri" w:hint="eastAsia"/>
+          <w:color w:val="393A34"/>
+          <w:kern w:val="0"/>
+          <w:szCs w:val="20"/>
+          <w:shd w:val="clear" w:color="auto" w:fill="EFF0F1"/>
+          <w:lang w:val="x-none"/>
+          <w14:ligatures w14:val="none"/>
+        </w:rPr>
+        <w:t xml:space="preserve">] == </w:t>
       </w:r>
       <w:r>
         <w:rPr>
@@ -9059,7 +14162,7 @@
         <w:spacing w:after="0" w:line="240" w:lineRule="auto"/>
         <w:jc w:val="left"/>
         <w:rPr>
-          <w:rFonts w:ascii="맑은 고딕" w:eastAsia="맑은 고딕" w:hAnsi="맑은 고딕" w:cs="Calibri" w:hint="eastAsia"/>
+          <w:rFonts w:ascii="맑은 고딕" w:eastAsia="맑은 고딕" w:hAnsi="맑은 고딕" w:cs="Calibri"/>
           <w:color w:val="393A34"/>
           <w:kern w:val="0"/>
           <w:szCs w:val="20"/>
@@ -9087,7 +14190,33 @@
           <w:lang w:val="x-none"/>
           <w14:ligatures w14:val="none"/>
         </w:rPr>
-        <w:t>(hashmap);</w:t>
+        <w:t>(</w:t>
+      </w:r>
+      <w:proofErr w:type="spellStart"/>
+      <w:r>
+        <w:rPr>
+          <w:rFonts w:ascii="맑은 고딕" w:eastAsia="맑은 고딕" w:hAnsi="맑은 고딕" w:cs="Calibri" w:hint="eastAsia"/>
+          <w:color w:val="393A34"/>
+          <w:kern w:val="0"/>
+          <w:szCs w:val="20"/>
+          <w:shd w:val="clear" w:color="auto" w:fill="EFF0F1"/>
+          <w:lang w:val="x-none"/>
+          <w14:ligatures w14:val="none"/>
+        </w:rPr>
+        <w:t>hashmap</w:t>
+      </w:r>
+      <w:proofErr w:type="spellEnd"/>
+      <w:r>
+        <w:rPr>
+          <w:rFonts w:ascii="맑은 고딕" w:eastAsia="맑은 고딕" w:hAnsi="맑은 고딕" w:cs="Calibri" w:hint="eastAsia"/>
+          <w:color w:val="393A34"/>
+          <w:kern w:val="0"/>
+          <w:szCs w:val="20"/>
+          <w:shd w:val="clear" w:color="auto" w:fill="EFF0F1"/>
+          <w:lang w:val="x-none"/>
+          <w14:ligatures w14:val="none"/>
+        </w:rPr>
+        <w:t>);</w:t>
       </w:r>
     </w:p>
     <w:p>
@@ -9099,7 +14228,7 @@
         <w:spacing w:after="0" w:line="240" w:lineRule="auto"/>
         <w:jc w:val="left"/>
         <w:rPr>
-          <w:rFonts w:ascii="맑은 고딕" w:eastAsia="맑은 고딕" w:hAnsi="맑은 고딕" w:cs="Calibri" w:hint="eastAsia"/>
+          <w:rFonts w:ascii="맑은 고딕" w:eastAsia="맑은 고딕" w:hAnsi="맑은 고딕" w:cs="Calibri"/>
           <w:kern w:val="0"/>
           <w:szCs w:val="20"/>
           <w14:ligatures w14:val="none"/>
@@ -9175,7 +14304,7 @@
         <w:spacing w:after="0" w:line="240" w:lineRule="auto"/>
         <w:jc w:val="left"/>
         <w:rPr>
-          <w:rFonts w:ascii="맑은 고딕" w:eastAsia="맑은 고딕" w:hAnsi="맑은 고딕" w:cs="Calibri" w:hint="eastAsia"/>
+          <w:rFonts w:ascii="맑은 고딕" w:eastAsia="맑은 고딕" w:hAnsi="맑은 고딕" w:cs="Calibri"/>
           <w:kern w:val="0"/>
           <w:szCs w:val="20"/>
           <w14:ligatures w14:val="none"/>
@@ -9202,8 +14331,74 @@
           <w:lang w:val="x-none"/>
           <w14:ligatures w14:val="none"/>
         </w:rPr>
-        <w:t xml:space="preserve"> size_t hash_function(</w:t>
-      </w:r>
+        <w:t xml:space="preserve"> </w:t>
+      </w:r>
+      <w:proofErr w:type="spellStart"/>
+      <w:r>
+        <w:rPr>
+          <w:rFonts w:ascii="맑은 고딕" w:eastAsia="맑은 고딕" w:hAnsi="맑은 고딕" w:cs="Calibri" w:hint="eastAsia"/>
+          <w:color w:val="393A34"/>
+          <w:kern w:val="0"/>
+          <w:szCs w:val="20"/>
+          <w:shd w:val="clear" w:color="auto" w:fill="EFF0F1"/>
+          <w:lang w:val="x-none"/>
+          <w14:ligatures w14:val="none"/>
+        </w:rPr>
+        <w:t>size_t</w:t>
+      </w:r>
+      <w:proofErr w:type="spellEnd"/>
+      <w:r>
+        <w:rPr>
+          <w:rFonts w:ascii="맑은 고딕" w:eastAsia="맑은 고딕" w:hAnsi="맑은 고딕" w:cs="Calibri" w:hint="eastAsia"/>
+          <w:color w:val="393A34"/>
+          <w:kern w:val="0"/>
+          <w:szCs w:val="20"/>
+          <w:shd w:val="clear" w:color="auto" w:fill="EFF0F1"/>
+          <w:lang w:val="x-none"/>
+          <w14:ligatures w14:val="none"/>
+        </w:rPr>
+        <w:t xml:space="preserve"> </w:t>
+      </w:r>
+      <w:proofErr w:type="spellStart"/>
+      <w:r>
+        <w:rPr>
+          <w:rFonts w:ascii="맑은 고딕" w:eastAsia="맑은 고딕" w:hAnsi="맑은 고딕" w:cs="Calibri" w:hint="eastAsia"/>
+          <w:color w:val="393A34"/>
+          <w:kern w:val="0"/>
+          <w:szCs w:val="20"/>
+          <w:shd w:val="clear" w:color="auto" w:fill="EFF0F1"/>
+          <w:lang w:val="x-none"/>
+          <w14:ligatures w14:val="none"/>
+        </w:rPr>
+        <w:t>hash_</w:t>
+      </w:r>
+      <w:proofErr w:type="gramStart"/>
+      <w:r>
+        <w:rPr>
+          <w:rFonts w:ascii="맑은 고딕" w:eastAsia="맑은 고딕" w:hAnsi="맑은 고딕" w:cs="Calibri" w:hint="eastAsia"/>
+          <w:color w:val="393A34"/>
+          <w:kern w:val="0"/>
+          <w:szCs w:val="20"/>
+          <w:shd w:val="clear" w:color="auto" w:fill="EFF0F1"/>
+          <w:lang w:val="x-none"/>
+          <w14:ligatures w14:val="none"/>
+        </w:rPr>
+        <w:t>function</w:t>
+      </w:r>
+      <w:proofErr w:type="spellEnd"/>
+      <w:r>
+        <w:rPr>
+          <w:rFonts w:ascii="맑은 고딕" w:eastAsia="맑은 고딕" w:hAnsi="맑은 고딕" w:cs="Calibri" w:hint="eastAsia"/>
+          <w:color w:val="393A34"/>
+          <w:kern w:val="0"/>
+          <w:szCs w:val="20"/>
+          <w:shd w:val="clear" w:color="auto" w:fill="EFF0F1"/>
+          <w:lang w:val="x-none"/>
+          <w14:ligatures w14:val="none"/>
+        </w:rPr>
+        <w:t>(</w:t>
+      </w:r>
+      <w:proofErr w:type="gramEnd"/>
       <w:r>
         <w:rPr>
           <w:rFonts w:ascii="맑은 고딕" w:eastAsia="맑은 고딕" w:hAnsi="맑은 고딕" w:cs="Calibri" w:hint="eastAsia"/>
@@ -9252,7 +14447,33 @@
           <w14:ligatures w14:val="none"/>
         </w:rPr>
         <w:br/>
-        <w:t xml:space="preserve">    size_t code = </w:t>
+        <w:t xml:space="preserve">    </w:t>
+      </w:r>
+      <w:proofErr w:type="spellStart"/>
+      <w:r>
+        <w:rPr>
+          <w:rFonts w:ascii="맑은 고딕" w:eastAsia="맑은 고딕" w:hAnsi="맑은 고딕" w:cs="Calibri" w:hint="eastAsia"/>
+          <w:color w:val="393A34"/>
+          <w:kern w:val="0"/>
+          <w:szCs w:val="20"/>
+          <w:shd w:val="clear" w:color="auto" w:fill="EFF0F1"/>
+          <w:lang w:val="x-none"/>
+          <w14:ligatures w14:val="none"/>
+        </w:rPr>
+        <w:t>size_t</w:t>
+      </w:r>
+      <w:proofErr w:type="spellEnd"/>
+      <w:r>
+        <w:rPr>
+          <w:rFonts w:ascii="맑은 고딕" w:eastAsia="맑은 고딕" w:hAnsi="맑은 고딕" w:cs="Calibri" w:hint="eastAsia"/>
+          <w:color w:val="393A34"/>
+          <w:kern w:val="0"/>
+          <w:szCs w:val="20"/>
+          <w:shd w:val="clear" w:color="auto" w:fill="EFF0F1"/>
+          <w:lang w:val="x-none"/>
+          <w14:ligatures w14:val="none"/>
+        </w:rPr>
+        <w:t xml:space="preserve"> code = </w:t>
       </w:r>
       <w:r>
         <w:rPr>
@@ -9325,7 +14546,7 @@
         <w:spacing w:after="0" w:line="240" w:lineRule="auto"/>
         <w:jc w:val="left"/>
         <w:rPr>
-          <w:rFonts w:ascii="맑은 고딕" w:eastAsia="맑은 고딕" w:hAnsi="맑은 고딕" w:cs="Calibri" w:hint="eastAsia"/>
+          <w:rFonts w:ascii="맑은 고딕" w:eastAsia="맑은 고딕" w:hAnsi="맑은 고딕" w:cs="Calibri"/>
           <w:kern w:val="0"/>
           <w:szCs w:val="20"/>
           <w14:ligatures w14:val="none"/>
@@ -9352,7 +14573,33 @@
           <w:lang w:val="x-none"/>
           <w14:ligatures w14:val="none"/>
         </w:rPr>
-        <w:t xml:space="preserve"> (*c != </w:t>
+        <w:t xml:space="preserve"> (*</w:t>
+      </w:r>
+      <w:proofErr w:type="gramStart"/>
+      <w:r>
+        <w:rPr>
+          <w:rFonts w:ascii="맑은 고딕" w:eastAsia="맑은 고딕" w:hAnsi="맑은 고딕" w:cs="Calibri" w:hint="eastAsia"/>
+          <w:color w:val="393A34"/>
+          <w:kern w:val="0"/>
+          <w:szCs w:val="20"/>
+          <w:shd w:val="clear" w:color="auto" w:fill="EFF0F1"/>
+          <w:lang w:val="x-none"/>
+          <w14:ligatures w14:val="none"/>
+        </w:rPr>
+        <w:t>c !</w:t>
+      </w:r>
+      <w:proofErr w:type="gramEnd"/>
+      <w:r>
+        <w:rPr>
+          <w:rFonts w:ascii="맑은 고딕" w:eastAsia="맑은 고딕" w:hAnsi="맑은 고딕" w:cs="Calibri" w:hint="eastAsia"/>
+          <w:color w:val="393A34"/>
+          <w:kern w:val="0"/>
+          <w:szCs w:val="20"/>
+          <w:shd w:val="clear" w:color="auto" w:fill="EFF0F1"/>
+          <w:lang w:val="x-none"/>
+          <w14:ligatures w14:val="none"/>
+        </w:rPr>
+        <w:t xml:space="preserve">= </w:t>
       </w:r>
       <w:r>
         <w:rPr>
@@ -9389,7 +14636,33 @@
           <w14:ligatures w14:val="none"/>
         </w:rPr>
         <w:br/>
-        <w:t xml:space="preserve">        code += *c++;</w:t>
+        <w:t xml:space="preserve">        code += *</w:t>
+      </w:r>
+      <w:proofErr w:type="spellStart"/>
+      <w:r>
+        <w:rPr>
+          <w:rFonts w:ascii="맑은 고딕" w:eastAsia="맑은 고딕" w:hAnsi="맑은 고딕" w:cs="Calibri" w:hint="eastAsia"/>
+          <w:color w:val="393A34"/>
+          <w:kern w:val="0"/>
+          <w:szCs w:val="20"/>
+          <w:shd w:val="clear" w:color="auto" w:fill="EFF0F1"/>
+          <w:lang w:val="x-none"/>
+          <w14:ligatures w14:val="none"/>
+        </w:rPr>
+        <w:t>c++</w:t>
+      </w:r>
+      <w:proofErr w:type="spellEnd"/>
+      <w:r>
+        <w:rPr>
+          <w:rFonts w:ascii="맑은 고딕" w:eastAsia="맑은 고딕" w:hAnsi="맑은 고딕" w:cs="Calibri" w:hint="eastAsia"/>
+          <w:color w:val="393A34"/>
+          <w:kern w:val="0"/>
+          <w:szCs w:val="20"/>
+          <w:shd w:val="clear" w:color="auto" w:fill="EFF0F1"/>
+          <w:lang w:val="x-none"/>
+          <w14:ligatures w14:val="none"/>
+        </w:rPr>
+        <w:t>;</w:t>
       </w:r>
       <w:r>
         <w:rPr>
@@ -9414,7 +14687,7 @@
         <w:spacing w:after="0" w:line="240" w:lineRule="auto"/>
         <w:jc w:val="left"/>
         <w:rPr>
-          <w:rFonts w:ascii="맑은 고딕" w:eastAsia="맑은 고딕" w:hAnsi="맑은 고딕" w:cs="Calibri" w:hint="eastAsia"/>
+          <w:rFonts w:ascii="맑은 고딕" w:eastAsia="맑은 고딕" w:hAnsi="맑은 고딕" w:cs="Calibri"/>
           <w:kern w:val="0"/>
           <w:szCs w:val="20"/>
           <w14:ligatures w14:val="none"/>
@@ -9466,7 +14739,7 @@
         <w:spacing w:after="0" w:line="240" w:lineRule="auto"/>
         <w:jc w:val="left"/>
         <w:rPr>
-          <w:rFonts w:ascii="맑은 고딕" w:eastAsia="맑은 고딕" w:hAnsi="맑은 고딕" w:cs="Calibri" w:hint="eastAsia"/>
+          <w:rFonts w:ascii="맑은 고딕" w:eastAsia="맑은 고딕" w:hAnsi="맑은 고딕" w:cs="Calibri"/>
           <w:color w:val="393A34"/>
           <w:kern w:val="0"/>
           <w:szCs w:val="20"/>
@@ -9499,7 +14772,7 @@
         <w:jc w:val="left"/>
         <w:textAlignment w:val="center"/>
         <w:rPr>
-          <w:rFonts w:ascii="Calibri" w:eastAsia="굴림" w:hAnsi="Calibri" w:cs="Calibri" w:hint="eastAsia"/>
+          <w:rFonts w:ascii="Calibri" w:eastAsia="굴림" w:hAnsi="Calibri" w:cs="Calibri"/>
           <w:color w:val="212529"/>
           <w:kern w:val="0"/>
           <w:sz w:val="22"/>
@@ -9557,7 +14830,7 @@
         <w:spacing w:after="0" w:line="240" w:lineRule="auto"/>
         <w:jc w:val="left"/>
         <w:rPr>
-          <w:rFonts w:ascii="맑은 고딕" w:eastAsia="맑은 고딕" w:hAnsi="맑은 고딕" w:cs="Calibri" w:hint="eastAsia"/>
+          <w:rFonts w:ascii="맑은 고딕" w:eastAsia="맑은 고딕" w:hAnsi="맑은 고딕" w:cs="Calibri"/>
           <w:color w:val="212529"/>
           <w:kern w:val="0"/>
           <w:sz w:val="24"/>
@@ -9586,7 +14859,7 @@
         <w:spacing w:after="0" w:line="240" w:lineRule="auto"/>
         <w:jc w:val="left"/>
         <w:rPr>
-          <w:rFonts w:ascii="맑은 고딕" w:eastAsia="맑은 고딕" w:hAnsi="맑은 고딕" w:cs="Calibri" w:hint="eastAsia"/>
+          <w:rFonts w:ascii="맑은 고딕" w:eastAsia="맑은 고딕" w:hAnsi="맑은 고딕" w:cs="Calibri"/>
           <w:color w:val="212529"/>
           <w:kern w:val="0"/>
           <w:sz w:val="36"/>
@@ -9604,7 +14877,33 @@
           <w:shd w:val="clear" w:color="auto" w:fill="FFFFFF"/>
           <w14:ligatures w14:val="none"/>
         </w:rPr>
-        <w:t>4. 커밋, 푸시 그리고 빌드 요청</w:t>
+        <w:t xml:space="preserve">4. </w:t>
+      </w:r>
+      <w:proofErr w:type="spellStart"/>
+      <w:r>
+        <w:rPr>
+          <w:rFonts w:ascii="맑은 고딕" w:eastAsia="맑은 고딕" w:hAnsi="맑은 고딕" w:cs="Calibri" w:hint="eastAsia"/>
+          <w:color w:val="212529"/>
+          <w:kern w:val="0"/>
+          <w:sz w:val="36"/>
+          <w:szCs w:val="36"/>
+          <w:shd w:val="clear" w:color="auto" w:fill="FFFFFF"/>
+          <w14:ligatures w14:val="none"/>
+        </w:rPr>
+        <w:t>커밋</w:t>
+      </w:r>
+      <w:proofErr w:type="spellEnd"/>
+      <w:r>
+        <w:rPr>
+          <w:rFonts w:ascii="맑은 고딕" w:eastAsia="맑은 고딕" w:hAnsi="맑은 고딕" w:cs="Calibri" w:hint="eastAsia"/>
+          <w:color w:val="212529"/>
+          <w:kern w:val="0"/>
+          <w:sz w:val="36"/>
+          <w:szCs w:val="36"/>
+          <w:shd w:val="clear" w:color="auto" w:fill="FFFFFF"/>
+          <w14:ligatures w14:val="none"/>
+        </w:rPr>
+        <w:t>, 푸시 그리고 빌드 요청</w:t>
       </w:r>
     </w:p>
     <w:p>
@@ -9616,7 +14915,7 @@
         <w:spacing w:after="0" w:line="240" w:lineRule="auto"/>
         <w:jc w:val="left"/>
         <w:rPr>
-          <w:rFonts w:ascii="맑은 고딕" w:eastAsia="맑은 고딕" w:hAnsi="맑은 고딕" w:cs="Calibri" w:hint="eastAsia"/>
+          <w:rFonts w:ascii="맑은 고딕" w:eastAsia="맑은 고딕" w:hAnsi="맑은 고딕" w:cs="Calibri"/>
           <w:color w:val="212529"/>
           <w:kern w:val="0"/>
           <w:sz w:val="24"/>
@@ -9646,7 +14945,7 @@
         <w:spacing w:after="0" w:line="240" w:lineRule="auto"/>
         <w:jc w:val="left"/>
         <w:rPr>
-          <w:rFonts w:ascii="맑은 고딕" w:eastAsia="맑은 고딕" w:hAnsi="맑은 고딕" w:cs="Calibri" w:hint="eastAsia"/>
+          <w:rFonts w:ascii="맑은 고딕" w:eastAsia="맑은 고딕" w:hAnsi="맑은 고딕" w:cs="Calibri"/>
           <w:kern w:val="0"/>
           <w:sz w:val="22"/>
           <w14:ligatures w14:val="none"/>
@@ -9671,7 +14970,7 @@
         <w:spacing w:beforeAutospacing="1" w:after="0" w:afterAutospacing="1" w:line="240" w:lineRule="auto"/>
         <w:jc w:val="left"/>
         <w:rPr>
-          <w:rFonts w:ascii="Calibri" w:eastAsia="굴림" w:hAnsi="Calibri" w:cs="Calibri" w:hint="eastAsia"/>
+          <w:rFonts w:ascii="Calibri" w:eastAsia="굴림" w:hAnsi="Calibri" w:cs="Calibri"/>
           <w:kern w:val="0"/>
           <w:sz w:val="22"/>
           <w14:ligatures w14:val="none"/>
@@ -9721,6 +15020,81 @@
       </w:r>
     </w:p>
     <w:p/>
+    <w:p>
+      <w:pPr>
+        <w:rPr>
+          <w:sz w:val="36"/>
+          <w:szCs w:val="36"/>
+        </w:rPr>
+      </w:pPr>
+      <w:r>
+        <w:rPr>
+          <w:sz w:val="36"/>
+          <w:szCs w:val="36"/>
+        </w:rPr>
+        <w:t xml:space="preserve">5. </w:t>
+      </w:r>
+      <w:r>
+        <w:rPr>
+          <w:rFonts w:hint="eastAsia"/>
+          <w:sz w:val="36"/>
+          <w:szCs w:val="36"/>
+        </w:rPr>
+        <w:t xml:space="preserve">피드백 </w:t>
+      </w:r>
+    </w:p>
+    <w:p>
+      <w:r>
+        <w:rPr>
+          <w:rFonts w:hint="eastAsia"/>
+        </w:rPr>
+        <w:t>*</w:t>
+      </w:r>
+      <w:r>
+        <w:t xml:space="preserve"> Dangling Pointer</w:t>
+      </w:r>
+      <w:r>
+        <w:rPr>
+          <w:rFonts w:hint="eastAsia"/>
+        </w:rPr>
+        <w:t>를 유의하자.</w:t>
+      </w:r>
+      <w:r>
+        <w:t xml:space="preserve"> </w:t>
+      </w:r>
+    </w:p>
+    <w:p>
+      <w:pPr>
+        <w:rPr>
+          <w:rFonts w:hint="eastAsia"/>
+        </w:rPr>
+      </w:pPr>
+      <w:r>
+        <w:rPr>
+          <w:rFonts w:hint="eastAsia"/>
+        </w:rPr>
+        <w:t>*</w:t>
+      </w:r>
+      <w:r>
+        <w:t xml:space="preserve"> </w:t>
+      </w:r>
+      <w:r>
+        <w:rPr>
+          <w:rFonts w:hint="eastAsia"/>
+        </w:rPr>
+        <w:t>문자열 포인터에 담긴 문자열은 얕은 복사를 해주자.</w:t>
+      </w:r>
+      <w:r>
+        <w:t xml:space="preserve"> </w:t>
+      </w:r>
+    </w:p>
+    <w:p>
+      <w:pPr>
+        <w:rPr>
+          <w:rFonts w:hint="eastAsia"/>
+        </w:rPr>
+      </w:pPr>
+    </w:p>
     <w:sectPr>
       <w:pgSz w:w="11906" w:h="16838"/>
       <w:pgMar w:top="1701" w:right="1440" w:bottom="1440" w:left="1440" w:header="851" w:footer="992" w:gutter="0"/>
@@ -13244,6 +18618,16 @@
       <w:u w:val="single"/>
     </w:rPr>
   </w:style>
+  <w:style w:type="paragraph" w:styleId="a5">
+    <w:name w:val="List Paragraph"/>
+    <w:basedOn w:val="a"/>
+    <w:uiPriority w:val="34"/>
+    <w:qFormat/>
+    <w:rsid w:val="00F52CDF"/>
+    <w:pPr>
+      <w:ind w:leftChars="400" w:left="800"/>
+    </w:pPr>
+  </w:style>
 </w:styles>
 </file>
 
